--- a/writing/The Regime Shift Detector manuscript_June_4_revision.docx
+++ b/writing/The Regime Shift Detector manuscript_June_4_revision.docx
@@ -719,89 +719,114 @@
           <w:rFonts w:cstheme="minorHAnsi"/>
           <w:shd w:val="clear" w:color="auto" w:fill="FFFFFF"/>
         </w:rPr>
-        <w:t>In this manuscript, we develop a novel break-point analysis tool for population time series data. The tool uses the Ricker model</w:t>
-      </w:r>
+        <w:t xml:space="preserve">In this manuscript, we develop a novel break-point analysis tool for population time series data. The tool uses </w:t>
+      </w:r>
+      <w:del w:id="0" w:author="Bahlai, Christie" w:date="2019-06-04T14:58:00Z">
+        <w:r>
+          <w:rPr>
+            <w:rFonts w:cstheme="minorHAnsi"/>
+            <w:shd w:val="clear" w:color="auto" w:fill="FFFFFF"/>
+          </w:rPr>
+          <w:delText>the Ricker model</w:delText>
+        </w:r>
+        <w:r>
+          <w:rPr>
+            <w:rFonts w:cstheme="minorHAnsi"/>
+            <w:shd w:val="clear" w:color="auto" w:fill="FFFFFF"/>
+          </w:rPr>
+          <w:delText xml:space="preserve">, </w:delText>
+        </w:r>
+      </w:del>
       <w:r>
         <w:rPr>
           <w:rFonts w:cstheme="minorHAnsi"/>
           <w:shd w:val="clear" w:color="auto" w:fill="FFFFFF"/>
         </w:rPr>
-        <w:t xml:space="preserve">, a simple, density </w:t>
-      </w:r>
-      <w:proofErr w:type="spellStart"/>
+        <w:t xml:space="preserve">a simple, density </w:t>
+      </w:r>
+      <w:del w:id="1" w:author="Bahlai, Christie" w:date="2019-06-04T14:58:00Z">
+        <w:r>
+          <w:rPr>
+            <w:rFonts w:cstheme="minorHAnsi"/>
+            <w:shd w:val="clear" w:color="auto" w:fill="FFFFFF"/>
+          </w:rPr>
+          <w:delText>dependant</w:delText>
+        </w:r>
+      </w:del>
+      <w:ins w:id="2" w:author="Bahlai, Christie" w:date="2019-06-04T14:58:00Z">
+        <w:r>
+          <w:rPr>
+            <w:rFonts w:cstheme="minorHAnsi"/>
+            <w:shd w:val="clear" w:color="auto" w:fill="FFFFFF"/>
+          </w:rPr>
+          <w:t>dependent</w:t>
+        </w:r>
+      </w:ins>
       <w:r>
         <w:rPr>
           <w:rFonts w:cstheme="minorHAnsi"/>
           <w:shd w:val="clear" w:color="auto" w:fill="FFFFFF"/>
         </w:rPr>
-        <w:t>dependant</w:t>
-      </w:r>
-      <w:proofErr w:type="spellEnd"/>
+        <w:t xml:space="preserve"> population model,</w:t>
+      </w:r>
       <w:r>
         <w:rPr>
           <w:rFonts w:cstheme="minorHAnsi"/>
           <w:shd w:val="clear" w:color="auto" w:fill="FFFFFF"/>
         </w:rPr>
-        <w:t xml:space="preserve"> population model,</w:t>
-      </w:r>
+        <w:t xml:space="preserve"> as the data-generating process for a dynamic regime, iterates through all break point combinations, and uses information-theoretic decision tools (i.e. </w:t>
+      </w:r>
+      <w:proofErr w:type="spellStart"/>
       <w:r>
         <w:rPr>
           <w:rFonts w:cstheme="minorHAnsi"/>
           <w:shd w:val="clear" w:color="auto" w:fill="FFFFFF"/>
         </w:rPr>
-        <w:t xml:space="preserve"> as the data-generating process for a dynamic regime, iterates through all break point combinations, and uses information-theoretic decision tools (i.e. </w:t>
-      </w:r>
-      <w:proofErr w:type="spellStart"/>
+        <w:t>Akaike's</w:t>
+      </w:r>
+      <w:proofErr w:type="spellEnd"/>
       <w:r>
         <w:rPr>
           <w:rFonts w:cstheme="minorHAnsi"/>
           <w:shd w:val="clear" w:color="auto" w:fill="FFFFFF"/>
         </w:rPr>
-        <w:t>Akaike's</w:t>
-      </w:r>
-      <w:proofErr w:type="spellEnd"/>
+        <w:t xml:space="preserve"> Information </w:t>
+      </w:r>
+      <w:proofErr w:type="spellStart"/>
       <w:r>
         <w:rPr>
           <w:rFonts w:cstheme="minorHAnsi"/>
           <w:shd w:val="clear" w:color="auto" w:fill="FFFFFF"/>
         </w:rPr>
-        <w:t xml:space="preserve"> Information </w:t>
-      </w:r>
-      <w:proofErr w:type="spellStart"/>
+        <w:t>Criteron</w:t>
+      </w:r>
+      <w:proofErr w:type="spellEnd"/>
       <w:r>
         <w:rPr>
           <w:rFonts w:cstheme="minorHAnsi"/>
           <w:shd w:val="clear" w:color="auto" w:fill="FFFFFF"/>
         </w:rPr>
-        <w:t>Criteron</w:t>
-      </w:r>
-      <w:proofErr w:type="spellEnd"/>
+        <w:t xml:space="preserve">) to determine best fits. In this </w:t>
+      </w:r>
       <w:r>
         <w:rPr>
           <w:rFonts w:cstheme="minorHAnsi"/>
           <w:shd w:val="clear" w:color="auto" w:fill="FFFFFF"/>
         </w:rPr>
-        <w:t xml:space="preserve">) to determine best fits. In this </w:t>
+        <w:t>manuscript</w:t>
       </w:r>
       <w:r>
         <w:rPr>
           <w:rFonts w:cstheme="minorHAnsi"/>
           <w:shd w:val="clear" w:color="auto" w:fill="FFFFFF"/>
         </w:rPr>
-        <w:t>manuscript</w:t>
+        <w:t xml:space="preserve"> we develop the tool, simulate data under a variety of conditions to demonstrate the tool, and apply the tool to two case studies: overwintering populations of monarch butterflies and invasions of multicolored Asian ladybeetle.</w:t>
       </w:r>
       <w:r>
         <w:rPr>
           <w:rFonts w:cstheme="minorHAnsi"/>
           <w:shd w:val="clear" w:color="auto" w:fill="FFFFFF"/>
         </w:rPr>
-        <w:t xml:space="preserve"> we develop the tool, simulate data under a variety of conditions to demonstrate the tool, and apply the tool to two case studies: overwintering populations of monarch butterflies and invasions of multicolored Asian ladybeetle.</w:t>
-      </w:r>
-      <w:r>
-        <w:rPr>
-          <w:rFonts w:cstheme="minorHAnsi"/>
-          <w:shd w:val="clear" w:color="auto" w:fill="FFFFFF"/>
-        </w:rPr>
         <w:t xml:space="preserve"> We find that the tool is able to identify state changes in the dynamics of both these species that correspond to known environmental change events.</w:t>
       </w:r>
     </w:p>
@@ -836,382 +861,525 @@
     <w:p>
       <w:pPr>
         <w:rPr>
-          <w:ins w:id="0" w:author="Bahlai, Christie" w:date="2019-06-04T11:22:00Z"/>
+          <w:ins w:id="3" w:author="Bahlai, Christie" w:date="2019-06-05T13:20:00Z"/>
         </w:rPr>
       </w:pPr>
-      <w:r>
-        <w:t xml:space="preserve">Population dynamics are governed by internal, biotic rules and </w:t>
-      </w:r>
-      <w:r>
-        <w:t xml:space="preserve">also </w:t>
-      </w:r>
-      <w:r>
-        <w:t xml:space="preserve">external </w:t>
-      </w:r>
-      <w:r>
-        <w:t xml:space="preserve">abiotic factors, leading to both stochastic and deterministic forces governing </w:t>
-      </w:r>
-      <w:r>
-        <w:t xml:space="preserve">abundance </w:t>
-      </w:r>
-      <w:r>
-        <w:t xml:space="preserve">patterns </w:t>
-      </w:r>
-      <w:r>
-        <w:fldChar w:fldCharType="begin"/>
-      </w:r>
-      <w:r>
-        <w:instrText xml:space="preserve"> ADDIN ZOTERO_ITEM CSL_CITATION {"citationID":"a2in70kd60p","properties":{"formattedCitation":"[1]","plainCitation":"[1]","noteIndex":0},"citationItems":[{"id":1330,"uris":["http://zotero.org/users/3015424/items/VKRFNM7S"],"uri":["http://zotero.org/users/3015424/items/VKRFNM7S"],"itemData":{"id":1330,"type":"article-journal","title":"Noisy Clockwork: Time Series Analysis of Population Fluctuations in Animals","container-title":"Science","page":"638","volume":"293","issue":"5530","abstract":"Both biotic interactions and abiotic random forcing are crucial influences on population dynamics. This frequently leads to roughly equal importance of deterministic and stochastic forces. The resulting tension between noise and determinism makes ecological dynamics unique, with conceptual and methodological challenges distinctive from those in other dynamical systems. The theory for stochastic, nonlinear ecological dynamics has been developed alongside methods to test models. A range of dynamical components has been considered—density dependence, environmental and demographic stochasticity, and climatic forcing—as well as their often complex interactions. We discuss recent advances in understanding ecological dynamics and testing theory using long-term data and review how dynamical forces interact to generate some central field and laboratory time series.","DOI":"10.1126/science.1062226","journalAbbreviation":"Science","author":[{"family":"Bjørnstad","given":"Ottar N."},{"family":"Grenfell","given":"Bryan T."}],"issued":{"date-parts":[["2001",7,27]]}}}],"schema":"https://github.com/citation-style-language/schema/raw/master/csl-citation.json"} </w:instrText>
-      </w:r>
+      <w:ins w:id="4" w:author="Bahlai, Christie" w:date="2019-06-05T13:20:00Z">
+        <w:r>
+          <w:t xml:space="preserve">Abrupt and persistent changes in some states of ecological processes, and methods to detect them, have long interested ecologists </w:t>
+        </w:r>
+        <w:r>
+          <w:fldChar w:fldCharType="begin"/>
+        </w:r>
+      </w:ins>
+      <w:ins w:id="5" w:author="Bahlai, Christie" w:date="2019-06-05T13:24:00Z">
+        <w:r>
+          <w:instrText xml:space="preserve"> ADDIN ZOTERO_ITEM CSL_CITATION {"citationID":"ibrTc0Ee","properties":{"formattedCitation":"[1\\uc0\\u8211{}5]","plainCitation":"[1–5]","noteIndex":0},"citationItems":[{"id":2198,"uris":["http://zotero.org/users/3015424/items/RIZBB3RP"],"uri":["http://zotero.org/users/3015424/items/RIZBB3RP"],"itemData":{"id":2198,"type":"article-journal","title":"Ecological thresholds and regime shifts: approaches to identification","container-title":"Trends in Ecology &amp; Evolution","page":"49-57","volume":"24","issue":"1","abstract":"There is an apparent gap between the prominence of present theoretical frameworks involving ecological thresholds and regime shifts, and the paucity of efforts to conduct simple tests and quantitative inferences on the actual appearance of such phenomena in ecological data. A wide range of statistical methods and analytical techniques are now available that render these questions tractable, some of them even dating back half a century. Yet, their application has been sparse and confined within a narrow subset of cases of ecological regime shifts. Our objective is to raise awareness on the range of techniques available, and to their principles and limitations, to promote a more operational approach to the identification of ecological thresholds and regime shifts.","DOI":"10.1016/j.tree.2008.07.014","ISSN":"0169-5347","journalAbbreviation":"Trends in Ecology &amp; Evolution","author":[{"family":"Andersen","given":"Tom"},{"family":"Carstensen","given":"Jacob"},{"family":"Hernández-García","given":"Emilio"},{"family":"Duarte","given":"Carlos M."}],"issued":{"date-parts":[["2009",1,1]]}}},{"id":192,"uris":["http://zotero.org/users/3015424/items/PPQQABTK"],"uri":["http://zotero.org/users/3015424/items/PPQQABTK"],"itemData":{"id":192,"type":"article-journal","title":"Analysis of abrupt transitions in ecological systems","container-title":"Ecosphere","page":"art129","volume":"2","issue":"12","DOI":"10.1890/es11-00216.1","ISSN":"2150-8925","title-short":"Analysis of abrupt transitions in ecological systems","author":[{"family":"Bestelmeyer","given":"Brandon T."},{"family":"Ellison","given":"Aaron M."},{"family":"Fraser","given":"William R."},{"family":"Gorman","given":"Kristen B."},{"family":"Holbrook","given":"Sally J."},{"family":"Laney","given":"Christine M."},{"family":"Ohman","given":"Mark D."},{"family":"Peters","given":"Debra P. C."},{"family":"Pillsbury","given":"Finn C."},{"family":"Rassweiler","given":"Andrew"},{"family":"Schmitt","given":"Russell J."},{"family":"Sharma","given":"Sapna"}],"issued":{"date-parts":[["2011",12,1]]}}},{"id":1129,"uris":["http://zotero.org/users/3015424/items/U6H8EN32"],"uri":["http://zotero.org/users/3015424/items/U6H8EN32"],"itemData":{"id":1129,"type":"article-journal","title":"Catastrophic shifts in ecosystems","container-title":"Nature","page":"591-596","volume":"413","issue":"6856","DOI":"10.1038/35098000","ISSN":"0028-0836","title-short":"Catastrophic shifts in ecosystems","author":[{"family":"Scheffer","given":"Marten"},{"family":"Carpenter","given":"Steve"},{"family":"Foley","given":"Jonathan A."},{"family":"Folke","given":"Carl"},{"family":"Walker","given":"Brian"}],"issued":{"date-parts":[["2001"]]}}},{"id":1153,"uris":["http://zotero.org/users/3015424/items/WPBPKQ7S"],"uri":["http://zotero.org/users/3015424/items/WPBPKQ7S"],"itemData":{"id":1153,"type":"article-journal","title":"Catastrophic regime shifts in ecosystems: linking theory to observation","container-title":"Trends in Ecology &amp; Evolution","page":"648-656","volume":"18","issue":"12","abstract":"Occasionally, surprisingly large shifts occur in ecosystems. Theory suggests that such shifts can be attributed to alternative stable states. Verifying this diagnosis is important because it implies a radically different view on management options, and on the potential effects of global change on such ecosystems. For instance, it implies that gradual changes in temperature or other factors might have little effect until a threshold is reached at which a large shift occurs that might be difficult to reverse. Strategies to assess whether alternative stable states are present are now converging in fields as disparate as desertification, limnology, oceanography and climatology. Here, we review emerging ways to link theory to observation, and conclude that although, field observations can provide hints of alternative stable states, experiments and models are essential for a good diagnosis.","DOI":"10.1016/j.tree.2003.09.002","ISSN":"0169-5347","title-short":"Catastrophic regime shifts in ecosystems: linking theory to observation","author":[{"family":"Scheffer","given":"Marten"},{"family":"Carpenter","given":"Stephen R."}],"issued":{"date-parts":[["2003"]]}}},{"id":2205,"uris":["http://zotero.org/users/3015424/items/7QWJPYBF"],"uri":["http://zotero.org/users/3015424/items/7QWJPYBF"],"itemData":{"id":2205,"type":"article-journal","title":"Thresholds and breakpoints in ecosystems with a multiplicity of stable states","container-title":"Nature","page":"471-477","volume":"269","issue":"5628","abstract":"Theory and observation indicate that natural multi-species assemblies of plants and animals are likely to possess several different equilibrium points. This review discusses how alternate stable states can arise in simple 1- and 2-species systems, and applies these ideas to grazing systems, to insect pests, and to some human host–parasite systems.","DOI":"10.1038/269471a0","ISSN":"1476-4687","journalAbbreviation":"Nature","author":[{"family":"May","given":"Robert M."}],"issued":{"date-parts":[["1977",10,1]]}}}],"schema":"https://github.com/citation-style-language/schema/raw/master/csl-citation.json"} </w:instrText>
+        </w:r>
+      </w:ins>
+      <w:ins w:id="6" w:author="Bahlai, Christie" w:date="2019-06-05T13:20:00Z">
+        <w:r>
+          <w:fldChar w:fldCharType="separate"/>
+        </w:r>
+      </w:ins>
+      <w:ins w:id="7" w:author="Bahlai, Christie" w:date="2019-06-05T13:24:00Z">
+        <w:r>
+          <w:rPr>
+            <w:rFonts w:ascii="Calibri" w:hAnsi="Calibri" w:cs="Calibri"/>
+            <w:szCs w:val="24"/>
+            <w:rPrChange w:id="8" w:author="Bahlai, Christie" w:date="2019-06-05T13:24:00Z">
+              <w:rPr>
+                <w:rFonts w:ascii="Times New Roman" w:hAnsi="Times New Roman" w:cs="Times New Roman"/>
+                <w:sz w:val="24"/>
+                <w:szCs w:val="24"/>
+              </w:rPr>
+            </w:rPrChange>
+          </w:rPr>
+          <w:t>[1–5]</w:t>
+        </w:r>
+      </w:ins>
+      <w:ins w:id="9" w:author="Bahlai, Christie" w:date="2019-06-05T13:20:00Z">
+        <w:r>
+          <w:fldChar w:fldCharType="end"/>
+        </w:r>
+        <w:r>
+          <w:t>. Ab</w:t>
+        </w:r>
+      </w:ins>
+      <w:ins w:id="10" w:author="Bahlai, Christie" w:date="2019-06-05T13:38:00Z">
+        <w:r>
+          <w:t>rupt</w:t>
+        </w:r>
+      </w:ins>
+      <w:ins w:id="11" w:author="Bahlai, Christie" w:date="2019-06-05T13:20:00Z">
+        <w:r>
+          <w:t xml:space="preserve"> changes can be associated with substantial impacts on biodiversity and ecosystem function and thus understanding when, and how these state changes occur is of critical importance to the broader understanding the behavior of critical system parameters.  </w:t>
+        </w:r>
+      </w:ins>
+      <w:ins w:id="12" w:author="Bahlai, Christie" w:date="2019-06-05T13:30:00Z">
+        <w:r>
+          <w:t>The s</w:t>
+        </w:r>
+      </w:ins>
+      <w:ins w:id="13" w:author="Bahlai, Christie" w:date="2019-06-05T13:21:00Z">
+        <w:r>
+          <w:t>tudy</w:t>
+        </w:r>
+      </w:ins>
+      <w:ins w:id="14" w:author="Bahlai, Christie" w:date="2019-06-05T13:22:00Z">
+        <w:r>
+          <w:t xml:space="preserve"> of abrupt changes,</w:t>
+        </w:r>
+      </w:ins>
+      <w:ins w:id="15" w:author="Bahlai, Christie" w:date="2019-06-05T13:23:00Z">
+        <w:r>
+          <w:t xml:space="preserve"> discontinuities</w:t>
+        </w:r>
+      </w:ins>
+      <w:ins w:id="16" w:author="Bahlai, Christie" w:date="2019-06-05T13:22:00Z">
+        <w:r>
+          <w:t xml:space="preserve"> or regime shifts</w:t>
+        </w:r>
+      </w:ins>
+      <w:ins w:id="17" w:author="Bahlai, Christie" w:date="2019-06-05T13:31:00Z">
+        <w:r>
+          <w:t xml:space="preserve"> is highly interdisciplinary, and has examined</w:t>
+        </w:r>
+      </w:ins>
+      <w:ins w:id="18" w:author="Bahlai, Christie" w:date="2019-06-05T13:23:00Z">
+        <w:r>
+          <w:t xml:space="preserve"> </w:t>
+        </w:r>
+      </w:ins>
+      <w:ins w:id="19" w:author="Bahlai, Christie" w:date="2019-06-05T13:31:00Z">
+        <w:r>
+          <w:t xml:space="preserve">a diversity of </w:t>
+        </w:r>
+      </w:ins>
+      <w:ins w:id="20" w:author="Bahlai, Christie" w:date="2019-06-05T13:23:00Z">
+        <w:r>
+          <w:t>processes</w:t>
+        </w:r>
+      </w:ins>
+      <w:ins w:id="21" w:author="Bahlai, Christie" w:date="2019-06-05T13:24:00Z">
+        <w:r>
+          <w:t xml:space="preserve">, for example, climate </w:t>
+        </w:r>
+        <w:r>
+          <w:fldChar w:fldCharType="begin"/>
+        </w:r>
+      </w:ins>
+      <w:ins w:id="22" w:author="Bahlai, Christie" w:date="2019-06-05T13:26:00Z">
+        <w:r>
+          <w:instrText xml:space="preserve"> ADDIN ZOTERO_ITEM CSL_CITATION {"citationID":"VLVN6hQq","properties":{"formattedCitation":"[6,7]","plainCitation":"[6,7]","noteIndex":0},"citationItems":[{"id":2201,"uris":["http://zotero.org/users/3015424/items/RVCHK93M"],"uri":["http://zotero.org/users/3015424/items/RVCHK93M"],"itemData":{"id":2201,"type":"article-journal","title":"Comparison of techniques for detection of discontinuities in temperature series: DETECTING DISCONTINUITIES IN TEMPERATURE SERIES","container-title":"International Journal of Climatology","page":"1087-1101","volume":"23","issue":"9","source":"Crossref","DOI":"10.1002/joc.924","ISSN":"08998418","title-short":"Comparison of techniques for detection of discontinuities in temperature series","language":"en","author":[{"family":"Ducré-Robitaille","given":"Jean-François"},{"family":"Vincent","given":"Lucie A."},{"family":"Boulet","given":"Gilles"}],"issued":{"date-parts":[["2003",7]]}}},{"id":2200,"uris":["http://zotero.org/users/3015424/items/YBWLPWMH"],"uri":["http://zotero.org/users/3015424/items/YBWLPWMH"],"itemData":{"id":2200,"type":"article-journal","title":"A sequential algorithm for testing climate regime shifts: ALGORITHM FOR TESTING REGIME SHIFTS","container-title":"Geophysical Research Letters","page":"n/a-n/a","volume":"31","issue":"9","source":"Crossref","DOI":"10.1029/2004GL019448","ISSN":"00948276","title-short":"A sequential algorithm for testing climate regime shifts","language":"en","author":[{"family":"Rodionov","given":"Sergei N."}],"issued":{"date-parts":[["2004",5,16]]}}}],"schema":"https://github.com/citation-style-language/schema/raw/master/csl-citation.json"} </w:instrText>
+        </w:r>
+      </w:ins>
       <w:r>
         <w:fldChar w:fldCharType="separate"/>
       </w:r>
-      <w:r>
-        <w:rPr>
-          <w:rFonts w:ascii="Calibri" w:hAnsi="Calibri" w:cs="Calibri"/>
-        </w:rPr>
-        <w:t>[1]</w:t>
-      </w:r>
-      <w:r>
-        <w:fldChar w:fldCharType="end"/>
-      </w:r>
-      <w:r>
-        <w:t xml:space="preserve">. External perturbations </w:t>
-      </w:r>
-      <w:r>
-        <w:t>to</w:t>
-      </w:r>
-      <w:r>
-        <w:t xml:space="preserve"> population processes can lead to </w:t>
-      </w:r>
-      <w:ins w:id="1" w:author="Bahlai, Christie" w:date="2019-06-04T11:05:00Z">
-        <w:r>
-          <w:t>shifts in the dynamic regime</w:t>
-        </w:r>
-      </w:ins>
-      <w:del w:id="2" w:author="Bahlai, Christie" w:date="2019-06-04T11:05:00Z">
-        <w:r>
-          <w:delText>regime shifts</w:delText>
-        </w:r>
-      </w:del>
-      <w:ins w:id="3" w:author="Bahlai, Christie" w:date="2019-06-04T11:05:00Z">
-        <w:r>
-          <w:t xml:space="preserve"> (that is, the sets of parameters governing the dynamics o</w:t>
-        </w:r>
-      </w:ins>
-      <w:ins w:id="4" w:author="Bahlai, Christie" w:date="2019-06-04T11:06:00Z">
-        <w:r>
-          <w:t>f a population)</w:t>
-        </w:r>
-      </w:ins>
-      <w:r>
-        <w:t xml:space="preserve">, where the internal rules that </w:t>
-      </w:r>
-      <w:del w:id="5" w:author="Bahlai, Christie" w:date="2019-06-04T11:06:00Z">
-        <w:r>
-          <w:delText xml:space="preserve">govern </w:delText>
-        </w:r>
-        <w:r>
-          <w:delText>fluctuations</w:delText>
-        </w:r>
-      </w:del>
-      <w:ins w:id="6" w:author="Bahlai, Christie" w:date="2019-06-04T11:06:00Z">
-        <w:r>
-          <w:t>control the patterns</w:t>
-        </w:r>
-      </w:ins>
-      <w:r>
-        <w:t xml:space="preserve"> in </w:t>
-      </w:r>
-      <w:r>
-        <w:t>population</w:t>
-      </w:r>
-      <w:r>
-        <w:t xml:space="preserve"> abundance</w:t>
-      </w:r>
-      <w:r>
-        <w:t xml:space="preserve"> transition to another state </w:t>
-      </w:r>
-      <w:r>
-        <w:fldChar w:fldCharType="begin"/>
-      </w:r>
-      <w:ins w:id="7" w:author="Bahlai, Christie" w:date="2019-06-04T11:39:00Z">
-        <w:r>
-          <w:instrText xml:space="preserve"> ADDIN ZOTERO_ITEM CSL_CITATION {"citationID":"ah706siu9v","properties":{"formattedCitation":"[2,3]","plainCitation":"[2,3]","noteIndex":0},"citationItems":[{"id":1288,"uris":["http://zotero.org/users/3015424/items/FNF46M6A"],"uri":["http://zotero.org/users/3015424/items/FNF46M6A"],"itemData":{"id":1288,"type":"article-journal","title":"Empirical evidence for North Pacific regime shifts in 1977 and 1989","container-title":"Progress in Oceanography","page":"103-145","volume":"47","issue":"2","abstract":"It is now widely accepted that a climatic regime shift transpired in the North Pacific Ocean in the winter of 1976–77. This regime shift has had far reaching consequences for the large marine ecosystems of the North Pacific. Despite the strength and scope of the changes initiated by the shift, it was 10–15 years before it was fully recognized. Subsequent research has suggested that this event was not unique in the historical record but merely the latest in a succession of climatic regime shifts. In this study, we assembled 100 environmental time series, 31 climatic and 69 biological, to determine if there is evidence for common regime signals in the 1965–1997 period of record. Our analysis reproduces previously documented features of the 1977 regime shift, and identifies a further shift in 1989 in some components of the North Pacific ecosystem. The 1989 changes were neither as pervasive as the 1977 changes nor did they signal a simple return to pre-1977 conditions. A notable feature of the 1989 regime shift is the relative clarity that is found in biological records, which contrasts with the relative lack of clear changes expressed by indices of Pacific climate. Thus, the large marine ecosystems of the North Pacific and Bering Sea appear to filter climate variability strongly, and respond nonlinearly to environmental forcing. We conclude that monitoring North Pacific and Bering Sea ecosystems may allow for an earlier identification of regime shifts than is possible from monitoring climate data alone.","DOI":"10.1016/S0079-6611(00)00033-1","ISSN":"0079-6611","journalAbbreviation":"Progress in Oceanography","author":[{"family":"Hare","given":"Steven R"},{"family":"Mantua","given":"Nathan J"}],"issued":{"date-parts":[["2000",10,1]]}}},{"id":666,"uris":["http://zotero.org/users/3015424/items/IANGIUMQ"],"uri":["http://zotero.org/users/3015424/items/IANGIUMQ"],"itemData":{"id":666,"type":"article-journal","title":"Leading indicators of trophic cascades","container-title":"Ecology Letters","page":"128-138","volume":"11","issue":"2","abstract":"Regime shifts are large, long-lasting changes in ecosystems. They are often hard to predict but may have leading indicators which are detectable in advance. Potential leading indicators include wider swings in dynamics of key ecosystem variables, slower return rates after perturbation and shift of variance towards lower frequencies. We evaluated these indicators using a food web model calibrated to long-term whole-lake experiments. We investigated whether impending regime shifts driven by gradual increase in exploitation of the top predator can create signals that cascade through food webs and be discerned in phytoplankton. Substantial changes in standard deviations, return rates and spectra occurred near the switch point, even two trophic levels removed from the regime shift in fishes. Signals of regime shift can be detected well in advance, if the driver of the regime shift changes much more slowly than the dynamics of key ecosystem variables which can be sampled frequently enough to measure the indicators. However, the regime shift may occur long after the driver has passed the critical point, because of very slow transient dynamics near the critical point. Thus, the ecosystem can be poised for regime shift by the time the signal is discernible. Field tests are needed to evaluate these indicators.","DOI":"10.1111/j.1461-0248.2007.01131.x","ISSN":"1461-0248","title-short":"Leading indicators of trophic cascades","author":[{"family":"Carpenter","given":"S. R."},{"family":"Brock","given":"W. A."},{"family":"Cole","given":"J. J."},{"family":"Kitchell","given":"J. F."},{"family":"Pace","given":"M. L."}],"issued":{"date-parts":[["2008"]]}}}],"schema":"https://github.com/citation-style-language/schema/raw/master/csl-citation.json"} </w:instrText>
-        </w:r>
-      </w:ins>
-      <w:del w:id="8" w:author="Bahlai, Christie" w:date="2019-06-04T11:39:00Z">
-        <w:r>
-          <w:delInstrText xml:space="preserve"> ADDIN ZOTERO_ITEM CSL_CITATION {"citationID":"ah706siu9v","properties":{"formattedCitation":"[2,3]","plainCitation":"[2,3]","noteIndex":0},"citationItems":[{"id":1288,"uris":["http://zotero.org/users/3015424/items/FNF46M6A"],"uri":["http://zotero.org/users/3015424/items/FNF46M6A"],"itemData":{"id":1288,"type":"article-journal","title":"Empirical evidence for North Pacific regime shifts in 1977 and 1989","container-title":"Progress in Oceanography","page":"103-145","volume":"47","issue":"2","abstract":"It is now widely accepted that a climatic regime shift transpired in the North Pacific Ocean in the winter of 1976–77. This regime shift has had far reaching consequences for the large marine ecosystems of the North Pacific. Despite the strength and scope of the changes initiated by the shift, it was 10–15 years before it was fully recognized. Subsequent research has suggested that this event was not unique in the historical record but merely the latest in a succession of climatic regime shifts. In this study, we assembled 100 environmental time series, 31 climatic and 69 biological, to determine if there is evidence for common regime signals in the 1965–1997 period of record. Our analysis reproduces previously documented features of the 1977 regime shift, and identifies a further shift in 1989 in some components of the North Pacific ecosystem. The 1989 changes were neither as pervasive as the 1977 changes nor did they signal a simple return to pre-1977 conditions. A notable feature of the 1989 regime shift is the relative clarity that is found in biological records, which contrasts with the relative lack of clear changes expressed by indices of Pacific climate. Thus, the large marine ecosystems of the North Pacific and Bering Sea appear to filter climate variability strongly, and respond nonlinearly to environmental forcing. We conclude that monitoring North Pacific and Bering Sea ecosystems may allow for an earlier identification of regime shifts than is possible from monitoring climate data alone.","DOI":"10.1016/S0079-6611(00)00033-1","ISSN":"0079-6611","journalAbbreviation":"Progress in Oceanography","author":[{"family":"Hare","given":"Steven R"},{"family":"Mantua","given":"Nathan J"}],"issued":{"date-parts":[["2000",10,1]]}}},{"id":666,"uris":["http://zotero.org/users/3015424/items/IANGIUMQ"],"uri":["http://zotero.org/users/3015424/items/IANGIUMQ"],"itemData":{"id":666,"type":"article-journal","title":"Leading indicators of trophic cascades","container-title":"Ecology Letters","page":"128-138","volume":"11","issue":"2","abstract":"Regime shifts are large, long-lasting changes in ecosystems. They are often hard to predict but may have leading indicators which are detectable in advance. Potential leading indicators include wider swings in dynamics of key ecosystem variables, slower return rates after perturbation and shift of variance towards lower frequencies. We evaluated these indicators using a food web model calibrated to long-term whole-lake experiments. We investigated whether impending regime shifts driven by gradual increase in exploitation of the top predator can create signals that cascade through food webs and be discerned in phytoplankton. Substantial changes in standard deviations, return rates and spectra occurred near the switch point, even two trophic levels removed from the regime shift in fishes. Signals of regime shift can be detected well in advance, if the driver of the regime shift changes much more slowly than the dynamics of key ecosystem variables which can be sampled frequently enough to measure the indicators. However, the regime shift may occur long after the driver has passed the critical point, because of very slow transient dynamics near the critical point. Thus, the ecosystem can be poised for regime shift by the time the signal is discernible. Field tests are needed to evaluate these indicators.","DOI":"10.1111/j.1461-0248.2007.01131.x","ISSN":"1461-0248","shortTitle":"Leading indicators of trophic cascades","author":[{"family":"Carpenter","given":"S. R."},{"family":"Brock","given":"W. A."},{"family":"Cole","given":"J. J."},{"family":"Kitchell","given":"J. F."},{"family":"Pace","given":"M. L."}],"issued":{"date-parts":[["2008"]]}}}],"schema":"https://github.com/citation-style-language/schema/raw/master/csl-citation.json"} </w:delInstrText>
-        </w:r>
-      </w:del>
-      <w:r>
-        <w:fldChar w:fldCharType="separate"/>
-      </w:r>
-      <w:r>
-        <w:rPr>
-          <w:rFonts w:ascii="Calibri" w:hAnsi="Calibri" w:cs="Calibri"/>
-        </w:rPr>
-        <w:t>[2,3]</w:t>
-      </w:r>
-      <w:r>
-        <w:fldChar w:fldCharType="end"/>
-      </w:r>
-      <w:r>
-        <w:t xml:space="preserve">. Understanding how and when external environmental factors interact with internal density dependent regulation remains a fundamental challenge in population ecology </w:t>
-      </w:r>
-      <w:r>
-        <w:fldChar w:fldCharType="begin"/>
-      </w:r>
-      <w:r>
-        <w:instrText xml:space="preserve"> ADDIN ZOTERO_ITEM CSL_CITATION {"citationID":"z626jZ2R","properties":{"formattedCitation":"[4,5]","plainCitation":"[4,5]","noteIndex":0},"citationItems":[{"id":1300,"uris":["http://zotero.org/users/3015424/items/T3SKFW5J"],"uri":["http://zotero.org/users/3015424/items/T3SKFW5J"],"itemData":{"id":1300,"type":"article-journal","title":"Identification of 100 fundamental ecological questions","container-title":"Journal of Ecology","page":"58-67","volume":"101","issue":"1","abstract":"* Fundamental ecological research is both intrinsically interesting and provides the basic knowledge required to answer applied questions of importance to the management of the natural world. The 100th anniversary of the British Ecological Society in 2013 is an opportune moment to reflect on the current status of ecology as a science and look forward to high-light priorities for future work.\n\n* To do this, we identified 100 important questions of fundamental importance in pure ecology. We elicited questions from ecologists working across a wide range of systems and disciplines. The 754 questions submitted (listed in the online appendix) from 388 participants were narrowed down to the final 100 through a process of discussion, rewording and repeated rounds of voting. This was done during a two-day workshop and thereafter.\n\n* The questions reflect many of the important current conceptual and technical pre-occupations of ecology. For example, many questions concerned the dynamics of environmental change and complex ecosystem interactions, as well as the interaction between ecology and evolution.\n\n* The questions reveal a dynamic science with novel subfields emerging. For example, a group of questions was dedicated to disease and micro-organisms and another on human impacts and global change reflecting the emergence of new subdisciplines that would not have been foreseen a few decades ago.\n\n* The list also contained a number of questions that have perplexed ecologists for decades and are still seen as crucial to answer, such as the link between population dynamics and life-history evolution.\n\n* Synthesis. These 100 questions identified reflect the state of ecology today. Using them as an agenda for further research would lead to a substantial enhancement in understanding of the discipline, with practical relevance for the conservation of biodiversity and ecosystem function.","DOI":"10.1111/1365-2745.12025","ISSN":"1365-2745","journalAbbreviation":"J Ecol","author":[{"family":"Sutherland","given":"William J."},{"family":"Freckleton","given":"Robert P."},{"family":"Godfray","given":"H. Charles J."},{"family":"Beissinger","given":"Steven R."},{"family":"Benton","given":"Tim"},{"family":"Cameron","given":"Duncan D."},{"family":"Carmel","given":"Yohay"},{"family":"Coomes","given":"David A."},{"family":"Coulson","given":"Tim"},{"family":"Emmerson","given":"Mark C."},{"family":"Hails","given":"Rosemary S."},{"family":"Hays","given":"Graeme C."},{"family":"Hodgson","given":"Dave J."},{"family":"Hutchings","given":"Michael J."},{"family":"Johnson","given":"David"},{"family":"Jones","given":"Julia P. G."},{"family":"Keeling","given":"Matt J."},{"family":"Kokko","given":"Hanna"},{"family":"Kunin","given":"William E."},{"family":"Lambin","given":"Xavier"},{"family":"Lewis","given":"Owen T."},{"family":"Malhi","given":"Yadvinder"},{"family":"Mieszkowska","given":"Nova"},{"family":"Milner-Gulland","given":"E. J."},{"family":"Norris","given":"Ken"},{"family":"Phillimore","given":"Albert B."},{"family":"Purves","given":"Drew W."},{"family":"Reid","given":"Jane M."},{"family":"Reuman","given":"Daniel C."},{"family":"Thompson","given":"Ken"},{"family":"Travis","given":"Justin M. J."},{"family":"Turnbull","given":"Lindsay A."},{"family":"Wardle","given":"David A."},{"family":"Wiegand","given":"Thorsten"}],"issued":{"date-parts":[["2013",1,1]]}}},{"id":1905,"uris":["http://zotero.org/users/3015424/items/64LV9J6P"],"uri":["http://zotero.org/users/3015424/items/64LV9J6P"],"itemData":{"id":1905,"type":"article-journal","title":"Managing for resilience: an information theory-based approach to assessing ecosystems","container-title":"Journal of Applied Ecology","page":"656-665","volume":"53","issue":"3","abstract":"* Ecosystems are complex and multivariate; hence, methods to assess the dynamics of ecosystems should have the capacity to evaluate multiple indicators simultaneously.\n\n\n* Most research on identifying leading indicators of regime shifts has focused on univariate methods and simple models which have limited utility when evaluating real ecosystems, particularly because drivers are often unknown.\n\n\n* We discuss some common univariate and multivariate approaches for detecting critical transitions in ecosystems and demonstrate their capabilities via case studies.\n\n\n* Synthesis and applications. We illustrate the utility of an information theory-based index for assessing ecosystem dynamics. Trends in this index also provide a sentinel of both abrupt and gradual transitions in ecosystems.","DOI":"10.1111/1365-2664.12597","ISSN":"1365-2664","journalAbbreviation":"J Appl Ecol","author":[{"family":"Eason","given":"Tarsha"},{"family":"Garmestani","given":"Ahjond S."},{"family":"Stow","given":"Craig A."},{"family":"Rojo","given":"Carmen"},{"family":"Alvarez-Cobelas","given":"Miguel"},{"family":"Cabezas","given":"Heriberto"}],"issued":{"date-parts":[["2016",6,1]]}}}],"schema":"https://github.com/citation-style-language/schema/raw/master/csl-citation.json"} </w:instrText>
-      </w:r>
-      <w:r>
-        <w:fldChar w:fldCharType="separate"/>
-      </w:r>
-      <w:r>
-        <w:rPr>
-          <w:rFonts w:ascii="Calibri" w:hAnsi="Calibri" w:cs="Calibri"/>
-        </w:rPr>
-        <w:t>[4,5]</w:t>
-      </w:r>
-      <w:r>
-        <w:fldChar w:fldCharType="end"/>
-      </w:r>
-      <w:r>
-        <w:t xml:space="preserve">. </w:t>
-      </w:r>
-    </w:p>
-    <w:p>
-      <w:pPr>
-        <w:rPr>
-          <w:ins w:id="9" w:author="Bahlai, Christie" w:date="2019-06-04T11:31:00Z"/>
-        </w:rPr>
-      </w:pPr>
-      <w:ins w:id="10" w:author="Bahlai, Christie" w:date="2019-06-04T11:22:00Z">
-        <w:r>
-          <w:t>Abru</w:t>
-        </w:r>
-      </w:ins>
-      <w:ins w:id="11" w:author="Bahlai, Christie" w:date="2019-06-04T11:23:00Z">
-        <w:r>
-          <w:t>pt and persistent changes in some states of ecolog</w:t>
-        </w:r>
-      </w:ins>
-      <w:ins w:id="12" w:author="Bahlai, Christie" w:date="2019-06-04T11:24:00Z">
-        <w:r>
-          <w:t>ical processes</w:t>
-        </w:r>
-      </w:ins>
-      <w:ins w:id="13" w:author="Bahlai, Christie" w:date="2019-06-04T11:38:00Z">
-        <w:r>
-          <w:t xml:space="preserve">, and methods to </w:t>
-        </w:r>
-      </w:ins>
-      <w:ins w:id="14" w:author="Bahlai, Christie" w:date="2019-06-04T11:39:00Z">
-        <w:r>
-          <w:t>detect them,</w:t>
-        </w:r>
-      </w:ins>
-      <w:ins w:id="15" w:author="Bahlai, Christie" w:date="2019-06-04T11:24:00Z">
-        <w:r>
-          <w:t xml:space="preserve"> have long interested ecologist</w:t>
-        </w:r>
-      </w:ins>
-      <w:ins w:id="16" w:author="Bahlai, Christie" w:date="2019-06-04T11:25:00Z">
-        <w:r>
-          <w:t>s</w:t>
-        </w:r>
-      </w:ins>
-      <w:ins w:id="17" w:author="Bahlai, Christie" w:date="2019-06-04T11:39:00Z">
-        <w:r>
-          <w:t xml:space="preserve"> </w:t>
-        </w:r>
-        <w:r>
-          <w:fldChar w:fldCharType="begin"/>
-        </w:r>
-        <w:r>
-          <w:instrText xml:space="preserve"> ADDIN ZOTERO_ITEM CSL_CITATION {"citationID":"YSf403ZO","properties":{"formattedCitation":"[6]","plainCitation":"[6]","noteIndex":0},"citationItems":[{"id":2198,"uris":["http://zotero.org/users/3015424/items/RIZBB3RP"],"uri":["http://zotero.org/users/3015424/items/RIZBB3RP"],"itemData":{"id":2198,"type":"article-journal","title":"Ecological thresholds and regime shifts: approaches to identification","container-title":"Trends in Ecology &amp; Evolution","page":"49-57","volume":"24","issue":"1","abstract":"There is an apparent gap between the prominence of present theoretical frameworks involving ecological thresholds and regime shifts, and the paucity of efforts to conduct simple tests and quantitative inferences on the actual appearance of such phenomena in ecological data. A wide range of statistical methods and analytical techniques are now available that render these questions tractable, some of them even dating back half a century. Yet, their application has been sparse and confined within a narrow subset of cases of ecological regime shifts. Our objective is to raise awareness on the range of techniques available, and to their principles and limitations, to promote a more operational approach to the identification of ecological thresholds and regime shifts.","DOI":"10.1016/j.tree.2008.07.014","ISSN":"0169-5347","journalAbbreviation":"Trends in Ecology &amp; Evolution","author":[{"family":"Andersen","given":"Tom"},{"family":"Carstensen","given":"Jacob"},{"family":"Hernández-García","given":"Emilio"},{"family":"Duarte","given":"Carlos M."}],"issued":{"date-parts":[["2009",1,1]]}}}],"schema":"https://github.com/citation-style-language/schema/raw/master/csl-citation.json"} </w:instrText>
-        </w:r>
-      </w:ins>
-      <w:r>
-        <w:fldChar w:fldCharType="separate"/>
-      </w:r>
-      <w:ins w:id="18" w:author="Bahlai, Christie" w:date="2019-06-04T11:39:00Z">
+      <w:ins w:id="23" w:author="Bahlai, Christie" w:date="2019-06-05T13:26:00Z">
         <w:r>
           <w:rPr>
             <w:rFonts w:ascii="Calibri" w:hAnsi="Calibri" w:cs="Calibri"/>
-            <w:rPrChange w:id="19" w:author="Bahlai, Christie" w:date="2019-06-04T11:39:00Z">
+            <w:rPrChange w:id="24" w:author="Bahlai, Christie" w:date="2019-06-05T13:26:00Z">
               <w:rPr/>
             </w:rPrChange>
           </w:rPr>
-          <w:t>[6]</w:t>
-        </w:r>
+          <w:t>[6,7]</w:t>
+        </w:r>
+      </w:ins>
+      <w:ins w:id="25" w:author="Bahlai, Christie" w:date="2019-06-05T13:24:00Z">
         <w:r>
           <w:fldChar w:fldCharType="end"/>
         </w:r>
       </w:ins>
-      <w:ins w:id="20" w:author="Bahlai, Christie" w:date="2019-06-04T11:25:00Z">
-        <w:r>
-          <w:t xml:space="preserve">. These changes can be associated with substantial </w:t>
-        </w:r>
-      </w:ins>
-      <w:ins w:id="21" w:author="Bahlai, Christie" w:date="2019-06-04T11:23:00Z">
-        <w:r>
-          <w:t xml:space="preserve">impacts </w:t>
-        </w:r>
-      </w:ins>
-      <w:ins w:id="22" w:author="Bahlai, Christie" w:date="2019-06-04T11:25:00Z">
-        <w:r>
-          <w:t>on biodiversity</w:t>
-        </w:r>
-      </w:ins>
-      <w:ins w:id="23" w:author="Bahlai, Christie" w:date="2019-06-04T11:27:00Z">
-        <w:r>
-          <w:t xml:space="preserve"> and </w:t>
-        </w:r>
-      </w:ins>
-      <w:ins w:id="24" w:author="Bahlai, Christie" w:date="2019-06-04T11:26:00Z">
-        <w:r>
-          <w:t>ecosystem function</w:t>
-        </w:r>
-      </w:ins>
-      <w:ins w:id="25" w:author="Bahlai, Christie" w:date="2019-06-04T11:28:00Z">
-        <w:r>
-          <w:t xml:space="preserve"> and thus understanding when, and how these state changes occur</w:t>
-        </w:r>
-      </w:ins>
-      <w:ins w:id="26" w:author="Bahlai, Christie" w:date="2019-06-04T11:29:00Z">
-        <w:r>
-          <w:t xml:space="preserve"> is</w:t>
-        </w:r>
-      </w:ins>
-      <w:ins w:id="27" w:author="Bahlai, Christie" w:date="2019-06-04T11:28:00Z">
-        <w:r>
-          <w:t xml:space="preserve"> of critical importance</w:t>
-        </w:r>
-      </w:ins>
-      <w:ins w:id="28" w:author="Bahlai, Christie" w:date="2019-06-04T11:29:00Z">
-        <w:r>
-          <w:t xml:space="preserve"> to </w:t>
-        </w:r>
-      </w:ins>
-      <w:ins w:id="29" w:author="Bahlai, Christie" w:date="2019-06-04T11:30:00Z">
-        <w:r>
-          <w:t xml:space="preserve">the broader </w:t>
-        </w:r>
-      </w:ins>
-      <w:ins w:id="30" w:author="Bahlai, Christie" w:date="2019-06-04T11:29:00Z">
-        <w:r>
-          <w:t xml:space="preserve">understanding the behavior of critical system parameters. </w:t>
-        </w:r>
-      </w:ins>
-      <w:ins w:id="31" w:author="Bahlai, Christie" w:date="2019-06-04T11:31:00Z">
+      <w:ins w:id="26" w:author="Bahlai, Christie" w:date="2019-06-05T13:27:00Z">
+        <w:r>
+          <w:t xml:space="preserve">,  </w:t>
+        </w:r>
+      </w:ins>
+      <w:ins w:id="27" w:author="Bahlai, Christie" w:date="2019-06-05T13:43:00Z">
+        <w:r>
+          <w:t>community assemblage</w:t>
+        </w:r>
+      </w:ins>
+      <w:ins w:id="28" w:author="Bahlai, Christie" w:date="2019-06-05T13:32:00Z">
         <w:r>
           <w:t xml:space="preserve"> </w:t>
         </w:r>
       </w:ins>
-    </w:p>
-    <w:p>
-      <w:pPr>
-        <w:rPr>
-          <w:ins w:id="32" w:author="Bahlai, Christie" w:date="2019-06-04T11:31:00Z"/>
-        </w:rPr>
-      </w:pPr>
-      <w:proofErr w:type="spellStart"/>
-      <w:ins w:id="33" w:author="Bahlai, Christie" w:date="2019-06-04T12:43:00Z">
-        <w:r>
-          <w:t>AlthoughTo</w:t>
-        </w:r>
-        <w:proofErr w:type="spellEnd"/>
-        <w:r>
-          <w:t xml:space="preserve"> understand abrupt changes in population regulation, a relatively simple, density dependent modelling framework is warranted.</w:t>
-        </w:r>
-      </w:ins>
-    </w:p>
-    <w:p>
-      <w:pPr>
-        <w:rPr>
-          <w:del w:id="34" w:author="Bahlai, Christie" w:date="2019-06-04T12:43:00Z"/>
-        </w:rPr>
-      </w:pPr>
-      <w:ins w:id="35" w:author="Bahlai, Christie" w:date="2019-06-04T11:34:00Z">
-        <w:r>
-          <w:t>For the purpose of the present study</w:t>
-        </w:r>
-      </w:ins>
-      <w:ins w:id="36" w:author="Bahlai, Christie" w:date="2019-06-04T11:31:00Z">
-        <w:r>
-          <w:t>, we focus</w:t>
-        </w:r>
-      </w:ins>
-      <w:ins w:id="37" w:author="Bahlai, Christie" w:date="2019-06-04T11:32:00Z">
-        <w:r>
-          <w:t xml:space="preserve"> on</w:t>
-        </w:r>
-      </w:ins>
-      <w:ins w:id="38" w:author="Bahlai, Christie" w:date="2019-06-04T11:33:00Z">
-        <w:r>
-          <w:t xml:space="preserve"> abrupt changes in</w:t>
-        </w:r>
-      </w:ins>
-      <w:ins w:id="39" w:author="Bahlai, Christie" w:date="2019-06-04T11:32:00Z">
-        <w:r>
-          <w:t xml:space="preserve"> population regulation, and define the set of parameters governing the </w:t>
-        </w:r>
-      </w:ins>
-      <w:ins w:id="40" w:author="Bahlai, Christie" w:date="2019-06-04T11:33:00Z">
-        <w:r>
-          <w:t xml:space="preserve">dynamics of a population as its </w:t>
-        </w:r>
-        <w:r>
-          <w:rPr>
-            <w:i/>
-            <w:rPrChange w:id="41" w:author="Bahlai, Christie" w:date="2019-06-04T11:34:00Z">
+      <w:ins w:id="29" w:author="Bahlai, Christie" w:date="2019-06-05T13:28:00Z">
+        <w:r>
+          <w:fldChar w:fldCharType="begin"/>
+        </w:r>
+      </w:ins>
+      <w:ins w:id="30" w:author="Bahlai, Christie" w:date="2019-06-05T13:43:00Z">
+        <w:r>
+          <w:instrText xml:space="preserve"> ADDIN ZOTERO_ITEM CSL_CITATION {"citationID":"Fj56ctlJ","properties":{"formattedCitation":"[8,9]","plainCitation":"[8,9]","noteIndex":0},"citationItems":[{"id":2206,"uris":["http://zotero.org/users/3015424/items/LGZMA8RZ"],"uri":["http://zotero.org/users/3015424/items/LGZMA8RZ"],"itemData":{"id":2206,"type":"article-journal","title":"Synchronous marine pelagic regime shifts in the Northern Hemisphere","container-title":"Philosophical Transactions of the Royal Society B: Biological Sciences","page":"20130272","volume":"370","issue":"1659","DOI":"10.1098/rstb.2013.0272","journalAbbreviation":"Philosophical Transactions of the Royal Society B: Biological Sciences","author":[{"literal":"Beaugrand G."},{"literal":"Conversi A."},{"literal":"Chiba S."},{"literal":"Edwards M."},{"literal":"Fonda-Umani S."},{"literal":"Greene C."},{"literal":"Mantua N."},{"literal":"Otto S. A."},{"literal":"Reid P. C."},{"literal":"Stachura M. M."},{"literal":"Stemmann L."},{"literal":"Sugisaki H."}],"issued":{"date-parts":[["2015",1,5]]}}},{"id":2212,"uris":["http://zotero.org/users/3015424/items/KEAV27N2"],"uri":["http://zotero.org/users/3015424/items/KEAV27N2"],"itemData":{"id":2212,"type":"article-journal","title":"A Postfire Shift From Lichen-Spruce to Lichen-Tundra Vegetation at Tree Line","container-title":"Ecology","page":"1067-1081","volume":"73","issue":"3","abstract":"The environmental changes associated with a fire?induced shift from old?growth lichen?spruce krummholz to lichen?tundra vegetation have been evaluated at a tree line site in northern Quebec. Tree ring and growth form patterns of black spruce (Picea mariana) remains lying on the ground in a lichen?tundra community were used to reconstruct, within a 4600?m2 quadrat, the structure of a conifer stand at the time of the burn (°AD 1750). The prefire spruces were the last members of a long regenerative sequence leading to maintenance of a lichen?spruce stand formed after a burn °1700 yr BP. At this time postfire recruitment was most likely facilitated by a favorable climatic conditions. Before the 1750 fire event the krummholz was predominantly maintained by layering, due to severe climatic conditions at least since the beginning of the Little Ice Age (°AD 1580). The site was deforested by the 1750 fire, because of the limited regenerative potential of stunted spruce. Postfire spruce exclusion has been responsible for major environmental changes associated with a thinner snow cover. Along the border of the deforested site snow cover depth was controlled by living spruces, whereas postfire shrubs (mostly dwarf birch, Betula glandulosa) of the lichen?tundra stand were unable to trap drifting snow. A significant decrease in thickness of the snow cover following deforestation was deduced from a comparative analysis of stem morphology of prefire spruces and present snow conditions. Inception of gelifluction lobes and mudboils was also caused by a change in the soil thermal regime associated with a reduced snow cover. Our results confirm the hypothesis that several lichen stands of the forest?tundra are postfire communities succeeding from degraded conifer stands during cold periods of the late Holocene.","DOI":"10.2307/1940181","ISSN":"0012-9658","journalAbbreviation":"Ecology","author":[{"family":"Arseneault","given":"Dominique"},{"family":"Payette","given":"Serge"}],"issued":{"date-parts":[["1992",6,1]]}}}],"schema":"https://github.com/citation-style-language/schema/raw/master/csl-citation.json"} </w:instrText>
+        </w:r>
+      </w:ins>
+      <w:r>
+        <w:fldChar w:fldCharType="separate"/>
+      </w:r>
+      <w:ins w:id="31" w:author="Bahlai, Christie" w:date="2019-06-05T13:43:00Z">
+        <w:r>
+          <w:rPr>
+            <w:rFonts w:ascii="Calibri" w:hAnsi="Calibri" w:cs="Calibri"/>
+            <w:rPrChange w:id="32" w:author="Bahlai, Christie" w:date="2019-06-05T13:43:00Z">
               <w:rPr/>
             </w:rPrChange>
           </w:rPr>
-          <w:t>dynamic rule</w:t>
-        </w:r>
-        <w:r>
-          <w:t xml:space="preserve">, and an abrupt shift in these </w:t>
-        </w:r>
-      </w:ins>
-      <w:ins w:id="42" w:author="Bahlai, Christie" w:date="2019-06-04T11:34:00Z">
-        <w:r>
-          <w:t xml:space="preserve">parameters as a </w:t>
-        </w:r>
-        <w:r>
-          <w:rPr>
-            <w:i/>
-            <w:rPrChange w:id="43" w:author="Bahlai, Christie" w:date="2019-06-04T11:34:00Z">
+          <w:t>[8,9]</w:t>
+        </w:r>
+      </w:ins>
+      <w:ins w:id="33" w:author="Bahlai, Christie" w:date="2019-06-05T13:28:00Z">
+        <w:r>
+          <w:fldChar w:fldCharType="end"/>
+        </w:r>
+      </w:ins>
+      <w:ins w:id="34" w:author="Bahlai, Christie" w:date="2019-06-05T13:34:00Z">
+        <w:r>
+          <w:t xml:space="preserve">, and across multiple ecosystem states simultaneously </w:t>
+        </w:r>
+      </w:ins>
+      <w:ins w:id="35" w:author="Bahlai, Christie" w:date="2019-06-05T13:35:00Z">
+        <w:r>
+          <w:fldChar w:fldCharType="begin"/>
+        </w:r>
+      </w:ins>
+      <w:ins w:id="36" w:author="Bahlai, Christie" w:date="2019-06-05T13:43:00Z">
+        <w:r>
+          <w:instrText xml:space="preserve"> ADDIN ZOTERO_ITEM CSL_CITATION {"citationID":"EPKHOr3n","properties":{"formattedCitation":"[10\\uc0\\u8211{}12]","plainCitation":"[10–12]","noteIndex":0},"citationItems":[{"id":2208,"uris":["http://zotero.org/users/3015424/items/R9KVEEFT"],"uri":["http://zotero.org/users/3015424/items/R9KVEEFT"],"itemData":{"id":2208,"type":"article-journal","title":"Early Detection of Ecosystem Regime Shifts: A Multiple Method Evaluation for Management Application","container-title":"PLOS ONE","page":"e38410","volume":"7","issue":"7","abstract":"Critical transitions between alternative stable states have been shown to occur across an array of complex systems. While our ability to identify abrupt regime shifts in natural ecosystems has improved, detection of potential early-warning signals previous to such shifts is still very limited. Using real monitoring data of a key ecosystem component, we here apply multiple early-warning indicators in order to assess their ability to forewarn a major ecosystem regime shift in the Central Baltic Sea. We show that some indicators and methods can result in clear early-warning signals, while other methods may have limited utility in ecosystem-based management as they show no or weak potential for early-warning. We therefore propose a multiple method approach for early detection of ecosystem regime shifts in monitoring data that may be useful in informing timely management actions in the face of ecosystem change.","DOI":"10.1371/journal.pone.0038410","journalAbbreviation":"PLOS ONE","author":[{"family":"Lindegren","given":"Martin"},{"family":"Dakos","given":"Vasilis"},{"family":"Gröger","given":"Joachim P."},{"family":"Gårdmark","given":"Anna"},{"family":"Kornilovs","given":"Georgs"},{"family":"Otto","given":"Saskia A."},{"family":"Möllmann","given":"Christian"}],"issued":{"date-parts":[["2012",7,10]]}}},{"id":2210,"uris":["http://zotero.org/users/3015424/items/KIVD6V77"],"uri":["http://zotero.org/users/3015424/items/KIVD6V77"],"itemData":{"id":2210,"type":"article-journal","title":"Regime shifts in the ocean: reconciling observations and theory","container-title":"Regime shifts in the ocean. Reconciling observations and theory","page":"135-141","volume":"60","issue":"2","abstract":"The discussions in the Villefranche Workshop covered a wide range of issues. The term regime shift was originally confined to spatial or temporal correspondences between climatic indices and population abundance. The body of evidence for physical–biological coupling has certainly generated a much better appreciation of the natural decadal scale variability in marine systems. It is difficult, however, to deduce from these time series, the mechanisms or trophic pathways that produce the correspondence. Ideally, we would need experimental manipulations such as those used in small lakes, to unravel the causal connections. Since this is impossible in the open sea, we must use comparisons between systems subject to different types of perturbation or stress. We focused at the Workshop on the effects of over-fishing in different marine regimes. The consequences of large scale changes in community structure imposed by excessive fishing give valuable case studies. Coral reefs, rocky shores, freshwater and terrestrial ecosystems provide other examples. The possible existence of similar processes across such diverse systems raises corresponding questions about common ecological principles. The adaptive benefits of maximizing resilience (defined as minimizing the largest eigenvalue of the perturbed system) were considered. The corollary of this assumption is that, at the limits of adaptation, there will be switching between communities, providing a potential ground for a broad definition of regime shifts.","DOI":"10.1016/j.pocean.2004.02.004","ISSN":"0079-6611","journalAbbreviation":"Progress in Oceanography","author":[{"family":"Steele","given":"John H."}],"issued":{"date-parts":[["2004",2,1]]}}},{"id":2211,"uris":["http://zotero.org/users/3015424/items/YCPRS43R"],"uri":["http://zotero.org/users/3015424/items/YCPRS43R"],"itemData":{"id":2211,"type":"article-journal","title":"Analyses of interventions and structural breaks in marine and fisheries time series: Detection of shifts using iterative methods","container-title":"Ecological Indicators","page":"1084-1092","volume":"11","issue":"5","abstract":"Regime shifts in ecosystems whose patterns and properties may be very complex and thus manifold have profound implications for sustainability. Detecting structural breaks in natural processes, however, turns out to be an ambitious task because the lack of well defined target values and reference periods renders application of standard statistical (process or quality) control methods all but impossible. We develop an iterative procedure combining econometric, time series and quantile methods that produce a graphic display referred to as a “shiftogram,” which indicates potential shifts within univariate components of an ecosystem of interest by characterizing their specific and often fairly complex properties. The shiftogram approach can be routinely applied as a scanning device to any (univariate) time series. We provide a search algorithm that iteratively looks for the best value of some quality-of-fit criterion for a time series where the break point is not known beforehand. The approach is demonstrated by the application to univariate examples of fish recruitment, a climate change phenomenon and a canonical variable bundling the effect of different biodiversity indices. Analysis of ecosystem level shifts (i.e. regime shifts) can then be conducted by applying the shiftogram method to multiple component variables and examining correspondence among their resulting shift point and shift types. Alternatively we illustrate how regime shifts can be examined directly by applying the shiftogram approach to multivariate time series data after reduction to a univariate case through canonical data reduction techniques.","DOI":"10.1016/j.ecolind.2010.12.008","ISSN":"1470-160X","journalAbbreviation":"Ecological Indicators","author":[{"family":"Gröger","given":"Joachim Paul"},{"family":"Missong","given":"Martin"},{"family":"Rountree","given":"Rodney Alan"}],"issued":{"date-parts":[["2011",9,1]]}}}],"schema":"https://github.com/citation-style-language/schema/raw/master/csl-citation.json"} </w:instrText>
+        </w:r>
+      </w:ins>
+      <w:r>
+        <w:fldChar w:fldCharType="separate"/>
+      </w:r>
+      <w:ins w:id="37" w:author="Bahlai, Christie" w:date="2019-06-05T13:43:00Z">
+        <w:r>
+          <w:rPr>
+            <w:rFonts w:ascii="Calibri" w:hAnsi="Calibri" w:cs="Calibri"/>
+            <w:szCs w:val="24"/>
+            <w:rPrChange w:id="38" w:author="Bahlai, Christie" w:date="2019-06-05T13:43:00Z">
+              <w:rPr>
+                <w:rFonts w:ascii="Times New Roman" w:hAnsi="Times New Roman" w:cs="Times New Roman"/>
+                <w:sz w:val="24"/>
+                <w:szCs w:val="24"/>
+              </w:rPr>
+            </w:rPrChange>
+          </w:rPr>
+          <w:t>[10–12]</w:t>
+        </w:r>
+      </w:ins>
+      <w:ins w:id="39" w:author="Bahlai, Christie" w:date="2019-06-05T13:35:00Z">
+        <w:r>
+          <w:fldChar w:fldCharType="end"/>
+        </w:r>
+      </w:ins>
+      <w:ins w:id="40" w:author="Bahlai, Christie" w:date="2019-06-05T13:34:00Z">
+        <w:r>
+          <w:t xml:space="preserve">. </w:t>
+        </w:r>
+      </w:ins>
+    </w:p>
+    <w:p>
+      <w:pPr>
+        <w:rPr>
+          <w:ins w:id="41" w:author="Bahlai, Christie" w:date="2019-06-04T11:31:00Z"/>
+        </w:rPr>
+      </w:pPr>
+      <w:ins w:id="42" w:author="Bahlai, Christie" w:date="2019-06-05T13:33:00Z">
+        <w:r>
+          <w:t xml:space="preserve">Although many </w:t>
+        </w:r>
+      </w:ins>
+      <w:ins w:id="43" w:author="Bahlai, Christie" w:date="2019-06-05T13:49:00Z">
+        <w:r>
+          <w:t xml:space="preserve">quantitative </w:t>
+        </w:r>
+      </w:ins>
+      <w:ins w:id="44" w:author="Bahlai, Christie" w:date="2019-06-05T13:33:00Z">
+        <w:r>
+          <w:t xml:space="preserve">approaches to understanding abrupt shifts in ecosystems focus on statistical measures of central tendency or variability, many ecosystem processes can be represented by mechanistic or theoretical relationships of varying complexity. Yet, tools that can be adapted directly to identifying shifts in these more complex relationships are generally lacking </w:t>
+        </w:r>
+        <w:r>
+          <w:fldChar w:fldCharType="begin"/>
+        </w:r>
+        <w:r>
+          <w:instrText xml:space="preserve"> ADDIN ZOTERO_ITEM CSL_CITATION {"citationID":"Bt8KNP0b","properties":{"formattedCitation":"[2]","plainCitation":"[2]","noteIndex":0},"citationItems":[{"id":192,"uris":["http://zotero.org/users/3015424/items/PPQQABTK"],"uri":["http://zotero.org/users/3015424/items/PPQQABTK"],"itemData":{"id":192,"type":"article-journal","title":"Analysis of abrupt transitions in ecological systems","container-title":"Ecosphere","page":"art129","volume":"2","issue":"12","DOI":"10.1890/es11-00216.1","ISSN":"2150-8925","title-short":"Analysis of abrupt transitions in ecological systems","author":[{"family":"Bestelmeyer","given":"Brandon T."},{"family":"Ellison","given":"Aaron M."},{"family":"Fraser","given":"William R."},{"family":"Gorman","given":"Kristen B."},{"family":"Holbrook","given":"Sally J."},{"family":"Laney","given":"Christine M."},{"family":"Ohman","given":"Mark D."},{"family":"Peters","given":"Debra P. C."},{"family":"Pillsbury","given":"Finn C."},{"family":"Rassweiler","given":"Andrew"},{"family":"Schmitt","given":"Russell J."},{"family":"Sharma","given":"Sapna"}],"issued":{"date-parts":[["2011",12,1]]}}}],"schema":"https://github.com/citation-style-language/schema/raw/master/csl-citation.json"} </w:instrText>
+        </w:r>
+        <w:r>
+          <w:fldChar w:fldCharType="separate"/>
+        </w:r>
+        <w:r>
+          <w:rPr>
+            <w:rFonts w:ascii="Calibri" w:hAnsi="Calibri" w:cs="Calibri"/>
+          </w:rPr>
+          <w:t>[2]</w:t>
+        </w:r>
+        <w:r>
+          <w:fldChar w:fldCharType="end"/>
+        </w:r>
+        <w:r>
+          <w:t xml:space="preserve">. Thus, for the purpose of the present study, we focus on abrupt changes in population regulation for density dependent populations, which are relatively simple non-linear models that require limited data input for parameterization. </w:t>
+        </w:r>
+      </w:ins>
+      <w:r>
+        <w:t xml:space="preserve">Population dynamics are governed by internal, biotic rules and </w:t>
+      </w:r>
+      <w:r>
+        <w:t xml:space="preserve">also </w:t>
+      </w:r>
+      <w:r>
+        <w:t xml:space="preserve">external </w:t>
+      </w:r>
+      <w:r>
+        <w:t xml:space="preserve">abiotic factors, leading to both stochastic and deterministic forces governing </w:t>
+      </w:r>
+      <w:r>
+        <w:t xml:space="preserve">abundance </w:t>
+      </w:r>
+      <w:r>
+        <w:t xml:space="preserve">patterns </w:t>
+      </w:r>
+      <w:r>
+        <w:fldChar w:fldCharType="begin"/>
+      </w:r>
+      <w:ins w:id="45" w:author="Bahlai, Christie" w:date="2019-06-05T13:43:00Z">
+        <w:r>
+          <w:instrText xml:space="preserve"> ADDIN ZOTERO_ITEM CSL_CITATION {"citationID":"a2in70kd60p","properties":{"formattedCitation":"[13]","plainCitation":"[13]","noteIndex":0},"citationItems":[{"id":1330,"uris":["http://zotero.org/users/3015424/items/VKRFNM7S"],"uri":["http://zotero.org/users/3015424/items/VKRFNM7S"],"itemData":{"id":1330,"type":"article-journal","title":"Noisy Clockwork: Time Series Analysis of Population Fluctuations in Animals","container-title":"Science","page":"638","volume":"293","issue":"5530","abstract":"Both biotic interactions and abiotic random forcing are crucial influences on population dynamics. This frequently leads to roughly equal importance of deterministic and stochastic forces. The resulting tension between noise and determinism makes ecological dynamics unique, with conceptual and methodological challenges distinctive from those in other dynamical systems. The theory for stochastic, nonlinear ecological dynamics has been developed alongside methods to test models. A range of dynamical components has been considered—density dependence, environmental and demographic stochasticity, and climatic forcing—as well as their often complex interactions. We discuss recent advances in understanding ecological dynamics and testing theory using long-term data and review how dynamical forces interact to generate some central field and laboratory time series.","DOI":"10.1126/science.1062226","journalAbbreviation":"Science","author":[{"family":"Bjørnstad","given":"Ottar N."},{"family":"Grenfell","given":"Bryan T."}],"issued":{"date-parts":[["2001",7,27]]}}}],"schema":"https://github.com/citation-style-language/schema/raw/master/csl-citation.json"} </w:instrText>
+        </w:r>
+      </w:ins>
+      <w:del w:id="46" w:author="Bahlai, Christie" w:date="2019-06-05T13:24:00Z">
+        <w:r>
+          <w:delInstrText xml:space="preserve"> ADDIN ZOTERO_ITEM CSL_CITATION {"citationID":"a2in70kd60p","properties":{"formattedCitation":"[1]","plainCitation":"[1]","noteIndex":0},"citationItems":[{"id":1330,"uris":["http://zotero.org/users/3015424/items/VKRFNM7S"],"uri":["http://zotero.org/users/3015424/items/VKRFNM7S"],"itemData":{"id":1330,"type":"article-journal","title":"Noisy Clockwork: Time Series Analysis of Population Fluctuations in Animals","container-title":"Science","page":"638","volume":"293","issue":"5530","abstract":"Both biotic interactions and abiotic random forcing are crucial influences on population dynamics. This frequently leads to roughly equal importance of deterministic and stochastic forces. The resulting tension between noise and determinism makes ecological dynamics unique, with conceptual and methodological challenges distinctive from those in other dynamical systems. The theory for stochastic, nonlinear ecological dynamics has been developed alongside methods to test models. A range of dynamical components has been considered—density dependence, environmental and demographic stochasticity, and climatic forcing—as well as their often complex interactions. We discuss recent advances in understanding ecological dynamics and testing theory using long-term data and review how dynamical forces interact to generate some central field and laboratory time series.","DOI":"10.1126/science.1062226","journalAbbreviation":"Science","author":[{"family":"Bjørnstad","given":"Ottar N."},{"family":"Grenfell","given":"Bryan T."}],"issued":{"date-parts":[["2001",7,27]]}}}],"schema":"https://github.com/citation-style-language/schema/raw/master/csl-citation.json"} </w:delInstrText>
+        </w:r>
+      </w:del>
+      <w:r>
+        <w:fldChar w:fldCharType="separate"/>
+      </w:r>
+      <w:ins w:id="47" w:author="Bahlai, Christie" w:date="2019-06-05T13:43:00Z">
+        <w:r>
+          <w:rPr>
+            <w:rFonts w:ascii="Calibri" w:hAnsi="Calibri" w:cs="Calibri"/>
+            <w:rPrChange w:id="48" w:author="Bahlai, Christie" w:date="2019-06-05T13:43:00Z">
               <w:rPr/>
             </w:rPrChange>
           </w:rPr>
+          <w:t>[13]</w:t>
+        </w:r>
+      </w:ins>
+      <w:del w:id="49" w:author="Bahlai, Christie" w:date="2019-06-05T13:24:00Z">
+        <w:r>
+          <w:rPr>
+            <w:rPrChange w:id="50" w:author="Bahlai, Christie" w:date="2019-06-05T13:43:00Z">
+              <w:rPr>
+                <w:rFonts w:ascii="Calibri" w:hAnsi="Calibri" w:cs="Calibri"/>
+              </w:rPr>
+            </w:rPrChange>
+          </w:rPr>
+          <w:delText>[1]</w:delText>
+        </w:r>
+      </w:del>
+      <w:r>
+        <w:fldChar w:fldCharType="end"/>
+      </w:r>
+      <w:r>
+        <w:t xml:space="preserve">. External perturbations </w:t>
+      </w:r>
+      <w:r>
+        <w:t>to</w:t>
+      </w:r>
+      <w:r>
+        <w:t xml:space="preserve"> population processes can lead to </w:t>
+      </w:r>
+      <w:ins w:id="51" w:author="Bahlai, Christie" w:date="2019-06-04T11:05:00Z">
+        <w:r>
+          <w:t>shifts in the dynamic regime</w:t>
+        </w:r>
+      </w:ins>
+      <w:del w:id="52" w:author="Bahlai, Christie" w:date="2019-06-04T11:05:00Z">
+        <w:r>
+          <w:delText>regime shifts</w:delText>
+        </w:r>
+      </w:del>
+      <w:ins w:id="53" w:author="Bahlai, Christie" w:date="2019-06-04T11:05:00Z">
+        <w:r>
+          <w:t xml:space="preserve"> (that is, the sets of parameters governing the dynamics o</w:t>
+        </w:r>
+      </w:ins>
+      <w:ins w:id="54" w:author="Bahlai, Christie" w:date="2019-06-04T11:06:00Z">
+        <w:r>
+          <w:t>f a population)</w:t>
+        </w:r>
+      </w:ins>
+      <w:r>
+        <w:t xml:space="preserve">, where the internal rules that </w:t>
+      </w:r>
+      <w:del w:id="55" w:author="Bahlai, Christie" w:date="2019-06-04T11:06:00Z">
+        <w:r>
+          <w:delText xml:space="preserve">govern </w:delText>
+        </w:r>
+        <w:r>
+          <w:delText>fluctuations</w:delText>
+        </w:r>
+      </w:del>
+      <w:ins w:id="56" w:author="Bahlai, Christie" w:date="2019-06-04T11:06:00Z">
+        <w:r>
+          <w:t>control the patterns</w:t>
+        </w:r>
+      </w:ins>
+      <w:r>
+        <w:t xml:space="preserve"> in </w:t>
+      </w:r>
+      <w:r>
+        <w:t>population</w:t>
+      </w:r>
+      <w:r>
+        <w:t xml:space="preserve"> abundance</w:t>
+      </w:r>
+      <w:r>
+        <w:t xml:space="preserve"> transition to another state </w:t>
+      </w:r>
+      <w:r>
+        <w:fldChar w:fldCharType="begin"/>
+      </w:r>
+      <w:ins w:id="57" w:author="Bahlai, Christie" w:date="2019-06-05T13:43:00Z">
+        <w:r>
+          <w:instrText xml:space="preserve"> ADDIN ZOTERO_ITEM CSL_CITATION {"citationID":"ah706siu9v","properties":{"formattedCitation":"[14,15]","plainCitation":"[14,15]","noteIndex":0},"citationItems":[{"id":1288,"uris":["http://zotero.org/users/3015424/items/FNF46M6A"],"uri":["http://zotero.org/users/3015424/items/FNF46M6A"],"itemData":{"id":1288,"type":"article-journal","title":"Empirical evidence for North Pacific regime shifts in 1977 and 1989","container-title":"Progress in Oceanography","page":"103-145","volume":"47","issue":"2","abstract":"It is now widely accepted that a climatic regime shift transpired in the North Pacific Ocean in the winter of 1976–77. This regime shift has had far reaching consequences for the large marine ecosystems of the North Pacific. Despite the strength and scope of the changes initiated by the shift, it was 10–15 years before it was fully recognized. Subsequent research has suggested that this event was not unique in the historical record but merely the latest in a succession of climatic regime shifts. In this study, we assembled 100 environmental time series, 31 climatic and 69 biological, to determine if there is evidence for common regime signals in the 1965–1997 period of record. Our analysis reproduces previously documented features of the 1977 regime shift, and identifies a further shift in 1989 in some components of the North Pacific ecosystem. The 1989 changes were neither as pervasive as the 1977 changes nor did they signal a simple return to pre-1977 conditions. A notable feature of the 1989 regime shift is the relative clarity that is found in biological records, which contrasts with the relative lack of clear changes expressed by indices of Pacific climate. Thus, the large marine ecosystems of the North Pacific and Bering Sea appear to filter climate variability strongly, and respond nonlinearly to environmental forcing. We conclude that monitoring North Pacific and Bering Sea ecosystems may allow for an earlier identification of regime shifts than is possible from monitoring climate data alone.","DOI":"10.1016/S0079-6611(00)00033-1","ISSN":"0079-6611","journalAbbreviation":"Progress in Oceanography","author":[{"family":"Hare","given":"Steven R"},{"family":"Mantua","given":"Nathan J"}],"issued":{"date-parts":[["2000",10,1]]}}},{"id":666,"uris":["http://zotero.org/users/3015424/items/IANGIUMQ"],"uri":["http://zotero.org/users/3015424/items/IANGIUMQ"],"itemData":{"id":666,"type":"article-journal","title":"Leading indicators of trophic cascades","container-title":"Ecology Letters","page":"128-138","volume":"11","issue":"2","abstract":"Regime shifts are large, long-lasting changes in ecosystems. They are often hard to predict but may have leading indicators which are detectable in advance. Potential leading indicators include wider swings in dynamics of key ecosystem variables, slower return rates after perturbation and shift of variance towards lower frequencies. We evaluated these indicators using a food web model calibrated to long-term whole-lake experiments. We investigated whether impending regime shifts driven by gradual increase in exploitation of the top predator can create signals that cascade through food webs and be discerned in phytoplankton. Substantial changes in standard deviations, return rates and spectra occurred near the switch point, even two trophic levels removed from the regime shift in fishes. Signals of regime shift can be detected well in advance, if the driver of the regime shift changes much more slowly than the dynamics of key ecosystem variables which can be sampled frequently enough to measure the indicators. However, the regime shift may occur long after the driver has passed the critical point, because of very slow transient dynamics near the critical point. Thus, the ecosystem can be poised for regime shift by the time the signal is discernible. Field tests are needed to evaluate these indicators.","DOI":"10.1111/j.1461-0248.2007.01131.x","ISSN":"1461-0248","title-short":"Leading indicators of trophic cascades","author":[{"family":"Carpenter","given":"S. R."},{"family":"Brock","given":"W. A."},{"family":"Cole","given":"J. J."},{"family":"Kitchell","given":"J. F."},{"family":"Pace","given":"M. L."}],"issued":{"date-parts":[["2008"]]}}}],"schema":"https://github.com/citation-style-language/schema/raw/master/csl-citation.json"} </w:instrText>
+        </w:r>
+      </w:ins>
+      <w:del w:id="58" w:author="Bahlai, Christie" w:date="2019-06-04T11:39:00Z">
+        <w:r>
+          <w:delInstrText xml:space="preserve"> ADDIN ZOTERO_ITEM CSL_CITATION {"citationID":"ah706siu9v","properties":{"formattedCitation":"[2,3]","plainCitation":"[2,3]","noteIndex":0},"citationItems":[{"id":1288,"uris":["http://zotero.org/users/3015424/items/FNF46M6A"],"uri":["http://zotero.org/users/3015424/items/FNF46M6A"],"itemData":{"id":1288,"type":"article-journal","title":"Empirical evidence for North Pacific regime shifts in 1977 and 1989","container-title":"Progress in Oceanography","page":"103-145","volume":"47","issue":"2","abstract":"It is now widely accepted that a climatic regime shift transpired in the North Pacific Ocean in the winter of 1976–77. This regime shift has had far reaching consequences for the large marine ecosystems of the North Pacific. Despite the strength and scope of the changes initiated by the shift, it was 10–15 years before it was fully recognized. Subsequent research has suggested that this event was not unique in the historical record but merely the latest in a succession of climatic regime shifts. In this study, we assembled 100 environmental time series, 31 climatic and 69 biological, to determine if there is evidence for common regime signals in the 1965–1997 period of record. Our analysis reproduces previously documented features of the 1977 regime shift, and identifies a further shift in 1989 in some components of the North Pacific ecosystem. The 1989 changes were neither as pervasive as the 1977 changes nor did they signal a simple return to pre-1977 conditions. A notable feature of the 1989 regime shift is the relative clarity that is found in biological records, which contrasts with the relative lack of clear changes expressed by indices of Pacific climate. Thus, the large marine ecosystems of the North Pacific and Bering Sea appear to filter climate variability strongly, and respond nonlinearly to environmental forcing. We conclude that monitoring North Pacific and Bering Sea ecosystems may allow for an earlier identification of regime shifts than is possible from monitoring climate data alone.","DOI":"10.1016/S0079-6611(00)00033-1","ISSN":"0079-6611","journalAbbreviation":"Progress in Oceanography","author":[{"family":"Hare","given":"Steven R"},{"family":"Mantua","given":"Nathan J"}],"issued":{"date-parts":[["2000",10,1]]}}},{"id":666,"uris":["http://zotero.org/users/3015424/items/IANGIUMQ"],"uri":["http://zotero.org/users/3015424/items/IANGIUMQ"],"itemData":{"id":666,"type":"article-journal","title":"Leading indicators of trophic cascades","container-title":"Ecology Letters","page":"128-138","volume":"11","issue":"2","abstract":"Regime shifts are large, long-lasting changes in ecosystems. They are often hard to predict but may have leading indicators which are detectable in advance. Potential leading indicators include wider swings in dynamics of key ecosystem variables, slower return rates after perturbation and shift of variance towards lower frequencies. We evaluated these indicators using a food web model calibrated to long-term whole-lake experiments. We investigated whether impending regime shifts driven by gradual increase in exploitation of the top predator can create signals that cascade through food webs and be discerned in phytoplankton. Substantial changes in standard deviations, return rates and spectra occurred near the switch point, even two trophic levels removed from the regime shift in fishes. Signals of regime shift can be detected well in advance, if the driver of the regime shift changes much more slowly than the dynamics of key ecosystem variables which can be sampled frequently enough to measure the indicators. However, the regime shift may occur long after the driver has passed the critical point, because of very slow transient dynamics near the critical point. Thus, the ecosystem can be poised for regime shift by the time the signal is discernible. Field tests are needed to evaluate these indicators.","DOI":"10.1111/j.1461-0248.2007.01131.x","ISSN":"1461-0248","shortTitle":"Leading indicators of trophic cascades","author":[{"family":"Carpenter","given":"S. R."},{"family":"Brock","given":"W. A."},{"family":"Cole","given":"J. J."},{"family":"Kitchell","given":"J. F."},{"family":"Pace","given":"M. L."}],"issued":{"date-parts":[["2008"]]}}}],"schema":"https://github.com/citation-style-language/schema/raw/master/csl-citation.json"} </w:delInstrText>
+        </w:r>
+      </w:del>
+      <w:r>
+        <w:fldChar w:fldCharType="separate"/>
+      </w:r>
+      <w:ins w:id="59" w:author="Bahlai, Christie" w:date="2019-06-05T13:43:00Z">
+        <w:r>
+          <w:rPr>
+            <w:rFonts w:ascii="Calibri" w:hAnsi="Calibri" w:cs="Calibri"/>
+            <w:rPrChange w:id="60" w:author="Bahlai, Christie" w:date="2019-06-05T13:43:00Z">
+              <w:rPr/>
+            </w:rPrChange>
+          </w:rPr>
+          <w:t>[14,15]</w:t>
+        </w:r>
+      </w:ins>
+      <w:del w:id="61" w:author="Bahlai, Christie" w:date="2019-06-05T13:24:00Z">
+        <w:r>
+          <w:rPr>
+            <w:rPrChange w:id="62" w:author="Bahlai, Christie" w:date="2019-06-05T13:43:00Z">
+              <w:rPr>
+                <w:rFonts w:ascii="Calibri" w:hAnsi="Calibri" w:cs="Calibri"/>
+              </w:rPr>
+            </w:rPrChange>
+          </w:rPr>
+          <w:delText>[2,3]</w:delText>
+        </w:r>
+      </w:del>
+      <w:r>
+        <w:fldChar w:fldCharType="end"/>
+      </w:r>
+      <w:r>
+        <w:t>.</w:t>
+      </w:r>
+      <w:ins w:id="63" w:author="Bahlai, Christie" w:date="2019-06-05T13:54:00Z">
+        <w:r>
+          <w:t xml:space="preserve"> </w:t>
+        </w:r>
+        <w:r>
+          <w:t xml:space="preserve">In this context, we define the set of parameters governing the dynamics of a population as its </w:t>
+        </w:r>
+        <w:r>
+          <w:rPr>
+            <w:i/>
+          </w:rPr>
+          <w:t>dynamic rule</w:t>
+        </w:r>
+        <w:r>
+          <w:t xml:space="preserve">, and an abrupt shift in these parameters as a </w:t>
+        </w:r>
+        <w:r>
+          <w:rPr>
+            <w:i/>
+          </w:rPr>
           <w:t>regime shift</w:t>
         </w:r>
         <w:r>
-          <w:t>.</w:t>
-        </w:r>
-      </w:ins>
-      <w:ins w:id="44" w:author="Bahlai, Christie" w:date="2019-06-04T12:43:00Z">
-        <w:r>
-          <w:t xml:space="preserve"> </w:t>
-        </w:r>
-      </w:ins>
-      <w:bookmarkStart w:id="45" w:name="_GoBack"/>
-      <w:bookmarkEnd w:id="45"/>
+          <w:t xml:space="preserve">. </w:t>
+        </w:r>
+      </w:ins>
+      <w:bookmarkStart w:id="64" w:name="_GoBack"/>
+      <w:bookmarkEnd w:id="64"/>
+      <w:r>
+        <w:t xml:space="preserve"> Understanding how and when external environmental factors interact with internal density dependent regulation remains a fundamental challenge in population ecology </w:t>
+      </w:r>
+      <w:r>
+        <w:fldChar w:fldCharType="begin"/>
+      </w:r>
+      <w:ins w:id="65" w:author="Bahlai, Christie" w:date="2019-06-05T13:43:00Z">
+        <w:r>
+          <w:instrText xml:space="preserve"> ADDIN ZOTERO_ITEM CSL_CITATION {"citationID":"z626jZ2R","properties":{"formattedCitation":"[16,17]","plainCitation":"[16,17]","noteIndex":0},"citationItems":[{"id":1300,"uris":["http://zotero.org/users/3015424/items/T3SKFW5J"],"uri":["http://zotero.org/users/3015424/items/T3SKFW5J"],"itemData":{"id":1300,"type":"article-journal","title":"Identification of 100 fundamental ecological questions","container-title":"Journal of Ecology","page":"58-67","volume":"101","issue":"1","abstract":"* Fundamental ecological research is both intrinsically interesting and provides the basic knowledge required to answer applied questions of importance to the management of the natural world. The 100th anniversary of the British Ecological Society in 2013 is an opportune moment to reflect on the current status of ecology as a science and look forward to high-light priorities for future work.\n\n* To do this, we identified 100 important questions of fundamental importance in pure ecology. We elicited questions from ecologists working across a wide range of systems and disciplines. The 754 questions submitted (listed in the online appendix) from 388 participants were narrowed down to the final 100 through a process of discussion, rewording and repeated rounds of voting. This was done during a two-day workshop and thereafter.\n\n* The questions reflect many of the important current conceptual and technical pre-occupations of ecology. For example, many questions concerned the dynamics of environmental change and complex ecosystem interactions, as well as the interaction between ecology and evolution.\n\n* The questions reveal a dynamic science with novel subfields emerging. For example, a group of questions was dedicated to disease and micro-organisms and another on human impacts and global change reflecting the emergence of new subdisciplines that would not have been foreseen a few decades ago.\n\n* The list also contained a number of questions that have perplexed ecologists for decades and are still seen as crucial to answer, such as the link between population dynamics and life-history evolution.\n\n* Synthesis. These 100 questions identified reflect the state of ecology today. Using them as an agenda for further research would lead to a substantial enhancement in understanding of the discipline, with practical relevance for the conservation of biodiversity and ecosystem function.","DOI":"10.1111/1365-2745.12025","ISSN":"1365-2745","journalAbbreviation":"J Ecol","author":[{"family":"Sutherland","given":"William J."},{"family":"Freckleton","given":"Robert P."},{"family":"Godfray","given":"H. Charles J."},{"family":"Beissinger","given":"Steven R."},{"family":"Benton","given":"Tim"},{"family":"Cameron","given":"Duncan D."},{"family":"Carmel","given":"Yohay"},{"family":"Coomes","given":"David A."},{"family":"Coulson","given":"Tim"},{"family":"Emmerson","given":"Mark C."},{"family":"Hails","given":"Rosemary S."},{"family":"Hays","given":"Graeme C."},{"family":"Hodgson","given":"Dave J."},{"family":"Hutchings","given":"Michael J."},{"family":"Johnson","given":"David"},{"family":"Jones","given":"Julia P. G."},{"family":"Keeling","given":"Matt J."},{"family":"Kokko","given":"Hanna"},{"family":"Kunin","given":"William E."},{"family":"Lambin","given":"Xavier"},{"family":"Lewis","given":"Owen T."},{"family":"Malhi","given":"Yadvinder"},{"family":"Mieszkowska","given":"Nova"},{"family":"Milner-Gulland","given":"E. J."},{"family":"Norris","given":"Ken"},{"family":"Phillimore","given":"Albert B."},{"family":"Purves","given":"Drew W."},{"family":"Reid","given":"Jane M."},{"family":"Reuman","given":"Daniel C."},{"family":"Thompson","given":"Ken"},{"family":"Travis","given":"Justin M. J."},{"family":"Turnbull","given":"Lindsay A."},{"family":"Wardle","given":"David A."},{"family":"Wiegand","given":"Thorsten"}],"issued":{"date-parts":[["2013",1,1]]}}},{"id":1905,"uris":["http://zotero.org/users/3015424/items/64LV9J6P"],"uri":["http://zotero.org/users/3015424/items/64LV9J6P"],"itemData":{"id":1905,"type":"article-journal","title":"Managing for resilience: an information theory-based approach to assessing ecosystems","container-title":"Journal of Applied Ecology","page":"656-665","volume":"53","issue":"3","abstract":"* Ecosystems are complex and multivariate; hence, methods to assess the dynamics of ecosystems should have the capacity to evaluate multiple indicators simultaneously.\n\n\n* Most research on identifying leading indicators of regime shifts has focused on univariate methods and simple models which have limited utility when evaluating real ecosystems, particularly because drivers are often unknown.\n\n\n* We discuss some common univariate and multivariate approaches for detecting critical transitions in ecosystems and demonstrate their capabilities via case studies.\n\n\n* Synthesis and applications. We illustrate the utility of an information theory-based index for assessing ecosystem dynamics. Trends in this index also provide a sentinel of both abrupt and gradual transitions in ecosystems.","DOI":"10.1111/1365-2664.12597","ISSN":"1365-2664","journalAbbreviation":"J Appl Ecol","author":[{"family":"Eason","given":"Tarsha"},{"family":"Garmestani","given":"Ahjond S."},{"family":"Stow","given":"Craig A."},{"family":"Rojo","given":"Carmen"},{"family":"Alvarez-Cobelas","given":"Miguel"},{"family":"Cabezas","given":"Heriberto"}],"issued":{"date-parts":[["2016",6,1]]}}}],"schema":"https://github.com/citation-style-language/schema/raw/master/csl-citation.json"} </w:instrText>
+        </w:r>
+      </w:ins>
+      <w:del w:id="66" w:author="Bahlai, Christie" w:date="2019-06-05T13:25:00Z">
+        <w:r>
+          <w:delInstrText xml:space="preserve"> ADDIN ZOTERO_ITEM CSL_CITATION {"citationID":"z626jZ2R","properties":{"formattedCitation":"[4,5]","plainCitation":"[4,5]","noteIndex":0},"citationItems":[{"id":1300,"uris":["http://zotero.org/users/3015424/items/T3SKFW5J"],"uri":["http://zotero.org/users/3015424/items/T3SKFW5J"],"itemData":{"id":1300,"type":"article-journal","title":"Identification of 100 fundamental ecological questions","container-title":"Journal of Ecology","page":"58-67","volume":"101","issue":"1","abstract":"* Fundamental ecological research is both intrinsically interesting and provides the basic knowledge required to answer applied questions of importance to the management of the natural world. The 100th anniversary of the British Ecological Society in 2013 is an opportune moment to reflect on the current status of ecology as a science and look forward to high-light priorities for future work.\n\n* To do this, we identified 100 important questions of fundamental importance in pure ecology. We elicited questions from ecologists working across a wide range of systems and disciplines. The 754 questions submitted (listed in the online appendix) from 388 participants were narrowed down to the final 100 through a process of discussion, rewording and repeated rounds of voting. This was done during a two-day workshop and thereafter.\n\n* The questions reflect many of the important current conceptual and technical pre-occupations of ecology. For example, many questions concerned the dynamics of environmental change and complex ecosystem interactions, as well as the interaction between ecology and evolution.\n\n* The questions reveal a dynamic science with novel subfields emerging. For example, a group of questions was dedicated to disease and micro-organisms and another on human impacts and global change reflecting the emergence of new subdisciplines that would not have been foreseen a few decades ago.\n\n* The list also contained a number of questions that have perplexed ecologists for decades and are still seen as crucial to answer, such as the link between population dynamics and life-history evolution.\n\n* Synthesis. These 100 questions identified reflect the state of ecology today. Using them as an agenda for further research would lead to a substantial enhancement in understanding of the discipline, with practical relevance for the conservation of biodiversity and ecosystem function.","DOI":"10.1111/1365-2745.12025","ISSN":"1365-2745","journalAbbreviation":"J Ecol","author":[{"family":"Sutherland","given":"William J."},{"family":"Freckleton","given":"Robert P."},{"family":"Godfray","given":"H. Charles J."},{"family":"Beissinger","given":"Steven R."},{"family":"Benton","given":"Tim"},{"family":"Cameron","given":"Duncan D."},{"family":"Carmel","given":"Yohay"},{"family":"Coomes","given":"David A."},{"family":"Coulson","given":"Tim"},{"family":"Emmerson","given":"Mark C."},{"family":"Hails","given":"Rosemary S."},{"family":"Hays","given":"Graeme C."},{"family":"Hodgson","given":"Dave J."},{"family":"Hutchings","given":"Michael J."},{"family":"Johnson","given":"David"},{"family":"Jones","given":"Julia P. G."},{"family":"Keeling","given":"Matt J."},{"family":"Kokko","given":"Hanna"},{"family":"Kunin","given":"William E."},{"family":"Lambin","given":"Xavier"},{"family":"Lewis","given":"Owen T."},{"family":"Malhi","given":"Yadvinder"},{"family":"Mieszkowska","given":"Nova"},{"family":"Milner-Gulland","given":"E. J."},{"family":"Norris","given":"Ken"},{"family":"Phillimore","given":"Albert B."},{"family":"Purves","given":"Drew W."},{"family":"Reid","given":"Jane M."},{"family":"Reuman","given":"Daniel C."},{"family":"Thompson","given":"Ken"},{"family":"Travis","given":"Justin M. J."},{"family":"Turnbull","given":"Lindsay A."},{"family":"Wardle","given":"David A."},{"family":"Wiegand","given":"Thorsten"}],"issued":{"date-parts":[["2013",1,1]]}}},{"id":1905,"uris":["http://zotero.org/users/3015424/items/64LV9J6P"],"uri":["http://zotero.org/users/3015424/items/64LV9J6P"],"itemData":{"id":1905,"type":"article-journal","title":"Managing for resilience: an information theory-based approach to assessing ecosystems","container-title":"Journal of Applied Ecology","page":"656-665","volume":"53","issue":"3","abstract":"* Ecosystems are complex and multivariate; hence, methods to assess the dynamics of ecosystems should have the capacity to evaluate multiple indicators simultaneously.\n\n\n* Most research on identifying leading indicators of regime shifts has focused on univariate methods and simple models which have limited utility when evaluating real ecosystems, particularly because drivers are often unknown.\n\n\n* We discuss some common univariate and multivariate approaches for detecting critical transitions in ecosystems and demonstrate their capabilities via case studies.\n\n\n* Synthesis and applications. We illustrate the utility of an information theory-based index for assessing ecosystem dynamics. Trends in this index also provide a sentinel of both abrupt and gradual transitions in ecosystems.","DOI":"10.1111/1365-2664.12597","ISSN":"1365-2664","journalAbbreviation":"J Appl Ecol","author":[{"family":"Eason","given":"Tarsha"},{"family":"Garmestani","given":"Ahjond S."},{"family":"Stow","given":"Craig A."},{"family":"Rojo","given":"Carmen"},{"family":"Alvarez-Cobelas","given":"Miguel"},{"family":"Cabezas","given":"Heriberto"}],"issued":{"date-parts":[["2016",6,1]]}}}],"schema":"https://github.com/citation-style-language/schema/raw/master/csl-citation.json"} </w:delInstrText>
+        </w:r>
+      </w:del>
+      <w:r>
+        <w:fldChar w:fldCharType="separate"/>
+      </w:r>
+      <w:ins w:id="67" w:author="Bahlai, Christie" w:date="2019-06-05T13:43:00Z">
+        <w:r>
+          <w:rPr>
+            <w:rFonts w:ascii="Calibri" w:hAnsi="Calibri" w:cs="Calibri"/>
+            <w:rPrChange w:id="68" w:author="Bahlai, Christie" w:date="2019-06-05T13:43:00Z">
+              <w:rPr/>
+            </w:rPrChange>
+          </w:rPr>
+          <w:t>[16,17]</w:t>
+        </w:r>
+      </w:ins>
+      <w:del w:id="69" w:author="Bahlai, Christie" w:date="2019-06-05T13:25:00Z">
+        <w:r>
+          <w:rPr>
+            <w:rPrChange w:id="70" w:author="Bahlai, Christie" w:date="2019-06-05T13:43:00Z">
+              <w:rPr>
+                <w:rFonts w:ascii="Calibri" w:hAnsi="Calibri" w:cs="Calibri"/>
+              </w:rPr>
+            </w:rPrChange>
+          </w:rPr>
+          <w:delText>[4,5]</w:delText>
+        </w:r>
+      </w:del>
+      <w:r>
+        <w:fldChar w:fldCharType="end"/>
+      </w:r>
+      <w:r>
+        <w:t xml:space="preserve">. </w:t>
+      </w:r>
     </w:p>
     <w:p>
       <w:pPr>
         <w:rPr>
-          <w:del w:id="46" w:author="Bahlai, Christie" w:date="2019-06-04T12:43:00Z"/>
-          <w:moveFrom w:id="47" w:author="Bahlai, Christie" w:date="2019-06-04T11:09:00Z"/>
+          <w:del w:id="71" w:author="Bahlai, Christie" w:date="2019-06-04T12:43:00Z"/>
         </w:rPr>
       </w:pPr>
-      <w:moveFromRangeStart w:id="48" w:author="Bahlai, Christie" w:date="2019-06-04T11:09:00Z" w:name="move10538989"/>
-      <w:moveFrom w:id="49" w:author="Bahlai, Christie" w:date="2019-06-04T11:09:00Z">
-        <w:del w:id="50" w:author="Bahlai, Christie" w:date="2019-06-04T12:41:00Z">
+    </w:p>
+    <w:p>
+      <w:pPr>
+        <w:rPr>
+          <w:del w:id="72" w:author="Bahlai, Christie" w:date="2019-06-04T12:43:00Z"/>
+          <w:moveFrom w:id="73" w:author="Bahlai, Christie" w:date="2019-06-04T11:09:00Z"/>
+        </w:rPr>
+      </w:pPr>
+      <w:moveFromRangeStart w:id="74" w:author="Bahlai, Christie" w:date="2019-06-04T11:09:00Z" w:name="move10538989"/>
+      <w:moveFrom w:id="75" w:author="Bahlai, Christie" w:date="2019-06-04T11:09:00Z">
+        <w:del w:id="76" w:author="Bahlai, Christie" w:date="2019-06-04T12:41:00Z">
           <w:r>
             <w:delText xml:space="preserve">Density dependent tools for modelling population time series were developed and championed during the 1950s and 60s. Examples include the Ricker and Beverton-Holt models, which were initially developed for fisheries management </w:delText>
           </w:r>
@@ -1442,14 +1610,14 @@
     <w:p>
       <w:pPr>
         <w:rPr>
-          <w:del w:id="51" w:author="Bahlai, Christie" w:date="2019-06-04T12:43:00Z"/>
-          <w:moveFrom w:id="52" w:author="Bahlai, Christie" w:date="2019-06-04T11:12:00Z"/>
+          <w:del w:id="77" w:author="Bahlai, Christie" w:date="2019-06-04T12:43:00Z"/>
+          <w:moveFrom w:id="78" w:author="Bahlai, Christie" w:date="2019-06-04T11:12:00Z"/>
         </w:rPr>
       </w:pPr>
-      <w:moveFromRangeStart w:id="53" w:author="Bahlai, Christie" w:date="2019-06-04T11:12:00Z" w:name="move10539156"/>
-      <w:moveFromRangeEnd w:id="48"/>
-      <w:moveFrom w:id="54" w:author="Bahlai, Christie" w:date="2019-06-04T11:12:00Z">
-        <w:del w:id="55" w:author="Bahlai, Christie" w:date="2019-06-04T12:43:00Z">
+      <w:moveFromRangeStart w:id="79" w:author="Bahlai, Christie" w:date="2019-06-04T11:12:00Z" w:name="move10539156"/>
+      <w:moveFromRangeEnd w:id="74"/>
+      <w:moveFrom w:id="80" w:author="Bahlai, Christie" w:date="2019-06-04T11:12:00Z">
+        <w:del w:id="81" w:author="Bahlai, Christie" w:date="2019-06-04T12:43:00Z">
           <w:r>
             <w:delText xml:space="preserve">Although theoretically </w:delText>
           </w:r>
@@ -1677,15 +1845,15 @@
         </w:del>
       </w:moveFrom>
     </w:p>
-    <w:moveFromRangeEnd w:id="53"/>
+    <w:moveFromRangeEnd w:id="79"/>
     <w:p>
       <w:pPr>
         <w:rPr>
-          <w:moveTo w:id="56" w:author="Bahlai, Christie" w:date="2019-06-04T11:09:00Z"/>
+          <w:moveTo w:id="82" w:author="Bahlai, Christie" w:date="2019-06-04T11:09:00Z"/>
         </w:rPr>
       </w:pPr>
-      <w:moveToRangeStart w:id="57" w:author="Bahlai, Christie" w:date="2019-06-04T11:09:00Z" w:name="move10538989"/>
-      <w:moveTo w:id="58" w:author="Bahlai, Christie" w:date="2019-06-04T11:09:00Z">
+      <w:moveToRangeStart w:id="83" w:author="Bahlai, Christie" w:date="2019-06-04T11:09:00Z" w:name="move10538989"/>
+      <w:moveTo w:id="84" w:author="Bahlai, Christie" w:date="2019-06-04T11:09:00Z">
         <w:r>
           <w:t xml:space="preserve">Density dependent tools for modelling population time series were developed and championed during the 1950s and 60s. Examples include the Ricker and </w:t>
         </w:r>
@@ -1722,13 +1890,13 @@
           <w:fldChar w:fldCharType="begin"/>
         </w:r>
       </w:moveTo>
-      <w:ins w:id="59" w:author="Bahlai, Christie" w:date="2019-06-04T11:39:00Z">
-        <w:r>
-          <w:instrText xml:space="preserve"> ADDIN ZOTERO_ITEM CSL_CITATION {"citationID":"hsnJFcay","properties":{"formattedCitation":"[7,8]","plainCitation":"[7,8]","noteIndex":0},"citationItems":[{"id":1298,"uris":["http://zotero.org/users/3015424/items/URZH5CDF"],"uri":["http://zotero.org/users/3015424/items/URZH5CDF"],"itemData":{"id":1298,"type":"article-journal","title":"Stock and Recruitment","container-title":"Journal of the Fisheries Research Board of Canada","page":"559-623","volume":"11","issue":"5","DOI":"10.1139/f54-039","ISSN":"0015-296X","journalAbbreviation":"J. Fish. Res. Bd. Can.","author":[{"family":"Ricker","given":"W. E."}],"issued":{"date-parts":[["1954",5,1]]}}},{"id":1297,"uris":["http://zotero.org/users/3015424/items/8NVMA97R"],"uri":["http://zotero.org/users/3015424/items/8NVMA97R"],"itemData":{"id":1297,"type":"book","title":"On the dynamics of exploited fish populations","publisher":"Springer Science &amp; Business Media","volume":"11","ISBN":"94-011-2106-0","author":[{"family":"Beverton","given":"Raymond JH"},{"family":"Holt","given":"Sidney J"}],"issued":{"date-parts":[["1957"]]}}}],"schema":"https://github.com/citation-style-language/schema/raw/master/csl-citation.json"} </w:instrText>
-        </w:r>
-      </w:ins>
-      <w:moveTo w:id="60" w:author="Bahlai, Christie" w:date="2019-06-04T11:09:00Z">
-        <w:del w:id="61" w:author="Bahlai, Christie" w:date="2019-06-04T11:39:00Z">
+      <w:ins w:id="85" w:author="Bahlai, Christie" w:date="2019-06-05T13:43:00Z">
+        <w:r>
+          <w:instrText xml:space="preserve"> ADDIN ZOTERO_ITEM CSL_CITATION {"citationID":"hsnJFcay","properties":{"formattedCitation":"[18,19]","plainCitation":"[18,19]","noteIndex":0},"citationItems":[{"id":1298,"uris":["http://zotero.org/users/3015424/items/URZH5CDF"],"uri":["http://zotero.org/users/3015424/items/URZH5CDF"],"itemData":{"id":1298,"type":"article-journal","title":"Stock and Recruitment","container-title":"Journal of the Fisheries Research Board of Canada","page":"559-623","volume":"11","issue":"5","DOI":"10.1139/f54-039","ISSN":"0015-296X","journalAbbreviation":"J. Fish. Res. Bd. Can.","author":[{"family":"Ricker","given":"W. E."}],"issued":{"date-parts":[["1954",5,1]]}}},{"id":1297,"uris":["http://zotero.org/users/3015424/items/8NVMA97R"],"uri":["http://zotero.org/users/3015424/items/8NVMA97R"],"itemData":{"id":1297,"type":"book","title":"On the dynamics of exploited fish populations","publisher":"Springer Science &amp; Business Media","volume":"11","ISBN":"94-011-2106-0","author":[{"family":"Beverton","given":"Raymond JH"},{"family":"Holt","given":"Sidney J"}],"issued":{"date-parts":[["1957"]]}}}],"schema":"https://github.com/citation-style-language/schema/raw/master/csl-citation.json"} </w:instrText>
+        </w:r>
+      </w:ins>
+      <w:moveTo w:id="86" w:author="Bahlai, Christie" w:date="2019-06-04T11:09:00Z">
+        <w:del w:id="87" w:author="Bahlai, Christie" w:date="2019-06-04T11:39:00Z">
           <w:r>
             <w:delInstrText xml:space="preserve"> ADDIN ZOTERO_ITEM CSL_CITATION {"citationID":"hsnJFcay","properties":{"formattedCitation":"[6,7]","plainCitation":"[6,7]","noteIndex":0},"citationItems":[{"id":1298,"uris":["http://zotero.org/users/3015424/items/URZH5CDF"],"uri":["http://zotero.org/users/3015424/items/URZH5CDF"],"itemData":{"id":1298,"type":"article-journal","title":"Stock and Recruitment","container-title":"Journal of the Fisheries Research Board of Canada","page":"559-623","volume":"11","issue":"5","DOI":"10.1139/f54-039","ISSN":"0015-296X","journalAbbreviation":"J. Fish. Res. Bd. Can.","author":[{"family":"Ricker","given":"W. E."}],"issued":{"date-parts":[["1954",5,1]]}}},{"id":1297,"uris":["http://zotero.org/users/3015424/items/8NVMA97R"],"uri":["http://zotero.org/users/3015424/items/8NVMA97R"],"itemData":{"id":1297,"type":"book","title":"On the dynamics of exploited fish populations","publisher":"Springer Science &amp; Business Media","volume":"11","ISBN":"94-011-2106-0","author":[{"family":"Beverton","given":"Raymond JH"},{"family":"Holt","given":"Sidney J"}],"issued":{"date-parts":[["1957"]]}}}],"schema":"https://github.com/citation-style-language/schema/raw/master/csl-citation.json"} </w:delInstrText>
           </w:r>
@@ -1737,22 +1905,22 @@
           <w:fldChar w:fldCharType="separate"/>
         </w:r>
       </w:moveTo>
-      <w:ins w:id="62" w:author="Bahlai, Christie" w:date="2019-06-04T11:39:00Z">
+      <w:ins w:id="88" w:author="Bahlai, Christie" w:date="2019-06-05T13:43:00Z">
         <w:r>
           <w:rPr>
             <w:rFonts w:ascii="Calibri" w:hAnsi="Calibri" w:cs="Calibri"/>
-            <w:rPrChange w:id="63" w:author="Bahlai, Christie" w:date="2019-06-04T11:39:00Z">
+            <w:rPrChange w:id="89" w:author="Bahlai, Christie" w:date="2019-06-05T13:43:00Z">
               <w:rPr/>
             </w:rPrChange>
           </w:rPr>
-          <w:t>[7,8]</w:t>
-        </w:r>
-      </w:ins>
-      <w:moveTo w:id="64" w:author="Bahlai, Christie" w:date="2019-06-04T11:09:00Z">
-        <w:del w:id="65" w:author="Bahlai, Christie" w:date="2019-06-04T11:39:00Z">
+          <w:t>[18,19]</w:t>
+        </w:r>
+      </w:ins>
+      <w:moveTo w:id="90" w:author="Bahlai, Christie" w:date="2019-06-04T11:09:00Z">
+        <w:del w:id="91" w:author="Bahlai, Christie" w:date="2019-06-04T11:39:00Z">
           <w:r>
             <w:rPr>
-              <w:rPrChange w:id="66" w:author="Bahlai, Christie" w:date="2019-06-04T11:39:00Z">
+              <w:rPrChange w:id="92" w:author="Bahlai, Christie" w:date="2019-06-05T13:43:00Z">
                 <w:rPr>
                   <w:rFonts w:ascii="Calibri" w:hAnsi="Calibri" w:cs="Calibri"/>
                 </w:rPr>
@@ -1777,37 +1945,37 @@
           <w:t xml:space="preserve"> highest for populations fluctuating around their carrying capacity </w:t>
         </w:r>
       </w:moveTo>
-      <w:ins w:id="67" w:author="Bahlai, Christie" w:date="2019-06-04T11:40:00Z">
+      <w:ins w:id="93" w:author="Bahlai, Christie" w:date="2019-06-04T11:40:00Z">
         <w:r>
           <w:fldChar w:fldCharType="begin"/>
         </w:r>
       </w:ins>
-      <w:ins w:id="68" w:author="Bahlai, Christie" w:date="2019-06-04T11:41:00Z">
-        <w:r>
-          <w:instrText xml:space="preserve"> ADDIN ZOTERO_ITEM CSL_CITATION {"citationID":"hJUkXTHv","properties":{"formattedCitation":"[9]","plainCitation":"[9]","noteIndex":0},"citationItems":[{"id":1299,"uris":["http://zotero.org/users/3015424/items/8J5AI22I"],"uri":["http://zotero.org/users/3015424/items/8J5AI22I"],"itemData":{"id":1299,"type":"article-journal","title":"Efficacy of simple viability models in ecological risk assessment: does density dependence matter?","container-title":"Ecology","page":"328-341","volume":"85","issue":"2","abstract":"One commonly used PVA (population viability analysis) approach applies a diffusion approximation (DA) of population growth to time series of abundance data to estimate population parameters and various metrics of extinction risk. The simplest versions of this PVA assume density-independent population growth, an assumption that is commonly called into question for populations experiencing self-limitation. Using time series data generated from simulations of populations limited by three commonly used forms of density dependence (ceiling, Beverton-Holt, and Ricker) we asked the question: “When do simple density-independent PVA models provide useful guidelines for prioritizing extinction risk despite density-dependence inherent in the underlying real populations?” Simple DA methods severely underestimated maximum growth rates (μmax) used to generate time series data for all three forms of density dependence. These methods also underestimated the intrinsic environmental variability in growth rates, or process error (σ2), for the ceiling model, but overestimated this parameter for the Beverton-Holt and Ricker models. Despite misestimation of the intrinsic parameters, the estimated probabilities of 50% and 75% declines were highly correlated with the observed probabilities for populations growing with a ceiling (coefficients of correlation, or R2 = 0.87–0.93). DA methods were less accurate for populations exhibiting more complex forms of density dependence (R2 = 0.61–0.79). Although correlations between observed and estimated risks were high, bias (e.g., over- and underestimation) was extensive. Estimated probabilities of 50% declines were typically much lower (overly optimistic) than observed probabilities of the same decline. By contrast, accuracy increased substantially for predictions of 75% decline, and the “optimistic” bias was replaced by conservative bias (overestimates of risk). Regardless of the form of density dependence, estimates of risk were least accurate when populations were recovering rapidly but were much more accurate when most needed by conservation practitioners: when the population fluctuated near its carrying capacity, recovered slowly to this abundance level, or declined toward extinction. Finally, when we classified risk in broad categories (e.g., extremely low, low, moderate, high, and extremely high), DA methods correctly or conservatively estimated the risk of a 75% decline for &gt;85% of the parameter combinations, regardless of the form of density dependence followed by the real population.","DOI":"10.1890/03-0035","ISSN":"1939-9170","author":[{"family":"Sabo","given":"John L."},{"family":"Holmes","given":"Elizabeth E."},{"family":"Kareiva","given":"Peter"}],"issued":{"date-parts":[["2004",2,1]]}}}],"schema":"https://github.com/citation-style-language/schema/raw/master/csl-citation.json"} </w:instrText>
+      <w:ins w:id="94" w:author="Bahlai, Christie" w:date="2019-06-05T13:43:00Z">
+        <w:r>
+          <w:instrText xml:space="preserve"> ADDIN ZOTERO_ITEM CSL_CITATION {"citationID":"hJUkXTHv","properties":{"formattedCitation":"[20]","plainCitation":"[20]","noteIndex":0},"citationItems":[{"id":1299,"uris":["http://zotero.org/users/3015424/items/8J5AI22I"],"uri":["http://zotero.org/users/3015424/items/8J5AI22I"],"itemData":{"id":1299,"type":"article-journal","title":"Efficacy of simple viability models in ecological risk assessment: does density dependence matter?","container-title":"Ecology","page":"328-341","volume":"85","issue":"2","abstract":"One commonly used PVA (population viability analysis) approach applies a diffusion approximation (DA) of population growth to time series of abundance data to estimate population parameters and various metrics of extinction risk. The simplest versions of this PVA assume density-independent population growth, an assumption that is commonly called into question for populations experiencing self-limitation. Using time series data generated from simulations of populations limited by three commonly used forms of density dependence (ceiling, Beverton-Holt, and Ricker) we asked the question: “When do simple density-independent PVA models provide useful guidelines for prioritizing extinction risk despite density-dependence inherent in the underlying real populations?” Simple DA methods severely underestimated maximum growth rates (μmax) used to generate time series data for all three forms of density dependence. These methods also underestimated the intrinsic environmental variability in growth rates, or process error (σ2), for the ceiling model, but overestimated this parameter for the Beverton-Holt and Ricker models. Despite misestimation of the intrinsic parameters, the estimated probabilities of 50% and 75% declines were highly correlated with the observed probabilities for populations growing with a ceiling (coefficients of correlation, or R2 = 0.87–0.93). DA methods were less accurate for populations exhibiting more complex forms of density dependence (R2 = 0.61–0.79). Although correlations between observed and estimated risks were high, bias (e.g., over- and underestimation) was extensive. Estimated probabilities of 50% declines were typically much lower (overly optimistic) than observed probabilities of the same decline. By contrast, accuracy increased substantially for predictions of 75% decline, and the “optimistic” bias was replaced by conservative bias (overestimates of risk). Regardless of the form of density dependence, estimates of risk were least accurate when populations were recovering rapidly but were much more accurate when most needed by conservation practitioners: when the population fluctuated near its carrying capacity, recovered slowly to this abundance level, or declined toward extinction. Finally, when we classified risk in broad categories (e.g., extremely low, low, moderate, high, and extremely high), DA methods correctly or conservatively estimated the risk of a 75% decline for &gt;85% of the parameter combinations, regardless of the form of density dependence followed by the real population.","DOI":"10.1890/03-0035","ISSN":"1939-9170","author":[{"family":"Sabo","given":"John L."},{"family":"Holmes","given":"Elizabeth E."},{"family":"Kareiva","given":"Peter"}],"issued":{"date-parts":[["2004",2,1]]}}}],"schema":"https://github.com/citation-style-language/schema/raw/master/csl-citation.json"} </w:instrText>
         </w:r>
       </w:ins>
       <w:r>
         <w:fldChar w:fldCharType="separate"/>
       </w:r>
-      <w:ins w:id="69" w:author="Bahlai, Christie" w:date="2019-06-04T11:41:00Z">
+      <w:ins w:id="95" w:author="Bahlai, Christie" w:date="2019-06-05T13:43:00Z">
         <w:r>
           <w:rPr>
             <w:rFonts w:ascii="Calibri" w:hAnsi="Calibri" w:cs="Calibri"/>
-            <w:rPrChange w:id="70" w:author="Bahlai, Christie" w:date="2019-06-04T11:41:00Z">
+            <w:rPrChange w:id="96" w:author="Bahlai, Christie" w:date="2019-06-05T13:43:00Z">
               <w:rPr/>
             </w:rPrChange>
           </w:rPr>
-          <w:t>[9]</w:t>
-        </w:r>
-      </w:ins>
-      <w:ins w:id="71" w:author="Bahlai, Christie" w:date="2019-06-04T11:40:00Z">
+          <w:t>[20]</w:t>
+        </w:r>
+      </w:ins>
+      <w:ins w:id="97" w:author="Bahlai, Christie" w:date="2019-06-04T11:40:00Z">
         <w:r>
           <w:fldChar w:fldCharType="end"/>
         </w:r>
       </w:ins>
-      <w:moveTo w:id="72" w:author="Bahlai, Christie" w:date="2019-06-04T11:09:00Z">
-        <w:del w:id="73" w:author="Bahlai, Christie" w:date="2019-06-04T11:40:00Z">
+      <w:moveTo w:id="98" w:author="Bahlai, Christie" w:date="2019-06-04T11:09:00Z">
+        <w:del w:id="99" w:author="Bahlai, Christie" w:date="2019-06-04T11:40:00Z">
           <w:r>
             <w:delText>(Sabo et al. 2004)</w:delText>
           </w:r>
@@ -1828,33 +1996,37 @@
           <w:t xml:space="preserve">s </w:t>
         </w:r>
       </w:moveTo>
-      <w:ins w:id="74" w:author="Bahlai, Christie" w:date="2019-06-04T11:40:00Z">
+      <w:ins w:id="100" w:author="Bahlai, Christie" w:date="2019-06-04T11:40:00Z">
         <w:r>
           <w:fldChar w:fldCharType="begin"/>
         </w:r>
-        <w:r>
-          <w:instrText xml:space="preserve"> ADDIN ZOTERO_ITEM CSL_CITATION {"citationID":"GiGsx7Ap","properties":{"formattedCitation":"[1]","plainCitation":"[1]","noteIndex":0},"citationItems":[{"id":1330,"uris":["http://zotero.org/users/3015424/items/VKRFNM7S"],"uri":["http://zotero.org/users/3015424/items/VKRFNM7S"],"itemData":{"id":1330,"type":"article-journal","title":"Noisy Clockwork: Time Series Analysis of Population Fluctuations in Animals","container-title":"Science","page":"638","volume":"293","issue":"5530","abstract":"Both biotic interactions and abiotic random forcing are crucial influences on population dynamics. This frequently leads to roughly equal importance of deterministic and stochastic forces. The resulting tension between noise and determinism makes ecological dynamics unique, with conceptual and methodological challenges distinctive from those in other dynamical systems. The theory for stochastic, nonlinear ecological dynamics has been developed alongside methods to test models. A range of dynamical components has been considered—density dependence, environmental and demographic stochasticity, and climatic forcing—as well as their often complex interactions. We discuss recent advances in understanding ecological dynamics and testing theory using long-term data and review how dynamical forces interact to generate some central field and laboratory time series.","DOI":"10.1126/science.1062226","journalAbbreviation":"Science","author":[{"family":"Bjørnstad","given":"Ottar N."},{"family":"Grenfell","given":"Bryan T."}],"issued":{"date-parts":[["2001",7,27]]}}}],"schema":"https://github.com/citation-style-language/schema/raw/master/csl-citation.json"} </w:instrText>
+      </w:ins>
+      <w:ins w:id="101" w:author="Bahlai, Christie" w:date="2019-06-05T13:43:00Z">
+        <w:r>
+          <w:instrText xml:space="preserve"> ADDIN ZOTERO_ITEM CSL_CITATION {"citationID":"GiGsx7Ap","properties":{"formattedCitation":"[13]","plainCitation":"[13]","noteIndex":0},"citationItems":[{"id":1330,"uris":["http://zotero.org/users/3015424/items/VKRFNM7S"],"uri":["http://zotero.org/users/3015424/items/VKRFNM7S"],"itemData":{"id":1330,"type":"article-journal","title":"Noisy Clockwork: Time Series Analysis of Population Fluctuations in Animals","container-title":"Science","page":"638","volume":"293","issue":"5530","abstract":"Both biotic interactions and abiotic random forcing are crucial influences on population dynamics. This frequently leads to roughly equal importance of deterministic and stochastic forces. The resulting tension between noise and determinism makes ecological dynamics unique, with conceptual and methodological challenges distinctive from those in other dynamical systems. The theory for stochastic, nonlinear ecological dynamics has been developed alongside methods to test models. A range of dynamical components has been considered—density dependence, environmental and demographic stochasticity, and climatic forcing—as well as their often complex interactions. We discuss recent advances in understanding ecological dynamics and testing theory using long-term data and review how dynamical forces interact to generate some central field and laboratory time series.","DOI":"10.1126/science.1062226","journalAbbreviation":"Science","author":[{"family":"Bjørnstad","given":"Ottar N."},{"family":"Grenfell","given":"Bryan T."}],"issued":{"date-parts":[["2001",7,27]]}}}],"schema":"https://github.com/citation-style-language/schema/raw/master/csl-citation.json"} </w:instrText>
         </w:r>
       </w:ins>
       <w:r>
         <w:fldChar w:fldCharType="separate"/>
       </w:r>
-      <w:ins w:id="75" w:author="Bahlai, Christie" w:date="2019-06-04T11:40:00Z">
+      <w:ins w:id="102" w:author="Bahlai, Christie" w:date="2019-06-05T13:43:00Z">
         <w:r>
           <w:rPr>
             <w:rFonts w:ascii="Calibri" w:hAnsi="Calibri" w:cs="Calibri"/>
-            <w:rPrChange w:id="76" w:author="Bahlai, Christie" w:date="2019-06-04T11:40:00Z">
+            <w:rPrChange w:id="103" w:author="Bahlai, Christie" w:date="2019-06-05T13:43:00Z">
               <w:rPr/>
             </w:rPrChange>
           </w:rPr>
-          <w:t>[1]</w:t>
-        </w:r>
+          <w:t>[13]</w:t>
+        </w:r>
+      </w:ins>
+      <w:ins w:id="104" w:author="Bahlai, Christie" w:date="2019-06-04T11:40:00Z">
         <w:r>
           <w:fldChar w:fldCharType="end"/>
         </w:r>
       </w:ins>
-      <w:moveTo w:id="77" w:author="Bahlai, Christie" w:date="2019-06-04T11:09:00Z">
-        <w:del w:id="78" w:author="Bahlai, Christie" w:date="2019-06-04T11:40:00Z">
+      <w:moveTo w:id="105" w:author="Bahlai, Christie" w:date="2019-06-04T11:09:00Z">
+        <w:del w:id="106" w:author="Bahlai, Christie" w:date="2019-06-04T11:40:00Z">
           <w:r>
             <w:delText>(Bjørnstad and Grenfell 2001)</w:delText>
           </w:r>
@@ -1869,13 +2041,13 @@
           <w:fldChar w:fldCharType="begin"/>
         </w:r>
       </w:moveTo>
-      <w:ins w:id="79" w:author="Bahlai, Christie" w:date="2019-06-04T11:41:00Z">
-        <w:r>
-          <w:instrText xml:space="preserve"> ADDIN ZOTERO_ITEM CSL_CITATION {"citationID":"R2tn6J1V","properties":{"formattedCitation":"[10\\uc0\\u8211{}12]","plainCitation":"[10–12]","noteIndex":0},"citationItems":[{"id":1296,"uris":["http://zotero.org/users/3015424/items/C52JNQ42"],"uri":["http://zotero.org/users/3015424/items/C52JNQ42"],"itemData":{"id":1296,"type":"article-journal","title":"Simple mathematical models with very complicated dynamics","container-title":"Nature","page":"459-467","volume":"261","issue":"5560","DOI":"10.1038/261459a0","journalAbbreviation":"Nature","author":[{"family":"May","given":"Robert M."}],"issued":{"date-parts":[["1976",6,10]]}}},{"id":2046,"uris":["http://zotero.org/users/3015424/items/KQPIM8AT"],"uri":["http://zotero.org/users/3015424/items/KQPIM8AT"],"itemData":{"id":2046,"type":"article-journal","title":"Moving forward in circles: challenges and opportunities in modelling population cycles","container-title":"Ecology letters","page":"1074-1092","volume":"20","issue":"8","author":[{"family":"Barraquand","given":"Frédéric"},{"family":"Louca","given":"Stilianos"},{"family":"Abbott","given":"Karen C."},{"family":"Cobbold","given":"Christina A."},{"family":"Cordoleani","given":"Flora"},{"family":"DeAngelis","given":"Donald L."},{"family":"Elderd","given":"Bret D."},{"family":"Fox","given":"Jeremy W."},{"family":"Greenwood","given":"Priscilla"},{"family":"Hilker","given":"Frank M."}],"issued":{"date-parts":[["2017"]]}}},{"id":2042,"uris":["http://zotero.org/users/3015424/items/GTTDX9Y9"],"uri":["http://zotero.org/users/3015424/items/GTTDX9Y9"],"itemData":{"id":2042,"type":"article-journal","title":"From noise to knowledge: how randomness generates novel phenomena and reveals information","container-title":"Ecology Letters","page":"1255-1267","volume":"21","issue":"8","abstract":"Abstract Noise, as the term itself suggests, is most often seen a nuisance to ecological insight, a inconvenient reality that must be acknowledged, a haystack that must be stripped away to reveal the processes of interest underneath. Yet despite this well-earned reputation, noise is often interesting in its own right: noise can induce novel phenomena that could not be understood from some underlying deterministic model alone. Nor is all noise the same, and close examination of differences in frequency, colour or magnitude can reveal insights that would otherwise be inaccessible. Yet with each aspect of stochasticity leading to some new or unexpected behaviour, the time is right to move beyond the familiar refrain of ?everything is important? (Bj?rnstad &amp; Grenfell ). Stochastic phenomena can suggest new ways of inferring process from pattern, and thus spark more dialog between theory and empirical perspectives that best advances the field as a whole. I highlight a few compelling examples, while observing that the study of stochastic phenomena are only beginning to make this translation into empirical inference. There are rich opportunities at this interface in the years ahead.","DOI":"10.1111/ele.13085","ISSN":"1461-023X","journalAbbreviation":"Ecology Letters","author":[{"family":"Boettiger","given":"Carl"}],"issued":{"date-parts":[["2018",5,22]]}}}],"schema":"https://github.com/citation-style-language/schema/raw/master/csl-citation.json"} </w:instrText>
-        </w:r>
-      </w:ins>
-      <w:moveTo w:id="80" w:author="Bahlai, Christie" w:date="2019-06-04T11:09:00Z">
-        <w:del w:id="81" w:author="Bahlai, Christie" w:date="2019-06-04T11:39:00Z">
+      <w:ins w:id="107" w:author="Bahlai, Christie" w:date="2019-06-05T13:43:00Z">
+        <w:r>
+          <w:instrText xml:space="preserve"> ADDIN ZOTERO_ITEM CSL_CITATION {"citationID":"R2tn6J1V","properties":{"formattedCitation":"[21\\uc0\\u8211{}23]","plainCitation":"[21–23]","noteIndex":0},"citationItems":[{"id":1296,"uris":["http://zotero.org/users/3015424/items/C52JNQ42"],"uri":["http://zotero.org/users/3015424/items/C52JNQ42"],"itemData":{"id":1296,"type":"article-journal","title":"Simple mathematical models with very complicated dynamics","container-title":"Nature","page":"459-467","volume":"261","issue":"5560","DOI":"10.1038/261459a0","journalAbbreviation":"Nature","author":[{"family":"May","given":"Robert M."}],"issued":{"date-parts":[["1976",6,10]]}}},{"id":2046,"uris":["http://zotero.org/users/3015424/items/KQPIM8AT"],"uri":["http://zotero.org/users/3015424/items/KQPIM8AT"],"itemData":{"id":2046,"type":"article-journal","title":"Moving forward in circles: challenges and opportunities in modelling population cycles","container-title":"Ecology letters","page":"1074-1092","volume":"20","issue":"8","author":[{"family":"Barraquand","given":"Frédéric"},{"family":"Louca","given":"Stilianos"},{"family":"Abbott","given":"Karen C."},{"family":"Cobbold","given":"Christina A."},{"family":"Cordoleani","given":"Flora"},{"family":"DeAngelis","given":"Donald L."},{"family":"Elderd","given":"Bret D."},{"family":"Fox","given":"Jeremy W."},{"family":"Greenwood","given":"Priscilla"},{"family":"Hilker","given":"Frank M."}],"issued":{"date-parts":[["2017"]]}}},{"id":2042,"uris":["http://zotero.org/users/3015424/items/GTTDX9Y9"],"uri":["http://zotero.org/users/3015424/items/GTTDX9Y9"],"itemData":{"id":2042,"type":"article-journal","title":"From noise to knowledge: how randomness generates novel phenomena and reveals information","container-title":"Ecology Letters","page":"1255-1267","volume":"21","issue":"8","abstract":"Abstract Noise, as the term itself suggests, is most often seen a nuisance to ecological insight, a inconvenient reality that must be acknowledged, a haystack that must be stripped away to reveal the processes of interest underneath. Yet despite this well-earned reputation, noise is often interesting in its own right: noise can induce novel phenomena that could not be understood from some underlying deterministic model alone. Nor is all noise the same, and close examination of differences in frequency, colour or magnitude can reveal insights that would otherwise be inaccessible. Yet with each aspect of stochasticity leading to some new or unexpected behaviour, the time is right to move beyond the familiar refrain of ?everything is important? (Bj?rnstad &amp; Grenfell ). Stochastic phenomena can suggest new ways of inferring process from pattern, and thus spark more dialog between theory and empirical perspectives that best advances the field as a whole. I highlight a few compelling examples, while observing that the study of stochastic phenomena are only beginning to make this translation into empirical inference. There are rich opportunities at this interface in the years ahead.","DOI":"10.1111/ele.13085","ISSN":"1461-023X","journalAbbreviation":"Ecology Letters","author":[{"family":"Boettiger","given":"Carl"}],"issued":{"date-parts":[["2018",5,22]]}}}],"schema":"https://github.com/citation-style-language/schema/raw/master/csl-citation.json"} </w:instrText>
+        </w:r>
+      </w:ins>
+      <w:moveTo w:id="108" w:author="Bahlai, Christie" w:date="2019-06-04T11:09:00Z">
+        <w:del w:id="109" w:author="Bahlai, Christie" w:date="2019-06-04T11:39:00Z">
           <w:r>
             <w:delInstrText xml:space="preserve"> ADDIN ZOTERO_ITEM CSL_CITATION {"citationID":"R2tn6J1V","properties":{"formattedCitation":"[8\\uc0\\u8211{}10]","plainCitation":"[8–10]","noteIndex":0},"citationItems":[{"id":1296,"uris":["http://zotero.org/users/3015424/items/C52JNQ42"],"uri":["http://zotero.org/users/3015424/items/C52JNQ42"],"itemData":{"id":1296,"type":"article-journal","title":"Simple mathematical models with very complicated dynamics","container-title":"Nature","page":"459-467","volume":"261","issue":"5560","DOI":"10.1038/261459a0","journalAbbreviation":"Nature","author":[{"family":"May","given":"Robert M."}],"issued":{"date-parts":[["1976",6,10]]}}},{"id":2046,"uris":["http://zotero.org/users/3015424/items/KQPIM8AT"],"uri":["http://zotero.org/users/3015424/items/KQPIM8AT"],"itemData":{"id":2046,"type":"article-journal","title":"Moving forward in circles: challenges and opportunities in modelling population cycles","container-title":"Ecology letters","page":"1074-1092","volume":"20","issue":"8","author":[{"family":"Barraquand","given":"Frédéric"},{"family":"Louca","given":"Stilianos"},{"family":"Abbott","given":"Karen C."},{"family":"Cobbold","given":"Christina A."},{"family":"Cordoleani","given":"Flora"},{"family":"DeAngelis","given":"Donald L."},{"family":"Elderd","given":"Bret D."},{"family":"Fox","given":"Jeremy W."},{"family":"Greenwood","given":"Priscilla"},{"family":"Hilker","given":"Frank M."}],"issued":{"date-parts":[["2017"]]}}},{"id":2042,"uris":["http://zotero.org/users/3015424/items/GTTDX9Y9"],"uri":["http://zotero.org/users/3015424/items/GTTDX9Y9"],"itemData":{"id":2042,"type":"article-journal","title":"From noise to knowledge: how randomness generates novel phenomena and reveals information","container-title":"Ecology Letters","page":"1255-1267","volume":"21","issue":"8","abstract":"Abstract Noise, as the term itself suggests, is most often seen a nuisance to ecological insight, a inconvenient reality that must be acknowledged, a haystack that must be stripped away to reveal the processes of interest underneath. Yet despite this well-earned reputation, noise is often interesting in its own right: noise can induce novel phenomena that could not be understood from some underlying deterministic model alone. Nor is all noise the same, and close examination of differences in frequency, colour or magnitude can reveal insights that would otherwise be inaccessible. Yet with each aspect of stochasticity leading to some new or unexpected behaviour, the time is right to move beyond the familiar refrain of ?everything is important? (Bj?rnstad &amp; Grenfell ). Stochastic phenomena can suggest new ways of inferring process from pattern, and thus spark more dialog between theory and empirical perspectives that best advances the field as a whole. I highlight a few compelling examples, while observing that the study of stochastic phenomena are only beginning to make this translation into empirical inference. There are rich opportunities at this interface in the years ahead.","DOI":"10.1111/ele.13085","ISSN":"1461-023X","journalAbbreviation":"Ecology Letters","author":[{"family":"Boettiger","given":"Carl"}],"issued":{"date-parts":[["2018",5,22]]}}}],"schema":"https://github.com/citation-style-language/schema/raw/master/csl-citation.json"} </w:delInstrText>
           </w:r>
@@ -1884,12 +2056,12 @@
           <w:fldChar w:fldCharType="separate"/>
         </w:r>
       </w:moveTo>
-      <w:ins w:id="82" w:author="Bahlai, Christie" w:date="2019-06-04T11:41:00Z">
+      <w:ins w:id="110" w:author="Bahlai, Christie" w:date="2019-06-05T13:43:00Z">
         <w:r>
           <w:rPr>
             <w:rFonts w:ascii="Calibri" w:hAnsi="Calibri" w:cs="Calibri"/>
             <w:szCs w:val="24"/>
-            <w:rPrChange w:id="83" w:author="Bahlai, Christie" w:date="2019-06-04T11:41:00Z">
+            <w:rPrChange w:id="111" w:author="Bahlai, Christie" w:date="2019-06-05T13:43:00Z">
               <w:rPr>
                 <w:rFonts w:ascii="Times New Roman" w:hAnsi="Times New Roman" w:cs="Times New Roman"/>
                 <w:sz w:val="24"/>
@@ -1897,11 +2069,11 @@
               </w:rPr>
             </w:rPrChange>
           </w:rPr>
-          <w:t>[10–12]</w:t>
-        </w:r>
-      </w:ins>
-      <w:moveTo w:id="84" w:author="Bahlai, Christie" w:date="2019-06-04T11:09:00Z">
-        <w:del w:id="85" w:author="Bahlai, Christie" w:date="2019-06-04T11:39:00Z">
+          <w:t>[21–23]</w:t>
+        </w:r>
+      </w:ins>
+      <w:moveTo w:id="112" w:author="Bahlai, Christie" w:date="2019-06-04T11:09:00Z">
+        <w:del w:id="113" w:author="Bahlai, Christie" w:date="2019-06-04T11:39:00Z">
           <w:r>
             <w:rPr>
               <w:rFonts w:ascii="Calibri" w:hAnsi="Calibri" w:cs="Calibri"/>
@@ -1920,13 +2092,13 @@
           <w:fldChar w:fldCharType="begin"/>
         </w:r>
       </w:moveTo>
-      <w:ins w:id="86" w:author="Bahlai, Christie" w:date="2019-06-04T11:41:00Z">
-        <w:r>
-          <w:instrText xml:space="preserve"> ADDIN ZOTERO_ITEM CSL_CITATION {"citationID":"a2i22f9hl5t","properties":{"formattedCitation":"[13]","plainCitation":"[13]","noteIndex":0},"citationItems":[{"id":1903,"uris":["http://zotero.org/users/3015424/items/BENNAUFT"],"uri":["http://zotero.org/users/3015424/items/BENNAUFT"],"itemData":{"id":1903,"type":"article-journal","title":"A Mechanistic Stochastic Ricker Model: Analytical and Numerical Investigations","container-title":"International Journal of Bifurcation and Chaos","page":"1650067","volume":"26","issue":"04","DOI":"10.1142/S021812741650067X","ISSN":"0218-1274","journalAbbreviation":"Int. J. Bifurcation Chaos","author":[{"family":"Gadrich","given":"Tamar"},{"family":"Katriel","given":"Guy"}],"issued":{"date-parts":[["2016",4,1]]}}}],"schema":"https://github.com/citation-style-language/schema/raw/master/csl-citation.json"} </w:instrText>
-        </w:r>
-      </w:ins>
-      <w:moveTo w:id="87" w:author="Bahlai, Christie" w:date="2019-06-04T11:09:00Z">
-        <w:del w:id="88" w:author="Bahlai, Christie" w:date="2019-06-04T11:39:00Z">
+      <w:ins w:id="114" w:author="Bahlai, Christie" w:date="2019-06-05T13:44:00Z">
+        <w:r>
+          <w:instrText xml:space="preserve"> ADDIN ZOTERO_ITEM CSL_CITATION {"citationID":"a2i22f9hl5t","properties":{"formattedCitation":"[24]","plainCitation":"[24]","noteIndex":0},"citationItems":[{"id":1903,"uris":["http://zotero.org/users/3015424/items/BENNAUFT"],"uri":["http://zotero.org/users/3015424/items/BENNAUFT"],"itemData":{"id":1903,"type":"article-journal","title":"A Mechanistic Stochastic Ricker Model: Analytical and Numerical Investigations","container-title":"International Journal of Bifurcation and Chaos","page":"1650067","volume":"26","issue":"04","DOI":"10.1142/S021812741650067X","ISSN":"0218-1274","journalAbbreviation":"Int. J. Bifurcation Chaos","author":[{"family":"Gadrich","given":"Tamar"},{"family":"Katriel","given":"Guy"}],"issued":{"date-parts":[["2016",4,1]]}}}],"schema":"https://github.com/citation-style-language/schema/raw/master/csl-citation.json"} </w:instrText>
+        </w:r>
+      </w:ins>
+      <w:moveTo w:id="115" w:author="Bahlai, Christie" w:date="2019-06-04T11:09:00Z">
+        <w:del w:id="116" w:author="Bahlai, Christie" w:date="2019-06-04T11:39:00Z">
           <w:r>
             <w:delInstrText xml:space="preserve"> ADDIN ZOTERO_ITEM CSL_CITATION {"citationID":"a2i22f9hl5t","properties":{"formattedCitation":"[11]","plainCitation":"[11]","noteIndex":0},"citationItems":[{"id":1903,"uris":["http://zotero.org/users/3015424/items/BENNAUFT"],"uri":["http://zotero.org/users/3015424/items/BENNAUFT"],"itemData":{"id":1903,"type":"article-journal","title":"A Mechanistic Stochastic Ricker Model: Analytical and Numerical Investigations","container-title":"International Journal of Bifurcation and Chaos","page":"1650067","volume":"26","issue":"04","DOI":"10.1142/S021812741650067X","ISSN":"0218-1274","journalAbbreviation":"Int. J. Bifurcation Chaos","author":[{"family":"Gadrich","given":"Tamar"},{"family":"Katriel","given":"Guy"}],"issued":{"date-parts":[["2016",4,1]]}}}],"schema":"https://github.com/citation-style-language/schema/raw/master/csl-citation.json"} </w:delInstrText>
           </w:r>
@@ -1935,22 +2107,22 @@
           <w:fldChar w:fldCharType="separate"/>
         </w:r>
       </w:moveTo>
-      <w:ins w:id="89" w:author="Bahlai, Christie" w:date="2019-06-04T11:41:00Z">
+      <w:ins w:id="117" w:author="Bahlai, Christie" w:date="2019-06-05T13:44:00Z">
         <w:r>
           <w:rPr>
             <w:rFonts w:ascii="Calibri" w:hAnsi="Calibri" w:cs="Calibri"/>
-            <w:rPrChange w:id="90" w:author="Bahlai, Christie" w:date="2019-06-04T11:41:00Z">
+            <w:rPrChange w:id="118" w:author="Bahlai, Christie" w:date="2019-06-05T13:44:00Z">
               <w:rPr/>
             </w:rPrChange>
           </w:rPr>
-          <w:t>[13]</w:t>
-        </w:r>
-      </w:ins>
-      <w:moveTo w:id="91" w:author="Bahlai, Christie" w:date="2019-06-04T11:09:00Z">
-        <w:del w:id="92" w:author="Bahlai, Christie" w:date="2019-06-04T11:39:00Z">
+          <w:t>[24]</w:t>
+        </w:r>
+      </w:ins>
+      <w:moveTo w:id="119" w:author="Bahlai, Christie" w:date="2019-06-04T11:09:00Z">
+        <w:del w:id="120" w:author="Bahlai, Christie" w:date="2019-06-04T11:39:00Z">
           <w:r>
             <w:rPr>
-              <w:rPrChange w:id="93" w:author="Bahlai, Christie" w:date="2019-06-04T11:41:00Z">
+              <w:rPrChange w:id="121" w:author="Bahlai, Christie" w:date="2019-06-05T13:44:00Z">
                 <w:rPr>
                   <w:rFonts w:ascii="Calibri" w:hAnsi="Calibri" w:cs="Calibri"/>
                 </w:rPr>
@@ -1969,13 +2141,13 @@
           <w:fldChar w:fldCharType="begin"/>
         </w:r>
       </w:moveTo>
-      <w:ins w:id="94" w:author="Bahlai, Christie" w:date="2019-06-04T11:41:00Z">
-        <w:r>
-          <w:instrText xml:space="preserve"> ADDIN ZOTERO_ITEM CSL_CITATION {"citationID":"M7qlawue","properties":{"formattedCitation":"[14\\uc0\\u8211{}17]","plainCitation":"[14–17]","noteIndex":0},"citationItems":[{"id":1289,"uris":["http://zotero.org/users/3015424/items/ZF2PTTK2"],"uri":["http://zotero.org/users/3015424/items/ZF2PTTK2"],"itemData":{"id":1289,"type":"article-journal","title":"Invading parasites cause a structural shift in red fox dynamics","container-title":"Proceedings of the Royal Society of London B: Biological Sciences","page":"779-786","volume":"267","issue":"1445","ISSN":"0962-8452","journalAbbreviation":"Proceedings of the Royal Society of London B: Biological Sciences","author":[{"family":"Forchhammer","given":"Mads C"},{"family":"Asferg","given":"Tommy"}],"issued":{"date-parts":[["2000"]]}}},{"id":1295,"uris":["http://zotero.org/users/3015424/items/VNTURNAN"],"uri":["http://zotero.org/users/3015424/items/VNTURNAN"],"itemData":{"id":1295,"type":"article-journal","title":"Deciphering the effects of climate on animal populations: diagnostic analysis provides new interpretation of Soay sheep dynamics","container-title":"The American Naturalist","page":"784-795","volume":"168","issue":"6","ISSN":"0003-0147","journalAbbreviation":"The American Naturalist","author":[{"family":"Berryman","given":"Alan"},{"family":"Lima","given":"Mauricio"}],"issued":{"date-parts":[["2006"]]}}},{"id":1901,"uris":["http://zotero.org/users/3015424/items/SELPGI33"],"uri":["http://zotero.org/users/3015424/items/SELPGI33"],"itemData":{"id":1901,"type":"article-journal","title":"When can efforts to control nuisance and invasive species backfire?","container-title":"Ecological Applications","page":"1585-1595","volume":"19","issue":"6","author":[{"family":"Zipkin","given":"Elise F."},{"family":"Kraft","given":"Clifford E."},{"family":"Cooch","given":"Evan G."},{"family":"Sullivan","given":"Patrick J."}],"issued":{"date-parts":[["2009"]]}}},{"id":268,"uris":["http://zotero.org/users/3015424/items/FHFEXKMM"],"uri":["http://zotero.org/users/3015424/items/FHFEXKMM"],"itemData":{"id":268,"type":"article-journal","title":"Shifts in dynamic regime of an invasive lady beetle are linked to the invasion and insecticidal management of its prey","container-title":"Ecological Applications","abstract":"The spread and impact of invasive species may vary over time in relation to changes in the species itself, the biological community of which it is part, or external controls on the system. Here we investigate whether there have been changes in dynamic regimes over the last 20 years of two invasive species in the Midwestern US, the multicolored Asian lady beetle Harmonia axyridis and the soybean aphid, Aphis glycines. We show by model selection that after its 1993 invasion into the American Midwest, the year-to-year population dynamics of H. axyridis were initially governed by a logistic rule supporting gradual rise to a stable carrying capacity. After invasion of the soybean aphid in 2000, food resources at the landscape level became abundant, supporting a higher year-¬to-year growth rate, and a higher but unstable carrying capacity, with 2-year cycles in both aphid and lady beetle abundance as a consequence. During 2005-2007, farmers in the Midwest progressively increased their use of insecticides for managing A. glycines, combining prophylactic seed treatment with curative spraying based on thresholds. This human intervention dramatically reduced the soybean aphid as a major food resource for H. axyridis at landscape level, and corresponded to a reverse shift towards the original logistic rule for year-to-year dynamics. Thus, we document a short episode of major predator-prey fluctuations in an important agricultural system resulting from two biological invasions that were apparently damped by widespread insecticide use. Recent advances in development of plant resistance to A. glycines in soybeans may mitigate the need for pesticidal control and achieve the same stabilization of pest and predator populations at lower cost and environmental burden.","URL":"http://dx.doi.org/10.1890/14-2022.1","DOI":"10.1890/14-2022.1","ISSN":"1051-0761","title-short":"Shifts in dynamic regime of an invasive lady beetle are linked to the invasion and insecticidal management of its prey","author":[{"family":"Bahlai","given":"Christine A."},{"family":"Werf","given":"Wopke","non-dropping-particle":"vander"},{"family":"O'Neal","given":"Matthew"},{"family":"Hemerik","given":"Lia"},{"family":"Landis","given":"Douglas A."}],"issued":{"date-parts":[["2015"]]},"accessed":{"date-parts":[["2015",5,14]]}}}],"schema":"https://github.com/citation-style-language/schema/raw/master/csl-citation.json"} </w:instrText>
-        </w:r>
-      </w:ins>
-      <w:moveTo w:id="95" w:author="Bahlai, Christie" w:date="2019-06-04T11:09:00Z">
-        <w:del w:id="96" w:author="Bahlai, Christie" w:date="2019-06-04T11:39:00Z">
+      <w:ins w:id="122" w:author="Bahlai, Christie" w:date="2019-06-05T13:44:00Z">
+        <w:r>
+          <w:instrText xml:space="preserve"> ADDIN ZOTERO_ITEM CSL_CITATION {"citationID":"M7qlawue","properties":{"formattedCitation":"[25\\uc0\\u8211{}28]","plainCitation":"[25–28]","noteIndex":0},"citationItems":[{"id":1289,"uris":["http://zotero.org/users/3015424/items/ZF2PTTK2"],"uri":["http://zotero.org/users/3015424/items/ZF2PTTK2"],"itemData":{"id":1289,"type":"article-journal","title":"Invading parasites cause a structural shift in red fox dynamics","container-title":"Proceedings of the Royal Society of London B: Biological Sciences","page":"779-786","volume":"267","issue":"1445","ISSN":"0962-8452","journalAbbreviation":"Proceedings of the Royal Society of London B: Biological Sciences","author":[{"family":"Forchhammer","given":"Mads C"},{"family":"Asferg","given":"Tommy"}],"issued":{"date-parts":[["2000"]]}}},{"id":1295,"uris":["http://zotero.org/users/3015424/items/VNTURNAN"],"uri":["http://zotero.org/users/3015424/items/VNTURNAN"],"itemData":{"id":1295,"type":"article-journal","title":"Deciphering the effects of climate on animal populations: diagnostic analysis provides new interpretation of Soay sheep dynamics","container-title":"The American Naturalist","page":"784-795","volume":"168","issue":"6","ISSN":"0003-0147","journalAbbreviation":"The American Naturalist","author":[{"family":"Berryman","given":"Alan"},{"family":"Lima","given":"Mauricio"}],"issued":{"date-parts":[["2006"]]}}},{"id":1901,"uris":["http://zotero.org/users/3015424/items/SELPGI33"],"uri":["http://zotero.org/users/3015424/items/SELPGI33"],"itemData":{"id":1901,"type":"article-journal","title":"When can efforts to control nuisance and invasive species backfire?","container-title":"Ecological Applications","page":"1585-1595","volume":"19","issue":"6","author":[{"family":"Zipkin","given":"Elise F."},{"family":"Kraft","given":"Clifford E."},{"family":"Cooch","given":"Evan G."},{"family":"Sullivan","given":"Patrick J."}],"issued":{"date-parts":[["2009"]]}}},{"id":268,"uris":["http://zotero.org/users/3015424/items/FHFEXKMM"],"uri":["http://zotero.org/users/3015424/items/FHFEXKMM"],"itemData":{"id":268,"type":"article-journal","title":"Shifts in dynamic regime of an invasive lady beetle are linked to the invasion and insecticidal management of its prey","container-title":"Ecological Applications","abstract":"The spread and impact of invasive species may vary over time in relation to changes in the species itself, the biological community of which it is part, or external controls on the system. Here we investigate whether there have been changes in dynamic regimes over the last 20 years of two invasive species in the Midwestern US, the multicolored Asian lady beetle Harmonia axyridis and the soybean aphid, Aphis glycines. We show by model selection that after its 1993 invasion into the American Midwest, the year-to-year population dynamics of H. axyridis were initially governed by a logistic rule supporting gradual rise to a stable carrying capacity. After invasion of the soybean aphid in 2000, food resources at the landscape level became abundant, supporting a higher year-¬to-year growth rate, and a higher but unstable carrying capacity, with 2-year cycles in both aphid and lady beetle abundance as a consequence. During 2005-2007, farmers in the Midwest progressively increased their use of insecticides for managing A. glycines, combining prophylactic seed treatment with curative spraying based on thresholds. This human intervention dramatically reduced the soybean aphid as a major food resource for H. axyridis at landscape level, and corresponded to a reverse shift towards the original logistic rule for year-to-year dynamics. Thus, we document a short episode of major predator-prey fluctuations in an important agricultural system resulting from two biological invasions that were apparently damped by widespread insecticide use. Recent advances in development of plant resistance to A. glycines in soybeans may mitigate the need for pesticidal control and achieve the same stabilization of pest and predator populations at lower cost and environmental burden.","URL":"http://dx.doi.org/10.1890/14-2022.1","DOI":"10.1890/14-2022.1","ISSN":"1051-0761","title-short":"Shifts in dynamic regime of an invasive lady beetle are linked to the invasion and insecticidal management of its prey","author":[{"family":"Bahlai","given":"Christine A."},{"family":"Werf","given":"Wopke","non-dropping-particle":"vander"},{"family":"O'Neal","given":"Matthew"},{"family":"Hemerik","given":"Lia"},{"family":"Landis","given":"Douglas A."}],"issued":{"date-parts":[["2015"]]},"accessed":{"date-parts":[["2015",5,14]]}}}],"schema":"https://github.com/citation-style-language/schema/raw/master/csl-citation.json"} </w:instrText>
+        </w:r>
+      </w:ins>
+      <w:moveTo w:id="123" w:author="Bahlai, Christie" w:date="2019-06-04T11:09:00Z">
+        <w:del w:id="124" w:author="Bahlai, Christie" w:date="2019-06-04T11:39:00Z">
           <w:r>
             <w:delInstrText xml:space="preserve"> ADDIN ZOTERO_ITEM CSL_CITATION {"citationID":"M7qlawue","properties":{"formattedCitation":"[12\\uc0\\u8211{}15]","plainCitation":"[12–15]","noteIndex":0},"citationItems":[{"id":1289,"uris":["http://zotero.org/users/3015424/items/ZF2PTTK2"],"uri":["http://zotero.org/users/3015424/items/ZF2PTTK2"],"itemData":{"id":1289,"type":"article-journal","title":"Invading parasites cause a structural shift in red fox dynamics","container-title":"Proceedings of the Royal Society of London B: Biological Sciences","page":"779-786","volume":"267","issue":"1445","ISSN":"0962-8452","journalAbbreviation":"Proceedings of the Royal Society of London B: Biological Sciences","author":[{"family":"Forchhammer","given":"Mads C"},{"family":"Asferg","given":"Tommy"}],"issued":{"date-parts":[["2000"]]}}},{"id":1295,"uris":["http://zotero.org/users/3015424/items/VNTURNAN"],"uri":["http://zotero.org/users/3015424/items/VNTURNAN"],"itemData":{"id":1295,"type":"article-journal","title":"Deciphering the effects of climate on animal populations: diagnostic analysis provides new interpretation of Soay sheep dynamics","container-title":"The American Naturalist","page":"784-795","volume":"168","issue":"6","ISSN":"0003-0147","journalAbbreviation":"The American Naturalist","author":[{"family":"Berryman","given":"Alan"},{"family":"Lima","given":"Mauricio"}],"issued":{"date-parts":[["2006"]]}}},{"id":1901,"uris":["http://zotero.org/users/3015424/items/SELPGI33"],"uri":["http://zotero.org/users/3015424/items/SELPGI33"],"itemData":{"id":1901,"type":"article-journal","title":"When can efforts to control nuisance and invasive species backfire?","container-title":"Ecological Applications","page":"1585-1595","volume":"19","issue":"6","author":[{"family":"Zipkin","given":"Elise F."},{"family":"Kraft","given":"Clifford E."},{"family":"Cooch","given":"Evan G."},{"family":"Sullivan","given":"Patrick J."}],"issued":{"date-parts":[["2009"]]}}},{"id":268,"uris":["http://zotero.org/users/3015424/items/FHFEXKMM"],"uri":["http://zotero.org/users/3015424/items/FHFEXKMM"],"itemData":{"id":268,"type":"article-journal","title":"Shifts in dynamic regime of an invasive lady beetle are linked to the invasion and insecticidal management of its prey","container-title":"Ecological Applications","abstract":"The spread and impact of invasive species may vary over time in relation to changes in the species itself, the biological community of which it is part, or external controls on the system. Here we investigate whether there have been changes in dynamic regimes over the last 20 years of two invasive species in the Midwestern US, the multicolored Asian lady beetle Harmonia axyridis and the soybean aphid, Aphis glycines. We show by model selection that after its 1993 invasion into the American Midwest, the year-to-year population dynamics of H. axyridis were initially governed by a logistic rule supporting gradual rise to a stable carrying capacity. After invasion of the soybean aphid in 2000, food resources at the landscape level became abundant, supporting a higher year-¬to-year growth rate, and a higher but unstable carrying capacity, with 2-year cycles in both aphid and lady beetle abundance as a consequence. During 2005-2007, farmers in the Midwest progressively increased their use of insecticides for managing A. glycines, combining prophylactic seed treatment with curative spraying based on thresholds. This human intervention dramatically reduced the soybean aphid as a major food resource for H. axyridis at landscape level, and corresponded to a reverse shift towards the original logistic rule for year-to-year dynamics. Thus, we document a short episode of major predator-prey fluctuations in an important agricultural system resulting from two biological invasions that were apparently damped by widespread insecticide use. Recent advances in development of plant resistance to A. glycines in soybeans may mitigate the need for pesticidal control and achieve the same stabilization of pest and predator populations at lower cost and environmental burden.","URL":"http://dx.doi.org/10.1890/14-2022.1","DOI":"10.1890/14-2022.1","ISSN":"1051-0761","shortTitle":"Shifts in dynamic regime of an invasive lady beetle are linked to the invasion and insecticidal management of its prey","author":[{"family":"Bahlai","given":"Christine A."},{"family":"Werf","given":"Wopke","non-dropping-particle":"vander"},{"family":"O'Neal","given":"Matthew"},{"family":"Hemerik","given":"Lia"},{"family":"Landis","given":"Douglas A."}],"issued":{"date-parts":[["2015"]]},"accessed":{"date-parts":[["2015",5,14]]}}}],"schema":"https://github.com/citation-style-language/schema/raw/master/csl-citation.json"} </w:delInstrText>
           </w:r>
@@ -1984,12 +2156,12 @@
           <w:fldChar w:fldCharType="separate"/>
         </w:r>
       </w:moveTo>
-      <w:ins w:id="97" w:author="Bahlai, Christie" w:date="2019-06-04T11:41:00Z">
+      <w:ins w:id="125" w:author="Bahlai, Christie" w:date="2019-06-05T13:44:00Z">
         <w:r>
           <w:rPr>
             <w:rFonts w:ascii="Calibri" w:hAnsi="Calibri" w:cs="Calibri"/>
             <w:szCs w:val="24"/>
-            <w:rPrChange w:id="98" w:author="Bahlai, Christie" w:date="2019-06-04T11:41:00Z">
+            <w:rPrChange w:id="126" w:author="Bahlai, Christie" w:date="2019-06-05T13:44:00Z">
               <w:rPr>
                 <w:rFonts w:ascii="Times New Roman" w:hAnsi="Times New Roman" w:cs="Times New Roman"/>
                 <w:sz w:val="24"/>
@@ -1997,11 +2169,11 @@
               </w:rPr>
             </w:rPrChange>
           </w:rPr>
-          <w:t>[14–17]</w:t>
-        </w:r>
-      </w:ins>
-      <w:moveTo w:id="99" w:author="Bahlai, Christie" w:date="2019-06-04T11:09:00Z">
-        <w:del w:id="100" w:author="Bahlai, Christie" w:date="2019-06-04T11:39:00Z">
+          <w:t>[25–28]</w:t>
+        </w:r>
+      </w:ins>
+      <w:moveTo w:id="127" w:author="Bahlai, Christie" w:date="2019-06-04T11:09:00Z">
+        <w:del w:id="128" w:author="Bahlai, Christie" w:date="2019-06-04T11:39:00Z">
           <w:r>
             <w:rPr>
               <w:rFonts w:ascii="Calibri" w:hAnsi="Calibri" w:cs="Calibri"/>
@@ -2021,12 +2193,12 @@
     <w:p>
       <w:pPr>
         <w:rPr>
-          <w:moveTo w:id="101" w:author="Bahlai, Christie" w:date="2019-06-04T11:12:00Z"/>
+          <w:moveTo w:id="129" w:author="Bahlai, Christie" w:date="2019-06-04T11:12:00Z"/>
         </w:rPr>
       </w:pPr>
-      <w:moveToRangeStart w:id="102" w:author="Bahlai, Christie" w:date="2019-06-04T11:12:00Z" w:name="move10539156"/>
-      <w:moveToRangeEnd w:id="57"/>
-      <w:moveTo w:id="103" w:author="Bahlai, Christie" w:date="2019-06-04T11:12:00Z">
+      <w:moveToRangeStart w:id="130" w:author="Bahlai, Christie" w:date="2019-06-04T11:12:00Z" w:name="move10539156"/>
+      <w:moveToRangeEnd w:id="83"/>
+      <w:moveTo w:id="131" w:author="Bahlai, Christie" w:date="2019-06-04T11:12:00Z">
         <w:r>
           <w:t xml:space="preserve">Although theoretically straightforward, identifying abrupt transitions in ecological systems is challenging using real-world data due to a lack of systematic approaches and noise in naturally produced time series data </w:t>
         </w:r>
@@ -2034,13 +2206,13 @@
           <w:fldChar w:fldCharType="begin"/>
         </w:r>
       </w:moveTo>
-      <w:ins w:id="104" w:author="Bahlai, Christie" w:date="2019-06-04T11:41:00Z">
-        <w:r>
-          <w:instrText xml:space="preserve"> ADDIN ZOTERO_ITEM CSL_CITATION {"citationID":"a2l1igte0m1","properties":{"formattedCitation":"[18]","plainCitation":"[18]","noteIndex":0},"citationItems":[{"id":192,"uris":["http://zotero.org/users/3015424/items/PPQQABTK"],"uri":["http://zotero.org/users/3015424/items/PPQQABTK"],"itemData":{"id":192,"type":"article-journal","title":"Analysis of abrupt transitions in ecological systems","container-title":"Ecosphere","page":"art129","volume":"2","issue":"12","DOI":"10.1890/es11-00216.1","ISSN":"2150-8925","title-short":"Analysis of abrupt transitions in ecological systems","author":[{"family":"Bestelmeyer","given":"Brandon T."},{"family":"Ellison","given":"Aaron M."},{"family":"Fraser","given":"William R."},{"family":"Gorman","given":"Kristen B."},{"family":"Holbrook","given":"Sally J."},{"family":"Laney","given":"Christine M."},{"family":"Ohman","given":"Mark D."},{"family":"Peters","given":"Debra P. C."},{"family":"Pillsbury","given":"Finn C."},{"family":"Rassweiler","given":"Andrew"},{"family":"Schmitt","given":"Russell J."},{"family":"Sharma","given":"Sapna"}],"issued":{"date-parts":[["2011",12,1]]}}}],"schema":"https://github.com/citation-style-language/schema/raw/master/csl-citation.json"} </w:instrText>
-        </w:r>
-      </w:ins>
-      <w:moveTo w:id="105" w:author="Bahlai, Christie" w:date="2019-06-04T11:12:00Z">
-        <w:del w:id="106" w:author="Bahlai, Christie" w:date="2019-06-04T11:39:00Z">
+      <w:ins w:id="132" w:author="Bahlai, Christie" w:date="2019-06-05T13:25:00Z">
+        <w:r>
+          <w:instrText xml:space="preserve"> ADDIN ZOTERO_ITEM CSL_CITATION {"citationID":"a2l1igte0m1","properties":{"formattedCitation":"[2]","plainCitation":"[2]","noteIndex":0},"citationItems":[{"id":192,"uris":["http://zotero.org/users/3015424/items/PPQQABTK"],"uri":["http://zotero.org/users/3015424/items/PPQQABTK"],"itemData":{"id":192,"type":"article-journal","title":"Analysis of abrupt transitions in ecological systems","container-title":"Ecosphere","page":"art129","volume":"2","issue":"12","DOI":"10.1890/es11-00216.1","ISSN":"2150-8925","title-short":"Analysis of abrupt transitions in ecological systems","author":[{"family":"Bestelmeyer","given":"Brandon T."},{"family":"Ellison","given":"Aaron M."},{"family":"Fraser","given":"William R."},{"family":"Gorman","given":"Kristen B."},{"family":"Holbrook","given":"Sally J."},{"family":"Laney","given":"Christine M."},{"family":"Ohman","given":"Mark D."},{"family":"Peters","given":"Debra P. C."},{"family":"Pillsbury","given":"Finn C."},{"family":"Rassweiler","given":"Andrew"},{"family":"Schmitt","given":"Russell J."},{"family":"Sharma","given":"Sapna"}],"issued":{"date-parts":[["2011",12,1]]}}}],"schema":"https://github.com/citation-style-language/schema/raw/master/csl-citation.json"} </w:instrText>
+        </w:r>
+      </w:ins>
+      <w:moveTo w:id="133" w:author="Bahlai, Christie" w:date="2019-06-04T11:12:00Z">
+        <w:del w:id="134" w:author="Bahlai, Christie" w:date="2019-06-04T11:39:00Z">
           <w:r>
             <w:delInstrText xml:space="preserve"> ADDIN ZOTERO_ITEM CSL_CITATION {"citationID":"a2l1igte0m1","properties":{"formattedCitation":"[16]","plainCitation":"[16]","noteIndex":0},"citationItems":[{"id":192,"uris":["http://zotero.org/users/3015424/items/PPQQABTK"],"uri":["http://zotero.org/users/3015424/items/PPQQABTK"],"itemData":{"id":192,"type":"article-journal","title":"Analysis of abrupt transitions in ecological systems","container-title":"Ecosphere","page":"art129","volume":"2","issue":"12","DOI":"10.1890/es11-00216.1","ISSN":"2150-8925","shortTitle":"Analysis of abrupt transitions in ecological systems","author":[{"family":"Bestelmeyer","given":"Brandon T."},{"family":"Ellison","given":"Aaron M."},{"family":"Fraser","given":"William R."},{"family":"Gorman","given":"Kristen B."},{"family":"Holbrook","given":"Sally J."},{"family":"Laney","given":"Christine M."},{"family":"Ohman","given":"Mark D."},{"family":"Peters","given":"Debra P. C."},{"family":"Pillsbury","given":"Finn C."},{"family":"Rassweiler","given":"Andrew"},{"family":"Schmitt","given":"Russell J."},{"family":"Sharma","given":"Sapna"}],"issued":{"date-parts":[["2011",12,1]]}}}],"schema":"https://github.com/citation-style-language/schema/raw/master/csl-citation.json"} </w:delInstrText>
           </w:r>
@@ -2049,22 +2221,22 @@
           <w:fldChar w:fldCharType="separate"/>
         </w:r>
       </w:moveTo>
-      <w:ins w:id="107" w:author="Bahlai, Christie" w:date="2019-06-04T11:41:00Z">
+      <w:ins w:id="135" w:author="Bahlai, Christie" w:date="2019-06-05T13:25:00Z">
         <w:r>
           <w:rPr>
             <w:rFonts w:ascii="Calibri" w:hAnsi="Calibri" w:cs="Calibri"/>
-            <w:rPrChange w:id="108" w:author="Bahlai, Christie" w:date="2019-06-04T11:41:00Z">
+            <w:rPrChange w:id="136" w:author="Bahlai, Christie" w:date="2019-06-05T13:25:00Z">
               <w:rPr/>
             </w:rPrChange>
           </w:rPr>
-          <w:t>[18]</w:t>
-        </w:r>
-      </w:ins>
-      <w:moveTo w:id="109" w:author="Bahlai, Christie" w:date="2019-06-04T11:12:00Z">
-        <w:del w:id="110" w:author="Bahlai, Christie" w:date="2019-06-04T11:39:00Z">
+          <w:t>[2]</w:t>
+        </w:r>
+      </w:ins>
+      <w:moveTo w:id="137" w:author="Bahlai, Christie" w:date="2019-06-04T11:12:00Z">
+        <w:del w:id="138" w:author="Bahlai, Christie" w:date="2019-06-04T11:39:00Z">
           <w:r>
             <w:rPr>
-              <w:rPrChange w:id="111" w:author="Bahlai, Christie" w:date="2019-06-04T11:41:00Z">
+              <w:rPrChange w:id="139" w:author="Bahlai, Christie" w:date="2019-06-05T13:25:00Z">
                 <w:rPr>
                   <w:rFonts w:ascii="Calibri" w:hAnsi="Calibri" w:cs="Calibri"/>
                 </w:rPr>
@@ -2092,13 +2264,13 @@
           <w:fldChar w:fldCharType="begin"/>
         </w:r>
       </w:moveTo>
-      <w:ins w:id="112" w:author="Bahlai, Christie" w:date="2019-06-04T11:41:00Z">
-        <w:r>
-          <w:instrText xml:space="preserve"> ADDIN ZOTERO_ITEM CSL_CITATION {"citationID":"OeFoDggf","properties":{"formattedCitation":"[2,15,19\\uc0\\u8211{}21]","plainCitation":"[2,15,19–21]","noteIndex":0},"citationItems":[{"id":1288,"uris":["http://zotero.org/users/3015424/items/FNF46M6A"],"uri":["http://zotero.org/users/3015424/items/FNF46M6A"],"itemData":{"id":1288,"type":"article-journal","title":"Empirical evidence for North Pacific regime shifts in 1977 and 1989","container-title":"Progress in Oceanography","page":"103-145","volume":"47","issue":"2","abstract":"It is now widely accepted that a climatic regime shift transpired in the North Pacific Ocean in the winter of 1976–77. This regime shift has had far reaching consequences for the large marine ecosystems of the North Pacific. Despite the strength and scope of the changes initiated by the shift, it was 10–15 years before it was fully recognized. Subsequent research has suggested that this event was not unique in the historical record but merely the latest in a succession of climatic regime shifts. In this study, we assembled 100 environmental time series, 31 climatic and 69 biological, to determine if there is evidence for common regime signals in the 1965–1997 period of record. Our analysis reproduces previously documented features of the 1977 regime shift, and identifies a further shift in 1989 in some components of the North Pacific ecosystem. The 1989 changes were neither as pervasive as the 1977 changes nor did they signal a simple return to pre-1977 conditions. A notable feature of the 1989 regime shift is the relative clarity that is found in biological records, which contrasts with the relative lack of clear changes expressed by indices of Pacific climate. Thus, the large marine ecosystems of the North Pacific and Bering Sea appear to filter climate variability strongly, and respond nonlinearly to environmental forcing. We conclude that monitoring North Pacific and Bering Sea ecosystems may allow for an earlier identification of regime shifts than is possible from monitoring climate data alone.","DOI":"10.1016/S0079-6611(00)00033-1","ISSN":"0079-6611","journalAbbreviation":"Progress in Oceanography","author":[{"family":"Hare","given":"Steven R"},{"family":"Mantua","given":"Nathan J"}],"issued":{"date-parts":[["2000",10,1]]}}},{"id":2038,"uris":["http://zotero.org/users/3015424/items/W6I97M48"],"uri":["http://zotero.org/users/3015424/items/W6I97M48"],"itemData":{"id":2038,"type":"article-journal","title":"Piecewise regression: a tool for identifying ecological thresholds","container-title":"Ecology","page":"2034-2041","volume":"84","issue":"8","abstract":"We demonstrate the use of piecewise regression as a statistical technique to model ecological thresholds. Recommended procedures for analysis are illustrated with a case study examining the width of edge effects in two understory plant communities. Piece-wise regression models are ?broken-stick? models, where two or more lines are joined at unknown points, called ?breakpoints.? Breakpoints can be used as estimates of thresholds and are used here to determine the width of edge effects. We compare a sharp-transition model with three models incorporating smooth transitions: the hyperbolic-tangent, bent-hyperbola, and bent-cable models. We also calculate three types of confidence intervals for the breakpoint estimate: an interval based on the computed standard error of the estimate from the fitting procedure, an empirical bootstrap confidence interval, and a confidence interval derived from an inverted F test. We recommend use of the inverted F test confidence interval when sample sizes are large, and cautious use of bootstrapped confidence intervals when sample sizes are smaller. Our analysis demonstrates the need for a careful study of the likelihood surface when fitting and interpreting the results from piecewise-regression models.","DOI":"10.1890/02-0472","ISSN":"0012-9658","journalAbbreviation":"Ecology","author":[{"family":"Toms","given":"Judith D."},{"family":"Lesperance","given":"Mary L."}],"issued":{"date-parts":[["2003",8,1]]}}},{"id":1290,"uris":["http://zotero.org/users/3015424/items/E2AK35VQ"],"uri":["http://zotero.org/users/3015424/items/E2AK35VQ"],"itemData":{"id":1290,"type":"article-journal","title":"Trends in bird and seal populations as indicators of a system shift in the Southern Ocean","container-title":"Antarctic Science","page":"249-256","volume":"15","issue":"2","ISSN":"1365-2079","journalAbbreviation":"Antarctic Science","author":[{"family":"Weimerskirch","given":"Henri"},{"family":"Inchausti","given":"Pablo"},{"family":"Guinet","given":"Christophe"},{"family":"Barbraud","given":"Christophe"}],"issued":{"date-parts":[["2003"]]}}},{"id":1295,"uris":["http://zotero.org/users/3015424/items/VNTURNAN"],"uri":["http://zotero.org/users/3015424/items/VNTURNAN"],"itemData":{"id":1295,"type":"article-journal","title":"Deciphering the effects of climate on animal populations: diagnostic analysis provides new interpretation of Soay sheep dynamics","container-title":"The American Naturalist","page":"784-795","volume":"168","issue":"6","ISSN":"0003-0147","journalAbbreviation":"The American Naturalist","author":[{"family":"Berryman","given":"Alan"},{"family":"Lima","given":"Mauricio"}],"issued":{"date-parts":[["2006"]]}}},{"id":488,"uris":["http://zotero.org/users/3015424/items/PAV52G2G"],"uri":["http://zotero.org/users/3015424/items/PAV52G2G"],"itemData":{"id":488,"type":"article-journal","title":"Past, present, and future roles of long-term experiments in the LTER Network","container-title":"Bioscience","page":"377-389","volume":"62","issue":"4","archive":"ProQuest Research Library","archive_location":"1020693652","abstract":"The US National Science Foundation-funded Long Term Ecological Research (LTER) Network supports a large (around 240) and diverse portfolio of long-term ecological experiments. Collectively, these long-term experiments have (a) provided unique insights into ecological patterns and processes, although such insight often became apparent only after many years of study; (b) influenced management and policy decisions; and (c) evolved into research platforms supporting studies and involving investigators who were not part of the original design. Furthermore, this suite of long-term experiments addresses, at the site level, all of the US National Research Council's Grand Challenges in Environmental Sciences. Despite these contributions, we argue that the scale and scope of global environmental change requires a more-coordinated multisite approach to long-term experiments. Ideally, such an approach would include a network of spatially extensive multifactor experiments, designed in collaboration with ecological modelers that would build on and extend the unique context provided by the LTER Network. [PUBLICATION ABSTRACT]","DOI":"10.1029/2008gb003336","ISSN":"00063568","title-short":"Past, present, and future roles of long-term experiments in the LTER Network","language":"English","author":[{"family":"Knapp","given":"Alan K."},{"family":"Smith","given":"Melinda D."},{"family":"Hobbie","given":"Sarah E."},{"family":"Collins","given":"Scott L."},{"family":"Fahey","given":"Timothy J."},{"family":"Hansen","given":"Gretchen J. A."},{"family":"Landis","given":"Douglas A."},{"family":"La Pierre","given":"Kimberly J."},{"family":"Melillo","given":"Jerry M."},{"family":"Seastedt","given":"Timothy R."},{"family":"Shaver","given":"Gaius R."},{"family":"Webster","given":"Jackson R."}],"issued":{"date-parts":[["2012"]]}}}],"schema":"https://github.com/citation-style-language/schema/raw/master/csl-citation.json"} </w:instrText>
-        </w:r>
-      </w:ins>
-      <w:moveTo w:id="113" w:author="Bahlai, Christie" w:date="2019-06-04T11:12:00Z">
-        <w:del w:id="114" w:author="Bahlai, Christie" w:date="2019-06-04T11:39:00Z">
+      <w:ins w:id="140" w:author="Bahlai, Christie" w:date="2019-06-05T13:44:00Z">
+        <w:r>
+          <w:instrText xml:space="preserve"> ADDIN ZOTERO_ITEM CSL_CITATION {"citationID":"OeFoDggf","properties":{"formattedCitation":"[14,26,29\\uc0\\u8211{}31]","plainCitation":"[14,26,29–31]","noteIndex":0},"citationItems":[{"id":1288,"uris":["http://zotero.org/users/3015424/items/FNF46M6A"],"uri":["http://zotero.org/users/3015424/items/FNF46M6A"],"itemData":{"id":1288,"type":"article-journal","title":"Empirical evidence for North Pacific regime shifts in 1977 and 1989","container-title":"Progress in Oceanography","page":"103-145","volume":"47","issue":"2","abstract":"It is now widely accepted that a climatic regime shift transpired in the North Pacific Ocean in the winter of 1976–77. This regime shift has had far reaching consequences for the large marine ecosystems of the North Pacific. Despite the strength and scope of the changes initiated by the shift, it was 10–15 years before it was fully recognized. Subsequent research has suggested that this event was not unique in the historical record but merely the latest in a succession of climatic regime shifts. In this study, we assembled 100 environmental time series, 31 climatic and 69 biological, to determine if there is evidence for common regime signals in the 1965–1997 period of record. Our analysis reproduces previously documented features of the 1977 regime shift, and identifies a further shift in 1989 in some components of the North Pacific ecosystem. The 1989 changes were neither as pervasive as the 1977 changes nor did they signal a simple return to pre-1977 conditions. A notable feature of the 1989 regime shift is the relative clarity that is found in biological records, which contrasts with the relative lack of clear changes expressed by indices of Pacific climate. Thus, the large marine ecosystems of the North Pacific and Bering Sea appear to filter climate variability strongly, and respond nonlinearly to environmental forcing. We conclude that monitoring North Pacific and Bering Sea ecosystems may allow for an earlier identification of regime shifts than is possible from monitoring climate data alone.","DOI":"10.1016/S0079-6611(00)00033-1","ISSN":"0079-6611","journalAbbreviation":"Progress in Oceanography","author":[{"family":"Hare","given":"Steven R"},{"family":"Mantua","given":"Nathan J"}],"issued":{"date-parts":[["2000",10,1]]}}},{"id":2038,"uris":["http://zotero.org/users/3015424/items/W6I97M48"],"uri":["http://zotero.org/users/3015424/items/W6I97M48"],"itemData":{"id":2038,"type":"article-journal","title":"Piecewise regression: a tool for identifying ecological thresholds","container-title":"Ecology","page":"2034-2041","volume":"84","issue":"8","abstract":"We demonstrate the use of piecewise regression as a statistical technique to model ecological thresholds. Recommended procedures for analysis are illustrated with a case study examining the width of edge effects in two understory plant communities. Piece-wise regression models are ?broken-stick? models, where two or more lines are joined at unknown points, called ?breakpoints.? Breakpoints can be used as estimates of thresholds and are used here to determine the width of edge effects. We compare a sharp-transition model with three models incorporating smooth transitions: the hyperbolic-tangent, bent-hyperbola, and bent-cable models. We also calculate three types of confidence intervals for the breakpoint estimate: an interval based on the computed standard error of the estimate from the fitting procedure, an empirical bootstrap confidence interval, and a confidence interval derived from an inverted F test. We recommend use of the inverted F test confidence interval when sample sizes are large, and cautious use of bootstrapped confidence intervals when sample sizes are smaller. Our analysis demonstrates the need for a careful study of the likelihood surface when fitting and interpreting the results from piecewise-regression models.","DOI":"10.1890/02-0472","ISSN":"0012-9658","journalAbbreviation":"Ecology","author":[{"family":"Toms","given":"Judith D."},{"family":"Lesperance","given":"Mary L."}],"issued":{"date-parts":[["2003",8,1]]}}},{"id":1290,"uris":["http://zotero.org/users/3015424/items/E2AK35VQ"],"uri":["http://zotero.org/users/3015424/items/E2AK35VQ"],"itemData":{"id":1290,"type":"article-journal","title":"Trends in bird and seal populations as indicators of a system shift in the Southern Ocean","container-title":"Antarctic Science","page":"249-256","volume":"15","issue":"2","ISSN":"1365-2079","journalAbbreviation":"Antarctic Science","author":[{"family":"Weimerskirch","given":"Henri"},{"family":"Inchausti","given":"Pablo"},{"family":"Guinet","given":"Christophe"},{"family":"Barbraud","given":"Christophe"}],"issued":{"date-parts":[["2003"]]}}},{"id":1295,"uris":["http://zotero.org/users/3015424/items/VNTURNAN"],"uri":["http://zotero.org/users/3015424/items/VNTURNAN"],"itemData":{"id":1295,"type":"article-journal","title":"Deciphering the effects of climate on animal populations: diagnostic analysis provides new interpretation of Soay sheep dynamics","container-title":"The American Naturalist","page":"784-795","volume":"168","issue":"6","ISSN":"0003-0147","journalAbbreviation":"The American Naturalist","author":[{"family":"Berryman","given":"Alan"},{"family":"Lima","given":"Mauricio"}],"issued":{"date-parts":[["2006"]]}}},{"id":488,"uris":["http://zotero.org/users/3015424/items/PAV52G2G"],"uri":["http://zotero.org/users/3015424/items/PAV52G2G"],"itemData":{"id":488,"type":"article-journal","title":"Past, present, and future roles of long-term experiments in the LTER Network","container-title":"Bioscience","page":"377-389","volume":"62","issue":"4","archive":"ProQuest Research Library","archive_location":"1020693652","abstract":"The US National Science Foundation-funded Long Term Ecological Research (LTER) Network supports a large (around 240) and diverse portfolio of long-term ecological experiments. Collectively, these long-term experiments have (a) provided unique insights into ecological patterns and processes, although such insight often became apparent only after many years of study; (b) influenced management and policy decisions; and (c) evolved into research platforms supporting studies and involving investigators who were not part of the original design. Furthermore, this suite of long-term experiments addresses, at the site level, all of the US National Research Council's Grand Challenges in Environmental Sciences. Despite these contributions, we argue that the scale and scope of global environmental change requires a more-coordinated multisite approach to long-term experiments. Ideally, such an approach would include a network of spatially extensive multifactor experiments, designed in collaboration with ecological modelers that would build on and extend the unique context provided by the LTER Network. [PUBLICATION ABSTRACT]","DOI":"10.1029/2008gb003336","ISSN":"00063568","title-short":"Past, present, and future roles of long-term experiments in the LTER Network","language":"English","author":[{"family":"Knapp","given":"Alan K."},{"family":"Smith","given":"Melinda D."},{"family":"Hobbie","given":"Sarah E."},{"family":"Collins","given":"Scott L."},{"family":"Fahey","given":"Timothy J."},{"family":"Hansen","given":"Gretchen J. A."},{"family":"Landis","given":"Douglas A."},{"family":"La Pierre","given":"Kimberly J."},{"family":"Melillo","given":"Jerry M."},{"family":"Seastedt","given":"Timothy R."},{"family":"Shaver","given":"Gaius R."},{"family":"Webster","given":"Jackson R."}],"issued":{"date-parts":[["2012"]]}}}],"schema":"https://github.com/citation-style-language/schema/raw/master/csl-citation.json"} </w:instrText>
+        </w:r>
+      </w:ins>
+      <w:moveTo w:id="141" w:author="Bahlai, Christie" w:date="2019-06-04T11:12:00Z">
+        <w:del w:id="142" w:author="Bahlai, Christie" w:date="2019-06-04T11:39:00Z">
           <w:r>
             <w:delInstrText xml:space="preserve"> ADDIN ZOTERO_ITEM CSL_CITATION {"citationID":"OeFoDggf","properties":{"formattedCitation":"[2,13,17\\uc0\\u8211{}19]","plainCitation":"[2,13,17–19]","noteIndex":0},"citationItems":[{"id":1288,"uris":["http://zotero.org/users/3015424/items/FNF46M6A"],"uri":["http://zotero.org/users/3015424/items/FNF46M6A"],"itemData":{"id":1288,"type":"article-journal","title":"Empirical evidence for North Pacific regime shifts in 1977 and 1989","container-title":"Progress in Oceanography","page":"103-145","volume":"47","issue":"2","abstract":"It is now widely accepted that a climatic regime shift transpired in the North Pacific Ocean in the winter of 1976–77. This regime shift has had far reaching consequences for the large marine ecosystems of the North Pacific. Despite the strength and scope of the changes initiated by the shift, it was 10–15 years before it was fully recognized. Subsequent research has suggested that this event was not unique in the historical record but merely the latest in a succession of climatic regime shifts. In this study, we assembled 100 environmental time series, 31 climatic and 69 biological, to determine if there is evidence for common regime signals in the 1965–1997 period of record. Our analysis reproduces previously documented features of the 1977 regime shift, and identifies a further shift in 1989 in some components of the North Pacific ecosystem. The 1989 changes were neither as pervasive as the 1977 changes nor did they signal a simple return to pre-1977 conditions. A notable feature of the 1989 regime shift is the relative clarity that is found in biological records, which contrasts with the relative lack of clear changes expressed by indices of Pacific climate. Thus, the large marine ecosystems of the North Pacific and Bering Sea appear to filter climate variability strongly, and respond nonlinearly to environmental forcing. We conclude that monitoring North Pacific and Bering Sea ecosystems may allow for an earlier identification of regime shifts than is possible from monitoring climate data alone.","DOI":"10.1016/S0079-6611(00)00033-1","ISSN":"0079-6611","journalAbbreviation":"Progress in Oceanography","author":[{"family":"Hare","given":"Steven R"},{"family":"Mantua","given":"Nathan J"}],"issued":{"date-parts":[["2000",10,1]]}}},{"id":2038,"uris":["http://zotero.org/users/3015424/items/W6I97M48"],"uri":["http://zotero.org/users/3015424/items/W6I97M48"],"itemData":{"id":2038,"type":"article-journal","title":"Piecewise regression: a tool for identifying ecological thresholds","container-title":"Ecology","page":"2034-2041","volume":"84","issue":"8","abstract":"We demonstrate the use of piecewise regression as a statistical technique to model ecological thresholds. Recommended procedures for analysis are illustrated with a case study examining the width of edge effects in two understory plant communities. Piece-wise regression models are ?broken-stick? models, where two or more lines are joined at unknown points, called ?breakpoints.? Breakpoints can be used as estimates of thresholds and are used here to determine the width of edge effects. We compare a sharp-transition model with three models incorporating smooth transitions: the hyperbolic-tangent, bent-hyperbola, and bent-cable models. We also calculate three types of confidence intervals for the breakpoint estimate: an interval based on the computed standard error of the estimate from the fitting procedure, an empirical bootstrap confidence interval, and a confidence interval derived from an inverted F test. We recommend use of the inverted F test confidence interval when sample sizes are large, and cautious use of bootstrapped confidence intervals when sample sizes are smaller. Our analysis demonstrates the need for a careful study of the likelihood surface when fitting and interpreting the results from piecewise-regression models.","DOI":"10.1890/02-0472","ISSN":"0012-9658","journalAbbreviation":"Ecology","author":[{"family":"Toms","given":"Judith D."},{"family":"Lesperance","given":"Mary L."}],"issued":{"date-parts":[["2003",8,1]]}}},{"id":1290,"uris":["http://zotero.org/users/3015424/items/E2AK35VQ"],"uri":["http://zotero.org/users/3015424/items/E2AK35VQ"],"itemData":{"id":1290,"type":"article-journal","title":"Trends in bird and seal populations as indicators of a system shift in the Southern Ocean","container-title":"Antarctic Science","page":"249-256","volume":"15","issue":"2","ISSN":"1365-2079","journalAbbreviation":"Antarctic Science","author":[{"family":"Weimerskirch","given":"Henri"},{"family":"Inchausti","given":"Pablo"},{"family":"Guinet","given":"Christophe"},{"family":"Barbraud","given":"Christophe"}],"issued":{"date-parts":[["2003"]]}}},{"id":1295,"uris":["http://zotero.org/users/3015424/items/VNTURNAN"],"uri":["http://zotero.org/users/3015424/items/VNTURNAN"],"itemData":{"id":1295,"type":"article-journal","title":"Deciphering the effects of climate on animal populations: diagnostic analysis provides new interpretation of Soay sheep dynamics","container-title":"The American Naturalist","page":"784-795","volume":"168","issue":"6","ISSN":"0003-0147","journalAbbreviation":"The American Naturalist","author":[{"family":"Berryman","given":"Alan"},{"family":"Lima","given":"Mauricio"}],"issued":{"date-parts":[["2006"]]}}},{"id":488,"uris":["http://zotero.org/users/3015424/items/PAV52G2G"],"uri":["http://zotero.org/users/3015424/items/PAV52G2G"],"itemData":{"id":488,"type":"article-journal","title":"Past, present, and future roles of long-term experiments in the LTER Network","container-title":"Bioscience","page":"377-389","volume":"62","issue":"4","archive":"ProQuest Research Library","archive_location":"1020693652","abstract":"The US National Science Foundation-funded Long Term Ecological Research (LTER) Network supports a large (around 240) and diverse portfolio of long-term ecological experiments. Collectively, these long-term experiments have (a) provided unique insights into ecological patterns and processes, although such insight often became apparent only after many years of study; (b) influenced management and policy decisions; and (c) evolved into research platforms supporting studies and involving investigators who were not part of the original design. Furthermore, this suite of long-term experiments addresses, at the site level, all of the US National Research Council's Grand Challenges in Environmental Sciences. Despite these contributions, we argue that the scale and scope of global environmental change requires a more-coordinated multisite approach to long-term experiments. Ideally, such an approach would include a network of spatially extensive multifactor experiments, designed in collaboration with ecological modelers that would build on and extend the unique context provided by the LTER Network. [PUBLICATION ABSTRACT]","DOI":"10.1029/2008gb003336","ISSN":"00063568","shortTitle":"Past, present, and future roles of long-term experiments in the LTER Network","language":"English","author":[{"family":"Knapp","given":"Alan K."},{"family":"Smith","given":"Melinda D."},{"family":"Hobbie","given":"Sarah E."},{"family":"Collins","given":"Scott L."},{"family":"Fahey","given":"Timothy J."},{"family":"Hansen","given":"Gretchen J. A."},{"family":"Landis","given":"Douglas A."},{"family":"La Pierre","given":"Kimberly J."},{"family":"Melillo","given":"Jerry M."},{"family":"Seastedt","given":"Timothy R."},{"family":"Shaver","given":"Gaius R."},{"family":"Webster","given":"Jackson R."}],"issued":{"date-parts":[["2012"]]}}}],"schema":"https://github.com/citation-style-language/schema/raw/master/csl-citation.json"} </w:delInstrText>
           </w:r>
@@ -2107,12 +2279,12 @@
           <w:fldChar w:fldCharType="separate"/>
         </w:r>
       </w:moveTo>
-      <w:ins w:id="115" w:author="Bahlai, Christie" w:date="2019-06-04T11:41:00Z">
+      <w:ins w:id="143" w:author="Bahlai, Christie" w:date="2019-06-05T13:44:00Z">
         <w:r>
           <w:rPr>
             <w:rFonts w:ascii="Calibri" w:hAnsi="Calibri" w:cs="Calibri"/>
             <w:szCs w:val="24"/>
-            <w:rPrChange w:id="116" w:author="Bahlai, Christie" w:date="2019-06-04T11:41:00Z">
+            <w:rPrChange w:id="144" w:author="Bahlai, Christie" w:date="2019-06-05T13:44:00Z">
               <w:rPr>
                 <w:rFonts w:ascii="Times New Roman" w:hAnsi="Times New Roman" w:cs="Times New Roman"/>
                 <w:sz w:val="24"/>
@@ -2120,11 +2292,11 @@
               </w:rPr>
             </w:rPrChange>
           </w:rPr>
-          <w:t>[2,15,19–21]</w:t>
-        </w:r>
-      </w:ins>
-      <w:moveTo w:id="117" w:author="Bahlai, Christie" w:date="2019-06-04T11:12:00Z">
-        <w:del w:id="118" w:author="Bahlai, Christie" w:date="2019-06-04T11:39:00Z">
+          <w:t>[14,26,29–31]</w:t>
+        </w:r>
+      </w:ins>
+      <w:moveTo w:id="145" w:author="Bahlai, Christie" w:date="2019-06-04T11:12:00Z">
+        <w:del w:id="146" w:author="Bahlai, Christie" w:date="2019-06-04T11:39:00Z">
           <w:r>
             <w:rPr>
               <w:rFonts w:ascii="Calibri" w:hAnsi="Calibri" w:cs="Calibri"/>
@@ -2140,80 +2312,352 @@
           <w:t xml:space="preserve">, creating the potential for biases in selecting break points. </w:t>
         </w:r>
       </w:moveTo>
-      <w:ins w:id="119" w:author="Bahlai, Christie" w:date="2019-06-04T11:49:00Z">
+      <w:ins w:id="147" w:author="Bahlai, Christie" w:date="2019-06-04T11:49:00Z">
         <w:r>
           <w:t xml:space="preserve"> In response to this potential bias, change-p</w:t>
         </w:r>
       </w:ins>
-      <w:ins w:id="120" w:author="Bahlai, Christie" w:date="2019-06-04T11:50:00Z">
+      <w:ins w:id="148" w:author="Bahlai, Christie" w:date="2019-06-04T11:50:00Z">
         <w:r>
           <w:t>oint methods</w:t>
         </w:r>
       </w:ins>
-      <w:ins w:id="121" w:author="Bahlai, Christie" w:date="2019-06-04T11:51:00Z">
+      <w:ins w:id="149" w:author="Bahlai, Christie" w:date="2019-06-04T11:51:00Z">
         <w:r>
           <w:t xml:space="preserve"> were developed</w:t>
         </w:r>
       </w:ins>
-      <w:ins w:id="122" w:author="Bahlai, Christie" w:date="2019-06-04T12:13:00Z">
+      <w:ins w:id="150" w:author="Bahlai, Christie" w:date="2019-06-04T12:13:00Z">
         <w:r>
           <w:t xml:space="preserve"> for climatological and econometrics data</w:t>
         </w:r>
       </w:ins>
-      <w:ins w:id="123" w:author="Bahlai, Christie" w:date="2019-06-04T11:50:00Z">
+      <w:ins w:id="151" w:author="Bahlai, Christie" w:date="2019-06-04T11:50:00Z">
         <w:r>
           <w:t>, where time series data</w:t>
         </w:r>
       </w:ins>
-      <w:ins w:id="124" w:author="Bahlai, Christie" w:date="2019-06-04T11:51:00Z">
+      <w:ins w:id="152" w:author="Bahlai, Christie" w:date="2019-06-04T11:51:00Z">
         <w:r>
           <w:t xml:space="preserve"> is examined for </w:t>
         </w:r>
       </w:ins>
-      <w:ins w:id="125" w:author="Bahlai, Christie" w:date="2019-06-04T11:52:00Z">
+      <w:ins w:id="153" w:author="Bahlai, Christie" w:date="2019-06-04T11:52:00Z">
         <w:r>
           <w:t xml:space="preserve">stepwise </w:t>
         </w:r>
       </w:ins>
-      <w:ins w:id="126" w:author="Bahlai, Christie" w:date="2019-06-04T11:51:00Z">
+      <w:ins w:id="154" w:author="Bahlai, Christie" w:date="2019-06-04T11:51:00Z">
         <w:r>
           <w:t xml:space="preserve">statistical deviation from </w:t>
         </w:r>
       </w:ins>
-      <w:ins w:id="127" w:author="Bahlai, Christie" w:date="2019-06-04T11:52:00Z">
+      <w:ins w:id="155" w:author="Bahlai, Christie" w:date="2019-06-04T11:52:00Z">
         <w:r>
           <w:t>the</w:t>
         </w:r>
       </w:ins>
-      <w:ins w:id="128" w:author="Bahlai, Christie" w:date="2019-06-04T11:53:00Z">
+      <w:ins w:id="156" w:author="Bahlai, Christie" w:date="2019-06-04T11:53:00Z">
         <w:r>
           <w:t xml:space="preserve"> mean or variance previously observed</w:t>
         </w:r>
       </w:ins>
-      <w:ins w:id="129" w:author="Bahlai, Christie" w:date="2019-06-04T11:56:00Z">
+      <w:ins w:id="157" w:author="Bahlai, Christie" w:date="2019-06-04T11:56:00Z">
         <w:r>
           <w:t xml:space="preserve"> </w:t>
         </w:r>
       </w:ins>
-      <w:ins w:id="130" w:author="Bahlai, Christie" w:date="2019-06-04T11:59:00Z">
+      <w:ins w:id="158" w:author="Bahlai, Christie" w:date="2019-06-04T11:59:00Z">
         <w:r>
           <w:fldChar w:fldCharType="begin"/>
         </w:r>
       </w:ins>
-      <w:ins w:id="131" w:author="Bahlai, Christie" w:date="2019-06-04T12:00:00Z">
-        <w:r>
-          <w:instrText xml:space="preserve"> ADDIN ZOTERO_ITEM CSL_CITATION {"citationID":"Tu2PyWs1","properties":{"formattedCitation":"[22\\uc0\\u8211{}24]","plainCitation":"[22–24]","noteIndex":0},"citationItems":[{"id":2199,"uris":["http://zotero.org/users/3015424/items/DU3R33LT"],"uri":["http://zotero.org/users/3015424/items/DU3R33LT"],"itemData":{"id":2199,"type":"article-journal","title":"Multidecadal Regime Shifts in U.S. Streamflow, Precipitation, and Temperature at the End of the Twentieth Century","container-title":"Journal of Climate","page":"3905-3916","volume":"16","issue":"23","source":"Crossref","DOI":"10.1175/1520-0442(2003)016&lt;3905:MRSIUS&gt;2.0.CO;2","ISSN":"0894-8755, 1520-0442","language":"en","author":[{"family":"Mauget","given":"Steven A."}],"issued":{"date-parts":[["2003",12]]}}},{"id":2200,"uris":["http://zotero.org/users/3015424/items/YBWLPWMH"],"uri":["http://zotero.org/users/3015424/items/YBWLPWMH"],"itemData":{"id":2200,"type":"article-journal","title":"A sequential algorithm for testing climate regime shifts: ALGORITHM FOR TESTING REGIME SHIFTS","container-title":"Geophysical Research Letters","page":"n/a-n/a","volume":"31","issue":"9","source":"Crossref","DOI":"10.1029/2004GL019448","ISSN":"00948276","title-short":"A sequential algorithm for testing climate regime shifts","language":"en","author":[{"family":"Rodionov","given":"Sergei N."}],"issued":{"date-parts":[["2004",5,16]]}}},{"id":2201,"uris":["http://zotero.org/users/3015424/items/RVCHK93M"],"uri":["http://zotero.org/users/3015424/items/RVCHK93M"],"itemData":{"id":2201,"type":"article-journal","title":"Comparison of techniques for detection of discontinuities in temperature series: DETECTING DISCONTINUITIES IN TEMPERATURE SERIES","container-title":"International Journal of Climatology","page":"1087-1101","volume":"23","issue":"9","source":"Crossref","DOI":"10.1002/joc.924","ISSN":"08998418","title-short":"Comparison of techniques for detection of discontinuities in temperature series","language":"en","author":[{"family":"Ducré-Robitaille","given":"Jean-François"},{"family":"Vincent","given":"Lucie A."},{"family":"Boulet","given":"Gilles"}],"issued":{"date-parts":[["2003",7]]}}}],"schema":"https://github.com/citation-style-language/schema/raw/master/csl-citation.json"} </w:instrText>
+      <w:ins w:id="159" w:author="Bahlai, Christie" w:date="2019-06-05T13:44:00Z">
+        <w:r>
+          <w:instrText xml:space="preserve"> ADDIN ZOTERO_ITEM CSL_CITATION {"citationID":"Tu2PyWs1","properties":{"formattedCitation":"[6,7,32]","plainCitation":"[6,7,32]","noteIndex":0},"citationItems":[{"id":2199,"uris":["http://zotero.org/users/3015424/items/DU3R33LT"],"uri":["http://zotero.org/users/3015424/items/DU3R33LT"],"itemData":{"id":2199,"type":"article-journal","title":"Multidecadal Regime Shifts in U.S. Streamflow, Precipitation, and Temperature at the End of the Twentieth Century","container-title":"Journal of Climate","page":"3905-3916","volume":"16","issue":"23","source":"Crossref","DOI":"10.1175/1520-0442(2003)016&lt;3905:MRSIUS&gt;2.0.CO;2","ISSN":"0894-8755, 1520-0442","language":"en","author":[{"family":"Mauget","given":"Steven A."}],"issued":{"date-parts":[["2003",12]]}}},{"id":2200,"uris":["http://zotero.org/users/3015424/items/YBWLPWMH"],"uri":["http://zotero.org/users/3015424/items/YBWLPWMH"],"itemData":{"id":2200,"type":"article-journal","title":"A sequential algorithm for testing climate regime shifts: ALGORITHM FOR TESTING REGIME SHIFTS","container-title":"Geophysical Research Letters","page":"n/a-n/a","volume":"31","issue":"9","source":"Crossref","DOI":"10.1029/2004GL019448","ISSN":"00948276","title-short":"A sequential algorithm for testing climate regime shifts","language":"en","author":[{"family":"Rodionov","given":"Sergei N."}],"issued":{"date-parts":[["2004",5,16]]}}},{"id":2201,"uris":["http://zotero.org/users/3015424/items/RVCHK93M"],"uri":["http://zotero.org/users/3015424/items/RVCHK93M"],"itemData":{"id":2201,"type":"article-journal","title":"Comparison of techniques for detection of discontinuities in temperature series: DETECTING DISCONTINUITIES IN TEMPERATURE SERIES","container-title":"International Journal of Climatology","page":"1087-1101","volume":"23","issue":"9","source":"Crossref","DOI":"10.1002/joc.924","ISSN":"08998418","title-short":"Comparison of techniques for detection of discontinuities in temperature series","language":"en","author":[{"family":"Ducré-Robitaille","given":"Jean-François"},{"family":"Vincent","given":"Lucie A."},{"family":"Boulet","given":"Gilles"}],"issued":{"date-parts":[["2003",7]]}}}],"schema":"https://github.com/citation-style-language/schema/raw/master/csl-citation.json"} </w:instrText>
         </w:r>
       </w:ins>
       <w:r>
         <w:fldChar w:fldCharType="separate"/>
       </w:r>
-      <w:ins w:id="132" w:author="Bahlai, Christie" w:date="2019-06-04T12:00:00Z">
+      <w:ins w:id="160" w:author="Bahlai, Christie" w:date="2019-06-05T13:44:00Z">
+        <w:r>
+          <w:rPr>
+            <w:rFonts w:ascii="Calibri" w:hAnsi="Calibri" w:cs="Calibri"/>
+            <w:rPrChange w:id="161" w:author="Bahlai, Christie" w:date="2019-06-05T13:44:00Z">
+              <w:rPr/>
+            </w:rPrChange>
+          </w:rPr>
+          <w:t>[6,7,32]</w:t>
+        </w:r>
+      </w:ins>
+      <w:ins w:id="162" w:author="Bahlai, Christie" w:date="2019-06-04T11:59:00Z">
+        <w:r>
+          <w:fldChar w:fldCharType="end"/>
+        </w:r>
+      </w:ins>
+      <w:ins w:id="163" w:author="Bahlai, Christie" w:date="2019-06-04T11:54:00Z">
+        <w:r>
+          <w:t>.</w:t>
+        </w:r>
+      </w:ins>
+      <w:ins w:id="164" w:author="Bahlai, Christie" w:date="2019-06-04T11:56:00Z">
+        <w:r>
+          <w:t xml:space="preserve"> </w:t>
+        </w:r>
+      </w:ins>
+      <w:ins w:id="165" w:author="Bahlai, Christie" w:date="2019-06-04T12:00:00Z">
+        <w:r>
+          <w:t xml:space="preserve"> H</w:t>
+        </w:r>
+      </w:ins>
+      <w:ins w:id="166" w:author="Bahlai, Christie" w:date="2019-06-04T12:01:00Z">
+        <w:r>
+          <w:t>owever,</w:t>
+        </w:r>
+      </w:ins>
+      <w:ins w:id="167" w:author="Bahlai, Christie" w:date="2019-06-04T11:54:00Z">
+        <w:r>
+          <w:t xml:space="preserve"> because these methods</w:t>
+        </w:r>
+      </w:ins>
+      <w:ins w:id="168" w:author="Bahlai, Christie" w:date="2019-06-04T11:55:00Z">
+        <w:r>
+          <w:t xml:space="preserve"> </w:t>
+        </w:r>
+      </w:ins>
+      <w:ins w:id="169" w:author="Bahlai, Christie" w:date="2019-06-04T11:54:00Z">
+        <w:r>
+          <w:t xml:space="preserve">rely </w:t>
+        </w:r>
+      </w:ins>
+      <w:ins w:id="170" w:author="Bahlai, Christie" w:date="2019-06-04T12:01:00Z">
+        <w:r>
+          <w:t xml:space="preserve">on the test of a null hypothesis (that no abrupt transition </w:t>
+        </w:r>
+        <w:r>
+          <w:lastRenderedPageBreak/>
+          <w:t>occurred)</w:t>
+        </w:r>
+      </w:ins>
+      <w:ins w:id="171" w:author="Bahlai, Christie" w:date="2019-06-04T12:02:00Z">
+        <w:r>
+          <w:t>, they have l</w:t>
+        </w:r>
+      </w:ins>
+      <w:ins w:id="172" w:author="Bahlai, Christie" w:date="2019-06-04T12:07:00Z">
+        <w:r>
+          <w:t>ow</w:t>
+        </w:r>
+      </w:ins>
+      <w:ins w:id="173" w:author="Bahlai, Christie" w:date="2019-06-04T12:02:00Z">
+        <w:r>
+          <w:t xml:space="preserve"> sensitivity in situations where statistical power</w:t>
+        </w:r>
+      </w:ins>
+      <w:ins w:id="174" w:author="Bahlai, Christie" w:date="2019-06-04T12:03:00Z">
+        <w:r>
+          <w:t xml:space="preserve"> is limited</w:t>
+        </w:r>
+      </w:ins>
+      <w:ins w:id="175" w:author="Bahlai, Christie" w:date="2019-06-04T12:13:00Z">
+        <w:r>
+          <w:t>. For e</w:t>
+        </w:r>
+      </w:ins>
+      <w:ins w:id="176" w:author="Bahlai, Christie" w:date="2019-06-04T12:14:00Z">
+        <w:r>
+          <w:t>xample,  in a</w:t>
+        </w:r>
+      </w:ins>
+      <w:ins w:id="177" w:author="Bahlai, Christie" w:date="2019-06-04T12:23:00Z">
+        <w:r>
+          <w:t xml:space="preserve"> 2009 re</w:t>
+        </w:r>
+      </w:ins>
+      <w:ins w:id="178" w:author="Bahlai, Christie" w:date="2019-06-04T12:24:00Z">
+        <w:r>
+          <w:t>view, Andersen and colleagues pointed out that if these methods were used on</w:t>
+        </w:r>
+      </w:ins>
+      <w:ins w:id="179" w:author="Bahlai, Christie" w:date="2019-06-04T12:14:00Z">
+        <w:r>
+          <w:t xml:space="preserve"> typical </w:t>
+        </w:r>
+      </w:ins>
+      <w:ins w:id="180" w:author="Bahlai, Christie" w:date="2019-06-04T12:10:00Z">
+        <w:r>
+          <w:t>ecological ti</w:t>
+        </w:r>
+        <w:r>
+          <w:t xml:space="preserve">me series with 20-40 </w:t>
+        </w:r>
+      </w:ins>
+      <w:ins w:id="181" w:author="Bahlai, Christie" w:date="2019-06-04T12:14:00Z">
+        <w:r>
+          <w:t xml:space="preserve"> time steps</w:t>
+        </w:r>
+      </w:ins>
+      <w:ins w:id="182" w:author="Bahlai, Christie" w:date="2019-06-04T12:11:00Z">
+        <w:r>
+          <w:t xml:space="preserve">, only the most </w:t>
+        </w:r>
+      </w:ins>
+      <w:ins w:id="183" w:author="Bahlai, Christie" w:date="2019-06-04T12:12:00Z">
+        <w:r>
+          <w:t>extreme transitions occurring near the midpoint of the time series are likely to be de</w:t>
+        </w:r>
+      </w:ins>
+      <w:ins w:id="184" w:author="Bahlai, Christie" w:date="2019-06-04T12:21:00Z">
+        <w:r>
+          <w:t xml:space="preserve">emed ‘significant’ </w:t>
+        </w:r>
+      </w:ins>
+      <w:ins w:id="185" w:author="Bahlai, Christie" w:date="2019-06-04T12:04:00Z">
+        <w:r>
+          <w:fldChar w:fldCharType="begin"/>
+        </w:r>
+      </w:ins>
+      <w:ins w:id="186" w:author="Bahlai, Christie" w:date="2019-06-05T13:25:00Z">
+        <w:r>
+          <w:instrText xml:space="preserve"> ADDIN ZOTERO_ITEM CSL_CITATION {"citationID":"enUJfEcz","properties":{"formattedCitation":"[1]","plainCitation":"[1]","noteIndex":0},"citationItems":[{"id":2198,"uris":["http://zotero.org/users/3015424/items/RIZBB3RP"],"uri":["http://zotero.org/users/3015424/items/RIZBB3RP"],"itemData":{"id":2198,"type":"article-journal","title":"Ecological thresholds and regime shifts: approaches to identification","container-title":"Trends in Ecology &amp; Evolution","page":"49-57","volume":"24","issue":"1","abstract":"There is an apparent gap between the prominence of present theoretical frameworks involving ecological thresholds and regime shifts, and the paucity of efforts to conduct simple tests and quantitative inferences on the actual appearance of such phenomena in ecological data. A wide range of statistical methods and analytical techniques are now available that render these questions tractable, some of them even dating back half a century. Yet, their application has been sparse and confined within a narrow subset of cases of ecological regime shifts. Our objective is to raise awareness on the range of techniques available, and to their principles and limitations, to promote a more operational approach to the identification of ecological thresholds and regime shifts.","DOI":"10.1016/j.tree.2008.07.014","ISSN":"0169-5347","journalAbbreviation":"Trends in Ecology &amp; Evolution","author":[{"family":"Andersen","given":"Tom"},{"family":"Carstensen","given":"Jacob"},{"family":"Hernández-García","given":"Emilio"},{"family":"Duarte","given":"Carlos M."}],"issued":{"date-parts":[["2009",1,1]]}}}],"schema":"https://github.com/citation-style-language/schema/raw/master/csl-citation.json"} </w:instrText>
+        </w:r>
+      </w:ins>
+      <w:r>
+        <w:fldChar w:fldCharType="separate"/>
+      </w:r>
+      <w:ins w:id="187" w:author="Bahlai, Christie" w:date="2019-06-05T13:25:00Z">
+        <w:r>
+          <w:rPr>
+            <w:rFonts w:ascii="Calibri" w:hAnsi="Calibri" w:cs="Calibri"/>
+            <w:rPrChange w:id="188" w:author="Bahlai, Christie" w:date="2019-06-05T13:25:00Z">
+              <w:rPr/>
+            </w:rPrChange>
+          </w:rPr>
+          <w:t>[1]</w:t>
+        </w:r>
+      </w:ins>
+      <w:ins w:id="189" w:author="Bahlai, Christie" w:date="2019-06-04T12:04:00Z">
+        <w:r>
+          <w:fldChar w:fldCharType="end"/>
+        </w:r>
+      </w:ins>
+      <w:ins w:id="190" w:author="Bahlai, Christie" w:date="2019-06-04T12:03:00Z">
+        <w:r>
+          <w:t xml:space="preserve">. </w:t>
+        </w:r>
+      </w:ins>
+      <w:ins w:id="191" w:author="Bahlai, Christie" w:date="2019-06-04T12:24:00Z">
+        <w:r>
+          <w:t xml:space="preserve"> They</w:t>
+        </w:r>
+      </w:ins>
+      <w:ins w:id="192" w:author="Bahlai, Christie" w:date="2019-06-04T12:25:00Z">
+        <w:r>
+          <w:t xml:space="preserve"> </w:t>
+        </w:r>
+      </w:ins>
+      <w:ins w:id="193" w:author="Bahlai, Christie" w:date="2019-06-04T12:24:00Z">
+        <w:r>
+          <w:t>conclud</w:t>
+        </w:r>
+      </w:ins>
+      <w:ins w:id="194" w:author="Bahlai, Christie" w:date="2019-06-04T12:25:00Z">
+        <w:r>
+          <w:t xml:space="preserve">ed that </w:t>
+        </w:r>
+      </w:ins>
+      <w:ins w:id="195" w:author="Bahlai, Christie" w:date="2019-06-04T12:27:00Z">
+        <w:r>
+          <w:t xml:space="preserve">the utility of </w:t>
+        </w:r>
+      </w:ins>
+      <w:ins w:id="196" w:author="Bahlai, Christie" w:date="2019-06-04T12:25:00Z">
+        <w:r>
+          <w:t>time point approaches</w:t>
+        </w:r>
+      </w:ins>
+      <w:ins w:id="197" w:author="Bahlai, Christie" w:date="2019-06-04T12:26:00Z">
+        <w:r>
+          <w:t xml:space="preserve"> could be enhanced with respect to both sensitivity and parsimony</w:t>
+        </w:r>
+      </w:ins>
+      <w:ins w:id="198" w:author="Bahlai, Christie" w:date="2019-06-04T12:25:00Z">
+        <w:r>
+          <w:t xml:space="preserve"> </w:t>
+        </w:r>
+      </w:ins>
+      <w:ins w:id="199" w:author="Bahlai, Christie" w:date="2019-06-04T12:27:00Z">
+        <w:r>
+          <w:t xml:space="preserve">by use of model </w:t>
+        </w:r>
+      </w:ins>
+      <w:ins w:id="200" w:author="Bahlai, Christie" w:date="2019-06-04T12:28:00Z">
+        <w:r>
+          <w:t>selection</w:t>
+        </w:r>
+      </w:ins>
+      <w:ins w:id="201" w:author="Bahlai, Christie" w:date="2019-06-04T12:27:00Z">
+        <w:r>
+          <w:t xml:space="preserve"> procedures. </w:t>
+        </w:r>
+      </w:ins>
+      <w:moveTo w:id="202" w:author="Bahlai, Christie" w:date="2019-06-04T11:12:00Z">
+        <w:r>
+          <w:t xml:space="preserve">Break point analysis tools </w:t>
+        </w:r>
+        <w:del w:id="203" w:author="Bahlai, Christie" w:date="2019-06-04T12:12:00Z">
+          <w:r>
+            <w:delText>eliminate this</w:delText>
+          </w:r>
+        </w:del>
+      </w:moveTo>
+      <w:ins w:id="204" w:author="Bahlai, Christie" w:date="2019-06-04T12:12:00Z">
+        <w:r>
+          <w:t>can also address the selection bias</w:t>
+        </w:r>
+      </w:ins>
+      <w:moveTo w:id="205" w:author="Bahlai, Christie" w:date="2019-06-04T11:12:00Z">
+        <w:del w:id="206" w:author="Bahlai, Christie" w:date="2019-06-04T12:13:00Z">
+          <w:r>
+            <w:delText xml:space="preserve"> bias b</w:delText>
+          </w:r>
+        </w:del>
+      </w:moveTo>
+      <w:ins w:id="207" w:author="Bahlai, Christie" w:date="2019-06-04T12:13:00Z">
+        <w:r>
+          <w:t xml:space="preserve"> b</w:t>
+        </w:r>
+      </w:ins>
+      <w:moveTo w:id="208" w:author="Bahlai, Christie" w:date="2019-06-04T11:12:00Z">
+        <w:r>
+          <w:t xml:space="preserve">y locating change points with a variety of optimization strategies, including linear and moving average methods </w:t>
+        </w:r>
+        <w:r>
+          <w:fldChar w:fldCharType="begin"/>
+        </w:r>
+      </w:moveTo>
+      <w:ins w:id="209" w:author="Bahlai, Christie" w:date="2019-06-05T13:44:00Z">
+        <w:r>
+          <w:instrText xml:space="preserve"> ADDIN ZOTERO_ITEM CSL_CITATION {"citationID":"t90uxtL5","properties":{"formattedCitation":"[33\\uc0\\u8211{}36]","plainCitation":"[33–36]","noteIndex":0},"citationItems":[{"id":1293,"uris":["http://zotero.org/users/3015424/items/JR3VAQ6H"],"uri":["http://zotero.org/users/3015424/items/JR3VAQ6H"],"itemData":{"id":1293,"type":"article-journal","title":"Statistical Methods for DNA Sequence Segmentation","container-title":"Statistical Science","page":"142-162","volume":"13","issue":"2","abstract":"This article examines methods, issues and controversies that have arisen over the last decade in the effort to organize sequences of DNA base information into homogeneous segments. An array of different models and techniques have been considered and applied. We demonstrate that most approaches can be embedded into a suitable version of the multiple change-point problem, and we review the various methods in this light. We also propose and discuss a promising local segmentation method, namely, the application of split local polynomial fitting. The genome of bacteriophage &amp;#x3bb; serves as an example sequence throughout the paper.","ISSN":"08834237","author":[{"family":"Braun","given":"Jerome V."},{"family":"Muller","given":"Hans-Georg"}],"issued":{"date-parts":[["1998"]]}}},{"id":1900,"uris":["http://zotero.org/users/3015424/items/ZS3V258R"],"uri":["http://zotero.org/users/3015424/items/ZS3V258R"],"itemData":{"id":1900,"type":"article-journal","title":"strucchange. An R package for testing for structural change in linear regression models.","author":[{"family":"Zeileis","given":"Achim"},{"family":"Leisch","given":"Friedrich"},{"family":"Hornik","given":"Kurt"},{"family":"Kleiber","given":"Christian"}],"issued":{"date-parts":[["2001"]]}}},{"id":1899,"uris":["http://zotero.org/users/3015424/items/JBPNNVHC"],"uri":["http://zotero.org/users/3015424/items/JBPNNVHC"],"itemData":{"id":1899,"type":"article-journal","title":"changepoint: An R package for changepoint analysis","container-title":"Journal of Statistical Software","page":"1-19","volume":"58","issue":"3","author":[{"family":"Killick","given":"Rebecca"},{"family":"Eckley","given":"Idris"}],"issued":{"date-parts":[["2014"]]}}},{"id":1292,"uris":["http://zotero.org/users/3015424/items/TA55U6PN"],"uri":["http://zotero.org/users/3015424/items/TA55U6PN"],"itemData":{"id":1292,"type":"article-journal","title":"Multiple break-points detection in array CGH data via the cross-entropy method","container-title":"IEEE/ACM Transactions on Computational Biology and Bioinformatics (TCBB)","page":"487-498","volume":"12","issue":"2","ISSN":"1545-5963","journalAbbreviation":"IEEE/ACM Transactions on Computational Biology and Bioinformatics (TCBB)","author":[{"family":"Priyadarshana","given":"WJRM"},{"family":"Sofronov","given":"Georgy"}],"issued":{"date-parts":[["2015"]]}}}],"schema":"https://github.com/citation-style-language/schema/raw/master/csl-citation.json"} </w:instrText>
+        </w:r>
+      </w:ins>
+      <w:moveTo w:id="210" w:author="Bahlai, Christie" w:date="2019-06-04T11:12:00Z">
+        <w:del w:id="211" w:author="Bahlai, Christie" w:date="2019-06-04T11:39:00Z">
+          <w:r>
+            <w:delInstrText xml:space="preserve"> ADDIN ZOTERO_ITEM CSL_CITATION {"citationID":"t90uxtL5","properties":{"formattedCitation":"[20\\uc0\\u8211{}23]","plainCitation":"[20–23]","noteIndex":0},"citationItems":[{"id":1293,"uris":["http://zotero.org/users/3015424/items/JR3VAQ6H"],"uri":["http://zotero.org/users/3015424/items/JR3VAQ6H"],"itemData":{"id":1293,"type":"article-journal","title":"Statistical Methods for DNA Sequence Segmentation","container-title":"Statistical Science","page":"142-162","volume":"13","issue":"2","abstract":"This article examines methods, issues and controversies that have arisen over the last decade in the effort to organize sequences of DNA base information into homogeneous segments. An array of different models and techniques have been considered and applied. We demonstrate that most approaches can be embedded into a suitable version of the multiple change-point problem, and we review the various methods in this light. We also propose and discuss a promising local segmentation method, namely, the application of split local polynomial fitting. The genome of bacteriophage &amp;#x3bb; serves as an example sequence throughout the paper.","ISSN":"08834237","author":[{"family":"Braun","given":"Jerome V."},{"family":"Muller","given":"Hans-Georg"}],"issued":{"date-parts":[["1998"]]}}},{"id":1900,"uris":["http://zotero.org/users/3015424/items/ZS3V258R"],"uri":["http://zotero.org/users/3015424/items/ZS3V258R"],"itemData":{"id":1900,"type":"article-journal","title":"strucchange. An R package for testing for structural change in linear regression models.","author":[{"family":"Zeileis","given":"Achim"},{"family":"Leisch","given":"Friedrich"},{"family":"Hornik","given":"Kurt"},{"family":"Kleiber","given":"Christian"}],"issued":{"date-parts":[["2001"]]}}},{"id":1899,"uris":["http://zotero.org/users/3015424/items/JBPNNVHC"],"uri":["http://zotero.org/users/3015424/items/JBPNNVHC"],"itemData":{"id":1899,"type":"article-journal","title":"changepoint: An R package for changepoint analysis","container-title":"Journal of Statistical Software","page":"1-19","volume":"58","issue":"3","author":[{"family":"Killick","given":"Rebecca"},{"family":"Eckley","given":"Idris"}],"issued":{"date-parts":[["2014"]]}}},{"id":1292,"uris":["http://zotero.org/users/3015424/items/TA55U6PN"],"uri":["http://zotero.org/users/3015424/items/TA55U6PN"],"itemData":{"id":1292,"type":"article-journal","title":"Multiple break-points detection in array CGH data via the cross-entropy method","container-title":"IEEE/ACM Transactions on Computational Biology and Bioinformatics (TCBB)","page":"487-498","volume":"12","issue":"2","ISSN":"1545-5963","journalAbbreviation":"IEEE/ACM Transactions on Computational Biology and Bioinformatics (TCBB)","author":[{"family":"Priyadarshana","given":"WJRM"},{"family":"Sofronov","given":"Georgy"}],"issued":{"date-parts":[["2015"]]}}}],"schema":"https://github.com/citation-style-language/schema/raw/master/csl-citation.json"} </w:delInstrText>
+          </w:r>
+        </w:del>
+        <w:r>
+          <w:fldChar w:fldCharType="separate"/>
+        </w:r>
+      </w:moveTo>
+      <w:ins w:id="212" w:author="Bahlai, Christie" w:date="2019-06-05T13:44:00Z">
         <w:r>
           <w:rPr>
             <w:rFonts w:ascii="Calibri" w:hAnsi="Calibri" w:cs="Calibri"/>
             <w:szCs w:val="24"/>
-            <w:rPrChange w:id="133" w:author="Bahlai, Christie" w:date="2019-06-04T12:00:00Z">
+            <w:rPrChange w:id="213" w:author="Bahlai, Christie" w:date="2019-06-05T13:44:00Z">
               <w:rPr>
                 <w:rFonts w:ascii="Times New Roman" w:hAnsi="Times New Roman" w:cs="Times New Roman"/>
                 <w:sz w:val="24"/>
@@ -2221,284 +2665,11 @@
               </w:rPr>
             </w:rPrChange>
           </w:rPr>
-          <w:t>[22–24]</w:t>
-        </w:r>
-      </w:ins>
-      <w:ins w:id="134" w:author="Bahlai, Christie" w:date="2019-06-04T11:59:00Z">
-        <w:r>
-          <w:fldChar w:fldCharType="end"/>
-        </w:r>
-      </w:ins>
-      <w:ins w:id="135" w:author="Bahlai, Christie" w:date="2019-06-04T11:54:00Z">
-        <w:r>
-          <w:t>.</w:t>
-        </w:r>
-      </w:ins>
-      <w:ins w:id="136" w:author="Bahlai, Christie" w:date="2019-06-04T11:56:00Z">
-        <w:r>
-          <w:t xml:space="preserve"> </w:t>
-        </w:r>
-      </w:ins>
-      <w:ins w:id="137" w:author="Bahlai, Christie" w:date="2019-06-04T12:00:00Z">
-        <w:r>
-          <w:t xml:space="preserve"> H</w:t>
-        </w:r>
-      </w:ins>
-      <w:ins w:id="138" w:author="Bahlai, Christie" w:date="2019-06-04T12:01:00Z">
-        <w:r>
-          <w:t>owever,</w:t>
-        </w:r>
-      </w:ins>
-      <w:ins w:id="139" w:author="Bahlai, Christie" w:date="2019-06-04T11:54:00Z">
-        <w:r>
-          <w:t xml:space="preserve"> because these methods</w:t>
-        </w:r>
-      </w:ins>
-      <w:ins w:id="140" w:author="Bahlai, Christie" w:date="2019-06-04T11:55:00Z">
-        <w:r>
-          <w:t xml:space="preserve"> </w:t>
-        </w:r>
-      </w:ins>
-      <w:ins w:id="141" w:author="Bahlai, Christie" w:date="2019-06-04T11:54:00Z">
-        <w:r>
-          <w:t xml:space="preserve">rely </w:t>
-        </w:r>
-      </w:ins>
-      <w:ins w:id="142" w:author="Bahlai, Christie" w:date="2019-06-04T12:01:00Z">
-        <w:r>
-          <w:t>on the test of a null hypothesis (that no abrupt transition occurred)</w:t>
-        </w:r>
-      </w:ins>
-      <w:ins w:id="143" w:author="Bahlai, Christie" w:date="2019-06-04T12:02:00Z">
-        <w:r>
-          <w:t>, they have l</w:t>
-        </w:r>
-      </w:ins>
-      <w:ins w:id="144" w:author="Bahlai, Christie" w:date="2019-06-04T12:07:00Z">
-        <w:r>
-          <w:t>ow</w:t>
-        </w:r>
-      </w:ins>
-      <w:ins w:id="145" w:author="Bahlai, Christie" w:date="2019-06-04T12:02:00Z">
-        <w:r>
-          <w:t xml:space="preserve"> sensitivity in situations where statistical power</w:t>
-        </w:r>
-      </w:ins>
-      <w:ins w:id="146" w:author="Bahlai, Christie" w:date="2019-06-04T12:03:00Z">
-        <w:r>
-          <w:t xml:space="preserve"> is limited</w:t>
-        </w:r>
-      </w:ins>
-      <w:ins w:id="147" w:author="Bahlai, Christie" w:date="2019-06-04T12:13:00Z">
-        <w:r>
-          <w:t>. For e</w:t>
-        </w:r>
-      </w:ins>
-      <w:ins w:id="148" w:author="Bahlai, Christie" w:date="2019-06-04T12:14:00Z">
-        <w:r>
-          <w:t>xample,  in a</w:t>
-        </w:r>
-      </w:ins>
-      <w:ins w:id="149" w:author="Bahlai, Christie" w:date="2019-06-04T12:23:00Z">
-        <w:r>
-          <w:t xml:space="preserve"> 2009 re</w:t>
-        </w:r>
-      </w:ins>
-      <w:ins w:id="150" w:author="Bahlai, Christie" w:date="2019-06-04T12:24:00Z">
-        <w:r>
-          <w:t>view, Andersen and colleagues pointed out that if these methods were used on</w:t>
-        </w:r>
-      </w:ins>
-      <w:ins w:id="151" w:author="Bahlai, Christie" w:date="2019-06-04T12:14:00Z">
-        <w:r>
-          <w:t xml:space="preserve"> typical </w:t>
-        </w:r>
-      </w:ins>
-      <w:ins w:id="152" w:author="Bahlai, Christie" w:date="2019-06-04T12:10:00Z">
-        <w:r>
-          <w:t>ecological ti</w:t>
-        </w:r>
-        <w:r>
-          <w:t xml:space="preserve">me series with 20-40 </w:t>
-        </w:r>
-      </w:ins>
-      <w:ins w:id="153" w:author="Bahlai, Christie" w:date="2019-06-04T12:14:00Z">
-        <w:r>
-          <w:t xml:space="preserve"> time steps</w:t>
-        </w:r>
-      </w:ins>
-      <w:ins w:id="154" w:author="Bahlai, Christie" w:date="2019-06-04T12:11:00Z">
-        <w:r>
-          <w:t xml:space="preserve">, only the most </w:t>
-        </w:r>
-      </w:ins>
-      <w:ins w:id="155" w:author="Bahlai, Christie" w:date="2019-06-04T12:12:00Z">
-        <w:r>
-          <w:t>extreme transitions occurring near the midpoint of the time series are likely to be de</w:t>
-        </w:r>
-      </w:ins>
-      <w:ins w:id="156" w:author="Bahlai, Christie" w:date="2019-06-04T12:21:00Z">
-        <w:r>
-          <w:t xml:space="preserve">emed ‘significant’ </w:t>
-        </w:r>
-      </w:ins>
-      <w:ins w:id="157" w:author="Bahlai, Christie" w:date="2019-06-04T12:04:00Z">
-        <w:r>
-          <w:fldChar w:fldCharType="begin"/>
-        </w:r>
-      </w:ins>
-      <w:ins w:id="158" w:author="Bahlai, Christie" w:date="2019-06-04T12:05:00Z">
-        <w:r>
-          <w:instrText xml:space="preserve"> ADDIN ZOTERO_ITEM CSL_CITATION {"citationID":"enUJfEcz","properties":{"formattedCitation":"[6]","plainCitation":"[6]","noteIndex":0},"citationItems":[{"id":2198,"uris":["http://zotero.org/users/3015424/items/RIZBB3RP"],"uri":["http://zotero.org/users/3015424/items/RIZBB3RP"],"itemData":{"id":2198,"type":"article-journal","title":"Ecological thresholds and regime shifts: approaches to identification","container-title":"Trends in Ecology &amp; Evolution","page":"49-57","volume":"24","issue":"1","abstract":"There is an apparent gap between the prominence of present theoretical frameworks involving ecological thresholds and regime shifts, and the paucity of efforts to conduct simple tests and quantitative inferences on the actual appearance of such phenomena in ecological data. A wide range of statistical methods and analytical techniques are now available that render these questions tractable, some of them even dating back half a century. Yet, their application has been sparse and confined within a narrow subset of cases of ecological regime shifts. Our objective is to raise awareness on the range of techniques available, and to their principles and limitations, to promote a more operational approach to the identification of ecological thresholds and regime shifts.","DOI":"10.1016/j.tree.2008.07.014","ISSN":"0169-5347","journalAbbreviation":"Trends in Ecology &amp; Evolution","author":[{"family":"Andersen","given":"Tom"},{"family":"Carstensen","given":"Jacob"},{"family":"Hernández-García","given":"Emilio"},{"family":"Duarte","given":"Carlos M."}],"issued":{"date-parts":[["2009",1,1]]}}}],"schema":"https://github.com/citation-style-language/schema/raw/master/csl-citation.json"} </w:instrText>
-        </w:r>
-      </w:ins>
-      <w:r>
-        <w:fldChar w:fldCharType="separate"/>
-      </w:r>
-      <w:ins w:id="159" w:author="Bahlai, Christie" w:date="2019-06-04T12:05:00Z">
-        <w:r>
-          <w:rPr>
-            <w:rFonts w:ascii="Calibri" w:hAnsi="Calibri" w:cs="Calibri"/>
-            <w:rPrChange w:id="160" w:author="Bahlai, Christie" w:date="2019-06-04T12:05:00Z">
-              <w:rPr/>
-            </w:rPrChange>
-          </w:rPr>
-          <w:t>[6]</w:t>
-        </w:r>
-      </w:ins>
-      <w:ins w:id="161" w:author="Bahlai, Christie" w:date="2019-06-04T12:04:00Z">
-        <w:r>
-          <w:fldChar w:fldCharType="end"/>
-        </w:r>
-      </w:ins>
-      <w:ins w:id="162" w:author="Bahlai, Christie" w:date="2019-06-04T12:03:00Z">
-        <w:r>
-          <w:t xml:space="preserve">. </w:t>
-        </w:r>
-      </w:ins>
-      <w:ins w:id="163" w:author="Bahlai, Christie" w:date="2019-06-04T12:24:00Z">
-        <w:r>
-          <w:t xml:space="preserve"> They</w:t>
-        </w:r>
-      </w:ins>
-      <w:ins w:id="164" w:author="Bahlai, Christie" w:date="2019-06-04T12:25:00Z">
-        <w:r>
-          <w:t xml:space="preserve"> </w:t>
-        </w:r>
-      </w:ins>
-      <w:ins w:id="165" w:author="Bahlai, Christie" w:date="2019-06-04T12:24:00Z">
-        <w:r>
-          <w:t>conclud</w:t>
-        </w:r>
-      </w:ins>
-      <w:ins w:id="166" w:author="Bahlai, Christie" w:date="2019-06-04T12:25:00Z">
-        <w:r>
-          <w:t xml:space="preserve">ed that </w:t>
-        </w:r>
-      </w:ins>
-      <w:ins w:id="167" w:author="Bahlai, Christie" w:date="2019-06-04T12:27:00Z">
-        <w:r>
-          <w:t xml:space="preserve">the utility of </w:t>
-        </w:r>
-      </w:ins>
-      <w:ins w:id="168" w:author="Bahlai, Christie" w:date="2019-06-04T12:25:00Z">
-        <w:r>
-          <w:t>time point approaches</w:t>
-        </w:r>
-      </w:ins>
-      <w:ins w:id="169" w:author="Bahlai, Christie" w:date="2019-06-04T12:26:00Z">
-        <w:r>
-          <w:t xml:space="preserve"> could be enhanced with respect to both sensitivity and parsimony</w:t>
-        </w:r>
-      </w:ins>
-      <w:ins w:id="170" w:author="Bahlai, Christie" w:date="2019-06-04T12:25:00Z">
-        <w:r>
-          <w:t xml:space="preserve"> </w:t>
-        </w:r>
-      </w:ins>
-      <w:ins w:id="171" w:author="Bahlai, Christie" w:date="2019-06-04T12:27:00Z">
-        <w:r>
-          <w:t xml:space="preserve">by use of model </w:t>
-        </w:r>
-      </w:ins>
-      <w:ins w:id="172" w:author="Bahlai, Christie" w:date="2019-06-04T12:28:00Z">
-        <w:r>
-          <w:t>selection</w:t>
-        </w:r>
-      </w:ins>
-      <w:ins w:id="173" w:author="Bahlai, Christie" w:date="2019-06-04T12:27:00Z">
-        <w:r>
-          <w:t xml:space="preserve"> procedures. </w:t>
-        </w:r>
-      </w:ins>
-      <w:moveTo w:id="174" w:author="Bahlai, Christie" w:date="2019-06-04T11:12:00Z">
-        <w:r>
-          <w:t xml:space="preserve">Break point analysis tools </w:t>
-        </w:r>
-        <w:del w:id="175" w:author="Bahlai, Christie" w:date="2019-06-04T12:12:00Z">
-          <w:r>
-            <w:delText>eliminate this</w:delText>
-          </w:r>
-        </w:del>
-      </w:moveTo>
-      <w:ins w:id="176" w:author="Bahlai, Christie" w:date="2019-06-04T12:12:00Z">
-        <w:r>
-          <w:t>can also address the selection bias</w:t>
-        </w:r>
-      </w:ins>
-      <w:moveTo w:id="177" w:author="Bahlai, Christie" w:date="2019-06-04T11:12:00Z">
-        <w:del w:id="178" w:author="Bahlai, Christie" w:date="2019-06-04T12:13:00Z">
-          <w:r>
-            <w:delText xml:space="preserve"> bias b</w:delText>
-          </w:r>
-        </w:del>
-      </w:moveTo>
-      <w:ins w:id="179" w:author="Bahlai, Christie" w:date="2019-06-04T12:13:00Z">
-        <w:r>
-          <w:t xml:space="preserve"> b</w:t>
-        </w:r>
-      </w:ins>
-      <w:moveTo w:id="180" w:author="Bahlai, Christie" w:date="2019-06-04T11:12:00Z">
-        <w:r>
-          <w:t xml:space="preserve">y locating change points with a variety of optimization strategies, including linear and moving average methods </w:t>
-        </w:r>
-        <w:r>
-          <w:fldChar w:fldCharType="begin"/>
-        </w:r>
-      </w:moveTo>
-      <w:ins w:id="181" w:author="Bahlai, Christie" w:date="2019-06-04T12:00:00Z">
-        <w:r>
-          <w:instrText xml:space="preserve"> ADDIN ZOTERO_ITEM CSL_CITATION {"citationID":"t90uxtL5","properties":{"formattedCitation":"[25\\uc0\\u8211{}28]","plainCitation":"[25–28]","noteIndex":0},"citationItems":[{"id":1293,"uris":["http://zotero.org/users/3015424/items/JR3VAQ6H"],"uri":["http://zotero.org/users/3015424/items/JR3VAQ6H"],"itemData":{"id":1293,"type":"article-journal","title":"Statistical Methods for DNA Sequence Segmentation","container-title":"Statistical Science","page":"142-162","volume":"13","issue":"2","abstract":"This article examines methods, issues and controversies that have arisen over the last decade in the effort to organize sequences of DNA base information into homogeneous segments. An array of different models and techniques have been considered and applied. We demonstrate that most approaches can be embedded into a suitable version of the multiple change-point problem, and we review the various methods in this light. We also propose and discuss a promising local segmentation method, namely, the application of split local polynomial fitting. The genome of bacteriophage &amp;#x3bb; serves as an example sequence throughout the paper.","ISSN":"08834237","author":[{"family":"Braun","given":"Jerome V."},{"family":"Muller","given":"Hans-Georg"}],"issued":{"date-parts":[["1998"]]}}},{"id":1900,"uris":["http://zotero.org/users/3015424/items/ZS3V258R"],"uri":["http://zotero.org/users/3015424/items/ZS3V258R"],"itemData":{"id":1900,"type":"article-journal","title":"strucchange. An R package for testing for structural change in linear regression models.","author":[{"family":"Zeileis","given":"Achim"},{"family":"Leisch","given":"Friedrich"},{"family":"Hornik","given":"Kurt"},{"family":"Kleiber","given":"Christian"}],"issued":{"date-parts":[["2001"]]}}},{"id":1899,"uris":["http://zotero.org/users/3015424/items/JBPNNVHC"],"uri":["http://zotero.org/users/3015424/items/JBPNNVHC"],"itemData":{"id":1899,"type":"article-journal","title":"changepoint: An R package for changepoint analysis","container-title":"Journal of Statistical Software","page":"1-19","volume":"58","issue":"3","author":[{"family":"Killick","given":"Rebecca"},{"family":"Eckley","given":"Idris"}],"issued":{"date-parts":[["2014"]]}}},{"id":1292,"uris":["http://zotero.org/users/3015424/items/TA55U6PN"],"uri":["http://zotero.org/users/3015424/items/TA55U6PN"],"itemData":{"id":1292,"type":"article-journal","title":"Multiple break-points detection in array CGH data via the cross-entropy method","container-title":"IEEE/ACM Transactions on Computational Biology and Bioinformatics (TCBB)","page":"487-498","volume":"12","issue":"2","ISSN":"1545-5963","journalAbbreviation":"IEEE/ACM Transactions on Computational Biology and Bioinformatics (TCBB)","author":[{"family":"Priyadarshana","given":"WJRM"},{"family":"Sofronov","given":"Georgy"}],"issued":{"date-parts":[["2015"]]}}}],"schema":"https://github.com/citation-style-language/schema/raw/master/csl-citation.json"} </w:instrText>
-        </w:r>
-      </w:ins>
-      <w:moveTo w:id="182" w:author="Bahlai, Christie" w:date="2019-06-04T11:12:00Z">
-        <w:del w:id="183" w:author="Bahlai, Christie" w:date="2019-06-04T11:39:00Z">
-          <w:r>
-            <w:delInstrText xml:space="preserve"> ADDIN ZOTERO_ITEM CSL_CITATION {"citationID":"t90uxtL5","properties":{"formattedCitation":"[20\\uc0\\u8211{}23]","plainCitation":"[20–23]","noteIndex":0},"citationItems":[{"id":1293,"uris":["http://zotero.org/users/3015424/items/JR3VAQ6H"],"uri":["http://zotero.org/users/3015424/items/JR3VAQ6H"],"itemData":{"id":1293,"type":"article-journal","title":"Statistical Methods for DNA Sequence Segmentation","container-title":"Statistical Science","page":"142-162","volume":"13","issue":"2","abstract":"This article examines methods, issues and controversies that have arisen over the last decade in the effort to organize sequences of DNA base information into homogeneous segments. An array of different models and techniques have been considered and applied. We demonstrate that most approaches can be embedded into a suitable version of the multiple change-point problem, and we review the various methods in this light. We also propose and discuss a promising local segmentation method, namely, the application of split local polynomial fitting. The genome of bacteriophage &amp;#x3bb; serves as an example sequence throughout the paper.","ISSN":"08834237","author":[{"family":"Braun","given":"Jerome V."},{"family":"Muller","given":"Hans-Georg"}],"issued":{"date-parts":[["1998"]]}}},{"id":1900,"uris":["http://zotero.org/users/3015424/items/ZS3V258R"],"uri":["http://zotero.org/users/3015424/items/ZS3V258R"],"itemData":{"id":1900,"type":"article-journal","title":"strucchange. An R package for testing for structural change in linear regression models.","author":[{"family":"Zeileis","given":"Achim"},{"family":"Leisch","given":"Friedrich"},{"family":"Hornik","given":"Kurt"},{"family":"Kleiber","given":"Christian"}],"issued":{"date-parts":[["2001"]]}}},{"id":1899,"uris":["http://zotero.org/users/3015424/items/JBPNNVHC"],"uri":["http://zotero.org/users/3015424/items/JBPNNVHC"],"itemData":{"id":1899,"type":"article-journal","title":"changepoint: An R package for changepoint analysis","container-title":"Journal of Statistical Software","page":"1-19","volume":"58","issue":"3","author":[{"family":"Killick","given":"Rebecca"},{"family":"Eckley","given":"Idris"}],"issued":{"date-parts":[["2014"]]}}},{"id":1292,"uris":["http://zotero.org/users/3015424/items/TA55U6PN"],"uri":["http://zotero.org/users/3015424/items/TA55U6PN"],"itemData":{"id":1292,"type":"article-journal","title":"Multiple break-points detection in array CGH data via the cross-entropy method","container-title":"IEEE/ACM Transactions on Computational Biology and Bioinformatics (TCBB)","page":"487-498","volume":"12","issue":"2","ISSN":"1545-5963","journalAbbreviation":"IEEE/ACM Transactions on Computational Biology and Bioinformatics (TCBB)","author":[{"family":"Priyadarshana","given":"WJRM"},{"family":"Sofronov","given":"Georgy"}],"issued":{"date-parts":[["2015"]]}}}],"schema":"https://github.com/citation-style-language/schema/raw/master/csl-citation.json"} </w:delInstrText>
-          </w:r>
-        </w:del>
-        <w:r>
-          <w:fldChar w:fldCharType="separate"/>
-        </w:r>
-      </w:moveTo>
-      <w:ins w:id="184" w:author="Bahlai, Christie" w:date="2019-06-04T12:00:00Z">
-        <w:r>
-          <w:rPr>
-            <w:rFonts w:ascii="Calibri" w:hAnsi="Calibri" w:cs="Calibri"/>
-            <w:szCs w:val="24"/>
-            <w:rPrChange w:id="185" w:author="Bahlai, Christie" w:date="2019-06-04T12:00:00Z">
-              <w:rPr>
-                <w:rFonts w:ascii="Times New Roman" w:hAnsi="Times New Roman" w:cs="Times New Roman"/>
-                <w:sz w:val="24"/>
-                <w:szCs w:val="24"/>
-              </w:rPr>
-            </w:rPrChange>
-          </w:rPr>
-          <w:t>[25–28]</w:t>
-        </w:r>
-      </w:ins>
-      <w:moveTo w:id="186" w:author="Bahlai, Christie" w:date="2019-06-04T11:12:00Z">
-        <w:del w:id="187" w:author="Bahlai, Christie" w:date="2019-06-04T11:39:00Z">
+          <w:t>[33–36]</w:t>
+        </w:r>
+      </w:ins>
+      <w:moveTo w:id="214" w:author="Bahlai, Christie" w:date="2019-06-04T11:12:00Z">
+        <w:del w:id="215" w:author="Bahlai, Christie" w:date="2019-06-04T11:39:00Z">
           <w:r>
             <w:rPr>
               <w:rFonts w:ascii="Calibri" w:hAnsi="Calibri" w:cs="Calibri"/>
@@ -2511,43 +2682,119 @@
           <w:fldChar w:fldCharType="end"/>
         </w:r>
         <w:r>
-          <w:t xml:space="preserve">. However, </w:t>
-        </w:r>
-        <w:r>
-          <w:lastRenderedPageBreak/>
-          <w:t xml:space="preserve">these methods </w:t>
-        </w:r>
-        <w:del w:id="188" w:author="Bahlai, Christie" w:date="2019-06-04T12:05:00Z">
+          <w:t xml:space="preserve">. However, these methods </w:t>
+        </w:r>
+        <w:del w:id="216" w:author="Bahlai, Christie" w:date="2019-06-04T12:05:00Z">
           <w:r>
             <w:delText>do not work on</w:delText>
           </w:r>
         </w:del>
       </w:moveTo>
-      <w:ins w:id="189" w:author="Bahlai, Christie" w:date="2019-06-04T12:05:00Z">
+      <w:ins w:id="217" w:author="Bahlai, Christie" w:date="2019-06-04T12:05:00Z">
         <w:r>
           <w:t xml:space="preserve">may not </w:t>
         </w:r>
       </w:ins>
-      <w:ins w:id="190" w:author="Bahlai, Christie" w:date="2019-06-04T12:06:00Z">
+      <w:ins w:id="218" w:author="Bahlai, Christie" w:date="2019-06-04T12:06:00Z">
         <w:r>
           <w:t>provide mechanistic fit for</w:t>
         </w:r>
       </w:ins>
-      <w:moveTo w:id="191" w:author="Bahlai, Christie" w:date="2019-06-04T11:12:00Z">
-        <w:r>
-          <w:t xml:space="preserve"> data with internal, density dependent structure inherent to population time series. Density-dependent population growth has the potential to mask transition points. For example, transient dynamics occurring immediately after a temporary disturbance can result in a change in population size, but not necessarily in the rules governing population fluctuations. Wavelet analysis has been applied to population time series to address changes in cycling patterns </w:t>
+      <w:moveTo w:id="219" w:author="Bahlai, Christie" w:date="2019-06-04T11:12:00Z">
+        <w:r>
+          <w:t xml:space="preserve"> data with internal, density dependent structure inherent to population time series. </w:t>
+        </w:r>
+      </w:moveTo>
+      <w:ins w:id="220" w:author="Bahlai, Christie" w:date="2019-06-05T10:38:00Z">
+        <w:r>
+          <w:t>Model-based approaches</w:t>
+        </w:r>
+      </w:ins>
+      <w:ins w:id="221" w:author="Bahlai, Christie" w:date="2019-06-05T10:39:00Z">
+        <w:r>
+          <w:t xml:space="preserve"> for shift detection</w:t>
+        </w:r>
+      </w:ins>
+      <w:ins w:id="222" w:author="Bahlai, Christie" w:date="2019-06-05T10:38:00Z">
+        <w:r>
+          <w:t xml:space="preserve"> which account for </w:t>
+        </w:r>
+      </w:ins>
+      <w:ins w:id="223" w:author="Bahlai, Christie" w:date="2019-06-05T10:39:00Z">
+        <w:r>
+          <w:t>the variance due to the expected pattern</w:t>
+        </w:r>
+      </w:ins>
+      <w:ins w:id="224" w:author="Bahlai, Christie" w:date="2019-06-05T10:40:00Z">
+        <w:r>
+          <w:t xml:space="preserve"> of the data may be more robust against false-positives than</w:t>
+        </w:r>
+      </w:ins>
+      <w:ins w:id="225" w:author="Bahlai, Christie" w:date="2019-06-05T10:41:00Z">
+        <w:r>
+          <w:t xml:space="preserve"> methods based in variance and autocorrelation </w:t>
         </w:r>
         <w:r>
           <w:fldChar w:fldCharType="begin"/>
         </w:r>
+      </w:ins>
+      <w:ins w:id="226" w:author="Bahlai, Christie" w:date="2019-06-05T13:44:00Z">
+        <w:r>
+          <w:instrText xml:space="preserve"> ADDIN ZOTERO_ITEM CSL_CITATION {"citationID":"V3NUBXv6","properties":{"formattedCitation":"[37]","plainCitation":"[37]","noteIndex":0},"citationItems":[{"id":2203,"uris":["http://zotero.org/users/3015424/items/PKF27KTA"],"uri":["http://zotero.org/users/3015424/items/PKF27KTA"],"itemData":{"id":2203,"type":"article-journal","title":"Early warning signals and the prosecutor's fallacy","container-title":"Proceedings of the Royal Society B: Biological Sciences","page":"4734-4739","volume":"279","issue":"1748","DOI":"10.1098/rspb.2012.2085","journalAbbreviation":"Proceedings of the Royal Society B: Biological Sciences","author":[{"literal":"Boettiger Carl"},{"literal":"Hastings Alan"}],"issued":{"date-parts":[["2012",12,7]]}}}],"schema":"https://github.com/citation-style-language/schema/raw/master/csl-citation.json"} </w:instrText>
+        </w:r>
+      </w:ins>
+      <w:r>
+        <w:fldChar w:fldCharType="separate"/>
+      </w:r>
+      <w:ins w:id="227" w:author="Bahlai, Christie" w:date="2019-06-05T13:44:00Z">
+        <w:r>
+          <w:rPr>
+            <w:rFonts w:ascii="Calibri" w:hAnsi="Calibri" w:cs="Calibri"/>
+            <w:rPrChange w:id="228" w:author="Bahlai, Christie" w:date="2019-06-05T13:44:00Z">
+              <w:rPr/>
+            </w:rPrChange>
+          </w:rPr>
+          <w:t>[37]</w:t>
+        </w:r>
+      </w:ins>
+      <w:ins w:id="229" w:author="Bahlai, Christie" w:date="2019-06-05T10:41:00Z">
+        <w:r>
+          <w:fldChar w:fldCharType="end"/>
+        </w:r>
+        <w:r>
+          <w:t>.</w:t>
+        </w:r>
+      </w:ins>
+      <w:ins w:id="230" w:author="Bahlai, Christie" w:date="2019-06-05T10:39:00Z">
+        <w:r>
+          <w:t xml:space="preserve"> </w:t>
+        </w:r>
+      </w:ins>
+      <w:moveTo w:id="231" w:author="Bahlai, Christie" w:date="2019-06-04T11:12:00Z">
+        <w:r>
+          <w:t>Density-dependent population growth has the potential to mask transition points</w:t>
+        </w:r>
       </w:moveTo>
-      <w:ins w:id="192" w:author="Bahlai, Christie" w:date="2019-06-04T12:00:00Z">
-        <w:r>
-          <w:instrText xml:space="preserve"> ADDIN ZOTERO_ITEM CSL_CITATION {"citationID":"acodumhec6","properties":{"formattedCitation":"[29]","plainCitation":"[29]","noteIndex":0},"citationItems":[{"id":1291,"uris":["http://zotero.org/users/3015424/items/5X37K28I"],"uri":["http://zotero.org/users/3015424/items/5X37K28I"],"itemData":{"id":1291,"type":"article-journal","title":"Evidence of a shift in the cyclicity of Antarctic seabird dynamics linked to climate","container-title":"Proceedings of the Royal Society B: Biological Sciences","page":"887-895","volume":"272","issue":"1566","archive":"PMC","archive_location":"PMC1564086","abstract":"Ecosystems and populations are known to be influenced not only by long-term climatic trends, but also by other short-term climatic modes, such as interannual and decadal-scale variabilities. Because interactions between climatic forcing, biotic and abiotic components of ecosystems are subtle and complex, analysis of long-term series of both biological and physical factors is essential to understanding these interactions. Here, we apply a wavelet analysis simultaneously to long-term datasets on the environment and on the populations and breeding success of three Antarctic seabirds (southern fulmar, snow petrel, emperor penguin) breeding in Terre Adélie, to study the effects of climate fluctuations on Antarctic marine ecosystems. We show that over the past 40 years, populations and demographic parameters of the three species fluctuate with a periodicity of 3–5 years that was also detected in sea-ice extent and the Southern Oscillation Index. Although the major periodicity of these interannual fluctuations is not common to different species and environmental variables, their cyclic characteristics reveal a significant change since 1980. Moreover, sliding-correlation analysis highlighted the relationships between environmental variables and the demography of the three species, with important change of correlation occurring between the end of the 1970s and the beginning of the 1980s. These results suggest that a regime shift has probably occurred during this period, significantly affecting the Antarctic ecosystem, but with contrasted effects on the three species.","DOI":"10.1098/rspb.2004.2978","ISSN":"0962-8452","author":[{"family":"Jenouvrier","given":"Stéphanie"},{"family":"Weimerskirch","given":"Henri"},{"family":"Barbraud","given":"Christophe"},{"family":"Park","given":"Young-Hyang"},{"family":"Cazelles","given":"Bernard"}],"issued":{"date-parts":[["2005",5,7]]}}}],"schema":"https://github.com/citation-style-language/schema/raw/master/csl-citation.json"} </w:instrText>
-        </w:r>
-      </w:ins>
-      <w:moveTo w:id="193" w:author="Bahlai, Christie" w:date="2019-06-04T11:12:00Z">
-        <w:del w:id="194" w:author="Bahlai, Christie" w:date="2019-06-04T11:39:00Z">
+      <w:ins w:id="232" w:author="Bahlai, Christie" w:date="2019-06-05T10:42:00Z">
+        <w:r>
+          <w:t xml:space="preserve"> because of its inherent nonlinear structure</w:t>
+        </w:r>
+      </w:ins>
+      <w:moveTo w:id="233" w:author="Bahlai, Christie" w:date="2019-06-04T11:12:00Z">
+        <w:r>
+          <w:t xml:space="preserve">. For example, transient dynamics occurring immediately after a temporary disturbance can result in a change in population size, but not necessarily in the rules governing population fluctuations. Wavelet analysis has been applied to population time series to address changes in cycling patterns </w:t>
+        </w:r>
+        <w:r>
+          <w:fldChar w:fldCharType="begin"/>
+        </w:r>
+      </w:moveTo>
+      <w:ins w:id="234" w:author="Bahlai, Christie" w:date="2019-06-05T13:44:00Z">
+        <w:r>
+          <w:instrText xml:space="preserve"> ADDIN ZOTERO_ITEM CSL_CITATION {"citationID":"acodumhec6","properties":{"formattedCitation":"[38]","plainCitation":"[38]","noteIndex":0},"citationItems":[{"id":1291,"uris":["http://zotero.org/users/3015424/items/5X37K28I"],"uri":["http://zotero.org/users/3015424/items/5X37K28I"],"itemData":{"id":1291,"type":"article-journal","title":"Evidence of a shift in the cyclicity of Antarctic seabird dynamics linked to climate","container-title":"Proceedings of the Royal Society B: Biological Sciences","page":"887-895","volume":"272","issue":"1566","archive":"PMC","archive_location":"PMC1564086","abstract":"Ecosystems and populations are known to be influenced not only by long-term climatic trends, but also by other short-term climatic modes, such as interannual and decadal-scale variabilities. Because interactions between climatic forcing, biotic and abiotic components of ecosystems are subtle and complex, analysis of long-term series of both biological and physical factors is essential to understanding these interactions. Here, we apply a wavelet analysis simultaneously to long-term datasets on the environment and on the populations and breeding success of three Antarctic seabirds (southern fulmar, snow petrel, emperor penguin) breeding in Terre Adélie, to study the effects of climate fluctuations on Antarctic marine ecosystems. We show that over the past 40 years, populations and demographic parameters of the three species fluctuate with a periodicity of 3–5 years that was also detected in sea-ice extent and the Southern Oscillation Index. Although the major periodicity of these interannual fluctuations is not common to different species and environmental variables, their cyclic characteristics reveal a significant change since 1980. Moreover, sliding-correlation analysis highlighted the relationships between environmental variables and the demography of the three species, with important change of correlation occurring between the end of the 1970s and the beginning of the 1980s. These results suggest that a regime shift has probably occurred during this period, significantly affecting the Antarctic ecosystem, but with contrasted effects on the three species.","DOI":"10.1098/rspb.2004.2978","ISSN":"0962-8452","author":[{"family":"Jenouvrier","given":"Stéphanie"},{"family":"Weimerskirch","given":"Henri"},{"family":"Barbraud","given":"Christophe"},{"family":"Park","given":"Young-Hyang"},{"family":"Cazelles","given":"Bernard"}],"issued":{"date-parts":[["2005",5,7]]}}}],"schema":"https://github.com/citation-style-language/schema/raw/master/csl-citation.json"} </w:instrText>
+        </w:r>
+      </w:ins>
+      <w:moveTo w:id="235" w:author="Bahlai, Christie" w:date="2019-06-04T11:12:00Z">
+        <w:del w:id="236" w:author="Bahlai, Christie" w:date="2019-06-04T11:39:00Z">
           <w:r>
             <w:delInstrText xml:space="preserve"> ADDIN ZOTERO_ITEM CSL_CITATION {"citationID":"acodumhec6","properties":{"formattedCitation":"[24]","plainCitation":"[24]","noteIndex":0},"citationItems":[{"id":1291,"uris":["http://zotero.org/users/3015424/items/5X37K28I"],"uri":["http://zotero.org/users/3015424/items/5X37K28I"],"itemData":{"id":1291,"type":"article-journal","title":"Evidence of a shift in the cyclicity of Antarctic seabird dynamics linked to climate","container-title":"Proceedings of the Royal Society B: Biological Sciences","page":"887-895","volume":"272","issue":"1566","archive":"PMC","archive_location":"PMC1564086","abstract":"Ecosystems and populations are known to be influenced not only by long-term climatic trends, but also by other short-term climatic modes, such as interannual and decadal-scale variabilities. Because interactions between climatic forcing, biotic and abiotic components of ecosystems are subtle and complex, analysis of long-term series of both biological and physical factors is essential to understanding these interactions. Here, we apply a wavelet analysis simultaneously to long-term datasets on the environment and on the populations and breeding success of three Antarctic seabirds (southern fulmar, snow petrel, emperor penguin) breeding in Terre Adélie, to study the effects of climate fluctuations on Antarctic marine ecosystems. We show that over the past 40 years, populations and demographic parameters of the three species fluctuate with a periodicity of 3–5 years that was also detected in sea-ice extent and the Southern Oscillation Index. Although the major periodicity of these interannual fluctuations is not common to different species and environmental variables, their cyclic characteristics reveal a significant change since 1980. Moreover, sliding-correlation analysis highlighted the relationships between environmental variables and the demography of the three species, with important change of correlation occurring between the end of the 1970s and the beginning of the 1980s. These results suggest that a regime shift has probably occurred during this period, significantly affecting the Antarctic ecosystem, but with contrasted effects on the three species.","DOI":"10.1098/rspb.2004.2978","ISSN":"0962-8452","author":[{"family":"Jenouvrier","given":"Stéphanie"},{"family":"Weimerskirch","given":"Henri"},{"family":"Barbraud","given":"Christophe"},{"family":"Park","given":"Young-Hyang"},{"family":"Cazelles","given":"Bernard"}],"issued":{"date-parts":[["2005",5,7]]}}}],"schema":"https://github.com/citation-style-language/schema/raw/master/csl-citation.json"} </w:delInstrText>
           </w:r>
@@ -2556,22 +2803,22 @@
           <w:fldChar w:fldCharType="separate"/>
         </w:r>
       </w:moveTo>
-      <w:ins w:id="195" w:author="Bahlai, Christie" w:date="2019-06-04T12:00:00Z">
+      <w:ins w:id="237" w:author="Bahlai, Christie" w:date="2019-06-05T13:44:00Z">
         <w:r>
           <w:rPr>
             <w:rFonts w:ascii="Calibri" w:hAnsi="Calibri" w:cs="Calibri"/>
-            <w:rPrChange w:id="196" w:author="Bahlai, Christie" w:date="2019-06-04T12:00:00Z">
+            <w:rPrChange w:id="238" w:author="Bahlai, Christie" w:date="2019-06-05T13:44:00Z">
               <w:rPr/>
             </w:rPrChange>
           </w:rPr>
-          <w:t>[29]</w:t>
-        </w:r>
-      </w:ins>
-      <w:moveTo w:id="197" w:author="Bahlai, Christie" w:date="2019-06-04T11:12:00Z">
-        <w:del w:id="198" w:author="Bahlai, Christie" w:date="2019-06-04T11:39:00Z">
+          <w:t>[38]</w:t>
+        </w:r>
+      </w:ins>
+      <w:moveTo w:id="239" w:author="Bahlai, Christie" w:date="2019-06-04T11:12:00Z">
+        <w:del w:id="240" w:author="Bahlai, Christie" w:date="2019-06-04T11:39:00Z">
           <w:r>
             <w:rPr>
-              <w:rPrChange w:id="199" w:author="Bahlai, Christie" w:date="2019-06-04T12:00:00Z">
+              <w:rPrChange w:id="241" w:author="Bahlai, Christie" w:date="2019-06-05T13:44:00Z">
                 <w:rPr>
                   <w:rFonts w:ascii="Calibri" w:hAnsi="Calibri" w:cs="Calibri"/>
                 </w:rPr>
@@ -2590,13 +2837,13 @@
           <w:fldChar w:fldCharType="begin"/>
         </w:r>
       </w:moveTo>
-      <w:ins w:id="200" w:author="Bahlai, Christie" w:date="2019-06-04T12:00:00Z">
-        <w:r>
-          <w:instrText xml:space="preserve"> ADDIN ZOTERO_ITEM CSL_CITATION {"citationID":"auqbk6tri7","properties":{"formattedCitation":"[30]","plainCitation":"[30]","noteIndex":0},"citationItems":[{"id":1937,"uris":["http://zotero.org/users/3015424/items/VGV73NDY"],"uri":["http://zotero.org/users/3015424/items/VGV73NDY"],"itemData":{"id":1937,"type":"article-journal","title":"Wavelet analysis of ecological time series","container-title":"Oecologia","page":"287-304","volume":"156","issue":"2","abstract":"Wavelet analysis is a powerful tool that is already in use throughout science and engineering. The versatility and attractiveness of the wavelet approach lie in its decomposition properties, principally its time-scale localization. It is especially relevant to the analysis of non-stationary systems, i.e., systems with short-lived transient components, like those observed in ecological systems. Here, we review the basic properties of the wavelet approach for time-series analysis from an ecological perspective. Wavelet decomposition offers several advantages that are discussed in this paper and illustrated by appropriate synthetic and ecological examples. Wavelet analysis is notably free from the assumption of stationarity that makes most methods unsuitable for many ecological time series. Wavelet analysis also permits analysis of the relationships between two signals, and it is especially appropriate for following gradual change in forcing by exogenous variables.","DOI":"10.1007/s00442-008-0993-2","ISSN":"1432-1939","journalAbbreviation":"Oecologia","author":[{"family":"Cazelles","given":"Bernard"},{"family":"Chavez","given":"Mario"},{"family":"Berteaux","given":"Dominique"},{"family":"Ménard","given":"Frédéric"},{"family":"Vik","given":"Jon Olav"},{"family":"Jenouvrier","given":"Stéphanie"},{"family":"Stenseth","given":"Nils C."}],"issued":{"date-parts":[["2008",5,1]]}}}],"schema":"https://github.com/citation-style-language/schema/raw/master/csl-citation.json"} </w:instrText>
-        </w:r>
-      </w:ins>
-      <w:moveTo w:id="201" w:author="Bahlai, Christie" w:date="2019-06-04T11:12:00Z">
-        <w:del w:id="202" w:author="Bahlai, Christie" w:date="2019-06-04T11:39:00Z">
+      <w:ins w:id="242" w:author="Bahlai, Christie" w:date="2019-06-05T13:44:00Z">
+        <w:r>
+          <w:instrText xml:space="preserve"> ADDIN ZOTERO_ITEM CSL_CITATION {"citationID":"auqbk6tri7","properties":{"formattedCitation":"[39]","plainCitation":"[39]","noteIndex":0},"citationItems":[{"id":1937,"uris":["http://zotero.org/users/3015424/items/VGV73NDY"],"uri":["http://zotero.org/users/3015424/items/VGV73NDY"],"itemData":{"id":1937,"type":"article-journal","title":"Wavelet analysis of ecological time series","container-title":"Oecologia","page":"287-304","volume":"156","issue":"2","abstract":"Wavelet analysis is a powerful tool that is already in use throughout science and engineering. The versatility and attractiveness of the wavelet approach lie in its decomposition properties, principally its time-scale localization. It is especially relevant to the analysis of non-stationary systems, i.e., systems with short-lived transient components, like those observed in ecological systems. Here, we review the basic properties of the wavelet approach for time-series analysis from an ecological perspective. Wavelet decomposition offers several advantages that are discussed in this paper and illustrated by appropriate synthetic and ecological examples. Wavelet analysis is notably free from the assumption of stationarity that makes most methods unsuitable for many ecological time series. Wavelet analysis also permits analysis of the relationships between two signals, and it is especially appropriate for following gradual change in forcing by exogenous variables.","DOI":"10.1007/s00442-008-0993-2","ISSN":"1432-1939","journalAbbreviation":"Oecologia","author":[{"family":"Cazelles","given":"Bernard"},{"family":"Chavez","given":"Mario"},{"family":"Berteaux","given":"Dominique"},{"family":"Ménard","given":"Frédéric"},{"family":"Vik","given":"Jon Olav"},{"family":"Jenouvrier","given":"Stéphanie"},{"family":"Stenseth","given":"Nils C."}],"issued":{"date-parts":[["2008",5,1]]}}}],"schema":"https://github.com/citation-style-language/schema/raw/master/csl-citation.json"} </w:instrText>
+        </w:r>
+      </w:ins>
+      <w:moveTo w:id="243" w:author="Bahlai, Christie" w:date="2019-06-04T11:12:00Z">
+        <w:del w:id="244" w:author="Bahlai, Christie" w:date="2019-06-04T11:39:00Z">
           <w:r>
             <w:delInstrText xml:space="preserve"> ADDIN ZOTERO_ITEM CSL_CITATION {"citationID":"auqbk6tri7","properties":{"formattedCitation":"[25]","plainCitation":"[25]","noteIndex":0},"citationItems":[{"id":1937,"uris":["http://zotero.org/users/3015424/items/VGV73NDY"],"uri":["http://zotero.org/users/3015424/items/VGV73NDY"],"itemData":{"id":1937,"type":"article-journal","title":"Wavelet analysis of ecological time series","container-title":"Oecologia","page":"287-304","volume":"156","issue":"2","abstract":"Wavelet analysis is a powerful tool that is already in use throughout science and engineering. The versatility and attractiveness of the wavelet approach lie in its decomposition properties, principally its time-scale localization. It is especially relevant to the analysis of non-stationary systems, i.e., systems with short-lived transient components, like those observed in ecological systems. Here, we review the basic properties of the wavelet approach for time-series analysis from an ecological perspective. Wavelet decomposition offers several advantages that are discussed in this paper and illustrated by appropriate synthetic and ecological examples. Wavelet analysis is notably free from the assumption of stationarity that makes most methods unsuitable for many ecological time series. Wavelet analysis also permits analysis of the relationships between two signals, and it is especially appropriate for following gradual change in forcing by exogenous variables.","DOI":"10.1007/s00442-008-0993-2","ISSN":"1432-1939","journalAbbreviation":"Oecologia","author":[{"family":"Cazelles","given":"Bernard"},{"family":"Chavez","given":"Mario"},{"family":"Berteaux","given":"Dominique"},{"family":"Ménard","given":"Frédéric"},{"family":"Vik","given":"Jon Olav"},{"family":"Jenouvrier","given":"Stéphanie"},{"family":"Stenseth","given":"Nils C."}],"issued":{"date-parts":[["2008",5,1]]}}}],"schema":"https://github.com/citation-style-language/schema/raw/master/csl-citation.json"} </w:delInstrText>
           </w:r>
@@ -2605,22 +2852,22 @@
           <w:fldChar w:fldCharType="separate"/>
         </w:r>
       </w:moveTo>
-      <w:ins w:id="203" w:author="Bahlai, Christie" w:date="2019-06-04T12:00:00Z">
+      <w:ins w:id="245" w:author="Bahlai, Christie" w:date="2019-06-05T13:44:00Z">
         <w:r>
           <w:rPr>
             <w:rFonts w:ascii="Calibri" w:hAnsi="Calibri" w:cs="Calibri"/>
-            <w:rPrChange w:id="204" w:author="Bahlai, Christie" w:date="2019-06-04T12:00:00Z">
+            <w:rPrChange w:id="246" w:author="Bahlai, Christie" w:date="2019-06-05T13:44:00Z">
               <w:rPr/>
             </w:rPrChange>
           </w:rPr>
-          <w:t>[30]</w:t>
-        </w:r>
-      </w:ins>
-      <w:moveTo w:id="205" w:author="Bahlai, Christie" w:date="2019-06-04T11:12:00Z">
-        <w:del w:id="206" w:author="Bahlai, Christie" w:date="2019-06-04T11:39:00Z">
+          <w:t>[39]</w:t>
+        </w:r>
+      </w:ins>
+      <w:moveTo w:id="247" w:author="Bahlai, Christie" w:date="2019-06-04T11:12:00Z">
+        <w:del w:id="248" w:author="Bahlai, Christie" w:date="2019-06-04T11:39:00Z">
           <w:r>
             <w:rPr>
-              <w:rPrChange w:id="207" w:author="Bahlai, Christie" w:date="2019-06-04T12:00:00Z">
+              <w:rPrChange w:id="249" w:author="Bahlai, Christie" w:date="2019-06-05T13:44:00Z">
                 <w:rPr>
                   <w:rFonts w:ascii="Calibri" w:hAnsi="Calibri" w:cs="Calibri"/>
                 </w:rPr>
@@ -2637,7 +2884,7 @@
         </w:r>
       </w:moveTo>
     </w:p>
-    <w:moveToRangeEnd w:id="102"/>
+    <w:moveToRangeEnd w:id="130"/>
     <w:p>
       <w:r>
         <w:t>In this paper, we develop a generalizable tool</w:t>
@@ -2693,17 +2940,17 @@
       <w:r>
         <w:t>time series data.</w:t>
       </w:r>
-      <w:ins w:id="208" w:author="Bahlai, Christie" w:date="2019-06-04T12:28:00Z">
+      <w:ins w:id="250" w:author="Bahlai, Christie" w:date="2019-06-04T12:28:00Z">
         <w:r>
           <w:t xml:space="preserve"> The RSD model</w:t>
         </w:r>
       </w:ins>
-      <w:ins w:id="209" w:author="Bahlai, Christie" w:date="2019-06-04T12:29:00Z">
+      <w:ins w:id="251" w:author="Bahlai, Christie" w:date="2019-06-04T12:29:00Z">
         <w:r>
           <w:t xml:space="preserve"> uses an iterative, change-point based approach, grounded in </w:t>
         </w:r>
       </w:ins>
-      <w:ins w:id="210" w:author="Bahlai, Christie" w:date="2019-06-04T12:30:00Z">
+      <w:ins w:id="252" w:author="Bahlai, Christie" w:date="2019-06-04T12:30:00Z">
         <w:r>
           <w:t>information theoretic (i.e. model selection</w:t>
         </w:r>
@@ -2994,6 +3241,7 @@
         </w:rPr>
       </w:pPr>
       <w:r>
+        <w:lastRenderedPageBreak/>
         <w:t>For the purposes of our analyses, w</w:t>
       </w:r>
       <w:r>
@@ -3102,12 +3350,12 @@
       <w:r>
         <w:fldChar w:fldCharType="begin"/>
       </w:r>
-      <w:ins w:id="211" w:author="Bahlai, Christie" w:date="2019-06-04T12:00:00Z">
-        <w:r>
-          <w:instrText xml:space="preserve"> ADDIN ZOTERO_ITEM CSL_CITATION {"citationID":"a2lonl5c0vq","properties":{"formattedCitation":"[31]","plainCitation":"[31]","noteIndex":0},"citationItems":[{"id":48,"uris":["http://zotero.org/users/3015424/items/K9VWGH86"],"uri":["http://zotero.org/users/3015424/items/K9VWGH86"],"itemData":{"id":48,"type":"book","title":"Complex population dynamics: a theoretical/empirical synthesis","publisher":"Princeton University Press","volume":"35","ISBN":"0-691-09021-1","title-short":"Complex population dynamics: a theoretical/empirical synthesis","author":[{"family":"Turchin","given":"Peter"}],"issued":{"date-parts":[["2003"]]}}}],"schema":"https://github.com/citation-style-language/schema/raw/master/csl-citation.json"} </w:instrText>
-        </w:r>
-      </w:ins>
-      <w:del w:id="212" w:author="Bahlai, Christie" w:date="2019-06-04T11:39:00Z">
+      <w:ins w:id="253" w:author="Bahlai, Christie" w:date="2019-06-05T13:44:00Z">
+        <w:r>
+          <w:instrText xml:space="preserve"> ADDIN ZOTERO_ITEM CSL_CITATION {"citationID":"a2lonl5c0vq","properties":{"formattedCitation":"[40]","plainCitation":"[40]","noteIndex":0},"citationItems":[{"id":48,"uris":["http://zotero.org/users/3015424/items/K9VWGH86"],"uri":["http://zotero.org/users/3015424/items/K9VWGH86"],"itemData":{"id":48,"type":"book","title":"Complex population dynamics: a theoretical/empirical synthesis","publisher":"Princeton University Press","volume":"35","ISBN":"0-691-09021-1","title-short":"Complex population dynamics: a theoretical/empirical synthesis","author":[{"family":"Turchin","given":"Peter"}],"issued":{"date-parts":[["2003"]]}}}],"schema":"https://github.com/citation-style-language/schema/raw/master/csl-citation.json"} </w:instrText>
+        </w:r>
+      </w:ins>
+      <w:del w:id="254" w:author="Bahlai, Christie" w:date="2019-06-04T11:39:00Z">
         <w:r>
           <w:delInstrText xml:space="preserve"> ADDIN ZOTERO_ITEM CSL_CITATION {"citationID":"a2lonl5c0vq","properties":{"formattedCitation":"[26]","plainCitation":"[26]","noteIndex":0},"citationItems":[{"id":48,"uris":["http://zotero.org/users/3015424/items/K9VWGH86"],"uri":["http://zotero.org/users/3015424/items/K9VWGH86"],"itemData":{"id":48,"type":"book","title":"Complex population dynamics: a theoretical/empirical synthesis","publisher":"Princeton University Press","volume":"35","ISBN":"0-691-09021-1","shortTitle":"Complex population dynamics: a theoretical/empirical synthesis","author":[{"family":"Turchin","given":"Peter"}],"issued":{"date-parts":[["2003"]]}}}],"schema":"https://github.com/citation-style-language/schema/raw/master/csl-citation.json"} </w:delInstrText>
         </w:r>
@@ -3115,21 +3363,21 @@
       <w:r>
         <w:fldChar w:fldCharType="separate"/>
       </w:r>
-      <w:ins w:id="213" w:author="Bahlai, Christie" w:date="2019-06-04T12:00:00Z">
+      <w:ins w:id="255" w:author="Bahlai, Christie" w:date="2019-06-05T13:44:00Z">
         <w:r>
           <w:rPr>
             <w:rFonts w:ascii="Calibri" w:hAnsi="Calibri" w:cs="Calibri"/>
-            <w:rPrChange w:id="214" w:author="Bahlai, Christie" w:date="2019-06-04T12:00:00Z">
+            <w:rPrChange w:id="256" w:author="Bahlai, Christie" w:date="2019-06-05T13:44:00Z">
               <w:rPr/>
             </w:rPrChange>
           </w:rPr>
-          <w:t>[31]</w:t>
-        </w:r>
-      </w:ins>
-      <w:del w:id="215" w:author="Bahlai, Christie" w:date="2019-06-04T11:39:00Z">
-        <w:r>
-          <w:rPr>
-            <w:rPrChange w:id="216" w:author="Bahlai, Christie" w:date="2019-06-04T12:00:00Z">
+          <w:t>[40]</w:t>
+        </w:r>
+      </w:ins>
+      <w:del w:id="257" w:author="Bahlai, Christie" w:date="2019-06-04T11:39:00Z">
+        <w:r>
+          <w:rPr>
+            <w:rPrChange w:id="258" w:author="Bahlai, Christie" w:date="2019-06-05T13:44:00Z">
               <w:rPr>
                 <w:rFonts w:ascii="Calibri" w:hAnsi="Calibri" w:cs="Calibri"/>
               </w:rPr>
@@ -3452,7 +3700,15 @@
         </m:sSub>
       </m:oMath>
       <w:r>
-        <w:t xml:space="preserve"> to represent </w:t>
+        <w:t xml:space="preserve"> to repr</w:t>
+      </w:r>
+      <w:proofErr w:type="spellStart"/>
+      <w:r>
+        <w:t>esent</w:t>
+      </w:r>
+      <w:proofErr w:type="spellEnd"/>
+      <w:r>
+        <w:t xml:space="preserve"> </w:t>
       </w:r>
       <w:r>
         <w:t xml:space="preserve">this </w:t>
@@ -3608,11 +3864,7 @@
         <w:t>The</w:t>
       </w:r>
       <w:r>
-        <w:t xml:space="preserve"> Ricker </w:t>
-      </w:r>
-      <w:r>
-        <w:lastRenderedPageBreak/>
-        <w:t xml:space="preserve">model </w:t>
+        <w:t xml:space="preserve"> Ricker model </w:t>
       </w:r>
       <w:r>
         <w:t xml:space="preserve">is a useful starting point for breakpoint analyses </w:t>
@@ -3677,12 +3929,12 @@
       <w:r>
         <w:fldChar w:fldCharType="begin"/>
       </w:r>
-      <w:ins w:id="217" w:author="Bahlai, Christie" w:date="2019-06-04T12:00:00Z">
-        <w:r>
-          <w:instrText xml:space="preserve"> ADDIN ZOTERO_ITEM CSL_CITATION {"citationID":"J3vUceyI","properties":{"formattedCitation":"[7,32]","plainCitation":"[7,32]","noteIndex":0},"citationItems":[{"id":1298,"uris":["http://zotero.org/users/3015424/items/URZH5CDF"],"uri":["http://zotero.org/users/3015424/items/URZH5CDF"],"itemData":{"id":1298,"type":"article-journal","title":"Stock and Recruitment","container-title":"Journal of the Fisheries Research Board of Canada","page":"559-623","volume":"11","issue":"5","DOI":"10.1139/f54-039","ISSN":"0015-296X","journalAbbreviation":"J. Fish. Res. Bd. Can.","author":[{"family":"Ricker","given":"W. E."}],"issued":{"date-parts":[["1954",5,1]]}}},{"id":1908,"uris":["http://zotero.org/users/3015424/items/KHYMNYLI"],"uri":["http://zotero.org/users/3015424/items/KHYMNYLI"],"itemData":{"id":1908,"type":"article-journal","title":"Strength of evidence for density dependence in abundance time series of 1198 species","container-title":"Ecology","page":"1445-1451","volume":"87","issue":"6","author":[{"family":"Brook","given":"Barry W."},{"family":"Bradshaw","given":"Corey JA"}],"issued":{"date-parts":[["2006"]]}}}],"schema":"https://github.com/citation-style-language/schema/raw/master/csl-citation.json"} </w:instrText>
-        </w:r>
-      </w:ins>
-      <w:del w:id="218" w:author="Bahlai, Christie" w:date="2019-06-04T11:39:00Z">
+      <w:ins w:id="259" w:author="Bahlai, Christie" w:date="2019-06-05T13:44:00Z">
+        <w:r>
+          <w:instrText xml:space="preserve"> ADDIN ZOTERO_ITEM CSL_CITATION {"citationID":"J3vUceyI","properties":{"formattedCitation":"[18,41]","plainCitation":"[18,41]","noteIndex":0},"citationItems":[{"id":1298,"uris":["http://zotero.org/users/3015424/items/URZH5CDF"],"uri":["http://zotero.org/users/3015424/items/URZH5CDF"],"itemData":{"id":1298,"type":"article-journal","title":"Stock and Recruitment","container-title":"Journal of the Fisheries Research Board of Canada","page":"559-623","volume":"11","issue":"5","DOI":"10.1139/f54-039","ISSN":"0015-296X","journalAbbreviation":"J. Fish. Res. Bd. Can.","author":[{"family":"Ricker","given":"W. E."}],"issued":{"date-parts":[["1954",5,1]]}}},{"id":1908,"uris":["http://zotero.org/users/3015424/items/KHYMNYLI"],"uri":["http://zotero.org/users/3015424/items/KHYMNYLI"],"itemData":{"id":1908,"type":"article-journal","title":"Strength of evidence for density dependence in abundance time series of 1198 species","container-title":"Ecology","page":"1445-1451","volume":"87","issue":"6","author":[{"family":"Brook","given":"Barry W."},{"family":"Bradshaw","given":"Corey JA"}],"issued":{"date-parts":[["2006"]]}}}],"schema":"https://github.com/citation-style-language/schema/raw/master/csl-citation.json"} </w:instrText>
+        </w:r>
+      </w:ins>
+      <w:del w:id="260" w:author="Bahlai, Christie" w:date="2019-06-04T11:39:00Z">
         <w:r>
           <w:delInstrText xml:space="preserve"> ADDIN ZOTERO_ITEM CSL_CITATION {"citationID":"J3vUceyI","properties":{"formattedCitation":"[6,27]","plainCitation":"[6,27]","noteIndex":0},"citationItems":[{"id":1298,"uris":["http://zotero.org/users/3015424/items/URZH5CDF"],"uri":["http://zotero.org/users/3015424/items/URZH5CDF"],"itemData":{"id":1298,"type":"article-journal","title":"Stock and Recruitment","container-title":"Journal of the Fisheries Research Board of Canada","page":"559-623","volume":"11","issue":"5","DOI":"10.1139/f54-039","ISSN":"0015-296X","journalAbbreviation":"J. Fish. Res. Bd. Can.","author":[{"family":"Ricker","given":"W. E."}],"issued":{"date-parts":[["1954",5,1]]}}},{"id":1908,"uris":["http://zotero.org/users/3015424/items/KHYMNYLI"],"uri":["http://zotero.org/users/3015424/items/KHYMNYLI"],"itemData":{"id":1908,"type":"article-journal","title":"Strength of evidence for density dependence in abundance time series of 1198 species","container-title":"Ecology","page":"1445-1451","volume":"87","issue":"6","author":[{"family":"Brook","given":"Barry W."},{"family":"Bradshaw","given":"Corey JA"}],"issued":{"date-parts":[["2006"]]}}}],"schema":"https://github.com/citation-style-language/schema/raw/master/csl-citation.json"} </w:delInstrText>
         </w:r>
@@ -3690,21 +3942,21 @@
       <w:r>
         <w:fldChar w:fldCharType="separate"/>
       </w:r>
-      <w:ins w:id="219" w:author="Bahlai, Christie" w:date="2019-06-04T12:00:00Z">
+      <w:ins w:id="261" w:author="Bahlai, Christie" w:date="2019-06-05T13:44:00Z">
         <w:r>
           <w:rPr>
             <w:rFonts w:ascii="Calibri" w:hAnsi="Calibri" w:cs="Calibri"/>
-            <w:rPrChange w:id="220" w:author="Bahlai, Christie" w:date="2019-06-04T12:00:00Z">
+            <w:rPrChange w:id="262" w:author="Bahlai, Christie" w:date="2019-06-05T13:44:00Z">
               <w:rPr/>
             </w:rPrChange>
           </w:rPr>
-          <w:t>[7,32]</w:t>
-        </w:r>
-      </w:ins>
-      <w:del w:id="221" w:author="Bahlai, Christie" w:date="2019-06-04T11:39:00Z">
-        <w:r>
-          <w:rPr>
-            <w:rPrChange w:id="222" w:author="Bahlai, Christie" w:date="2019-06-04T12:00:00Z">
+          <w:t>[18,41]</w:t>
+        </w:r>
+      </w:ins>
+      <w:del w:id="263" w:author="Bahlai, Christie" w:date="2019-06-04T11:39:00Z">
+        <w:r>
+          <w:rPr>
+            <w:rPrChange w:id="264" w:author="Bahlai, Christie" w:date="2019-06-05T13:44:00Z">
               <w:rPr>
                 <w:rFonts w:ascii="Calibri" w:hAnsi="Calibri" w:cs="Calibri"/>
               </w:rPr>
@@ -3789,6 +4041,11 @@
       </w:r>
     </w:p>
     <w:p>
+      <w:pPr>
+        <w:rPr>
+          <w:ins w:id="265" w:author="Bahlai, Christie" w:date="2019-06-04T14:36:00Z"/>
+        </w:rPr>
+      </w:pPr>
       <w:r>
         <w:t xml:space="preserve">After fitting </w:t>
       </w:r>
@@ -3853,12 +4110,12 @@
       <w:r>
         <w:fldChar w:fldCharType="begin"/>
       </w:r>
-      <w:ins w:id="223" w:author="Bahlai, Christie" w:date="2019-06-04T12:00:00Z">
-        <w:r>
-          <w:instrText xml:space="preserve"> ADDIN ZOTERO_ITEM CSL_CITATION {"citationID":"VohVRuYc","properties":{"formattedCitation":"[33]","plainCitation":"[33]","noteIndex":0},"citationItems":[{"id":2040,"uris":["http://zotero.org/users/3015424/items/K465RU5D"],"uri":["http://zotero.org/users/3015424/items/K465RU5D"],"itemData":{"id":2040,"type":"article-journal","title":"Inference on Structural Breaks using Information Criteria","container-title":"The Manchester School","page":"54-81","volume":"81","issue":"S3","abstract":"This paper investigates the usefulness of information criteria for inference on the number of structural breaks in a standard linear regression model. In particular, we propose a modified penalty function for such criteria, which implies each break is equivalent to estimation of three individual regression coefficients. A Monte Carlo analysis compares information criteria to sequential testing, with the modified Bayesian and Hannan?Quinn criteria performing well overall, for data-generating processes both without and with breaks. The methods are also used to examine changes in Euro area monetary policy between 1971 and 2007.","DOI":"10.1111/manc.12017","ISSN":"1463-6786","journalAbbreviation":"The Manchester School","author":[{"family":"Hall","given":"Alastair R."},{"family":"Osborn","given":"Denise R."},{"family":"Sakkas","given":"Nikolaos"}],"issued":{"date-parts":[["2013",7,29]]}}}],"schema":"https://github.com/citation-style-language/schema/raw/master/csl-citation.json"} </w:instrText>
-        </w:r>
-      </w:ins>
-      <w:del w:id="224" w:author="Bahlai, Christie" w:date="2019-06-04T11:39:00Z">
+      <w:ins w:id="266" w:author="Bahlai, Christie" w:date="2019-06-05T13:44:00Z">
+        <w:r>
+          <w:instrText xml:space="preserve"> ADDIN ZOTERO_ITEM CSL_CITATION {"citationID":"VohVRuYc","properties":{"formattedCitation":"[42]","plainCitation":"[42]","noteIndex":0},"citationItems":[{"id":2040,"uris":["http://zotero.org/users/3015424/items/K465RU5D"],"uri":["http://zotero.org/users/3015424/items/K465RU5D"],"itemData":{"id":2040,"type":"article-journal","title":"Inference on Structural Breaks using Information Criteria","container-title":"The Manchester School","page":"54-81","volume":"81","issue":"S3","abstract":"This paper investigates the usefulness of information criteria for inference on the number of structural breaks in a standard linear regression model. In particular, we propose a modified penalty function for such criteria, which implies each break is equivalent to estimation of three individual regression coefficients. A Monte Carlo analysis compares information criteria to sequential testing, with the modified Bayesian and Hannan?Quinn criteria performing well overall, for data-generating processes both without and with breaks. The methods are also used to examine changes in Euro area monetary policy between 1971 and 2007.","DOI":"10.1111/manc.12017","ISSN":"1463-6786","journalAbbreviation":"The Manchester School","author":[{"family":"Hall","given":"Alastair R."},{"family":"Osborn","given":"Denise R."},{"family":"Sakkas","given":"Nikolaos"}],"issued":{"date-parts":[["2013",7,29]]}}}],"schema":"https://github.com/citation-style-language/schema/raw/master/csl-citation.json"} </w:instrText>
+        </w:r>
+      </w:ins>
+      <w:del w:id="267" w:author="Bahlai, Christie" w:date="2019-06-04T11:39:00Z">
         <w:r>
           <w:delInstrText xml:space="preserve"> ADDIN ZOTERO_ITEM CSL_CITATION {"citationID":"VohVRuYc","properties":{"formattedCitation":"[28]","plainCitation":"[28]","noteIndex":0},"citationItems":[{"id":2040,"uris":["http://zotero.org/users/3015424/items/K465RU5D"],"uri":["http://zotero.org/users/3015424/items/K465RU5D"],"itemData":{"id":2040,"type":"article-journal","title":"Inference on Structural Breaks using Information Criteria","container-title":"The Manchester School","page":"54-81","volume":"81","issue":"S3","abstract":"This paper investigates the usefulness of information criteria for inference on the number of structural breaks in a standard linear regression model. In particular, we propose a modified penalty function for such criteria, which implies each break is equivalent to estimation of three individual regression coefficients. A Monte Carlo analysis compares information criteria to sequential testing, with the modified Bayesian and Hannan?Quinn criteria performing well overall, for data-generating processes both without and with breaks. The methods are also used to examine changes in Euro area monetary policy between 1971 and 2007.","DOI":"10.1111/manc.12017","ISSN":"1463-6786","journalAbbreviation":"The Manchester School","author":[{"family":"Hall","given":"Alastair R."},{"family":"Osborn","given":"Denise R."},{"family":"Sakkas","given":"Nikolaos"}],"issued":{"date-parts":[["2013",7,29]]}}}],"schema":"https://github.com/citation-style-language/schema/raw/master/csl-citation.json"} </w:delInstrText>
         </w:r>
@@ -3866,21 +4123,21 @@
       <w:r>
         <w:fldChar w:fldCharType="separate"/>
       </w:r>
-      <w:ins w:id="225" w:author="Bahlai, Christie" w:date="2019-06-04T12:00:00Z">
+      <w:ins w:id="268" w:author="Bahlai, Christie" w:date="2019-06-05T13:44:00Z">
         <w:r>
           <w:rPr>
             <w:rFonts w:ascii="Calibri" w:hAnsi="Calibri" w:cs="Calibri"/>
-            <w:rPrChange w:id="226" w:author="Bahlai, Christie" w:date="2019-06-04T12:00:00Z">
+            <w:rPrChange w:id="269" w:author="Bahlai, Christie" w:date="2019-06-05T13:44:00Z">
               <w:rPr/>
             </w:rPrChange>
           </w:rPr>
-          <w:t>[33]</w:t>
-        </w:r>
-      </w:ins>
-      <w:del w:id="227" w:author="Bahlai, Christie" w:date="2019-06-04T11:39:00Z">
-        <w:r>
-          <w:rPr>
-            <w:rPrChange w:id="228" w:author="Bahlai, Christie" w:date="2019-06-04T12:00:00Z">
+          <w:t>[42]</w:t>
+        </w:r>
+      </w:ins>
+      <w:del w:id="270" w:author="Bahlai, Christie" w:date="2019-06-04T11:39:00Z">
+        <w:r>
+          <w:rPr>
+            <w:rPrChange w:id="271" w:author="Bahlai, Christie" w:date="2019-06-05T13:44:00Z">
               <w:rPr>
                 <w:rFonts w:ascii="Calibri" w:hAnsi="Calibri" w:cs="Calibri"/>
               </w:rPr>
@@ -4014,6 +4271,32 @@
         </w:rPr>
         <w:t xml:space="preserve"> </w:t>
       </w:r>
+      <w:ins w:id="272" w:author="Bahlai, Christie" w:date="2019-06-04T14:37:00Z">
+        <w:r>
+          <w:rPr>
+            <w:vertAlign w:val="subscript"/>
+          </w:rPr>
+          <w:t xml:space="preserve"> </w:t>
+        </w:r>
+        <w:r>
+          <w:t>(a measur</w:t>
+        </w:r>
+      </w:ins>
+      <w:ins w:id="273" w:author="Bahlai, Christie" w:date="2019-06-04T14:38:00Z">
+        <w:r>
+          <w:t>e of the relative likelihood of a break point combination, given the data and</w:t>
+        </w:r>
+      </w:ins>
+      <w:ins w:id="274" w:author="Bahlai, Christie" w:date="2019-06-04T14:39:00Z">
+        <w:r>
+          <w:t xml:space="preserve"> the set of break point combinations being tested) </w:t>
+        </w:r>
+      </w:ins>
+      <w:ins w:id="275" w:author="Bahlai, Christie" w:date="2019-06-04T14:38:00Z">
+        <w:r>
+          <w:t xml:space="preserve"> </w:t>
+        </w:r>
+      </w:ins>
       <w:r>
         <w:t xml:space="preserve">for </w:t>
       </w:r>
@@ -4096,6 +4379,8 @@
       <w:r>
         <w:t xml:space="preserve"> were excluded to increase computational efficiency. </w:t>
       </w:r>
+    </w:p>
+    <w:p>
       <w:r>
         <w:t xml:space="preserve">We selected </w:t>
       </w:r>
@@ -4141,11 +4426,16 @@
         <w:t xml:space="preserve">Appendix </w:t>
       </w:r>
       <w:r>
-        <w:t xml:space="preserve">S1 </w:t>
-      </w:r>
-      <w:r>
-        <w:t>(and not discussed again in the main text)</w:t>
-      </w:r>
+        <w:t>S1</w:t>
+      </w:r>
+      <w:del w:id="276" w:author="Bahlai, Christie" w:date="2019-06-04T14:29:00Z">
+        <w:r>
+          <w:delText xml:space="preserve"> </w:delText>
+        </w:r>
+        <w:r>
+          <w:delText>(and not discussed again in the main text)</w:delText>
+        </w:r>
+      </w:del>
       <w:r>
         <w:t>.</w:t>
       </w:r>
@@ -4190,12 +4480,12 @@
       <w:r>
         <w:fldChar w:fldCharType="begin"/>
       </w:r>
-      <w:ins w:id="229" w:author="Bahlai, Christie" w:date="2019-06-04T12:00:00Z">
-        <w:r>
-          <w:instrText xml:space="preserve"> ADDIN ZOTERO_ITEM CSL_CITATION {"citationID":"9kUvnk8K","properties":{"formattedCitation":"[34]","plainCitation":"[34]","noteIndex":0},"citationItems":[{"id":137,"uris":["http://zotero.org/users/3015424/items/7SJFAAV6"],"uri":["http://zotero.org/users/3015424/items/7SJFAAV6"],"itemData":{"id":137,"type":"book","title":"Model selection and multimodal inference: a practical information-theoretic approach","publisher":"Springer Science + Business Media, LLC","publisher-place":"New York","number-of-pages":"488","edition":"2nd","event-place":"New York","title-short":"Model selection and multimodal inference: a practical information-theoretic approach","author":[{"family":"Burnham","given":"Kenneth P."},{"family":"Anderson","given":"David R."}],"issued":{"date-parts":[["2002"]]}}}],"schema":"https://github.com/citation-style-language/schema/raw/master/csl-citation.json"} </w:instrText>
-        </w:r>
-      </w:ins>
-      <w:del w:id="230" w:author="Bahlai, Christie" w:date="2019-06-04T11:39:00Z">
+      <w:ins w:id="277" w:author="Bahlai, Christie" w:date="2019-06-05T13:44:00Z">
+        <w:r>
+          <w:instrText xml:space="preserve"> ADDIN ZOTERO_ITEM CSL_CITATION {"citationID":"9kUvnk8K","properties":{"formattedCitation":"[43]","plainCitation":"[43]","noteIndex":0},"citationItems":[{"id":137,"uris":["http://zotero.org/users/3015424/items/7SJFAAV6"],"uri":["http://zotero.org/users/3015424/items/7SJFAAV6"],"itemData":{"id":137,"type":"book","title":"Model selection and multimodal inference: a practical information-theoretic approach","publisher":"Springer Science + Business Media, LLC","publisher-place":"New York","number-of-pages":"488","edition":"2nd","event-place":"New York","title-short":"Model selection and multimodal inference: a practical information-theoretic approach","author":[{"family":"Burnham","given":"Kenneth P."},{"family":"Anderson","given":"David R."}],"issued":{"date-parts":[["2002"]]}}}],"schema":"https://github.com/citation-style-language/schema/raw/master/csl-citation.json"} </w:instrText>
+        </w:r>
+      </w:ins>
+      <w:del w:id="278" w:author="Bahlai, Christie" w:date="2019-06-04T11:39:00Z">
         <w:r>
           <w:delInstrText xml:space="preserve"> ADDIN ZOTERO_ITEM CSL_CITATION {"citationID":"9kUvnk8K","properties":{"formattedCitation":"[29]","plainCitation":"[29]","noteIndex":0},"citationItems":[{"id":137,"uris":["http://zotero.org/users/3015424/items/7SJFAAV6"],"uri":["http://zotero.org/users/3015424/items/7SJFAAV6"],"itemData":{"id":137,"type":"book","title":"Model selection and multimodal inference: a practical information-theoretic approach","publisher":"Springer Science + Business Media, LLC","publisher-place":"New York","number-of-pages":"488","edition":"2nd","event-place":"New York","shortTitle":"Model selection and multimodal inference: a practical information-theoretic approach","author":[{"family":"Burnham","given":"Kenneth P."},{"family":"Anderson","given":"David R."}],"issued":{"date-parts":[["2002"]]}}}],"schema":"https://github.com/citation-style-language/schema/raw/master/csl-citation.json"} </w:delInstrText>
         </w:r>
@@ -4203,21 +4493,21 @@
       <w:r>
         <w:fldChar w:fldCharType="separate"/>
       </w:r>
-      <w:ins w:id="231" w:author="Bahlai, Christie" w:date="2019-06-04T12:00:00Z">
+      <w:ins w:id="279" w:author="Bahlai, Christie" w:date="2019-06-05T13:44:00Z">
         <w:r>
           <w:rPr>
             <w:rFonts w:ascii="Calibri" w:hAnsi="Calibri" w:cs="Calibri"/>
-            <w:rPrChange w:id="232" w:author="Bahlai, Christie" w:date="2019-06-04T12:00:00Z">
+            <w:rPrChange w:id="280" w:author="Bahlai, Christie" w:date="2019-06-05T13:44:00Z">
               <w:rPr/>
             </w:rPrChange>
           </w:rPr>
-          <w:t>[34]</w:t>
-        </w:r>
-      </w:ins>
-      <w:del w:id="233" w:author="Bahlai, Christie" w:date="2019-06-04T11:39:00Z">
-        <w:r>
-          <w:rPr>
-            <w:rPrChange w:id="234" w:author="Bahlai, Christie" w:date="2019-06-04T12:00:00Z">
+          <w:t>[43]</w:t>
+        </w:r>
+      </w:ins>
+      <w:del w:id="281" w:author="Bahlai, Christie" w:date="2019-06-04T11:39:00Z">
+        <w:r>
+          <w:rPr>
+            <w:rPrChange w:id="282" w:author="Bahlai, Christie" w:date="2019-06-05T13:44:00Z">
               <w:rPr>
                 <w:rFonts w:ascii="Calibri" w:hAnsi="Calibri" w:cs="Calibri"/>
               </w:rPr>
@@ -4247,6 +4537,7 @@
     </w:p>
     <w:p>
       <w:r>
+        <w:lastRenderedPageBreak/>
         <w:t xml:space="preserve">The </w:t>
       </w:r>
       <w:r>
@@ -4264,12 +4555,12 @@
       <w:r>
         <w:fldChar w:fldCharType="begin"/>
       </w:r>
-      <w:ins w:id="235" w:author="Bahlai, Christie" w:date="2019-06-04T12:00:00Z">
-        <w:r>
-          <w:instrText xml:space="preserve"> ADDIN ZOTERO_ITEM CSL_CITATION {"citationID":"a262g9b99h5","properties":{"formattedCitation":"[35]","plainCitation":"[35]","noteIndex":0},"citationItems":[{"id":1329,"uris":["http://zotero.org/users/3015424/items/SWFJ2EDN"],"uri":["http://zotero.org/users/3015424/items/SWFJ2EDN"],"itemData":{"id":1329,"type":"article-journal","title":"R: A Language and Environment for Statistical Computing 3.3.3","container-title":"R Foundation for Statistical Computing","URL":"http://www.R-project.org","ISSN":"3-900051-07-0","title-short":"R: A Language and Environment for Statistical Computing 3.0.3","author":[{"literal":"R Development Core Team"}],"issued":{"date-parts":[["2017"]]}}}],"schema":"https://github.com/citation-style-language/schema/raw/master/csl-citation.json"} </w:instrText>
-        </w:r>
-      </w:ins>
-      <w:del w:id="236" w:author="Bahlai, Christie" w:date="2019-06-04T11:39:00Z">
+      <w:ins w:id="283" w:author="Bahlai, Christie" w:date="2019-06-05T13:44:00Z">
+        <w:r>
+          <w:instrText xml:space="preserve"> ADDIN ZOTERO_ITEM CSL_CITATION {"citationID":"a262g9b99h5","properties":{"formattedCitation":"[44]","plainCitation":"[44]","noteIndex":0},"citationItems":[{"id":1329,"uris":["http://zotero.org/users/3015424/items/SWFJ2EDN"],"uri":["http://zotero.org/users/3015424/items/SWFJ2EDN"],"itemData":{"id":1329,"type":"article-journal","title":"R: A Language and Environment for Statistical Computing 3.3.3","container-title":"R Foundation for Statistical Computing","URL":"http://www.R-project.org","ISSN":"3-900051-07-0","title-short":"R: A Language and Environment for Statistical Computing 3.0.3","author":[{"literal":"R Development Core Team"}],"issued":{"date-parts":[["2017"]]}}}],"schema":"https://github.com/citation-style-language/schema/raw/master/csl-citation.json"} </w:instrText>
+        </w:r>
+      </w:ins>
+      <w:del w:id="284" w:author="Bahlai, Christie" w:date="2019-06-04T11:39:00Z">
         <w:r>
           <w:delInstrText xml:space="preserve"> ADDIN ZOTERO_ITEM CSL_CITATION {"citationID":"a262g9b99h5","properties":{"formattedCitation":"[30]","plainCitation":"[30]","noteIndex":0},"citationItems":[{"id":1329,"uris":["http://zotero.org/users/3015424/items/SWFJ2EDN"],"uri":["http://zotero.org/users/3015424/items/SWFJ2EDN"],"itemData":{"id":1329,"type":"article-journal","title":"R: A Language and Environment for Statistical Computing 3.3.3","container-title":"R Foundation for Statistical Computing","URL":"http://www.R-project.org","ISSN":"3-900051-07-0","shortTitle":"R: A Language and Environment for Statistical Computing 3.0.3","author":[{"literal":"R Development Core Team"}],"issued":{"date-parts":[["2017"]]}}}],"schema":"https://github.com/citation-style-language/schema/raw/master/csl-citation.json"} </w:delInstrText>
         </w:r>
@@ -4277,21 +4568,21 @@
       <w:r>
         <w:fldChar w:fldCharType="separate"/>
       </w:r>
-      <w:ins w:id="237" w:author="Bahlai, Christie" w:date="2019-06-04T12:00:00Z">
+      <w:ins w:id="285" w:author="Bahlai, Christie" w:date="2019-06-05T13:44:00Z">
         <w:r>
           <w:rPr>
             <w:rFonts w:ascii="Calibri" w:hAnsi="Calibri" w:cs="Calibri"/>
-            <w:rPrChange w:id="238" w:author="Bahlai, Christie" w:date="2019-06-04T12:00:00Z">
+            <w:rPrChange w:id="286" w:author="Bahlai, Christie" w:date="2019-06-05T13:44:00Z">
               <w:rPr/>
             </w:rPrChange>
           </w:rPr>
-          <w:t>[35]</w:t>
-        </w:r>
-      </w:ins>
-      <w:del w:id="239" w:author="Bahlai, Christie" w:date="2019-06-04T11:39:00Z">
-        <w:r>
-          <w:rPr>
-            <w:rPrChange w:id="240" w:author="Bahlai, Christie" w:date="2019-06-04T12:00:00Z">
+          <w:t>[44]</w:t>
+        </w:r>
+      </w:ins>
+      <w:del w:id="287" w:author="Bahlai, Christie" w:date="2019-06-04T11:39:00Z">
+        <w:r>
+          <w:rPr>
+            <w:rPrChange w:id="288" w:author="Bahlai, Christie" w:date="2019-06-05T13:44:00Z">
               <w:rPr>
                 <w:rFonts w:ascii="Calibri" w:hAnsi="Calibri" w:cs="Calibri"/>
               </w:rPr>
@@ -4460,11 +4751,7 @@
         <w:t xml:space="preserve">. </w:t>
       </w:r>
       <w:r>
-        <w:t xml:space="preserve">As the dynamic </w:t>
-      </w:r>
-      <w:r>
-        <w:lastRenderedPageBreak/>
-        <w:t>observed in a Ricker population is driven</w:t>
+        <w:t>As the dynamic observed in a Ricker population is driven</w:t>
       </w:r>
       <w:r>
         <w:t xml:space="preserve"> primarily</w:t>
@@ -5343,7 +5630,11 @@
         <w:t>by calculating the</w:t>
       </w:r>
       <w:r>
-        <w:t xml:space="preserve"> average weightings of</w:t>
+        <w:t xml:space="preserve"> </w:t>
+      </w:r>
+      <w:r>
+        <w:lastRenderedPageBreak/>
+        <w:t>average weightings of</w:t>
       </w:r>
       <w:r>
         <w:t xml:space="preserve"> all</w:t>
@@ -5638,11 +5929,7 @@
         <w:t xml:space="preserve"> in parameters</w:t>
       </w:r>
       <w:r>
-        <w:t xml:space="preserve"> could potentially result in a </w:t>
-      </w:r>
-      <w:r>
-        <w:lastRenderedPageBreak/>
-        <w:t xml:space="preserve">situation where </w:t>
+        <w:t xml:space="preserve"> could potentially result in a situation where </w:t>
       </w:r>
       <w:r>
         <w:t xml:space="preserve">multiple break point fits would perform </w:t>
@@ -5706,7 +5993,7 @@
       </w:r>
     </w:p>
     <w:p>
-      <w:bookmarkStart w:id="241" w:name="_Hlk487717425"/>
+      <w:bookmarkStart w:id="289" w:name="_Hlk487717425"/>
       <w:r>
         <w:t>The breakpoint</w:t>
       </w:r>
@@ -5765,7 +6052,7 @@
         <w:t>.</w:t>
       </w:r>
     </w:p>
-    <w:bookmarkEnd w:id="241"/>
+    <w:bookmarkEnd w:id="289"/>
     <w:p>
       <w:pPr>
         <w:rPr>
@@ -5870,12 +6157,12 @@
       <w:r>
         <w:fldChar w:fldCharType="begin"/>
       </w:r>
-      <w:ins w:id="242" w:author="Bahlai, Christie" w:date="2019-06-04T12:00:00Z">
-        <w:r>
-          <w:instrText xml:space="preserve"> ADDIN ZOTERO_ITEM CSL_CITATION {"citationID":"aiqcni7gke","properties":{"formattedCitation":"[17,36,37]","plainCitation":"[17,36,37]","noteIndex":0},"citationItems":[{"id":218,"uris":["http://zotero.org/users/3015424/items/S54CRNH6"],"uri":["http://zotero.org/users/3015424/items/S54CRNH6"],"itemData":{"id":218,"type":"article-journal","title":"Long term functional dynamics of an aphidophagous coccinellid community are unchanged in response to repeated invasion","container-title":"PLoS One","page":"e83407","volume":"8","issue":"12","DOI":"10.1371/journal.pone.0083407","title-short":"Long term functional dynamics of an aphidophagous coccinellid community are unchanged in response to repeated invasion","author":[{"family":"Bahlai","given":"Christine A"},{"family":"Colunga-Garcia","given":"Manuel"},{"family":"Gage","given":"Stuart H."},{"family":"Landis","given":"Douglas A."}],"issued":{"date-parts":[["2013"]]}}},{"id":281,"uris":["http://zotero.org/users/3015424/items/4JQ8P5MR"],"uri":["http://zotero.org/users/3015424/items/4JQ8P5MR"],"itemData":{"id":281,"type":"article-journal","title":"The role of exotic ladybeetles in the decline of native ladybeetle populations: evidence from long-term monitoring","container-title":"Biological Invasions","page":"1005-1024","volume":"17","issue":"4","DOI":"10.1007/s10530-014-0772-4","ISSN":"1387-3547","title-short":"The role of exotic ladybeetles in the decline of native ladybeetle populations: evidence from long-term monitoring","journalAbbreviation":"Biol Invasions","language":"English","author":[{"family":"Bahlai","given":"ChristineA"},{"family":"Colunga-Garcia","given":"Manuel"},{"family":"Gage","given":"StuartH"},{"family":"Landis","given":"DouglasA"}],"issued":{"date-parts":[["2015",4,1]]}}},{"id":268,"uris":["http://zotero.org/users/3015424/items/FHFEXKMM"],"uri":["http://zotero.org/users/3015424/items/FHFEXKMM"],"itemData":{"id":268,"type":"article-journal","title":"Shifts in dynamic regime of an invasive lady beetle are linked to the invasion and insecticidal management of its prey","container-title":"Ecological Applications","abstract":"The spread and impact of invasive species may vary over time in relation to changes in the species itself, the biological community of which it is part, or external controls on the system. Here we investigate whether there have been changes in dynamic regimes over the last 20 years of two invasive species in the Midwestern US, the multicolored Asian lady beetle Harmonia axyridis and the soybean aphid, Aphis glycines. We show by model selection that after its 1993 invasion into the American Midwest, the year-to-year population dynamics of H. axyridis were initially governed by a logistic rule supporting gradual rise to a stable carrying capacity. After invasion of the soybean aphid in 2000, food resources at the landscape level became abundant, supporting a higher year-¬to-year growth rate, and a higher but unstable carrying capacity, with 2-year cycles in both aphid and lady beetle abundance as a consequence. During 2005-2007, farmers in the Midwest progressively increased their use of insecticides for managing A. glycines, combining prophylactic seed treatment with curative spraying based on thresholds. This human intervention dramatically reduced the soybean aphid as a major food resource for H. axyridis at landscape level, and corresponded to a reverse shift towards the original logistic rule for year-to-year dynamics. Thus, we document a short episode of major predator-prey fluctuations in an important agricultural system resulting from two biological invasions that were apparently damped by widespread insecticide use. Recent advances in development of plant resistance to A. glycines in soybeans may mitigate the need for pesticidal control and achieve the same stabilization of pest and predator populations at lower cost and environmental burden.","URL":"http://dx.doi.org/10.1890/14-2022.1","DOI":"10.1890/14-2022.1","ISSN":"1051-0761","title-short":"Shifts in dynamic regime of an invasive lady beetle are linked to the invasion and insecticidal management of its prey","author":[{"family":"Bahlai","given":"Christine A."},{"family":"Werf","given":"Wopke","non-dropping-particle":"vander"},{"family":"O'Neal","given":"Matthew"},{"family":"Hemerik","given":"Lia"},{"family":"Landis","given":"Douglas A."}],"issued":{"date-parts":[["2015"]]},"accessed":{"date-parts":[["2015",5,14]]}}}],"schema":"https://github.com/citation-style-language/schema/raw/master/csl-citation.json"} </w:instrText>
-        </w:r>
-      </w:ins>
-      <w:del w:id="243" w:author="Bahlai, Christie" w:date="2019-06-04T11:39:00Z">
+      <w:ins w:id="290" w:author="Bahlai, Christie" w:date="2019-06-05T13:44:00Z">
+        <w:r>
+          <w:instrText xml:space="preserve"> ADDIN ZOTERO_ITEM CSL_CITATION {"citationID":"aiqcni7gke","properties":{"formattedCitation":"[28,45,46]","plainCitation":"[28,45,46]","noteIndex":0},"citationItems":[{"id":218,"uris":["http://zotero.org/users/3015424/items/S54CRNH6"],"uri":["http://zotero.org/users/3015424/items/S54CRNH6"],"itemData":{"id":218,"type":"article-journal","title":"Long term functional dynamics of an aphidophagous coccinellid community are unchanged in response to repeated invasion","container-title":"PLoS One","page":"e83407","volume":"8","issue":"12","DOI":"10.1371/journal.pone.0083407","title-short":"Long term functional dynamics of an aphidophagous coccinellid community are unchanged in response to repeated invasion","author":[{"family":"Bahlai","given":"Christine A"},{"family":"Colunga-Garcia","given":"Manuel"},{"family":"Gage","given":"Stuart H."},{"family":"Landis","given":"Douglas A."}],"issued":{"date-parts":[["2013"]]}}},{"id":281,"uris":["http://zotero.org/users/3015424/items/4JQ8P5MR"],"uri":["http://zotero.org/users/3015424/items/4JQ8P5MR"],"itemData":{"id":281,"type":"article-journal","title":"The role of exotic ladybeetles in the decline of native ladybeetle populations: evidence from long-term monitoring","container-title":"Biological Invasions","page":"1005-1024","volume":"17","issue":"4","DOI":"10.1007/s10530-014-0772-4","ISSN":"1387-3547","title-short":"The role of exotic ladybeetles in the decline of native ladybeetle populations: evidence from long-term monitoring","journalAbbreviation":"Biol Invasions","language":"English","author":[{"family":"Bahlai","given":"ChristineA"},{"family":"Colunga-Garcia","given":"Manuel"},{"family":"Gage","given":"StuartH"},{"family":"Landis","given":"DouglasA"}],"issued":{"date-parts":[["2015",4,1]]}}},{"id":268,"uris":["http://zotero.org/users/3015424/items/FHFEXKMM"],"uri":["http://zotero.org/users/3015424/items/FHFEXKMM"],"itemData":{"id":268,"type":"article-journal","title":"Shifts in dynamic regime of an invasive lady beetle are linked to the invasion and insecticidal management of its prey","container-title":"Ecological Applications","abstract":"The spread and impact of invasive species may vary over time in relation to changes in the species itself, the biological community of which it is part, or external controls on the system. Here we investigate whether there have been changes in dynamic regimes over the last 20 years of two invasive species in the Midwestern US, the multicolored Asian lady beetle Harmonia axyridis and the soybean aphid, Aphis glycines. We show by model selection that after its 1993 invasion into the American Midwest, the year-to-year population dynamics of H. axyridis were initially governed by a logistic rule supporting gradual rise to a stable carrying capacity. After invasion of the soybean aphid in 2000, food resources at the landscape level became abundant, supporting a higher year-¬to-year growth rate, and a higher but unstable carrying capacity, with 2-year cycles in both aphid and lady beetle abundance as a consequence. During 2005-2007, farmers in the Midwest progressively increased their use of insecticides for managing A. glycines, combining prophylactic seed treatment with curative spraying based on thresholds. This human intervention dramatically reduced the soybean aphid as a major food resource for H. axyridis at landscape level, and corresponded to a reverse shift towards the original logistic rule for year-to-year dynamics. Thus, we document a short episode of major predator-prey fluctuations in an important agricultural system resulting from two biological invasions that were apparently damped by widespread insecticide use. Recent advances in development of plant resistance to A. glycines in soybeans may mitigate the need for pesticidal control and achieve the same stabilization of pest and predator populations at lower cost and environmental burden.","URL":"http://dx.doi.org/10.1890/14-2022.1","DOI":"10.1890/14-2022.1","ISSN":"1051-0761","title-short":"Shifts in dynamic regime of an invasive lady beetle are linked to the invasion and insecticidal management of its prey","author":[{"family":"Bahlai","given":"Christine A."},{"family":"Werf","given":"Wopke","non-dropping-particle":"vander"},{"family":"O'Neal","given":"Matthew"},{"family":"Hemerik","given":"Lia"},{"family":"Landis","given":"Douglas A."}],"issued":{"date-parts":[["2015"]]},"accessed":{"date-parts":[["2015",5,14]]}}}],"schema":"https://github.com/citation-style-language/schema/raw/master/csl-citation.json"} </w:instrText>
+        </w:r>
+      </w:ins>
+      <w:del w:id="291" w:author="Bahlai, Christie" w:date="2019-06-04T11:39:00Z">
         <w:r>
           <w:delInstrText xml:space="preserve"> ADDIN ZOTERO_ITEM CSL_CITATION {"citationID":"aiqcni7gke","properties":{"formattedCitation":"[15,31,32]","plainCitation":"[15,31,32]","noteIndex":0},"citationItems":[{"id":218,"uris":["http://zotero.org/users/3015424/items/S54CRNH6"],"uri":["http://zotero.org/users/3015424/items/S54CRNH6"],"itemData":{"id":218,"type":"article-journal","title":"Long term functional dynamics of an aphidophagous coccinellid community are unchanged in response to repeated invasion","container-title":"PLoS One","page":"e83407","volume":"8","issue":"12","DOI":"10.1371/journal.pone.0083407","shortTitle":"Long term functional dynamics of an aphidophagous coccinellid community are unchanged in response to repeated invasion","author":[{"family":"Bahlai","given":"Christine A"},{"family":"Colunga-Garcia","given":"Manuel"},{"family":"Gage","given":"Stuart H."},{"family":"Landis","given":"Douglas A."}],"issued":{"date-parts":[["2013"]]}}},{"id":281,"uris":["http://zotero.org/users/3015424/items/4JQ8P5MR"],"uri":["http://zotero.org/users/3015424/items/4JQ8P5MR"],"itemData":{"id":281,"type":"article-journal","title":"The role of exotic ladybeetles in the decline of native ladybeetle populations: evidence from long-term monitoring","container-title":"Biological Invasions","page":"1005-1024","volume":"17","issue":"4","DOI":"10.1007/s10530-014-0772-4","ISSN":"1387-3547","shortTitle":"The role of exotic ladybeetles in the decline of native ladybeetle populations: evidence from long-term monitoring","journalAbbreviation":"Biol Invasions","language":"English","author":[{"family":"Bahlai","given":"ChristineA"},{"family":"Colunga-Garcia","given":"Manuel"},{"family":"Gage","given":"StuartH"},{"family":"Landis","given":"DouglasA"}],"issued":{"date-parts":[["2015",4,1]]}}},{"id":268,"uris":["http://zotero.org/users/3015424/items/FHFEXKMM"],"uri":["http://zotero.org/users/3015424/items/FHFEXKMM"],"itemData":{"id":268,"type":"article-journal","title":"Shifts in dynamic regime of an invasive lady beetle are linked to the invasion and insecticidal management of its prey","container-title":"Ecological Applications","abstract":"The spread and impact of invasive species may vary over time in relation to changes in the species itself, the biological community of which it is part, or external controls on the system. Here we investigate whether there have been changes in dynamic regimes over the last 20 years of two invasive species in the Midwestern US, the multicolored Asian lady beetle Harmonia axyridis and the soybean aphid, Aphis glycines. We show by model selection that after its 1993 invasion into the American Midwest, the year-to-year population dynamics of H. axyridis were initially governed by a logistic rule supporting gradual rise to a stable carrying capacity. After invasion of the soybean aphid in 2000, food resources at the landscape level became abundant, supporting a higher year-¬to-year growth rate, and a higher but unstable carrying capacity, with 2-year cycles in both aphid and lady beetle abundance as a consequence. During 2005-2007, farmers in the Midwest progressively increased their use of insecticides for managing A. glycines, combining prophylactic seed treatment with curative spraying based on thresholds. This human intervention dramatically reduced the soybean aphid as a major food resource for H. axyridis at landscape level, and corresponded to a reverse shift towards the original logistic rule for year-to-year dynamics. Thus, we document a short episode of major predator-prey fluctuations in an important agricultural system resulting from two biological invasions that were apparently damped by widespread insecticide use. Recent advances in development of plant resistance to A. glycines in soybeans may mitigate the need for pesticidal control and achieve the same stabilization of pest and predator populations at lower cost and environmental burden.","URL":"http://dx.doi.org/10.1890/14-2022.1","DOI":"10.1890/14-2022.1","ISSN":"1051-0761","shortTitle":"Shifts in dynamic regime of an invasive lady beetle are linked to the invasion and insecticidal management of its prey","author":[{"family":"Bahlai","given":"Christine A."},{"family":"Werf","given":"Wopke","non-dropping-particle":"vander"},{"family":"O'Neal","given":"Matthew"},{"family":"Hemerik","given":"Lia"},{"family":"Landis","given":"Douglas A."}],"issued":{"date-parts":[["2015"]]},"accessed":{"date-parts":[["2015",5,14]]}}}],"schema":"https://github.com/citation-style-language/schema/raw/master/csl-citation.json"} </w:delInstrText>
         </w:r>
@@ -5883,21 +6170,21 @@
       <w:r>
         <w:fldChar w:fldCharType="separate"/>
       </w:r>
-      <w:ins w:id="244" w:author="Bahlai, Christie" w:date="2019-06-04T12:00:00Z">
+      <w:ins w:id="292" w:author="Bahlai, Christie" w:date="2019-06-05T13:44:00Z">
         <w:r>
           <w:rPr>
             <w:rFonts w:ascii="Calibri" w:hAnsi="Calibri" w:cs="Calibri"/>
-            <w:rPrChange w:id="245" w:author="Bahlai, Christie" w:date="2019-06-04T12:00:00Z">
+            <w:rPrChange w:id="293" w:author="Bahlai, Christie" w:date="2019-06-05T13:44:00Z">
               <w:rPr/>
             </w:rPrChange>
           </w:rPr>
-          <w:t>[17,36,37]</w:t>
-        </w:r>
-      </w:ins>
-      <w:del w:id="246" w:author="Bahlai, Christie" w:date="2019-06-04T11:39:00Z">
-        <w:r>
-          <w:rPr>
-            <w:rPrChange w:id="247" w:author="Bahlai, Christie" w:date="2019-06-04T12:00:00Z">
+          <w:t>[28,45,46]</w:t>
+        </w:r>
+      </w:ins>
+      <w:del w:id="294" w:author="Bahlai, Christie" w:date="2019-06-04T11:39:00Z">
+        <w:r>
+          <w:rPr>
+            <w:rPrChange w:id="295" w:author="Bahlai, Christie" w:date="2019-06-05T13:44:00Z">
               <w:rPr>
                 <w:rFonts w:ascii="Calibri" w:hAnsi="Calibri" w:cs="Calibri"/>
               </w:rPr>
@@ -5915,6 +6202,7 @@
     </w:p>
     <w:p>
       <w:r>
+        <w:lastRenderedPageBreak/>
         <w:t>Two break points</w:t>
       </w:r>
       <w:r>
@@ -6087,12 +6375,12 @@
       <w:r>
         <w:fldChar w:fldCharType="begin"/>
       </w:r>
-      <w:ins w:id="248" w:author="Bahlai, Christie" w:date="2019-06-04T12:00:00Z">
-        <w:r>
-          <w:instrText xml:space="preserve"> ADDIN ZOTERO_ITEM CSL_CITATION {"citationID":"aeo5980lef","properties":{"formattedCitation":"[37\\uc0\\u8211{}40]","plainCitation":"[37–40]","noteIndex":0},"citationItems":[{"id":255,"uris":["http://zotero.org/users/3015424/items/Q83C5EAQ"],"uri":["http://zotero.org/users/3015424/items/Q83C5EAQ"],"itemData":{"id":255,"type":"article-journal","title":"Population dynamics of Harmonia axyridis and Aphis glycines in Niagara Peninsula soybean fields and vineyards","container-title":"Journal of the Entomological Society of Ontario","page":"27-39","volume":"140","title-short":"Population dynamics of Harmonia axyridis and Aphis glycines in Niagara Peninsula soybean fields and vineyards","author":[{"family":"Bahlai","given":"C. A."},{"family":"Sears","given":"M. K."}],"issued":{"date-parts":[["2009"]]}}},{"id":411,"uris":["http://zotero.org/users/3015424/items/9M3EFWVI"],"uri":["http://zotero.org/users/3015424/items/9M3EFWVI"],"itemData":{"id":411,"type":"article-journal","title":"European buckthorn and Asian soybean aphid as components of an extensive invasional meltdown in North America","container-title":"Biological Invasions","page":"2913-2931","volume":"12","issue":"9","abstract":"We consider the possibility of an extensive invasional meltdown occurring in central North America involving eleven Eurasian species. The scenario begins with the potential co-facilitation between the European earthworm Lumbricus terrestris and European buckthorn, Rhamnus cathartica. Once introduced, European buckthorn has served as the overwintering host for two important invasive crop pests, oat crown rust, Puccinea coronata and the soybean aphid, Aphis glycines. The spread of R. cathartica itself may have been aided by seed dispersal by the European starling, Sturnus vulgaris, and the presence of L. terrestris has likely facilitated the invasion of Bipalium adventitium, an Asian predatory flatworm that specializes on earthworms. Beyond this, the soybean aphid is consumed by a number of introduced species, including the lady beetle Harmonia axyridis, the ground beetle Agonum muelleri and the parasitoid Aphelinus certus. We hypothesize that the presence of soybean aphid increases regional abundances of these species. We discuss both the evidence for this multi-species invasional meltdown scenario and potential implications of meltdown dynamics for invasive species management. The particular management issues that we discuss are: (1) opportunities for managing multiple invasive species simultaneously by targeting facilitator species, and (2) implications of meltdown dynamics for biological control introductions against the soybean aphid.","DOI":"10.1007/s10530-010-9736-5","ISSN":"1387-3547","title-short":"European buckthorn and Asian soybean aphid as components of an extensive invasional meltdown in North America","author":[{"family":"Heimpel","given":"George"},{"family":"Frelich","given":"Lee"},{"family":"Landis","given":"Douglas"},{"family":"Hopper","given":"Keith"},{"family":"Hoelmer","given":"Kim"},{"family":"Sezen","given":"Zeynep"},{"family":"Asplen","given":"Mark"},{"family":"Wu","given":"Kongming"}],"issued":{"date-parts":[["2010"]]}}},{"id":1047,"uris":["http://zotero.org/users/3015424/items/63S8PB2U"],"uri":["http://zotero.org/users/3015424/items/63S8PB2U"],"itemData":{"id":1047,"type":"article-journal","title":"Two-year oscillation cycle in abundance of soybean aphid in Indiana","container-title":"Agricultural and Forest Entomology","page":"251-257","volume":"12","issue":"3","abstract":"The present study evaluated the population dynamics of the heteroecious soybean aphid Aphis glycines Matsumura (Hemiptera: Aphididae) during an 8-year period in Indiana, shortly after its detection in North America. Sampling conducted at multiple locations revealed that A. glycines exhibited a 2-year oscillation cycle that repeated itself four times between 2001 and 2008: years of low aphid abundance were consistently followed by years of high aphid abundance. Similar patterns of abundance of A. glycines and coccinellids (Coleoptera: Coccinellidae) in soybean fields, both within and between-years, suggest that late season predation by coccinellids plays a role in the oscillatory cycle of aphids. Insidious flower bugs Orius insidiosus (Say) (Hemiptera: Anthocoridae) were numerically more abundant than coccinellids, although the lack of synchrony between aphids and predatory bugs suggests that O. insidiosus has a limited influence on between-year variations in aphid density. The inverse relationship between aphid densities before and after the start of the autumn migratory period changes direction in alternate years. High aphid density on soybean in the summer is associated with a reduced number of alate migrants produced in the autumn. Conversely, years with low density aphids on soybean in the summer are characterized by high numbers of alates that migrate to the primary host in the autumn. From a pest management perspective, the 2-year oscillation cycle of A. glycines is a desirable attribute with respect to population dynamics because it implies that aphids cause significant economic damage only in alternate years (as opposed to every year). Cultural practices enhancing the conservation biological control of Coccinellidae may help to preserve the periodicity of aphid infestation and restrict the pest status of A. glycines.","ISSN":"1461-9563","title-short":"Two-year oscillation cycle in abundance of soybean aphid in Indiana","author":[{"family":"Rhainds","given":"Marc"},{"family":"Yoo","given":"Ho Jung S."},{"family":"Kindlmann","given":"Pavel"},{"family":"Voegtlin","given":"Dave"},{"family":"Castillo","given":"Diana"},{"family":"Rutledge","given":"Claire"},{"family":"Sadof","given":"Clifford"},{"family":"Yaninek","given":"Steve"},{"family":"O'Neil","given":"Robert J."}],"issued":{"date-parts":[["2010"]]}}},{"id":281,"uris":["http://zotero.org/users/3015424/items/4JQ8P5MR"],"uri":["http://zotero.org/users/3015424/items/4JQ8P5MR"],"itemData":{"id":281,"type":"article-journal","title":"The role of exotic ladybeetles in the decline of native ladybeetle populations: evidence from long-term monitoring","container-title":"Biological Invasions","page":"1005-1024","volume":"17","issue":"4","DOI":"10.1007/s10530-014-0772-4","ISSN":"1387-3547","title-short":"The role of exotic ladybeetles in the decline of native ladybeetle populations: evidence from long-term monitoring","journalAbbreviation":"Biol Invasions","language":"English","author":[{"family":"Bahlai","given":"ChristineA"},{"family":"Colunga-Garcia","given":"Manuel"},{"family":"Gage","given":"StuartH"},{"family":"Landis","given":"DouglasA"}],"issued":{"date-parts":[["2015",4,1]]}}}],"schema":"https://github.com/citation-style-language/schema/raw/master/csl-citation.json"} </w:instrText>
-        </w:r>
-      </w:ins>
-      <w:del w:id="249" w:author="Bahlai, Christie" w:date="2019-06-04T11:39:00Z">
+      <w:ins w:id="296" w:author="Bahlai, Christie" w:date="2019-06-05T13:44:00Z">
+        <w:r>
+          <w:instrText xml:space="preserve"> ADDIN ZOTERO_ITEM CSL_CITATION {"citationID":"aeo5980lef","properties":{"formattedCitation":"[46\\uc0\\u8211{}49]","plainCitation":"[46–49]","noteIndex":0},"citationItems":[{"id":255,"uris":["http://zotero.org/users/3015424/items/Q83C5EAQ"],"uri":["http://zotero.org/users/3015424/items/Q83C5EAQ"],"itemData":{"id":255,"type":"article-journal","title":"Population dynamics of Harmonia axyridis and Aphis glycines in Niagara Peninsula soybean fields and vineyards","container-title":"Journal of the Entomological Society of Ontario","page":"27-39","volume":"140","title-short":"Population dynamics of Harmonia axyridis and Aphis glycines in Niagara Peninsula soybean fields and vineyards","author":[{"family":"Bahlai","given":"C. A."},{"family":"Sears","given":"M. K."}],"issued":{"date-parts":[["2009"]]}}},{"id":411,"uris":["http://zotero.org/users/3015424/items/9M3EFWVI"],"uri":["http://zotero.org/users/3015424/items/9M3EFWVI"],"itemData":{"id":411,"type":"article-journal","title":"European buckthorn and Asian soybean aphid as components of an extensive invasional meltdown in North America","container-title":"Biological Invasions","page":"2913-2931","volume":"12","issue":"9","abstract":"We consider the possibility of an extensive invasional meltdown occurring in central North America involving eleven Eurasian species. The scenario begins with the potential co-facilitation between the European earthworm Lumbricus terrestris and European buckthorn, Rhamnus cathartica. Once introduced, European buckthorn has served as the overwintering host for two important invasive crop pests, oat crown rust, Puccinea coronata and the soybean aphid, Aphis glycines. The spread of R. cathartica itself may have been aided by seed dispersal by the European starling, Sturnus vulgaris, and the presence of L. terrestris has likely facilitated the invasion of Bipalium adventitium, an Asian predatory flatworm that specializes on earthworms. Beyond this, the soybean aphid is consumed by a number of introduced species, including the lady beetle Harmonia axyridis, the ground beetle Agonum muelleri and the parasitoid Aphelinus certus. We hypothesize that the presence of soybean aphid increases regional abundances of these species. We discuss both the evidence for this multi-species invasional meltdown scenario and potential implications of meltdown dynamics for invasive species management. The particular management issues that we discuss are: (1) opportunities for managing multiple invasive species simultaneously by targeting facilitator species, and (2) implications of meltdown dynamics for biological control introductions against the soybean aphid.","DOI":"10.1007/s10530-010-9736-5","ISSN":"1387-3547","title-short":"European buckthorn and Asian soybean aphid as components of an extensive invasional meltdown in North America","author":[{"family":"Heimpel","given":"George"},{"family":"Frelich","given":"Lee"},{"family":"Landis","given":"Douglas"},{"family":"Hopper","given":"Keith"},{"family":"Hoelmer","given":"Kim"},{"family":"Sezen","given":"Zeynep"},{"family":"Asplen","given":"Mark"},{"family":"Wu","given":"Kongming"}],"issued":{"date-parts":[["2010"]]}}},{"id":1047,"uris":["http://zotero.org/users/3015424/items/63S8PB2U"],"uri":["http://zotero.org/users/3015424/items/63S8PB2U"],"itemData":{"id":1047,"type":"article-journal","title":"Two-year oscillation cycle in abundance of soybean aphid in Indiana","container-title":"Agricultural and Forest Entomology","page":"251-257","volume":"12","issue":"3","abstract":"The present study evaluated the population dynamics of the heteroecious soybean aphid Aphis glycines Matsumura (Hemiptera: Aphididae) during an 8-year period in Indiana, shortly after its detection in North America. Sampling conducted at multiple locations revealed that A. glycines exhibited a 2-year oscillation cycle that repeated itself four times between 2001 and 2008: years of low aphid abundance were consistently followed by years of high aphid abundance. Similar patterns of abundance of A. glycines and coccinellids (Coleoptera: Coccinellidae) in soybean fields, both within and between-years, suggest that late season predation by coccinellids plays a role in the oscillatory cycle of aphids. Insidious flower bugs Orius insidiosus (Say) (Hemiptera: Anthocoridae) were numerically more abundant than coccinellids, although the lack of synchrony between aphids and predatory bugs suggests that O. insidiosus has a limited influence on between-year variations in aphid density. The inverse relationship between aphid densities before and after the start of the autumn migratory period changes direction in alternate years. High aphid density on soybean in the summer is associated with a reduced number of alate migrants produced in the autumn. Conversely, years with low density aphids on soybean in the summer are characterized by high numbers of alates that migrate to the primary host in the autumn. From a pest management perspective, the 2-year oscillation cycle of A. glycines is a desirable attribute with respect to population dynamics because it implies that aphids cause significant economic damage only in alternate years (as opposed to every year). Cultural practices enhancing the conservation biological control of Coccinellidae may help to preserve the periodicity of aphid infestation and restrict the pest status of A. glycines.","ISSN":"1461-9563","title-short":"Two-year oscillation cycle in abundance of soybean aphid in Indiana","author":[{"family":"Rhainds","given":"Marc"},{"family":"Yoo","given":"Ho Jung S."},{"family":"Kindlmann","given":"Pavel"},{"family":"Voegtlin","given":"Dave"},{"family":"Castillo","given":"Diana"},{"family":"Rutledge","given":"Claire"},{"family":"Sadof","given":"Clifford"},{"family":"Yaninek","given":"Steve"},{"family":"O'Neil","given":"Robert J."}],"issued":{"date-parts":[["2010"]]}}},{"id":281,"uris":["http://zotero.org/users/3015424/items/4JQ8P5MR"],"uri":["http://zotero.org/users/3015424/items/4JQ8P5MR"],"itemData":{"id":281,"type":"article-journal","title":"The role of exotic ladybeetles in the decline of native ladybeetle populations: evidence from long-term monitoring","container-title":"Biological Invasions","page":"1005-1024","volume":"17","issue":"4","DOI":"10.1007/s10530-014-0772-4","ISSN":"1387-3547","title-short":"The role of exotic ladybeetles in the decline of native ladybeetle populations: evidence from long-term monitoring","journalAbbreviation":"Biol Invasions","language":"English","author":[{"family":"Bahlai","given":"ChristineA"},{"family":"Colunga-Garcia","given":"Manuel"},{"family":"Gage","given":"StuartH"},{"family":"Landis","given":"DouglasA"}],"issued":{"date-parts":[["2015",4,1]]}}}],"schema":"https://github.com/citation-style-language/schema/raw/master/csl-citation.json"} </w:instrText>
+        </w:r>
+      </w:ins>
+      <w:del w:id="297" w:author="Bahlai, Christie" w:date="2019-06-04T11:39:00Z">
         <w:r>
           <w:delInstrText xml:space="preserve"> ADDIN ZOTERO_ITEM CSL_CITATION {"citationID":"aeo5980lef","properties":{"formattedCitation":"[32\\uc0\\u8211{}35]","plainCitation":"[32–35]","noteIndex":0},"citationItems":[{"id":255,"uris":["http://zotero.org/users/3015424/items/Q83C5EAQ"],"uri":["http://zotero.org/users/3015424/items/Q83C5EAQ"],"itemData":{"id":255,"type":"article-journal","title":"Population dynamics of Harmonia axyridis and Aphis glycines in Niagara Peninsula soybean fields and vineyards","container-title":"Journal of the Entomological Society of Ontario","page":"27-39","volume":"140","shortTitle":"Population dynamics of Harmonia axyridis and Aphis glycines in Niagara Peninsula soybean fields and vineyards","author":[{"family":"Bahlai","given":"C. A."},{"family":"Sears","given":"M. K."}],"issued":{"date-parts":[["2009"]]}}},{"id":411,"uris":["http://zotero.org/users/3015424/items/9M3EFWVI"],"uri":["http://zotero.org/users/3015424/items/9M3EFWVI"],"itemData":{"id":411,"type":"article-journal","title":"European buckthorn and Asian soybean aphid as components of an extensive invasional meltdown in North America","container-title":"Biological Invasions","page":"2913-2931","volume":"12","issue":"9","abstract":"We consider the possibility of an extensive invasional meltdown occurring in central North America involving eleven Eurasian species. The scenario begins with the potential co-facilitation between the European earthworm Lumbricus terrestris and European buckthorn, Rhamnus cathartica. Once introduced, European buckthorn has served as the overwintering host for two important invasive crop pests, oat crown rust, Puccinea coronata and the soybean aphid, Aphis glycines. The spread of R. cathartica itself may have been aided by seed dispersal by the European starling, Sturnus vulgaris, and the presence of L. terrestris has likely facilitated the invasion of Bipalium adventitium, an Asian predatory flatworm that specializes on earthworms. Beyond this, the soybean aphid is consumed by a number of introduced species, including the lady beetle Harmonia axyridis, the ground beetle Agonum muelleri and the parasitoid Aphelinus certus. We hypothesize that the presence of soybean aphid increases regional abundances of these species. We discuss both the evidence for this multi-species invasional meltdown scenario and potential implications of meltdown dynamics for invasive species management. The particular management issues that we discuss are: (1) opportunities for managing multiple invasive species simultaneously by targeting facilitator species, and (2) implications of meltdown dynamics for biological control introductions against the soybean aphid.","DOI":"10.1007/s10530-010-9736-5","ISSN":"1387-3547","shortTitle":"European buckthorn and Asian soybean aphid as components of an extensive invasional meltdown in North America","author":[{"family":"Heimpel","given":"George"},{"family":"Frelich","given":"Lee"},{"family":"Landis","given":"Douglas"},{"family":"Hopper","given":"Keith"},{"family":"Hoelmer","given":"Kim"},{"family":"Sezen","given":"Zeynep"},{"family":"Asplen","given":"Mark"},{"family":"Wu","given":"Kongming"}],"issued":{"date-parts":[["2010"]]}}},{"id":1047,"uris":["http://zotero.org/users/3015424/items/63S8PB2U"],"uri":["http://zotero.org/users/3015424/items/63S8PB2U"],"itemData":{"id":1047,"type":"article-journal","title":"Two-year oscillation cycle in abundance of soybean aphid in Indiana","container-title":"Agricultural and Forest Entomology","page":"251-257","volume":"12","issue":"3","abstract":"The present study evaluated the population dynamics of the heteroecious soybean aphid Aphis glycines Matsumura (Hemiptera: Aphididae) during an 8-year period in Indiana, shortly after its detection in North America. Sampling conducted at multiple locations revealed that A. glycines exhibited a 2-year oscillation cycle that repeated itself four times between 2001 and 2008: years of low aphid abundance were consistently followed by years of high aphid abundance. Similar patterns of abundance of A. glycines and coccinellids (Coleoptera: Coccinellidae) in soybean fields, both within and between-years, suggest that late season predation by coccinellids plays a role in the oscillatory cycle of aphids. Insidious flower bugs Orius insidiosus (Say) (Hemiptera: Anthocoridae) were numerically more abundant than coccinellids, although the lack of synchrony between aphids and predatory bugs suggests that O. insidiosus has a limited influence on between-year variations in aphid density. The inverse relationship between aphid densities before and after the start of the autumn migratory period changes direction in alternate years. High aphid density on soybean in the summer is associated with a reduced number of alate migrants produced in the autumn. Conversely, years with low density aphids on soybean in the summer are characterized by high numbers of alates that migrate to the primary host in the autumn. From a pest management perspective, the 2-year oscillation cycle of A. glycines is a desirable attribute with respect to population dynamics because it implies that aphids cause significant economic damage only in alternate years (as opposed to every year). Cultural practices enhancing the conservation biological control of Coccinellidae may help to preserve the periodicity of aphid infestation and restrict the pest status of A. glycines.","ISSN":"1461-9563","shortTitle":"Two-year oscillation cycle in abundance of soybean aphid in Indiana","author":[{"family":"Rhainds","given":"Marc"},{"family":"Yoo","given":"Ho Jung S."},{"family":"Kindlmann","given":"Pavel"},{"family":"Voegtlin","given":"Dave"},{"family":"Castillo","given":"Diana"},{"family":"Rutledge","given":"Claire"},{"family":"Sadof","given":"Clifford"},{"family":"Yaninek","given":"Steve"},{"family":"O'Neil","given":"Robert J."}],"issued":{"date-parts":[["2010"]]}}},{"id":281,"uris":["http://zotero.org/users/3015424/items/4JQ8P5MR"],"uri":["http://zotero.org/users/3015424/items/4JQ8P5MR"],"itemData":{"id":281,"type":"article-journal","title":"The role of exotic ladybeetles in the decline of native ladybeetle populations: evidence from long-term monitoring","container-title":"Biological Invasions","page":"1005-1024","volume":"17","issue":"4","DOI":"10.1007/s10530-014-0772-4","ISSN":"1387-3547","shortTitle":"The role of exotic ladybeetles in the decline of native ladybeetle populations: evidence from long-term monitoring","journalAbbreviation":"Biol Invasions","language":"English","author":[{"family":"Bahlai","given":"ChristineA"},{"family":"Colunga-Garcia","given":"Manuel"},{"family":"Gage","given":"StuartH"},{"family":"Landis","given":"DouglasA"}],"issued":{"date-parts":[["2015",4,1]]}}}],"schema":"https://github.com/citation-style-language/schema/raw/master/csl-citation.json"} </w:delInstrText>
         </w:r>
@@ -6100,12 +6388,12 @@
       <w:r>
         <w:fldChar w:fldCharType="separate"/>
       </w:r>
-      <w:ins w:id="250" w:author="Bahlai, Christie" w:date="2019-06-04T12:00:00Z">
+      <w:ins w:id="298" w:author="Bahlai, Christie" w:date="2019-06-05T13:44:00Z">
         <w:r>
           <w:rPr>
             <w:rFonts w:ascii="Calibri" w:hAnsi="Calibri" w:cs="Calibri"/>
             <w:szCs w:val="24"/>
-            <w:rPrChange w:id="251" w:author="Bahlai, Christie" w:date="2019-06-04T12:00:00Z">
+            <w:rPrChange w:id="299" w:author="Bahlai, Christie" w:date="2019-06-05T13:44:00Z">
               <w:rPr>
                 <w:rFonts w:ascii="Times New Roman" w:hAnsi="Times New Roman" w:cs="Times New Roman"/>
                 <w:sz w:val="24"/>
@@ -6113,10 +6401,10 @@
               </w:rPr>
             </w:rPrChange>
           </w:rPr>
-          <w:t>[37–40]</w:t>
-        </w:r>
-      </w:ins>
-      <w:del w:id="252" w:author="Bahlai, Christie" w:date="2019-06-04T11:39:00Z">
+          <w:t>[46–49]</w:t>
+        </w:r>
+      </w:ins>
+      <w:del w:id="300" w:author="Bahlai, Christie" w:date="2019-06-04T11:39:00Z">
         <w:r>
           <w:rPr>
             <w:rFonts w:ascii="Calibri" w:hAnsi="Calibri" w:cs="Calibri"/>
@@ -6129,21 +6417,17 @@
         <w:fldChar w:fldCharType="end"/>
       </w:r>
       <w:r>
-        <w:t xml:space="preserve">, which, in turn, is </w:t>
-      </w:r>
-      <w:r>
-        <w:lastRenderedPageBreak/>
-        <w:t xml:space="preserve">driven by documented pest management practices (neonicotinoid insecticide use; </w:t>
+        <w:t xml:space="preserve">, which, in turn, is driven by documented pest management practices (neonicotinoid insecticide use; </w:t>
       </w:r>
       <w:r>
         <w:fldChar w:fldCharType="begin"/>
       </w:r>
-      <w:ins w:id="253" w:author="Bahlai, Christie" w:date="2019-06-04T11:39:00Z">
+      <w:ins w:id="301" w:author="Bahlai, Christie" w:date="2019-06-04T11:39:00Z">
         <w:r>
           <w:instrText xml:space="preserve"> ADDIN ZOTERO_ITEM CSL_CITATION {"citationID":"a1qn46qh5k6","properties":{"formattedCitation":"(Bahlai, vander Werf, et al. 2015)","plainCitation":"(Bahlai, vander Werf, et al. 2015)","dontUpdate":true,"noteIndex":0},"citationItems":[{"id":268,"uris":["http://zotero.org/users/3015424/items/FHFEXKMM"],"uri":["http://zotero.org/users/3015424/items/FHFEXKMM"],"itemData":{"id":268,"type":"article-journal","title":"Shifts in dynamic regime of an invasive lady beetle are linked to the invasion and insecticidal management of its prey","container-title":"Ecological Applications","abstract":"The spread and impact of invasive species may vary over time in relation to changes in the species itself, the biological community of which it is part, or external controls on the system. Here we investigate whether there have been changes in dynamic regimes over the last 20 years of two invasive species in the Midwestern US, the multicolored Asian lady beetle Harmonia axyridis and the soybean aphid, Aphis glycines. We show by model selection that after its 1993 invasion into the American Midwest, the year-to-year population dynamics of H. axyridis were initially governed by a logistic rule supporting gradual rise to a stable carrying capacity. After invasion of the soybean aphid in 2000, food resources at the landscape level became abundant, supporting a higher year-¬to-year growth rate, and a higher but unstable carrying capacity, with 2-year cycles in both aphid and lady beetle abundance as a consequence. During 2005-2007, farmers in the Midwest progressively increased their use of insecticides for managing A. glycines, combining prophylactic seed treatment with curative spraying based on thresholds. This human intervention dramatically reduced the soybean aphid as a major food resource for H. axyridis at landscape level, and corresponded to a reverse shift towards the original logistic rule for year-to-year dynamics. Thus, we document a short episode of major predator-prey fluctuations in an important agricultural system resulting from two biological invasions that were apparently damped by widespread insecticide use. Recent advances in development of plant resistance to A. glycines in soybeans may mitigate the need for pesticidal control and achieve the same stabilization of pest and predator populations at lower cost and environmental burden.","URL":"http://dx.doi.org/10.1890/14-2022.1","DOI":"10.1890/14-2022.1","ISSN":"1051-0761","title-short":"Shifts in dynamic regime of an invasive lady beetle are linked to the invasion and insecticidal management of its prey","author":[{"family":"Bahlai","given":"Christine A."},{"family":"Werf","given":"Wopke","non-dropping-particle":"vander"},{"family":"O'Neal","given":"Matthew"},{"family":"Hemerik","given":"Lia"},{"family":"Landis","given":"Douglas A."}],"issued":{"date-parts":[["2015"]]},"accessed":{"date-parts":[["2015",5,14]]}}}],"schema":"https://github.com/citation-style-language/schema/raw/master/csl-citation.json"} </w:instrText>
         </w:r>
       </w:ins>
-      <w:del w:id="254" w:author="Bahlai, Christie" w:date="2019-06-04T11:39:00Z">
+      <w:del w:id="302" w:author="Bahlai, Christie" w:date="2019-06-04T11:39:00Z">
         <w:r>
           <w:delInstrText xml:space="preserve"> ADDIN ZOTERO_ITEM CSL_CITATION {"citationID":"a1qn46qh5k6","properties":{"formattedCitation":"(Bahlai, vander Werf, et al. 2015)","plainCitation":"(Bahlai, vander Werf, et al. 2015)","dontUpdate":true,"noteIndex":0},"citationItems":[{"id":268,"uris":["http://zotero.org/users/3015424/items/FHFEXKMM"],"uri":["http://zotero.org/users/3015424/items/FHFEXKMM"],"itemData":{"id":268,"type":"article-journal","title":"Shifts in dynamic regime of an invasive lady beetle are linked to the invasion and insecticidal management of its prey","container-title":"Ecological Applications","abstract":"The spread and impact of invasive species may vary over time in relation to changes in the species itself, the biological community of which it is part, or external controls on the system. Here we investigate whether there have been changes in dynamic regimes over the last 20 years of two invasive species in the Midwestern US, the multicolored Asian lady beetle Harmonia axyridis and the soybean aphid, Aphis glycines. We show by model selection that after its 1993 invasion into the American Midwest, the year-to-year population dynamics of H. axyridis were initially governed by a logistic rule supporting gradual rise to a stable carrying capacity. After invasion of the soybean aphid in 2000, food resources at the landscape level became abundant, supporting a higher year-¬to-year growth rate, and a higher but unstable carrying capacity, with 2-year cycles in both aphid and lady beetle abundance as a consequence. During 2005-2007, farmers in the Midwest progressively increased their use of insecticides for managing A. glycines, combining prophylactic seed treatment with curative spraying based on thresholds. This human intervention dramatically reduced the soybean aphid as a major food resource for H. axyridis at landscape level, and corresponded to a reverse shift towards the original logistic rule for year-to-year dynamics. Thus, we document a short episode of major predator-prey fluctuations in an important agricultural system resulting from two biological invasions that were apparently damped by widespread insecticide use. Recent advances in development of plant resistance to A. glycines in soybeans may mitigate the need for pesticidal control and achieve the same stabilization of pest and predator populations at lower cost and environmental burden.","URL":"http://dx.doi.org/10.1890/14-2022.1","DOI":"10.1890/14-2022.1","ISSN":"1051-0761","shortTitle":"Shifts in dynamic regime of an invasive lady beetle are linked to the invasion and insecticidal management of its prey","author":[{"family":"Bahlai","given":"Christine A."},{"family":"Werf","given":"Wopke","non-dropping-particle":"vander"},{"family":"O'Neal","given":"Matthew"},{"family":"Hemerik","given":"Lia"},{"family":"Landis","given":"Douglas A."}],"issued":{"date-parts":[["2015"]]},"accessed":{"date-parts":[["2015",5,14]]}}}],"schema":"https://github.com/citation-style-language/schema/raw/master/csl-citation.json"} </w:delInstrText>
         </w:r>
@@ -6236,12 +6520,12 @@
       <w:r>
         <w:fldChar w:fldCharType="begin"/>
       </w:r>
-      <w:ins w:id="255" w:author="Bahlai, Christie" w:date="2019-06-04T12:00:00Z">
-        <w:r>
-          <w:instrText xml:space="preserve"> ADDIN ZOTERO_ITEM CSL_CITATION {"citationID":"Aubs2z5X","properties":{"formattedCitation":"[41,42]","plainCitation":"[41,42]","noteIndex":0},"citationItems":[{"id":1002,"uris":["http://zotero.org/users/3015424/items/CPK4JSN3"],"uri":["http://zotero.org/users/3015424/items/CPK4JSN3"],"itemData":{"id":1002,"type":"article-journal","title":"Soybean aphid biology in North America","container-title":"Annals of the Entomological Society of America","page":"204-208","volume":"97","issue":"2","abstract":"Soybean aphid, Aphis glycines Matsumura, a native of eastern Asia, was first discovered in North America in July 2000 in Wisconsin and subsequently in a total of 10 North Central U.S. states by September 2000. Currently, soybean aphid has spread to 20 U.S. states and three Canadian provinces, putting &amp;#62;60 million acres of soybean at risk to crop injury caused by this exotic insect. The life history of this species has been studied by a number of entomologists and crop protection specialists, and here we provide a summary of the observations made by ourselves and our colleagues. The soybean aphid has been observed at all stages of a heterecious holocyclic life cycle and seems to be adapting to a large geographic area of the North Central United States. Soybean aphid uses native and exotic primary hosts found in North America, specifically Rhamnus cathartica L. and Rhamnus alnifolia L&amp;#8217;H&amp;#233;r. The aphid&amp;#8217;s principal secondary host is soybean, Glycine max (L.) Merr., but there seems to be a lengthy gap in early spring between the production of alatae on buckthorn (Rhamnus spp.) and the occurrence of soybean. In the fall when soybean is senescing, a biological bottleneck is created as the aphid must develop sexual morphs on soybean that emigrate back to the primary host to complete the sexual phase of its life cycle. During the summer, A. glycines is prone to develop winged morphs during any generation on soybean, which puts much of the soybean crop at risk of invasion by this exotic species, even if the insect does not overwinter locally. The integrated pest management challenges presented by the aphid require a deeper understanding of its biology as it adapts to North America.","title-short":"Soybean aphid biology in North America","author":[{"family":"Ragsdale","given":"David W."},{"family":"Voegtlin","given":"David J."},{"family":"O'Neil","given":"Robert J."}],"issued":{"date-parts":[["2004",3,1]]}}},{"id":1377,"uris":["http://zotero.org/users/3015424/items/23WFJMID"],"uri":["http://zotero.org/users/3015424/items/23WFJMID"],"itemData":{"id":1377,"type":"article-journal","title":"The soybean aphid in China: a historical review","container-title":"Annals of the Entomological Society of America","page":"209-218","volume":"97","issue":"2","abstract":"Since the discovery of the soybean aphid, Aphis glycines Matsumura, in North America in the summer of 2000, a great deal of interest has developed in the biology, ecology, and control of this insect in its native range of eastern Asia. Although there is a wealth of literature on A. glycines that could help guide the efforts of North American entomologists, much of it is written in Chinese. Here, we review the Chinese-language literature on the biology, ecology, natural enemies, and control of the soybean aphid in China.","title-short":"The soybean aphid in China: a historical review","author":[{"family":"Wu","given":"Zhishan"},{"family":"Schenk-Hamlin","given":"Donna"},{"family":"Zhan","given":"Wenyan"},{"family":"Ragsdale","given":"David W."},{"family":"Heimpel","given":"George E."}],"issued":{"date-parts":[["2004",3,1]]}}}],"schema":"https://github.com/citation-style-language/schema/raw/master/csl-citation.json"} </w:instrText>
-        </w:r>
-      </w:ins>
-      <w:del w:id="256" w:author="Bahlai, Christie" w:date="2019-06-04T11:40:00Z">
+      <w:ins w:id="303" w:author="Bahlai, Christie" w:date="2019-06-05T13:44:00Z">
+        <w:r>
+          <w:instrText xml:space="preserve"> ADDIN ZOTERO_ITEM CSL_CITATION {"citationID":"Aubs2z5X","properties":{"formattedCitation":"[50,51]","plainCitation":"[50,51]","noteIndex":0},"citationItems":[{"id":1002,"uris":["http://zotero.org/users/3015424/items/CPK4JSN3"],"uri":["http://zotero.org/users/3015424/items/CPK4JSN3"],"itemData":{"id":1002,"type":"article-journal","title":"Soybean aphid biology in North America","container-title":"Annals of the Entomological Society of America","page":"204-208","volume":"97","issue":"2","abstract":"Soybean aphid, Aphis glycines Matsumura, a native of eastern Asia, was first discovered in North America in July 2000 in Wisconsin and subsequently in a total of 10 North Central U.S. states by September 2000. Currently, soybean aphid has spread to 20 U.S. states and three Canadian provinces, putting &amp;#62;60 million acres of soybean at risk to crop injury caused by this exotic insect. The life history of this species has been studied by a number of entomologists and crop protection specialists, and here we provide a summary of the observations made by ourselves and our colleagues. The soybean aphid has been observed at all stages of a heterecious holocyclic life cycle and seems to be adapting to a large geographic area of the North Central United States. Soybean aphid uses native and exotic primary hosts found in North America, specifically Rhamnus cathartica L. and Rhamnus alnifolia L&amp;#8217;H&amp;#233;r. The aphid&amp;#8217;s principal secondary host is soybean, Glycine max (L.) Merr., but there seems to be a lengthy gap in early spring between the production of alatae on buckthorn (Rhamnus spp.) and the occurrence of soybean. In the fall when soybean is senescing, a biological bottleneck is created as the aphid must develop sexual morphs on soybean that emigrate back to the primary host to complete the sexual phase of its life cycle. During the summer, A. glycines is prone to develop winged morphs during any generation on soybean, which puts much of the soybean crop at risk of invasion by this exotic species, even if the insect does not overwinter locally. The integrated pest management challenges presented by the aphid require a deeper understanding of its biology as it adapts to North America.","title-short":"Soybean aphid biology in North America","author":[{"family":"Ragsdale","given":"David W."},{"family":"Voegtlin","given":"David J."},{"family":"O'Neil","given":"Robert J."}],"issued":{"date-parts":[["2004",3,1]]}}},{"id":1377,"uris":["http://zotero.org/users/3015424/items/23WFJMID"],"uri":["http://zotero.org/users/3015424/items/23WFJMID"],"itemData":{"id":1377,"type":"article-journal","title":"The soybean aphid in China: a historical review","container-title":"Annals of the Entomological Society of America","page":"209-218","volume":"97","issue":"2","abstract":"Since the discovery of the soybean aphid, Aphis glycines Matsumura, in North America in the summer of 2000, a great deal of interest has developed in the biology, ecology, and control of this insect in its native range of eastern Asia. Although there is a wealth of literature on A. glycines that could help guide the efforts of North American entomologists, much of it is written in Chinese. Here, we review the Chinese-language literature on the biology, ecology, natural enemies, and control of the soybean aphid in China.","title-short":"The soybean aphid in China: a historical review","author":[{"family":"Wu","given":"Zhishan"},{"family":"Schenk-Hamlin","given":"Donna"},{"family":"Zhan","given":"Wenyan"},{"family":"Ragsdale","given":"David W."},{"family":"Heimpel","given":"George E."}],"issued":{"date-parts":[["2004",3,1]]}}}],"schema":"https://github.com/citation-style-language/schema/raw/master/csl-citation.json"} </w:instrText>
+        </w:r>
+      </w:ins>
+      <w:del w:id="304" w:author="Bahlai, Christie" w:date="2019-06-04T11:40:00Z">
         <w:r>
           <w:delInstrText xml:space="preserve"> ADDIN ZOTERO_ITEM CSL_CITATION {"citationID":"Aubs2z5X","properties":{"formattedCitation":"[36,37]","plainCitation":"[36,37]","noteIndex":0},"citationItems":[{"id":1002,"uris":["http://zotero.org/users/3015424/items/CPK4JSN3"],"uri":["http://zotero.org/users/3015424/items/CPK4JSN3"],"itemData":{"id":1002,"type":"article-journal","title":"Soybean aphid biology in North America","container-title":"Annals of the Entomological Society of America","page":"204-208","volume":"97","issue":"2","abstract":"Soybean aphid, Aphis glycines Matsumura, a native of eastern Asia, was first discovered in North America in July 2000 in Wisconsin and subsequently in a total of 10 North Central U.S. states by September 2000. Currently, soybean aphid has spread to 20 U.S. states and three Canadian provinces, putting &amp;#62;60 million acres of soybean at risk to crop injury caused by this exotic insect. The life history of this species has been studied by a number of entomologists and crop protection specialists, and here we provide a summary of the observations made by ourselves and our colleagues. The soybean aphid has been observed at all stages of a heterecious holocyclic life cycle and seems to be adapting to a large geographic area of the North Central United States. Soybean aphid uses native and exotic primary hosts found in North America, specifically Rhamnus cathartica L. and Rhamnus alnifolia L&amp;#8217;H&amp;#233;r. The aphid&amp;#8217;s principal secondary host is soybean, Glycine max (L.) Merr., but there seems to be a lengthy gap in early spring between the production of alatae on buckthorn (Rhamnus spp.) and the occurrence of soybean. In the fall when soybean is senescing, a biological bottleneck is created as the aphid must develop sexual morphs on soybean that emigrate back to the primary host to complete the sexual phase of its life cycle. During the summer, A. glycines is prone to develop winged morphs during any generation on soybean, which puts much of the soybean crop at risk of invasion by this exotic species, even if the insect does not overwinter locally. The integrated pest management challenges presented by the aphid require a deeper understanding of its biology as it adapts to North America.","shortTitle":"Soybean aphid biology in North America","author":[{"family":"Ragsdale","given":"David W."},{"family":"Voegtlin","given":"David J."},{"family":"O'Neil","given":"Robert J."}],"issued":{"date-parts":[["2004",3,1]]}}},{"id":1377,"uris":["http://zotero.org/users/3015424/items/23WFJMID"],"uri":["http://zotero.org/users/3015424/items/23WFJMID"],"itemData":{"id":1377,"type":"article-journal","title":"The soybean aphid in China: a historical review","container-title":"Annals of the Entomological Society of America","page":"209-218","volume":"97","issue":"2","abstract":"Since the discovery of the soybean aphid, Aphis glycines Matsumura, in North America in the summer of 2000, a great deal of interest has developed in the biology, ecology, and control of this insect in its native range of eastern Asia. Although there is a wealth of literature on A. glycines that could help guide the efforts of North American entomologists, much of it is written in Chinese. Here, we review the Chinese-language literature on the biology, ecology, natural enemies, and control of the soybean aphid in China.","shortTitle":"The soybean aphid in China: a historical review","author":[{"family":"Wu","given":"Zhishan"},{"family":"Schenk-Hamlin","given":"Donna"},{"family":"Zhan","given":"Wenyan"},{"family":"Ragsdale","given":"David W."},{"family":"Heimpel","given":"George E."}],"issued":{"date-parts":[["2004",3,1]]}}}],"schema":"https://github.com/citation-style-language/schema/raw/master/csl-citation.json"} </w:delInstrText>
         </w:r>
@@ -6249,21 +6533,21 @@
       <w:r>
         <w:fldChar w:fldCharType="separate"/>
       </w:r>
-      <w:ins w:id="257" w:author="Bahlai, Christie" w:date="2019-06-04T12:00:00Z">
+      <w:ins w:id="305" w:author="Bahlai, Christie" w:date="2019-06-05T13:44:00Z">
         <w:r>
           <w:rPr>
             <w:rFonts w:ascii="Calibri" w:hAnsi="Calibri" w:cs="Calibri"/>
-            <w:rPrChange w:id="258" w:author="Bahlai, Christie" w:date="2019-06-04T12:00:00Z">
+            <w:rPrChange w:id="306" w:author="Bahlai, Christie" w:date="2019-06-05T13:44:00Z">
               <w:rPr/>
             </w:rPrChange>
           </w:rPr>
-          <w:t>[41,42]</w:t>
-        </w:r>
-      </w:ins>
-      <w:del w:id="259" w:author="Bahlai, Christie" w:date="2019-06-04T11:40:00Z">
-        <w:r>
-          <w:rPr>
-            <w:rPrChange w:id="260" w:author="Bahlai, Christie" w:date="2019-06-04T12:00:00Z">
+          <w:t>[50,51]</w:t>
+        </w:r>
+      </w:ins>
+      <w:del w:id="307" w:author="Bahlai, Christie" w:date="2019-06-04T11:40:00Z">
+        <w:r>
+          <w:rPr>
+            <w:rPrChange w:id="308" w:author="Bahlai, Christie" w:date="2019-06-05T13:44:00Z">
               <w:rPr>
                 <w:rFonts w:ascii="Calibri" w:hAnsi="Calibri" w:cs="Calibri"/>
               </w:rPr>
@@ -6287,12 +6571,12 @@
       <w:r>
         <w:fldChar w:fldCharType="begin"/>
       </w:r>
-      <w:ins w:id="261" w:author="Bahlai, Christie" w:date="2019-06-04T12:00:00Z">
-        <w:r>
-          <w:instrText xml:space="preserve"> ADDIN ZOTERO_ITEM CSL_CITATION {"citationID":"XxxTEEIo","properties":{"formattedCitation":"[36]","plainCitation":"[36]","noteIndex":0},"citationItems":[{"id":218,"uris":["http://zotero.org/users/3015424/items/S54CRNH6"],"uri":["http://zotero.org/users/3015424/items/S54CRNH6"],"itemData":{"id":218,"type":"article-journal","title":"Long term functional dynamics of an aphidophagous coccinellid community are unchanged in response to repeated invasion","container-title":"PLoS One","page":"e83407","volume":"8","issue":"12","DOI":"10.1371/journal.pone.0083407","title-short":"Long term functional dynamics of an aphidophagous coccinellid community are unchanged in response to repeated invasion","author":[{"family":"Bahlai","given":"Christine A"},{"family":"Colunga-Garcia","given":"Manuel"},{"family":"Gage","given":"Stuart H."},{"family":"Landis","given":"Douglas A."}],"issued":{"date-parts":[["2013"]]}}}],"schema":"https://github.com/citation-style-language/schema/raw/master/csl-citation.json"} </w:instrText>
-        </w:r>
-      </w:ins>
-      <w:del w:id="262" w:author="Bahlai, Christie" w:date="2019-06-04T11:40:00Z">
+      <w:ins w:id="309" w:author="Bahlai, Christie" w:date="2019-06-05T13:44:00Z">
+        <w:r>
+          <w:instrText xml:space="preserve"> ADDIN ZOTERO_ITEM CSL_CITATION {"citationID":"XxxTEEIo","properties":{"formattedCitation":"[45]","plainCitation":"[45]","noteIndex":0},"citationItems":[{"id":218,"uris":["http://zotero.org/users/3015424/items/S54CRNH6"],"uri":["http://zotero.org/users/3015424/items/S54CRNH6"],"itemData":{"id":218,"type":"article-journal","title":"Long term functional dynamics of an aphidophagous coccinellid community are unchanged in response to repeated invasion","container-title":"PLoS One","page":"e83407","volume":"8","issue":"12","DOI":"10.1371/journal.pone.0083407","title-short":"Long term functional dynamics of an aphidophagous coccinellid community are unchanged in response to repeated invasion","author":[{"family":"Bahlai","given":"Christine A"},{"family":"Colunga-Garcia","given":"Manuel"},{"family":"Gage","given":"Stuart H."},{"family":"Landis","given":"Douglas A."}],"issued":{"date-parts":[["2013"]]}}}],"schema":"https://github.com/citation-style-language/schema/raw/master/csl-citation.json"} </w:instrText>
+        </w:r>
+      </w:ins>
+      <w:del w:id="310" w:author="Bahlai, Christie" w:date="2019-06-04T11:40:00Z">
         <w:r>
           <w:delInstrText xml:space="preserve"> ADDIN ZOTERO_ITEM CSL_CITATION {"citationID":"XxxTEEIo","properties":{"formattedCitation":"[31]","plainCitation":"[31]","noteIndex":0},"citationItems":[{"id":218,"uris":["http://zotero.org/users/3015424/items/S54CRNH6"],"uri":["http://zotero.org/users/3015424/items/S54CRNH6"],"itemData":{"id":218,"type":"article-journal","title":"Long term functional dynamics of an aphidophagous coccinellid community are unchanged in response to repeated invasion","container-title":"PLoS One","page":"e83407","volume":"8","issue":"12","DOI":"10.1371/journal.pone.0083407","shortTitle":"Long term functional dynamics of an aphidophagous coccinellid community are unchanged in response to repeated invasion","author":[{"family":"Bahlai","given":"Christine A"},{"family":"Colunga-Garcia","given":"Manuel"},{"family":"Gage","given":"Stuart H."},{"family":"Landis","given":"Douglas A."}],"issued":{"date-parts":[["2013"]]}}}],"schema":"https://github.com/citation-style-language/schema/raw/master/csl-citation.json"} </w:delInstrText>
         </w:r>
@@ -6300,21 +6584,21 @@
       <w:r>
         <w:fldChar w:fldCharType="separate"/>
       </w:r>
-      <w:ins w:id="263" w:author="Bahlai, Christie" w:date="2019-06-04T12:00:00Z">
+      <w:ins w:id="311" w:author="Bahlai, Christie" w:date="2019-06-05T13:44:00Z">
         <w:r>
           <w:rPr>
             <w:rFonts w:ascii="Calibri" w:hAnsi="Calibri" w:cs="Calibri"/>
-            <w:rPrChange w:id="264" w:author="Bahlai, Christie" w:date="2019-06-04T12:00:00Z">
+            <w:rPrChange w:id="312" w:author="Bahlai, Christie" w:date="2019-06-05T13:44:00Z">
               <w:rPr/>
             </w:rPrChange>
           </w:rPr>
-          <w:t>[36]</w:t>
-        </w:r>
-      </w:ins>
-      <w:del w:id="265" w:author="Bahlai, Christie" w:date="2019-06-04T11:40:00Z">
-        <w:r>
-          <w:rPr>
-            <w:rPrChange w:id="266" w:author="Bahlai, Christie" w:date="2019-06-04T12:00:00Z">
+          <w:t>[45]</w:t>
+        </w:r>
+      </w:ins>
+      <w:del w:id="313" w:author="Bahlai, Christie" w:date="2019-06-04T11:40:00Z">
+        <w:r>
+          <w:rPr>
+            <w:rPrChange w:id="314" w:author="Bahlai, Christie" w:date="2019-06-05T13:44:00Z">
               <w:rPr>
                 <w:rFonts w:ascii="Calibri" w:hAnsi="Calibri" w:cs="Calibri"/>
               </w:rPr>
@@ -6383,15 +6667,15 @@
         </w:rPr>
         <w:fldChar w:fldCharType="begin"/>
       </w:r>
-      <w:ins w:id="267" w:author="Bahlai, Christie" w:date="2019-06-04T11:41:00Z">
+      <w:ins w:id="315" w:author="Bahlai, Christie" w:date="2019-06-05T13:44:00Z">
         <w:r>
           <w:rPr>
             <w:i/>
           </w:rPr>
-          <w:instrText xml:space="preserve"> ADDIN ZOTERO_ITEM CSL_CITATION {"citationID":"nksNrgGO","properties":{"formattedCitation":"[17]","plainCitation":"[17]","noteIndex":0},"citationItems":[{"id":268,"uris":["http://zotero.org/users/3015424/items/FHFEXKMM"],"uri":["http://zotero.org/users/3015424/items/FHFEXKMM"],"itemData":{"id":268,"type":"article-journal","title":"Shifts in dynamic regime of an invasive lady beetle are linked to the invasion and insecticidal management of its prey","container-title":"Ecological Applications","abstract":"The spread and impact of invasive species may vary over time in relation to changes in the species itself, the biological community of which it is part, or external controls on the system. Here we investigate whether there have been changes in dynamic regimes over the last 20 years of two invasive species in the Midwestern US, the multicolored Asian lady beetle Harmonia axyridis and the soybean aphid, Aphis glycines. We show by model selection that after its 1993 invasion into the American Midwest, the year-to-year population dynamics of H. axyridis were initially governed by a logistic rule supporting gradual rise to a stable carrying capacity. After invasion of the soybean aphid in 2000, food resources at the landscape level became abundant, supporting a higher year-¬to-year growth rate, and a higher but unstable carrying capacity, with 2-year cycles in both aphid and lady beetle abundance as a consequence. During 2005-2007, farmers in the Midwest progressively increased their use of insecticides for managing A. glycines, combining prophylactic seed treatment with curative spraying based on thresholds. This human intervention dramatically reduced the soybean aphid as a major food resource for H. axyridis at landscape level, and corresponded to a reverse shift towards the original logistic rule for year-to-year dynamics. Thus, we document a short episode of major predator-prey fluctuations in an important agricultural system resulting from two biological invasions that were apparently damped by widespread insecticide use. Recent advances in development of plant resistance to A. glycines in soybeans may mitigate the need for pesticidal control and achieve the same stabilization of pest and predator populations at lower cost and environmental burden.","URL":"http://dx.doi.org/10.1890/14-2022.1","DOI":"10.1890/14-2022.1","ISSN":"1051-0761","title-short":"Shifts in dynamic regime of an invasive lady beetle are linked to the invasion and insecticidal management of its prey","author":[{"family":"Bahlai","given":"Christine A."},{"family":"Werf","given":"Wopke","non-dropping-particle":"vander"},{"family":"O'Neal","given":"Matthew"},{"family":"Hemerik","given":"Lia"},{"family":"Landis","given":"Douglas A."}],"issued":{"date-parts":[["2015"]]},"accessed":{"date-parts":[["2015",5,14]]}}}],"schema":"https://github.com/citation-style-language/schema/raw/master/csl-citation.json"} </w:instrText>
-        </w:r>
-      </w:ins>
-      <w:del w:id="268" w:author="Bahlai, Christie" w:date="2019-06-04T11:40:00Z">
+          <w:instrText xml:space="preserve"> ADDIN ZOTERO_ITEM CSL_CITATION {"citationID":"nksNrgGO","properties":{"formattedCitation":"[28]","plainCitation":"[28]","noteIndex":0},"citationItems":[{"id":268,"uris":["http://zotero.org/users/3015424/items/FHFEXKMM"],"uri":["http://zotero.org/users/3015424/items/FHFEXKMM"],"itemData":{"id":268,"type":"article-journal","title":"Shifts in dynamic regime of an invasive lady beetle are linked to the invasion and insecticidal management of its prey","container-title":"Ecological Applications","abstract":"The spread and impact of invasive species may vary over time in relation to changes in the species itself, the biological community of which it is part, or external controls on the system. Here we investigate whether there have been changes in dynamic regimes over the last 20 years of two invasive species in the Midwestern US, the multicolored Asian lady beetle Harmonia axyridis and the soybean aphid, Aphis glycines. We show by model selection that after its 1993 invasion into the American Midwest, the year-to-year population dynamics of H. axyridis were initially governed by a logistic rule supporting gradual rise to a stable carrying capacity. After invasion of the soybean aphid in 2000, food resources at the landscape level became abundant, supporting a higher year-¬to-year growth rate, and a higher but unstable carrying capacity, with 2-year cycles in both aphid and lady beetle abundance as a consequence. During 2005-2007, farmers in the Midwest progressively increased their use of insecticides for managing A. glycines, combining prophylactic seed treatment with curative spraying based on thresholds. This human intervention dramatically reduced the soybean aphid as a major food resource for H. axyridis at landscape level, and corresponded to a reverse shift towards the original logistic rule for year-to-year dynamics. Thus, we document a short episode of major predator-prey fluctuations in an important agricultural system resulting from two biological invasions that were apparently damped by widespread insecticide use. Recent advances in development of plant resistance to A. glycines in soybeans may mitigate the need for pesticidal control and achieve the same stabilization of pest and predator populations at lower cost and environmental burden.","URL":"http://dx.doi.org/10.1890/14-2022.1","DOI":"10.1890/14-2022.1","ISSN":"1051-0761","title-short":"Shifts in dynamic regime of an invasive lady beetle are linked to the invasion and insecticidal management of its prey","author":[{"family":"Bahlai","given":"Christine A."},{"family":"Werf","given":"Wopke","non-dropping-particle":"vander"},{"family":"O'Neal","given":"Matthew"},{"family":"Hemerik","given":"Lia"},{"family":"Landis","given":"Douglas A."}],"issued":{"date-parts":[["2015"]]},"accessed":{"date-parts":[["2015",5,14]]}}}],"schema":"https://github.com/citation-style-language/schema/raw/master/csl-citation.json"} </w:instrText>
+        </w:r>
+      </w:ins>
+      <w:del w:id="316" w:author="Bahlai, Christie" w:date="2019-06-04T11:40:00Z">
         <w:r>
           <w:rPr>
             <w:i/>
@@ -6405,21 +6689,21 @@
         </w:rPr>
         <w:fldChar w:fldCharType="separate"/>
       </w:r>
-      <w:ins w:id="269" w:author="Bahlai, Christie" w:date="2019-06-04T11:41:00Z">
+      <w:ins w:id="317" w:author="Bahlai, Christie" w:date="2019-06-05T13:44:00Z">
         <w:r>
           <w:rPr>
             <w:rFonts w:ascii="Calibri" w:hAnsi="Calibri" w:cs="Calibri"/>
-            <w:rPrChange w:id="270" w:author="Bahlai, Christie" w:date="2019-06-04T11:41:00Z">
+            <w:rPrChange w:id="318" w:author="Bahlai, Christie" w:date="2019-06-05T13:44:00Z">
               <w:rPr/>
             </w:rPrChange>
           </w:rPr>
-          <w:t>[17]</w:t>
-        </w:r>
-      </w:ins>
-      <w:del w:id="271" w:author="Bahlai, Christie" w:date="2019-06-04T11:40:00Z">
-        <w:r>
-          <w:rPr>
-            <w:rPrChange w:id="272" w:author="Bahlai, Christie" w:date="2019-06-04T11:41:00Z">
+          <w:t>[28]</w:t>
+        </w:r>
+      </w:ins>
+      <w:del w:id="319" w:author="Bahlai, Christie" w:date="2019-06-04T11:40:00Z">
+        <w:r>
+          <w:rPr>
+            <w:rPrChange w:id="320" w:author="Bahlai, Christie" w:date="2019-06-05T13:44:00Z">
               <w:rPr>
                 <w:rFonts w:ascii="Calibri" w:hAnsi="Calibri" w:cs="Calibri"/>
               </w:rPr>
@@ -6508,12 +6792,12 @@
       <w:r>
         <w:fldChar w:fldCharType="begin"/>
       </w:r>
-      <w:ins w:id="273" w:author="Bahlai, Christie" w:date="2019-06-04T12:00:00Z">
-        <w:r>
-          <w:instrText xml:space="preserve"> ADDIN ZOTERO_ITEM CSL_CITATION {"citationID":"eF6vlShd","properties":{"formattedCitation":"[43]","plainCitation":"[43]","noteIndex":0},"citationItems":[{"id":1325,"uris":["http://zotero.org/users/3015424/items/VBHMW7IZ"],"uri":["http://zotero.org/users/3015424/items/VBHMW7IZ"],"itemData":{"id":1325,"type":"article-journal","title":"Autumnal migration routes of the eastern population of the monarch butterfly (Danaus p. plexippus L.; Danaidae; Lepidoptera) in North America to the overwintering site in the Neovolcanic Plateau of Mexico","container-title":"Canadian Journal of Zoology","page":"1759-1764","volume":"56","issue":"8","DOI":"10.1139/z78-240","ISSN":"0008-4301","journalAbbreviation":"Can. J. Zool.","author":[{"family":"Urquhart","given":"F. A."},{"family":"Urquhart","given":"N. R."}],"issued":{"date-parts":[["1978",8,1]]}}}],"schema":"https://github.com/citation-style-language/schema/raw/master/csl-citation.json"} </w:instrText>
-        </w:r>
-      </w:ins>
-      <w:del w:id="274" w:author="Bahlai, Christie" w:date="2019-06-04T11:40:00Z">
+      <w:ins w:id="321" w:author="Bahlai, Christie" w:date="2019-06-05T13:44:00Z">
+        <w:r>
+          <w:instrText xml:space="preserve"> ADDIN ZOTERO_ITEM CSL_CITATION {"citationID":"eF6vlShd","properties":{"formattedCitation":"[52]","plainCitation":"[52]","noteIndex":0},"citationItems":[{"id":1325,"uris":["http://zotero.org/users/3015424/items/VBHMW7IZ"],"uri":["http://zotero.org/users/3015424/items/VBHMW7IZ"],"itemData":{"id":1325,"type":"article-journal","title":"Autumnal migration routes of the eastern population of the monarch butterfly (Danaus p. plexippus L.; Danaidae; Lepidoptera) in North America to the overwintering site in the Neovolcanic Plateau of Mexico","container-title":"Canadian Journal of Zoology","page":"1759-1764","volume":"56","issue":"8","DOI":"10.1139/z78-240","ISSN":"0008-4301","journalAbbreviation":"Can. J. Zool.","author":[{"family":"Urquhart","given":"F. A."},{"family":"Urquhart","given":"N. R."}],"issued":{"date-parts":[["1978",8,1]]}}}],"schema":"https://github.com/citation-style-language/schema/raw/master/csl-citation.json"} </w:instrText>
+        </w:r>
+      </w:ins>
+      <w:del w:id="322" w:author="Bahlai, Christie" w:date="2019-06-04T11:40:00Z">
         <w:r>
           <w:delInstrText xml:space="preserve"> ADDIN ZOTERO_ITEM CSL_CITATION {"citationID":"eF6vlShd","properties":{"formattedCitation":"[38]","plainCitation":"[38]","noteIndex":0},"citationItems":[{"id":1325,"uris":["http://zotero.org/users/3015424/items/VBHMW7IZ"],"uri":["http://zotero.org/users/3015424/items/VBHMW7IZ"],"itemData":{"id":1325,"type":"article-journal","title":"Autumnal migration routes of the eastern population of the monarch butterfly (Danaus p. plexippus L.; Danaidae; Lepidoptera) in North America to the overwintering site in the Neovolcanic Plateau of Mexico","container-title":"Canadian Journal of Zoology","page":"1759-1764","volume":"56","issue":"8","DOI":"10.1139/z78-240","ISSN":"0008-4301","journalAbbreviation":"Can. J. Zool.","author":[{"family":"Urquhart","given":"F. A."},{"family":"Urquhart","given":"N. R."}],"issued":{"date-parts":[["1978",8,1]]}}}],"schema":"https://github.com/citation-style-language/schema/raw/master/csl-citation.json"} </w:delInstrText>
         </w:r>
@@ -6521,21 +6805,21 @@
       <w:r>
         <w:fldChar w:fldCharType="separate"/>
       </w:r>
-      <w:ins w:id="275" w:author="Bahlai, Christie" w:date="2019-06-04T12:00:00Z">
+      <w:ins w:id="323" w:author="Bahlai, Christie" w:date="2019-06-05T13:44:00Z">
         <w:r>
           <w:rPr>
             <w:rFonts w:ascii="Calibri" w:hAnsi="Calibri" w:cs="Calibri"/>
-            <w:rPrChange w:id="276" w:author="Bahlai, Christie" w:date="2019-06-04T12:00:00Z">
+            <w:rPrChange w:id="324" w:author="Bahlai, Christie" w:date="2019-06-05T13:44:00Z">
               <w:rPr/>
             </w:rPrChange>
           </w:rPr>
-          <w:t>[43]</w:t>
-        </w:r>
-      </w:ins>
-      <w:del w:id="277" w:author="Bahlai, Christie" w:date="2019-06-04T11:40:00Z">
-        <w:r>
-          <w:rPr>
-            <w:rPrChange w:id="278" w:author="Bahlai, Christie" w:date="2019-06-04T12:00:00Z">
+          <w:t>[52]</w:t>
+        </w:r>
+      </w:ins>
+      <w:del w:id="325" w:author="Bahlai, Christie" w:date="2019-06-04T11:40:00Z">
+        <w:r>
+          <w:rPr>
+            <w:rPrChange w:id="326" w:author="Bahlai, Christie" w:date="2019-06-05T13:44:00Z">
               <w:rPr>
                 <w:rFonts w:ascii="Calibri" w:hAnsi="Calibri" w:cs="Calibri"/>
               </w:rPr>
@@ -6553,12 +6837,12 @@
       <w:r>
         <w:fldChar w:fldCharType="begin"/>
       </w:r>
-      <w:ins w:id="279" w:author="Bahlai, Christie" w:date="2019-06-04T12:00:00Z">
-        <w:r>
-          <w:instrText xml:space="preserve"> ADDIN ZOTERO_ITEM CSL_CITATION {"citationID":"aq6d1r3rai","properties":{"formattedCitation":"[44]","plainCitation":"[44]","noteIndex":0},"citationItems":[{"id":1323,"uris":["http://zotero.org/users/3015424/items/4XQF7GWC"],"uri":["http://zotero.org/users/3015424/items/4XQF7GWC"],"itemData":{"id":1323,"type":"article-journal","title":"Regional climate on the breeding grounds predicts variation in the natal origin of monarch butterflies overwintering in Mexico over 38 years","container-title":"Global Change Biology","page":"2565-2576","volume":"23","issue":"7","abstract":"Addressing population declines of migratory insects requires linking populations across different portions of the annual cycle and understanding the effects of variation in weather and climate on productivity, recruitment, and patterns of long-distance movement. We used stable H and C isotopes and geospatial modeling to estimate the natal origin of monarch butterflies (Danaus plexippus) in eastern North America using over 1000 monarchs collected over almost four decades at Mexican overwintering colonies. Multinomial regression was used to ascertain which climate-related factors best-predicted temporal variation in natal origin across six breeding regions. The region producing the largest proportion of overwintering monarchs was the US Midwest (mean annual proportion = 0.38; 95% CI: 0.36–0.41) followed by the north-central (0.17; 0.14–0.18), northeast (0.15; 0.11–0.16), northwest (0.12; 0.12–0.16), southwest (0.11; 0.08–0.12), and southeast (0.08; 0.07–0.11) regions. There was no evidence of directional shifts in the relative contributions of different natal regions over time, which suggests these regions are comprising the same relative proportion of the overwintering population in recent years as in the mid-1970s. Instead, interannual variation in the proportion of monarchs from each region covaried with climate, as measured by the Southern Oscillation Index and regional-specific daily maximum temperature and precipitation, which together likely dictate larval development rates and food plant condition. Our results provide the first robust long-term analysis of predictors of the natal origins of monarchs overwintering in Mexico. Conservation efforts on the breeding grounds focused on the Midwest region will likely have the greatest benefit to eastern North American migratory monarchs, but the population will likely remain sensitive to regional and stochastic weather patterns.","DOI":"10.1111/gcb.13589","ISSN":"1365-2486","journalAbbreviation":"Glob Change Biol","author":[{"family":"Flockhart","given":"D. T. Tyler"},{"family":"Brower","given":"Lincoln P."},{"family":"Ramirez","given":"M. Isabel"},{"family":"Hobson","given":"Keith A."},{"family":"Wassenaar","given":"Leonard I."},{"family":"Altizer","given":"Sonia"},{"family":"Norris","given":"D. Ryan"}],"issued":{"date-parts":[["2017",7,1]]}}}],"schema":"https://github.com/citation-style-language/schema/raw/master/csl-citation.json"} </w:instrText>
-        </w:r>
-      </w:ins>
-      <w:del w:id="280" w:author="Bahlai, Christie" w:date="2019-06-04T11:40:00Z">
+      <w:ins w:id="327" w:author="Bahlai, Christie" w:date="2019-06-05T13:44:00Z">
+        <w:r>
+          <w:instrText xml:space="preserve"> ADDIN ZOTERO_ITEM CSL_CITATION {"citationID":"aq6d1r3rai","properties":{"formattedCitation":"[53]","plainCitation":"[53]","noteIndex":0},"citationItems":[{"id":1323,"uris":["http://zotero.org/users/3015424/items/4XQF7GWC"],"uri":["http://zotero.org/users/3015424/items/4XQF7GWC"],"itemData":{"id":1323,"type":"article-journal","title":"Regional climate on the breeding grounds predicts variation in the natal origin of monarch butterflies overwintering in Mexico over 38 years","container-title":"Global Change Biology","page":"2565-2576","volume":"23","issue":"7","abstract":"Addressing population declines of migratory insects requires linking populations across different portions of the annual cycle and understanding the effects of variation in weather and climate on productivity, recruitment, and patterns of long-distance movement. We used stable H and C isotopes and geospatial modeling to estimate the natal origin of monarch butterflies (Danaus plexippus) in eastern North America using over 1000 monarchs collected over almost four decades at Mexican overwintering colonies. Multinomial regression was used to ascertain which climate-related factors best-predicted temporal variation in natal origin across six breeding regions. The region producing the largest proportion of overwintering monarchs was the US Midwest (mean annual proportion = 0.38; 95% CI: 0.36–0.41) followed by the north-central (0.17; 0.14–0.18), northeast (0.15; 0.11–0.16), northwest (0.12; 0.12–0.16), southwest (0.11; 0.08–0.12), and southeast (0.08; 0.07–0.11) regions. There was no evidence of directional shifts in the relative contributions of different natal regions over time, which suggests these regions are comprising the same relative proportion of the overwintering population in recent years as in the mid-1970s. Instead, interannual variation in the proportion of monarchs from each region covaried with climate, as measured by the Southern Oscillation Index and regional-specific daily maximum temperature and precipitation, which together likely dictate larval development rates and food plant condition. Our results provide the first robust long-term analysis of predictors of the natal origins of monarchs overwintering in Mexico. Conservation efforts on the breeding grounds focused on the Midwest region will likely have the greatest benefit to eastern North American migratory monarchs, but the population will likely remain sensitive to regional and stochastic weather patterns.","DOI":"10.1111/gcb.13589","ISSN":"1365-2486","journalAbbreviation":"Glob Change Biol","author":[{"family":"Flockhart","given":"D. T. Tyler"},{"family":"Brower","given":"Lincoln P."},{"family":"Ramirez","given":"M. Isabel"},{"family":"Hobson","given":"Keith A."},{"family":"Wassenaar","given":"Leonard I."},{"family":"Altizer","given":"Sonia"},{"family":"Norris","given":"D. Ryan"}],"issued":{"date-parts":[["2017",7,1]]}}}],"schema":"https://github.com/citation-style-language/schema/raw/master/csl-citation.json"} </w:instrText>
+        </w:r>
+      </w:ins>
+      <w:del w:id="328" w:author="Bahlai, Christie" w:date="2019-06-04T11:40:00Z">
         <w:r>
           <w:delInstrText xml:space="preserve"> ADDIN ZOTERO_ITEM CSL_CITATION {"citationID":"aq6d1r3rai","properties":{"formattedCitation":"[39]","plainCitation":"[39]","noteIndex":0},"citationItems":[{"id":1323,"uris":["http://zotero.org/users/3015424/items/4XQF7GWC"],"uri":["http://zotero.org/users/3015424/items/4XQF7GWC"],"itemData":{"id":1323,"type":"article-journal","title":"Regional climate on the breeding grounds predicts variation in the natal origin of monarch butterflies overwintering in Mexico over 38 years","container-title":"Global Change Biology","page":"2565-2576","volume":"23","issue":"7","abstract":"Addressing population declines of migratory insects requires linking populations across different portions of the annual cycle and understanding the effects of variation in weather and climate on productivity, recruitment, and patterns of long-distance movement. We used stable H and C isotopes and geospatial modeling to estimate the natal origin of monarch butterflies (Danaus plexippus) in eastern North America using over 1000 monarchs collected over almost four decades at Mexican overwintering colonies. Multinomial regression was used to ascertain which climate-related factors best-predicted temporal variation in natal origin across six breeding regions. The region producing the largest proportion of overwintering monarchs was the US Midwest (mean annual proportion = 0.38; 95% CI: 0.36–0.41) followed by the north-central (0.17; 0.14–0.18), northeast (0.15; 0.11–0.16), northwest (0.12; 0.12–0.16), southwest (0.11; 0.08–0.12), and southeast (0.08; 0.07–0.11) regions. There was no evidence of directional shifts in the relative contributions of different natal regions over time, which suggests these regions are comprising the same relative proportion of the overwintering population in recent years as in the mid-1970s. Instead, interannual variation in the proportion of monarchs from each region covaried with climate, as measured by the Southern Oscillation Index and regional-specific daily maximum temperature and precipitation, which together likely dictate larval development rates and food plant condition. Our results provide the first robust long-term analysis of predictors of the natal origins of monarchs overwintering in Mexico. Conservation efforts on the breeding grounds focused on the Midwest region will likely have the greatest benefit to eastern North American migratory monarchs, but the population will likely remain sensitive to regional and stochastic weather patterns.","DOI":"10.1111/gcb.13589","ISSN":"1365-2486","journalAbbreviation":"Glob Change Biol","author":[{"family":"Flockhart","given":"D. T. Tyler"},{"family":"Brower","given":"Lincoln P."},{"family":"Ramirez","given":"M. Isabel"},{"family":"Hobson","given":"Keith A."},{"family":"Wassenaar","given":"Leonard I."},{"family":"Altizer","given":"Sonia"},{"family":"Norris","given":"D. Ryan"}],"issued":{"date-parts":[["2017",7,1]]}}}],"schema":"https://github.com/citation-style-language/schema/raw/master/csl-citation.json"} </w:delInstrText>
         </w:r>
@@ -6566,21 +6850,21 @@
       <w:r>
         <w:fldChar w:fldCharType="separate"/>
       </w:r>
-      <w:ins w:id="281" w:author="Bahlai, Christie" w:date="2019-06-04T12:00:00Z">
+      <w:ins w:id="329" w:author="Bahlai, Christie" w:date="2019-06-05T13:44:00Z">
         <w:r>
           <w:rPr>
             <w:rFonts w:ascii="Calibri" w:hAnsi="Calibri" w:cs="Calibri"/>
-            <w:rPrChange w:id="282" w:author="Bahlai, Christie" w:date="2019-06-04T12:00:00Z">
+            <w:rPrChange w:id="330" w:author="Bahlai, Christie" w:date="2019-06-05T13:44:00Z">
               <w:rPr/>
             </w:rPrChange>
           </w:rPr>
-          <w:t>[44]</w:t>
-        </w:r>
-      </w:ins>
-      <w:del w:id="283" w:author="Bahlai, Christie" w:date="2019-06-04T11:40:00Z">
-        <w:r>
-          <w:rPr>
-            <w:rPrChange w:id="284" w:author="Bahlai, Christie" w:date="2019-06-04T12:00:00Z">
+          <w:t>[53]</w:t>
+        </w:r>
+      </w:ins>
+      <w:del w:id="331" w:author="Bahlai, Christie" w:date="2019-06-04T11:40:00Z">
+        <w:r>
+          <w:rPr>
+            <w:rPrChange w:id="332" w:author="Bahlai, Christie" w:date="2019-06-05T13:44:00Z">
               <w:rPr>
                 <w:rFonts w:ascii="Calibri" w:hAnsi="Calibri" w:cs="Calibri"/>
               </w:rPr>
@@ -6604,12 +6888,12 @@
       <w:r>
         <w:fldChar w:fldCharType="begin"/>
       </w:r>
-      <w:ins w:id="285" w:author="Bahlai, Christie" w:date="2019-06-04T12:00:00Z">
-        <w:r>
-          <w:instrText xml:space="preserve"> ADDIN ZOTERO_ITEM CSL_CITATION {"citationID":"a4tutls3lj","properties":{"formattedCitation":"[45]","plainCitation":"[45]","noteIndex":0},"citationItems":[{"id":1907,"uris":["http://zotero.org/users/3015424/items/2NLKVLKZ"],"uri":["http://zotero.org/users/3015424/items/2NLKVLKZ"],"itemData":{"id":1907,"type":"article-journal","title":"Temporal and geographic variation in monarch densities: citizen scientists document monarch population patterns","container-title":"The monarch butterfly: Biology and conservation","page":"9-20","author":[{"family":"Prysby","given":"Michelle D."},{"family":"Oberhauser","given":"Karen S."}],"issued":{"date-parts":[["2004"]]}}}],"schema":"https://github.com/citation-style-language/schema/raw/master/csl-citation.json"} </w:instrText>
-        </w:r>
-      </w:ins>
-      <w:del w:id="286" w:author="Bahlai, Christie" w:date="2019-06-04T11:40:00Z">
+      <w:ins w:id="333" w:author="Bahlai, Christie" w:date="2019-06-05T13:44:00Z">
+        <w:r>
+          <w:instrText xml:space="preserve"> ADDIN ZOTERO_ITEM CSL_CITATION {"citationID":"a4tutls3lj","properties":{"formattedCitation":"[54]","plainCitation":"[54]","noteIndex":0},"citationItems":[{"id":1907,"uris":["http://zotero.org/users/3015424/items/2NLKVLKZ"],"uri":["http://zotero.org/users/3015424/items/2NLKVLKZ"],"itemData":{"id":1907,"type":"article-journal","title":"Temporal and geographic variation in monarch densities: citizen scientists document monarch population patterns","container-title":"The monarch butterfly: Biology and conservation","page":"9-20","author":[{"family":"Prysby","given":"Michelle D."},{"family":"Oberhauser","given":"Karen S."}],"issued":{"date-parts":[["2004"]]}}}],"schema":"https://github.com/citation-style-language/schema/raw/master/csl-citation.json"} </w:instrText>
+        </w:r>
+      </w:ins>
+      <w:del w:id="334" w:author="Bahlai, Christie" w:date="2019-06-04T11:40:00Z">
         <w:r>
           <w:delInstrText xml:space="preserve"> ADDIN ZOTERO_ITEM CSL_CITATION {"citationID":"a4tutls3lj","properties":{"formattedCitation":"[40]","plainCitation":"[40]","noteIndex":0},"citationItems":[{"id":1907,"uris":["http://zotero.org/users/3015424/items/2NLKVLKZ"],"uri":["http://zotero.org/users/3015424/items/2NLKVLKZ"],"itemData":{"id":1907,"type":"article-journal","title":"Temporal and geographic variation in monarch densities: citizen scientists document monarch population patterns","container-title":"The monarch butterfly: Biology and conservation","page":"9-20","author":[{"family":"Prysby","given":"Michelle D."},{"family":"Oberhauser","given":"Karen S."}],"issued":{"date-parts":[["2004"]]}}}],"schema":"https://github.com/citation-style-language/schema/raw/master/csl-citation.json"} </w:delInstrText>
         </w:r>
@@ -6617,21 +6901,21 @@
       <w:r>
         <w:fldChar w:fldCharType="separate"/>
       </w:r>
-      <w:ins w:id="287" w:author="Bahlai, Christie" w:date="2019-06-04T12:00:00Z">
+      <w:ins w:id="335" w:author="Bahlai, Christie" w:date="2019-06-05T13:44:00Z">
         <w:r>
           <w:rPr>
             <w:rFonts w:ascii="Calibri" w:hAnsi="Calibri" w:cs="Calibri"/>
-            <w:rPrChange w:id="288" w:author="Bahlai, Christie" w:date="2019-06-04T12:00:00Z">
+            <w:rPrChange w:id="336" w:author="Bahlai, Christie" w:date="2019-06-05T13:44:00Z">
               <w:rPr/>
             </w:rPrChange>
           </w:rPr>
-          <w:t>[45]</w:t>
-        </w:r>
-      </w:ins>
-      <w:del w:id="289" w:author="Bahlai, Christie" w:date="2019-06-04T11:40:00Z">
-        <w:r>
-          <w:rPr>
-            <w:rPrChange w:id="290" w:author="Bahlai, Christie" w:date="2019-06-04T12:00:00Z">
+          <w:t>[54]</w:t>
+        </w:r>
+      </w:ins>
+      <w:del w:id="337" w:author="Bahlai, Christie" w:date="2019-06-04T11:40:00Z">
+        <w:r>
+          <w:rPr>
+            <w:rPrChange w:id="338" w:author="Bahlai, Christie" w:date="2019-06-05T13:44:00Z">
               <w:rPr>
                 <w:rFonts w:ascii="Calibri" w:hAnsi="Calibri" w:cs="Calibri"/>
               </w:rPr>
@@ -6655,12 +6939,12 @@
       <w:r>
         <w:fldChar w:fldCharType="begin"/>
       </w:r>
-      <w:ins w:id="291" w:author="Bahlai, Christie" w:date="2019-06-04T12:00:00Z">
-        <w:r>
-          <w:instrText xml:space="preserve"> ADDIN ZOTERO_ITEM CSL_CITATION {"citationID":"vTGi1NiW","properties":{"formattedCitation":"[46]","plainCitation":"[46]","noteIndex":0},"citationItems":[{"id":2075,"uris":["http://zotero.org/users/3015424/items/BVDH6Z7V"],"uri":["http://zotero.org/users/3015424/items/BVDH6Z7V"],"itemData":{"id":2075,"type":"article-journal","title":"What Is Threatening Monarchs?","container-title":"BioScience","page":"1080-1080","volume":"67","issue":"12","DOI":"10.1093/biosci/bix120","ISSN":"0006-3568","journalAbbreviation":"BioScience","author":[{"family":"Sarkar","given":"Sahotra"}],"issued":{"date-parts":[["2017",12,1]]}}}],"schema":"https://github.com/citation-style-language/schema/raw/master/csl-citation.json"} </w:instrText>
-        </w:r>
-      </w:ins>
-      <w:del w:id="292" w:author="Bahlai, Christie" w:date="2019-06-04T11:40:00Z">
+      <w:ins w:id="339" w:author="Bahlai, Christie" w:date="2019-06-05T13:44:00Z">
+        <w:r>
+          <w:instrText xml:space="preserve"> ADDIN ZOTERO_ITEM CSL_CITATION {"citationID":"vTGi1NiW","properties":{"formattedCitation":"[55]","plainCitation":"[55]","noteIndex":0},"citationItems":[{"id":2075,"uris":["http://zotero.org/users/3015424/items/BVDH6Z7V"],"uri":["http://zotero.org/users/3015424/items/BVDH6Z7V"],"itemData":{"id":2075,"type":"article-journal","title":"What Is Threatening Monarchs?","container-title":"BioScience","page":"1080-1080","volume":"67","issue":"12","DOI":"10.1093/biosci/bix120","ISSN":"0006-3568","journalAbbreviation":"BioScience","author":[{"family":"Sarkar","given":"Sahotra"}],"issued":{"date-parts":[["2017",12,1]]}}}],"schema":"https://github.com/citation-style-language/schema/raw/master/csl-citation.json"} </w:instrText>
+        </w:r>
+      </w:ins>
+      <w:del w:id="340" w:author="Bahlai, Christie" w:date="2019-06-04T11:40:00Z">
         <w:r>
           <w:delInstrText xml:space="preserve"> ADDIN ZOTERO_ITEM CSL_CITATION {"citationID":"vTGi1NiW","properties":{"formattedCitation":"[41]","plainCitation":"[41]","noteIndex":0},"citationItems":[{"id":2075,"uris":["http://zotero.org/users/3015424/items/BVDH6Z7V"],"uri":["http://zotero.org/users/3015424/items/BVDH6Z7V"],"itemData":{"id":2075,"type":"article-journal","title":"What Is Threatening Monarchs?","container-title":"BioScience","page":"1080-1080","volume":"67","issue":"12","DOI":"10.1093/biosci/bix120","ISSN":"0006-3568","journalAbbreviation":"BioScience","author":[{"family":"Sarkar","given":"Sahotra"}],"issued":{"date-parts":[["2017",12,1]]}}}],"schema":"https://github.com/citation-style-language/schema/raw/master/csl-citation.json"} </w:delInstrText>
         </w:r>
@@ -6668,21 +6952,21 @@
       <w:r>
         <w:fldChar w:fldCharType="separate"/>
       </w:r>
-      <w:ins w:id="293" w:author="Bahlai, Christie" w:date="2019-06-04T12:00:00Z">
+      <w:ins w:id="341" w:author="Bahlai, Christie" w:date="2019-06-05T13:44:00Z">
         <w:r>
           <w:rPr>
             <w:rFonts w:ascii="Calibri" w:hAnsi="Calibri" w:cs="Calibri"/>
-            <w:rPrChange w:id="294" w:author="Bahlai, Christie" w:date="2019-06-04T12:00:00Z">
+            <w:rPrChange w:id="342" w:author="Bahlai, Christie" w:date="2019-06-05T13:44:00Z">
               <w:rPr/>
             </w:rPrChange>
           </w:rPr>
-          <w:t>[46]</w:t>
-        </w:r>
-      </w:ins>
-      <w:del w:id="295" w:author="Bahlai, Christie" w:date="2019-06-04T11:40:00Z">
-        <w:r>
-          <w:rPr>
-            <w:rPrChange w:id="296" w:author="Bahlai, Christie" w:date="2019-06-04T12:00:00Z">
+          <w:t>[55]</w:t>
+        </w:r>
+      </w:ins>
+      <w:del w:id="343" w:author="Bahlai, Christie" w:date="2019-06-04T11:40:00Z">
+        <w:r>
+          <w:rPr>
+            <w:rPrChange w:id="344" w:author="Bahlai, Christie" w:date="2019-06-05T13:44:00Z">
               <w:rPr>
                 <w:rFonts w:ascii="Calibri" w:hAnsi="Calibri" w:cs="Calibri"/>
               </w:rPr>
@@ -6897,7 +7181,11 @@
         <w:t xml:space="preserve"> support for the 2003 and 2008 breaks</w:t>
       </w:r>
       <w:r>
-        <w:t>. As with our ladybeetle case study, the strength of evidence was strongest for the first break in 2003, and weaker for the second</w:t>
+        <w:t xml:space="preserve">. As with our ladybeetle case study, the </w:t>
+      </w:r>
+      <w:r>
+        <w:lastRenderedPageBreak/>
+        <w:t>strength of evidence was strongest for the first break in 2003, and weaker for the second</w:t>
       </w:r>
       <w:r>
         <w:t xml:space="preserve"> break</w:t>
@@ -6946,12 +7234,12 @@
       <w:r>
         <w:fldChar w:fldCharType="begin"/>
       </w:r>
-      <w:ins w:id="297" w:author="Bahlai, Christie" w:date="2019-06-04T12:00:00Z">
-        <w:r>
-          <w:instrText xml:space="preserve"> ADDIN ZOTERO_ITEM CSL_CITATION {"citationID":"QT8l0Owy","properties":{"formattedCitation":"[48,49]","plainCitation":"[48,49]","noteIndex":0},"citationItems":[{"id":2048,"uris":["http://zotero.org/users/3015424/items/4DS9T5T9"],"uri":["http://zotero.org/users/3015424/items/4DS9T5T9"],"itemData":{"id":2048,"type":"article-journal","title":"Reduction in common milkweed (Asclepias syriaca) occurrence in Iowa cropland from 1999 to 2009","container-title":"Crop Protection","page":"1542-1544","volume":"29","issue":"12","DOI":"10.1016/j.cropro.2010.07.018","ISSN":"0261-2194","journalAbbreviation":"Crop Protection","author":[{"family":"Hartzler","given":"Robert G."}],"issued":{"date-parts":[["2010",12,1]]}}},{"id":1022,"uris":["http://zotero.org/users/3015424/items/KGI2F39G"],"uri":["http://zotero.org/users/3015424/items/KGI2F39G"],"itemData":{"id":1022,"type":"article-journal","title":"Milkweed loss in agricultural fields because of herbicide use: effect on the monarch butterfly population","container-title":"Insect Conservation and Diversity","page":"135-144","volume":"6","issue":"2","abstract":"Abstract.  1. The size of the Mexican overwintering population of monarch butterflies has decreased over the last decade. Approximately half of these butterflies come from the U.S. Midwest where larvae feed on common milkweed. There has been a large decline in milkweed in agricultural fields in the Midwest over the last decade. This loss is coincident with the increased use of glyphosate herbicide in conjunction with increased planting of genetically modified (GM) glyphosate-tolerant corn (maize) and soybeans (soya). 2. We investigate whether the decline in the size of the overwintering population can be attributed to a decline in monarch production owing to a loss of milkweeds in agricultural fields in the Midwest. We estimate Midwest annual monarch production using data on the number of monarch eggs per milkweed plant for milkweeds in different habitats, the density of milkweeds in different habitats, and the area occupied by those habitats on the landscape. 3. We estimate that there has been a 58% decline in milkweeds on the Midwest landscape and an 81% decline in monarch production in the Midwest from 1999 to 2010. Monarch production in the Midwest each year was positively correlated with the size of the subsequent overwintering population in Mexico. Taken together, these results strongly suggest that a loss of agricultural milkweeds is a major contributor to the decline in the monarch population. 4. The smaller monarch population size that has become the norm will make the species more vulnerable to other conservation threats.","DOI":"10.1111/j.1752-4598.2012.00196.x","ISSN":"1752-4598","title-short":"Milkweed loss in agricultural fields because of herbicide use: effect on the monarch butterfly population","author":[{"family":"Pleasants","given":"John M."},{"family":"Oberhauser","given":"Karen S."}],"issued":{"date-parts":[["2013"]]}}}],"schema":"https://github.com/citation-style-language/schema/raw/master/csl-citation.json"} </w:instrText>
-        </w:r>
-      </w:ins>
-      <w:del w:id="298" w:author="Bahlai, Christie" w:date="2019-06-04T11:40:00Z">
+      <w:ins w:id="345" w:author="Bahlai, Christie" w:date="2019-06-05T13:44:00Z">
+        <w:r>
+          <w:instrText xml:space="preserve"> ADDIN ZOTERO_ITEM CSL_CITATION {"citationID":"QT8l0Owy","properties":{"formattedCitation":"[57,58]","plainCitation":"[57,58]","noteIndex":0},"citationItems":[{"id":2048,"uris":["http://zotero.org/users/3015424/items/4DS9T5T9"],"uri":["http://zotero.org/users/3015424/items/4DS9T5T9"],"itemData":{"id":2048,"type":"article-journal","title":"Reduction in common milkweed (Asclepias syriaca) occurrence in Iowa cropland from 1999 to 2009","container-title":"Crop Protection","page":"1542-1544","volume":"29","issue":"12","DOI":"10.1016/j.cropro.2010.07.018","ISSN":"0261-2194","journalAbbreviation":"Crop Protection","author":[{"family":"Hartzler","given":"Robert G."}],"issued":{"date-parts":[["2010",12,1]]}}},{"id":1022,"uris":["http://zotero.org/users/3015424/items/KGI2F39G"],"uri":["http://zotero.org/users/3015424/items/KGI2F39G"],"itemData":{"id":1022,"type":"article-journal","title":"Milkweed loss in agricultural fields because of herbicide use: effect on the monarch butterfly population","container-title":"Insect Conservation and Diversity","page":"135-144","volume":"6","issue":"2","abstract":"Abstract.  1. The size of the Mexican overwintering population of monarch butterflies has decreased over the last decade. Approximately half of these butterflies come from the U.S. Midwest where larvae feed on common milkweed. There has been a large decline in milkweed in agricultural fields in the Midwest over the last decade. This loss is coincident with the increased use of glyphosate herbicide in conjunction with increased planting of genetically modified (GM) glyphosate-tolerant corn (maize) and soybeans (soya). 2. We investigate whether the decline in the size of the overwintering population can be attributed to a decline in monarch production owing to a loss of milkweeds in agricultural fields in the Midwest. We estimate Midwest annual monarch production using data on the number of monarch eggs per milkweed plant for milkweeds in different habitats, the density of milkweeds in different habitats, and the area occupied by those habitats on the landscape. 3. We estimate that there has been a 58% decline in milkweeds on the Midwest landscape and an 81% decline in monarch production in the Midwest from 1999 to 2010. Monarch production in the Midwest each year was positively correlated with the size of the subsequent overwintering population in Mexico. Taken together, these results strongly suggest that a loss of agricultural milkweeds is a major contributor to the decline in the monarch population. 4. The smaller monarch population size that has become the norm will make the species more vulnerable to other conservation threats.","DOI":"10.1111/j.1752-4598.2012.00196.x","ISSN":"1752-4598","title-short":"Milkweed loss in agricultural fields because of herbicide use: effect on the monarch butterfly population","author":[{"family":"Pleasants","given":"John M."},{"family":"Oberhauser","given":"Karen S."}],"issued":{"date-parts":[["2013"]]}}}],"schema":"https://github.com/citation-style-language/schema/raw/master/csl-citation.json"} </w:instrText>
+        </w:r>
+      </w:ins>
+      <w:del w:id="346" w:author="Bahlai, Christie" w:date="2019-06-04T11:40:00Z">
         <w:r>
           <w:delInstrText xml:space="preserve"> ADDIN ZOTERO_ITEM CSL_CITATION {"citationID":"QT8l0Owy","properties":{"formattedCitation":"[43,44]","plainCitation":"[43,44]","noteIndex":0},"citationItems":[{"id":2048,"uris":["http://zotero.org/users/3015424/items/4DS9T5T9"],"uri":["http://zotero.org/users/3015424/items/4DS9T5T9"],"itemData":{"id":2048,"type":"article-journal","title":"Reduction in common milkweed (Asclepias syriaca) occurrence in Iowa cropland from 1999 to 2009","container-title":"Crop Protection","page":"1542-1544","volume":"29","issue":"12","DOI":"10.1016/j.cropro.2010.07.018","ISSN":"0261-2194","journalAbbreviation":"Crop Protection","author":[{"family":"Hartzler","given":"Robert G."}],"issued":{"date-parts":[["2010",12,1]]}}},{"id":1022,"uris":["http://zotero.org/users/3015424/items/KGI2F39G"],"uri":["http://zotero.org/users/3015424/items/KGI2F39G"],"itemData":{"id":1022,"type":"article-journal","title":"Milkweed loss in agricultural fields because of herbicide use: effect on the monarch butterfly population","container-title":"Insect Conservation and Diversity","page":"135-144","volume":"6","issue":"2","abstract":"Abstract.  1. The size of the Mexican overwintering population of monarch butterflies has decreased over the last decade. Approximately half of these butterflies come from the U.S. Midwest where larvae feed on common milkweed. There has been a large decline in milkweed in agricultural fields in the Midwest over the last decade. This loss is coincident with the increased use of glyphosate herbicide in conjunction with increased planting of genetically modified (GM) glyphosate-tolerant corn (maize) and soybeans (soya). 2. We investigate whether the decline in the size of the overwintering population can be attributed to a decline in monarch production owing to a loss of milkweeds in agricultural fields in the Midwest. We estimate Midwest annual monarch production using data on the number of monarch eggs per milkweed plant for milkweeds in different habitats, the density of milkweeds in different habitats, and the area occupied by those habitats on the landscape. 3. We estimate that there has been a 58% decline in milkweeds on the Midwest landscape and an 81% decline in monarch production in the Midwest from 1999 to 2010. Monarch production in the Midwest each year was positively correlated with the size of the subsequent overwintering population in Mexico. Taken together, these results strongly suggest that a loss of agricultural milkweeds is a major contributor to the decline in the monarch population. 4. The smaller monarch population size that has become the norm will make the species more vulnerable to other conservation threats.","DOI":"10.1111/j.1752-4598.2012.00196.x","ISSN":"1752-4598","shortTitle":"Milkweed loss in agricultural fields because of herbicide use: effect on the monarch butterfly population","author":[{"family":"Pleasants","given":"John M."},{"family":"Oberhauser","given":"Karen S."}],"issued":{"date-parts":[["2013"]]}}}],"schema":"https://github.com/citation-style-language/schema/raw/master/csl-citation.json"} </w:delInstrText>
         </w:r>
@@ -6959,21 +7247,21 @@
       <w:r>
         <w:fldChar w:fldCharType="separate"/>
       </w:r>
-      <w:ins w:id="299" w:author="Bahlai, Christie" w:date="2019-06-04T12:00:00Z">
+      <w:ins w:id="347" w:author="Bahlai, Christie" w:date="2019-06-05T13:44:00Z">
         <w:r>
           <w:rPr>
             <w:rFonts w:ascii="Calibri" w:hAnsi="Calibri" w:cs="Calibri"/>
-            <w:rPrChange w:id="300" w:author="Bahlai, Christie" w:date="2019-06-04T12:00:00Z">
+            <w:rPrChange w:id="348" w:author="Bahlai, Christie" w:date="2019-06-05T13:44:00Z">
               <w:rPr/>
             </w:rPrChange>
           </w:rPr>
-          <w:t>[48,49]</w:t>
-        </w:r>
-      </w:ins>
-      <w:del w:id="301" w:author="Bahlai, Christie" w:date="2019-06-04T11:40:00Z">
-        <w:r>
-          <w:rPr>
-            <w:rPrChange w:id="302" w:author="Bahlai, Christie" w:date="2019-06-04T12:00:00Z">
+          <w:t>[57,58]</w:t>
+        </w:r>
+      </w:ins>
+      <w:del w:id="349" w:author="Bahlai, Christie" w:date="2019-06-04T11:40:00Z">
+        <w:r>
+          <w:rPr>
+            <w:rPrChange w:id="350" w:author="Bahlai, Christie" w:date="2019-06-05T13:44:00Z">
               <w:rPr>
                 <w:rFonts w:ascii="Calibri" w:hAnsi="Calibri" w:cs="Calibri"/>
               </w:rPr>
@@ -6991,12 +7279,12 @@
       <w:r>
         <w:fldChar w:fldCharType="begin"/>
       </w:r>
-      <w:ins w:id="303" w:author="Bahlai, Christie" w:date="2019-06-04T12:00:00Z">
-        <w:r>
-          <w:instrText xml:space="preserve"> ADDIN ZOTERO_ITEM CSL_CITATION {"citationID":"a23i0e7e6ii","properties":{"formattedCitation":"[50]","plainCitation":"[50]","noteIndex":0},"citationItems":[{"id":1308,"uris":["http://zotero.org/users/3015424/items/5J9HWG46"],"uri":["http://zotero.org/users/3015424/items/5J9HWG46"],"itemData":{"id":1308,"type":"article-journal","title":"Long-Term Trends in Midwestern Milkweed Abundances and Their Relevance to Monarch Butterfly Declines","container-title":"BioScience","page":"343-356","volume":"67","issue":"4","abstract":"Declines in monarch butterfly populations have prompted investigation into the sensitivity of their milkweed host plants to land-use change. Documented declines in milkweed abundance in croplands have spurred efforts to promote milkweeds in other habitats. Nevertheless, our current understanding of milkweed populations is poor. We used a long-term plant survey from Illinois to evaluate whether trends in milkweed abundance have caused monarch decline and to highlight the habitat-management practices that promote milkweeds. Milkweed abundance in natural areas has not declined precipitously, although when croplands are considered, changes in agricultural weed management have led to a 68% loss of milkweed available for monarchs across the region. Midsuccessional plant communities with few invasive species provide optimal milkweed habitat. The augmentation of natural areas and the management of existing grasslands, such as less frequent mowing and woody- and exotic-species control, may replace some of the milkweed that has been lost from croplands.","DOI":"10.1093/biosci/biw186","ISSN":"0006-3568","journalAbbreviation":"BioScience","author":[{"family":"Zaya","given":"David N."},{"family":"Pearse","given":"Ian S."},{"family":"Spyreas","given":"Greg"}],"issued":{"date-parts":[["2017",4,1]]}}}],"schema":"https://github.com/citation-style-language/schema/raw/master/csl-citation.json"} </w:instrText>
-        </w:r>
-      </w:ins>
-      <w:del w:id="304" w:author="Bahlai, Christie" w:date="2019-06-04T11:40:00Z">
+      <w:ins w:id="351" w:author="Bahlai, Christie" w:date="2019-06-05T13:44:00Z">
+        <w:r>
+          <w:instrText xml:space="preserve"> ADDIN ZOTERO_ITEM CSL_CITATION {"citationID":"a23i0e7e6ii","properties":{"formattedCitation":"[59]","plainCitation":"[59]","noteIndex":0},"citationItems":[{"id":1308,"uris":["http://zotero.org/users/3015424/items/5J9HWG46"],"uri":["http://zotero.org/users/3015424/items/5J9HWG46"],"itemData":{"id":1308,"type":"article-journal","title":"Long-Term Trends in Midwestern Milkweed Abundances and Their Relevance to Monarch Butterfly Declines","container-title":"BioScience","page":"343-356","volume":"67","issue":"4","abstract":"Declines in monarch butterfly populations have prompted investigation into the sensitivity of their milkweed host plants to land-use change. Documented declines in milkweed abundance in croplands have spurred efforts to promote milkweeds in other habitats. Nevertheless, our current understanding of milkweed populations is poor. We used a long-term plant survey from Illinois to evaluate whether trends in milkweed abundance have caused monarch decline and to highlight the habitat-management practices that promote milkweeds. Milkweed abundance in natural areas has not declined precipitously, although when croplands are considered, changes in agricultural weed management have led to a 68% loss of milkweed available for monarchs across the region. Midsuccessional plant communities with few invasive species provide optimal milkweed habitat. The augmentation of natural areas and the management of existing grasslands, such as less frequent mowing and woody- and exotic-species control, may replace some of the milkweed that has been lost from croplands.","DOI":"10.1093/biosci/biw186","ISSN":"0006-3568","journalAbbreviation":"BioScience","author":[{"family":"Zaya","given":"David N."},{"family":"Pearse","given":"Ian S."},{"family":"Spyreas","given":"Greg"}],"issued":{"date-parts":[["2017",4,1]]}}}],"schema":"https://github.com/citation-style-language/schema/raw/master/csl-citation.json"} </w:instrText>
+        </w:r>
+      </w:ins>
+      <w:del w:id="352" w:author="Bahlai, Christie" w:date="2019-06-04T11:40:00Z">
         <w:r>
           <w:delInstrText xml:space="preserve"> ADDIN ZOTERO_ITEM CSL_CITATION {"citationID":"a23i0e7e6ii","properties":{"formattedCitation":"[45]","plainCitation":"[45]","noteIndex":0},"citationItems":[{"id":1308,"uris":["http://zotero.org/users/3015424/items/5J9HWG46"],"uri":["http://zotero.org/users/3015424/items/5J9HWG46"],"itemData":{"id":1308,"type":"article-journal","title":"Long-Term Trends in Midwestern Milkweed Abundances and Their Relevance to Monarch Butterfly Declines","container-title":"BioScience","page":"343-356","volume":"67","issue":"4","abstract":"Declines in monarch butterfly populations have prompted investigation into the sensitivity of their milkweed host plants to land-use change. Documented declines in milkweed abundance in croplands have spurred efforts to promote milkweeds in other habitats. Nevertheless, our current understanding of milkweed populations is poor. We used a long-term plant survey from Illinois to evaluate whether trends in milkweed abundance have caused monarch decline and to highlight the habitat-management practices that promote milkweeds. Milkweed abundance in natural areas has not declined precipitously, although when croplands are considered, changes in agricultural weed management have led to a 68% loss of milkweed available for monarchs across the region. Midsuccessional plant communities with few invasive species provide optimal milkweed habitat. The augmentation of natural areas and the management of existing grasslands, such as less frequent mowing and woody- and exotic-species control, may replace some of the milkweed that has been lost from croplands.","DOI":"10.1093/biosci/biw186","ISSN":"0006-3568","journalAbbreviation":"BioScience","author":[{"family":"Zaya","given":"David N."},{"family":"Pearse","given":"Ian S."},{"family":"Spyreas","given":"Greg"}],"issued":{"date-parts":[["2017",4,1]]}}}],"schema":"https://github.com/citation-style-language/schema/raw/master/csl-citation.json"} </w:delInstrText>
         </w:r>
@@ -7004,21 +7292,21 @@
       <w:r>
         <w:fldChar w:fldCharType="separate"/>
       </w:r>
-      <w:ins w:id="305" w:author="Bahlai, Christie" w:date="2019-06-04T12:00:00Z">
+      <w:ins w:id="353" w:author="Bahlai, Christie" w:date="2019-06-05T13:44:00Z">
         <w:r>
           <w:rPr>
             <w:rFonts w:ascii="Calibri" w:hAnsi="Calibri" w:cs="Calibri"/>
-            <w:rPrChange w:id="306" w:author="Bahlai, Christie" w:date="2019-06-04T12:00:00Z">
+            <w:rPrChange w:id="354" w:author="Bahlai, Christie" w:date="2019-06-05T13:44:00Z">
               <w:rPr/>
             </w:rPrChange>
           </w:rPr>
-          <w:t>[50]</w:t>
-        </w:r>
-      </w:ins>
-      <w:del w:id="307" w:author="Bahlai, Christie" w:date="2019-06-04T11:40:00Z">
-        <w:r>
-          <w:rPr>
-            <w:rPrChange w:id="308" w:author="Bahlai, Christie" w:date="2019-06-04T12:00:00Z">
+          <w:t>[59]</w:t>
+        </w:r>
+      </w:ins>
+      <w:del w:id="355" w:author="Bahlai, Christie" w:date="2019-06-04T11:40:00Z">
+        <w:r>
+          <w:rPr>
+            <w:rPrChange w:id="356" w:author="Bahlai, Christie" w:date="2019-06-05T13:44:00Z">
               <w:rPr>
                 <w:rFonts w:ascii="Calibri" w:hAnsi="Calibri" w:cs="Calibri"/>
               </w:rPr>
@@ -7036,12 +7324,12 @@
       <w:r>
         <w:fldChar w:fldCharType="begin"/>
       </w:r>
-      <w:ins w:id="309" w:author="Bahlai, Christie" w:date="2019-06-04T12:00:00Z">
-        <w:r>
-          <w:instrText xml:space="preserve"> ADDIN ZOTERO_ITEM CSL_CITATION {"citationID":"a85p3n616h","properties":{"formattedCitation":"[51]","plainCitation":"[51]","noteIndex":0},"citationItems":[{"id":1320,"uris":["http://zotero.org/users/3015424/items/MRPSQNIJ"],"uri":["http://zotero.org/users/3015424/items/MRPSQNIJ"],"itemData":{"id":1320,"type":"article-journal","title":"Glyphosate-resistant crops and weeds: now and in the future","container-title":"AgBioForum","page":"346-357","volume":"12","author":[{"family":"Duke","given":"Stephen O."},{"family":"Powles","given":"Stephen B"}],"issued":{"date-parts":[["2009"]]}}}],"schema":"https://github.com/citation-style-language/schema/raw/master/csl-citation.json"} </w:instrText>
-        </w:r>
-      </w:ins>
-      <w:del w:id="310" w:author="Bahlai, Christie" w:date="2019-06-04T11:40:00Z">
+      <w:ins w:id="357" w:author="Bahlai, Christie" w:date="2019-06-05T13:44:00Z">
+        <w:r>
+          <w:instrText xml:space="preserve"> ADDIN ZOTERO_ITEM CSL_CITATION {"citationID":"a85p3n616h","properties":{"formattedCitation":"[60]","plainCitation":"[60]","noteIndex":0},"citationItems":[{"id":1320,"uris":["http://zotero.org/users/3015424/items/MRPSQNIJ"],"uri":["http://zotero.org/users/3015424/items/MRPSQNIJ"],"itemData":{"id":1320,"type":"article-journal","title":"Glyphosate-resistant crops and weeds: now and in the future","container-title":"AgBioForum","page":"346-357","volume":"12","author":[{"family":"Duke","given":"Stephen O."},{"family":"Powles","given":"Stephen B"}],"issued":{"date-parts":[["2009"]]}}}],"schema":"https://github.com/citation-style-language/schema/raw/master/csl-citation.json"} </w:instrText>
+        </w:r>
+      </w:ins>
+      <w:del w:id="358" w:author="Bahlai, Christie" w:date="2019-06-04T11:40:00Z">
         <w:r>
           <w:delInstrText xml:space="preserve"> ADDIN ZOTERO_ITEM CSL_CITATION {"citationID":"a85p3n616h","properties":{"formattedCitation":"[46]","plainCitation":"[46]","noteIndex":0},"citationItems":[{"id":1320,"uris":["http://zotero.org/users/3015424/items/MRPSQNIJ"],"uri":["http://zotero.org/users/3015424/items/MRPSQNIJ"],"itemData":{"id":1320,"type":"article-journal","title":"Glyphosate-resistant crops and weeds: now and in the future","container-title":"AgBioForum","page":"346-357","volume":"12","author":[{"family":"Duke","given":"Stephen O."},{"family":"Powles","given":"Stephen B"}],"issued":{"date-parts":[["2009"]]}}}],"schema":"https://github.com/citation-style-language/schema/raw/master/csl-citation.json"} </w:delInstrText>
         </w:r>
@@ -7049,21 +7337,21 @@
       <w:r>
         <w:fldChar w:fldCharType="separate"/>
       </w:r>
-      <w:ins w:id="311" w:author="Bahlai, Christie" w:date="2019-06-04T12:00:00Z">
+      <w:ins w:id="359" w:author="Bahlai, Christie" w:date="2019-06-05T13:44:00Z">
         <w:r>
           <w:rPr>
             <w:rFonts w:ascii="Calibri" w:hAnsi="Calibri" w:cs="Calibri"/>
-            <w:rPrChange w:id="312" w:author="Bahlai, Christie" w:date="2019-06-04T12:00:00Z">
+            <w:rPrChange w:id="360" w:author="Bahlai, Christie" w:date="2019-06-05T13:44:00Z">
               <w:rPr/>
             </w:rPrChange>
           </w:rPr>
-          <w:t>[51]</w:t>
-        </w:r>
-      </w:ins>
-      <w:del w:id="313" w:author="Bahlai, Christie" w:date="2019-06-04T11:40:00Z">
-        <w:r>
-          <w:rPr>
-            <w:rPrChange w:id="314" w:author="Bahlai, Christie" w:date="2019-06-04T12:00:00Z">
+          <w:t>[60]</w:t>
+        </w:r>
+      </w:ins>
+      <w:del w:id="361" w:author="Bahlai, Christie" w:date="2019-06-04T11:40:00Z">
+        <w:r>
+          <w:rPr>
+            <w:rPrChange w:id="362" w:author="Bahlai, Christie" w:date="2019-06-05T13:44:00Z">
               <w:rPr>
                 <w:rFonts w:ascii="Calibri" w:hAnsi="Calibri" w:cs="Calibri"/>
               </w:rPr>
@@ -7081,12 +7369,12 @@
       <w:r>
         <w:fldChar w:fldCharType="begin"/>
       </w:r>
-      <w:ins w:id="315" w:author="Bahlai, Christie" w:date="2019-06-04T12:00:00Z">
-        <w:r>
-          <w:instrText xml:space="preserve"> ADDIN ZOTERO_ITEM CSL_CITATION {"citationID":"a1hl1lc5gv6","properties":{"formattedCitation":"[52]","plainCitation":"[52]","noteIndex":0},"citationItems":[{"id":1321,"uris":["http://zotero.org/users/3015424/items/THSXFBHU"],"uri":["http://zotero.org/users/3015424/items/THSXFBHU"],"itemData":{"id":1321,"type":"article-journal","title":"Estimated annual agricultural pesticide use by crop group for states of the conterminous United States, 1992-2014","container-title":"National Water Quality Assessment Program","abstract":"This dataset provides estimates of annual agricultural use of pesticide compounds by crop group at the state level for states in the conterminous United States, for the time period 1992-2014, compiled from data used to make county-level estimates by means of methods described in Thelin and Stone (2013) and Baker and Stone (2015). The source of this data is the same as the published county-level pesticide use estimates for 1992-2009 (Stone, 2013), estimates for 2008-2012 (Baker and Stone, 2015), and preliminary estimates for 2013 and 2014 respectively, Baker (2015), and Baker (2016). County level by-crop estimates are not published because of the increased uncertainty in estimating the geographic distribution of compounds applied to specific crops. County level estimates were aggregated to state level for high acreage crops such as corn and soybeans, and crop groups for lower acreage crops.","URL":"https://pubs.er.usgs.gov/publication/70182039","DOI":"10.5066/F7NP22KM","author":[{"family":"Baker","given":"Nancy T."}],"issued":{"date-parts":[["2017"]]}}}],"schema":"https://github.com/citation-style-language/schema/raw/master/csl-citation.json"} </w:instrText>
-        </w:r>
-      </w:ins>
-      <w:del w:id="316" w:author="Bahlai, Christie" w:date="2019-06-04T11:40:00Z">
+      <w:ins w:id="363" w:author="Bahlai, Christie" w:date="2019-06-05T13:44:00Z">
+        <w:r>
+          <w:instrText xml:space="preserve"> ADDIN ZOTERO_ITEM CSL_CITATION {"citationID":"a1hl1lc5gv6","properties":{"formattedCitation":"[61]","plainCitation":"[61]","noteIndex":0},"citationItems":[{"id":1321,"uris":["http://zotero.org/users/3015424/items/THSXFBHU"],"uri":["http://zotero.org/users/3015424/items/THSXFBHU"],"itemData":{"id":1321,"type":"article-journal","title":"Estimated annual agricultural pesticide use by crop group for states of the conterminous United States, 1992-2014","container-title":"National Water Quality Assessment Program","abstract":"This dataset provides estimates of annual agricultural use of pesticide compounds by crop group at the state level for states in the conterminous United States, for the time period 1992-2014, compiled from data used to make county-level estimates by means of methods described in Thelin and Stone (2013) and Baker and Stone (2015). The source of this data is the same as the published county-level pesticide use estimates for 1992-2009 (Stone, 2013), estimates for 2008-2012 (Baker and Stone, 2015), and preliminary estimates for 2013 and 2014 respectively, Baker (2015), and Baker (2016). County level by-crop estimates are not published because of the increased uncertainty in estimating the geographic distribution of compounds applied to specific crops. County level estimates were aggregated to state level for high acreage crops such as corn and soybeans, and crop groups for lower acreage crops.","URL":"https://pubs.er.usgs.gov/publication/70182039","DOI":"10.5066/F7NP22KM","author":[{"family":"Baker","given":"Nancy T."}],"issued":{"date-parts":[["2017"]]}}}],"schema":"https://github.com/citation-style-language/schema/raw/master/csl-citation.json"} </w:instrText>
+        </w:r>
+      </w:ins>
+      <w:del w:id="364" w:author="Bahlai, Christie" w:date="2019-06-04T11:40:00Z">
         <w:r>
           <w:delInstrText xml:space="preserve"> ADDIN ZOTERO_ITEM CSL_CITATION {"citationID":"a1hl1lc5gv6","properties":{"formattedCitation":"[47]","plainCitation":"[47]","noteIndex":0},"citationItems":[{"id":1321,"uris":["http://zotero.org/users/3015424/items/THSXFBHU"],"uri":["http://zotero.org/users/3015424/items/THSXFBHU"],"itemData":{"id":1321,"type":"article-journal","title":"Estimated annual agricultural pesticide use by crop group for states of the conterminous United States, 1992-2014","container-title":"National Water Quality Assessment Program","abstract":"This dataset provides estimates of annual agricultural use of pesticide compounds by crop group at the state level for states in the conterminous United States, for the time period 1992-2014, compiled from data used to make county-level estimates by means of methods described in Thelin and Stone (2013) and Baker and Stone (2015). The source of this data is the same as the published county-level pesticide use estimates for 1992-2009 (Stone, 2013), estimates for 2008-2012 (Baker and Stone, 2015), and preliminary estimates for 2013 and 2014 respectively, Baker (2015), and Baker (2016). County level by-crop estimates are not published because of the increased uncertainty in estimating the geographic distribution of compounds applied to specific crops. County level estimates were aggregated to state level for high acreage crops such as corn and soybeans, and crop groups for lower acreage crops.","URL":"https://pubs.er.usgs.gov/publication/70182039","DOI":"10.5066/F7NP22KM","author":[{"family":"Baker","given":"Nancy T."}],"issued":{"date-parts":[["2017"]]}}}],"schema":"https://github.com/citation-style-language/schema/raw/master/csl-citation.json"} </w:delInstrText>
         </w:r>
@@ -7094,21 +7382,21 @@
       <w:r>
         <w:fldChar w:fldCharType="separate"/>
       </w:r>
-      <w:ins w:id="317" w:author="Bahlai, Christie" w:date="2019-06-04T12:00:00Z">
+      <w:ins w:id="365" w:author="Bahlai, Christie" w:date="2019-06-05T13:44:00Z">
         <w:r>
           <w:rPr>
             <w:rFonts w:ascii="Calibri" w:hAnsi="Calibri" w:cs="Calibri"/>
-            <w:rPrChange w:id="318" w:author="Bahlai, Christie" w:date="2019-06-04T12:00:00Z">
+            <w:rPrChange w:id="366" w:author="Bahlai, Christie" w:date="2019-06-05T13:44:00Z">
               <w:rPr/>
             </w:rPrChange>
           </w:rPr>
-          <w:t>[52]</w:t>
-        </w:r>
-      </w:ins>
-      <w:del w:id="319" w:author="Bahlai, Christie" w:date="2019-06-04T11:40:00Z">
-        <w:r>
-          <w:rPr>
-            <w:rPrChange w:id="320" w:author="Bahlai, Christie" w:date="2019-06-04T12:00:00Z">
+          <w:t>[61]</w:t>
+        </w:r>
+      </w:ins>
+      <w:del w:id="367" w:author="Bahlai, Christie" w:date="2019-06-04T11:40:00Z">
+        <w:r>
+          <w:rPr>
+            <w:rPrChange w:id="368" w:author="Bahlai, Christie" w:date="2019-06-05T13:44:00Z">
               <w:rPr>
                 <w:rFonts w:ascii="Calibri" w:hAnsi="Calibri" w:cs="Calibri"/>
               </w:rPr>
@@ -7168,21 +7456,17 @@
         <w:t>, regional,</w:t>
       </w:r>
       <w:r>
-        <w:t xml:space="preserve"> </w:t>
-      </w:r>
-      <w:r>
-        <w:lastRenderedPageBreak/>
-        <w:t xml:space="preserve">and continental scales </w:t>
+        <w:t xml:space="preserve"> and continental scales </w:t>
       </w:r>
       <w:r>
         <w:fldChar w:fldCharType="begin"/>
       </w:r>
-      <w:ins w:id="321" w:author="Bahlai, Christie" w:date="2019-06-04T12:00:00Z">
-        <w:r>
-          <w:instrText xml:space="preserve"> ADDIN ZOTERO_ITEM CSL_CITATION {"citationID":"a2i7trmq63f","properties":{"formattedCitation":"[53]","plainCitation":"[53]","noteIndex":0},"citationItems":[{"id":1318,"uris":["http://zotero.org/users/3015424/items/IT77ZTI6"],"uri":["http://zotero.org/users/3015424/items/IT77ZTI6"],"itemData":{"id":1318,"type":"article-journal","title":"Local and cross-seasonal associations of climate and land use with abundance of monarch butterflies Danaus plexippus","container-title":"Ecography","page":"n/a-n/a","abstract":"Quantifying how climate and land use factors drive population dynamics at regional scales is complex because it depends on the extent of spatial and temporal synchrony among local populations, and the integration of population processes throughout a species’ annual cycle. We modeled weekly, site-specific summer abundance (1994–2013) of monarch butterflies Danaus plexippus at sites across Illinois, USA to assess relative associations of monarch abundance with climate and land use variables during the winter, spring, and summer stages of their annual cycle. We developed negative binomial regression models to estimate monarch abundance during recruitment in Illinois as a function of local climate, site-specific crop cover, and county-level herbicide (glyphosate) application. We also incorporated cross-seasonal covariates, including annual abundance of wintering monarchs in Mexico and climate conditions during spring migration and breeding in Texas, USA. We provide the first empirical evidence of a negative association between county-level glyphosate application and local abundance of adult monarchs, particularly in areas of concentrated agriculture. However, this association was only evident during the initial years of the adoption of herbicide-resistant crops (1994–2003). We also found that wetter and, to a lesser degree, cooler springs in Texas were associated with higher summer abundances in Illinois, as were relatively cool local summer temperatures in Illinois. Site-specific abundance of monarchs averaged approximately one fewer per site from 2004–2013 than during the previous decade, suggesting a recent decline in local abundance of monarch butterflies on their summer breeding grounds in Illinois. Our results demonstrate that seasonal climate and land use are associated with trends in adult monarch abundance, and our approach highlights the value of considering fine-resolution temporal fluctuations in population-level responses to environmental conditions when inferring the dynamics of migratory species.","DOI":"10.1111/ecog.02719","ISSN":"1600-0587","journalAbbreviation":"Ecography","author":[{"family":"Saunders","given":"Sarah P."},{"family":"Ries","given":"Leslie"},{"family":"Oberhauser","given":"Karen S."},{"family":"Thogmartin","given":"Wayne E."},{"family":"Zipkin","given":"Elise F."}],"issued":{"date-parts":[["2017",5,1]]}}}],"schema":"https://github.com/citation-style-language/schema/raw/master/csl-citation.json"} </w:instrText>
-        </w:r>
-      </w:ins>
-      <w:del w:id="322" w:author="Bahlai, Christie" w:date="2019-06-04T11:40:00Z">
+      <w:ins w:id="369" w:author="Bahlai, Christie" w:date="2019-06-05T13:44:00Z">
+        <w:r>
+          <w:instrText xml:space="preserve"> ADDIN ZOTERO_ITEM CSL_CITATION {"citationID":"a2i7trmq63f","properties":{"formattedCitation":"[62]","plainCitation":"[62]","noteIndex":0},"citationItems":[{"id":1318,"uris":["http://zotero.org/users/3015424/items/IT77ZTI6"],"uri":["http://zotero.org/users/3015424/items/IT77ZTI6"],"itemData":{"id":1318,"type":"article-journal","title":"Local and cross-seasonal associations of climate and land use with abundance of monarch butterflies Danaus plexippus","container-title":"Ecography","page":"n/a-n/a","abstract":"Quantifying how climate and land use factors drive population dynamics at regional scales is complex because it depends on the extent of spatial and temporal synchrony among local populations, and the integration of population processes throughout a species’ annual cycle. We modeled weekly, site-specific summer abundance (1994–2013) of monarch butterflies Danaus plexippus at sites across Illinois, USA to assess relative associations of monarch abundance with climate and land use variables during the winter, spring, and summer stages of their annual cycle. We developed negative binomial regression models to estimate monarch abundance during recruitment in Illinois as a function of local climate, site-specific crop cover, and county-level herbicide (glyphosate) application. We also incorporated cross-seasonal covariates, including annual abundance of wintering monarchs in Mexico and climate conditions during spring migration and breeding in Texas, USA. We provide the first empirical evidence of a negative association between county-level glyphosate application and local abundance of adult monarchs, particularly in areas of concentrated agriculture. However, this association was only evident during the initial years of the adoption of herbicide-resistant crops (1994–2003). We also found that wetter and, to a lesser degree, cooler springs in Texas were associated with higher summer abundances in Illinois, as were relatively cool local summer temperatures in Illinois. Site-specific abundance of monarchs averaged approximately one fewer per site from 2004–2013 than during the previous decade, suggesting a recent decline in local abundance of monarch butterflies on their summer breeding grounds in Illinois. Our results demonstrate that seasonal climate and land use are associated with trends in adult monarch abundance, and our approach highlights the value of considering fine-resolution temporal fluctuations in population-level responses to environmental conditions when inferring the dynamics of migratory species.","DOI":"10.1111/ecog.02719","ISSN":"1600-0587","journalAbbreviation":"Ecography","author":[{"family":"Saunders","given":"Sarah P."},{"family":"Ries","given":"Leslie"},{"family":"Oberhauser","given":"Karen S."},{"family":"Thogmartin","given":"Wayne E."},{"family":"Zipkin","given":"Elise F."}],"issued":{"date-parts":[["2017",5,1]]}}}],"schema":"https://github.com/citation-style-language/schema/raw/master/csl-citation.json"} </w:instrText>
+        </w:r>
+      </w:ins>
+      <w:del w:id="370" w:author="Bahlai, Christie" w:date="2019-06-04T11:40:00Z">
         <w:r>
           <w:delInstrText xml:space="preserve"> ADDIN ZOTERO_ITEM CSL_CITATION {"citationID":"a2i7trmq63f","properties":{"formattedCitation":"[48]","plainCitation":"[48]","noteIndex":0},"citationItems":[{"id":1318,"uris":["http://zotero.org/users/3015424/items/IT77ZTI6"],"uri":["http://zotero.org/users/3015424/items/IT77ZTI6"],"itemData":{"id":1318,"type":"article-journal","title":"Local and cross-seasonal associations of climate and land use with abundance of monarch butterflies Danaus plexippus","container-title":"Ecography","page":"n/a-n/a","abstract":"Quantifying how climate and land use factors drive population dynamics at regional scales is complex because it depends on the extent of spatial and temporal synchrony among local populations, and the integration of population processes throughout a species’ annual cycle. We modeled weekly, site-specific summer abundance (1994–2013) of monarch butterflies Danaus plexippus at sites across Illinois, USA to assess relative associations of monarch abundance with climate and land use variables during the winter, spring, and summer stages of their annual cycle. We developed negative binomial regression models to estimate monarch abundance during recruitment in Illinois as a function of local climate, site-specific crop cover, and county-level herbicide (glyphosate) application. We also incorporated cross-seasonal covariates, including annual abundance of wintering monarchs in Mexico and climate conditions during spring migration and breeding in Texas, USA. We provide the first empirical evidence of a negative association between county-level glyphosate application and local abundance of adult monarchs, particularly in areas of concentrated agriculture. However, this association was only evident during the initial years of the adoption of herbicide-resistant crops (1994–2003). We also found that wetter and, to a lesser degree, cooler springs in Texas were associated with higher summer abundances in Illinois, as were relatively cool local summer temperatures in Illinois. Site-specific abundance of monarchs averaged approximately one fewer per site from 2004–2013 than during the previous decade, suggesting a recent decline in local abundance of monarch butterflies on their summer breeding grounds in Illinois. Our results demonstrate that seasonal climate and land use are associated with trends in adult monarch abundance, and our approach highlights the value of considering fine-resolution temporal fluctuations in population-level responses to environmental conditions when inferring the dynamics of migratory species.","DOI":"10.1111/ecog.02719","ISSN":"1600-0587","journalAbbreviation":"Ecography","author":[{"family":"Saunders","given":"Sarah P."},{"family":"Ries","given":"Leslie"},{"family":"Oberhauser","given":"Karen S."},{"family":"Thogmartin","given":"Wayne E."},{"family":"Zipkin","given":"Elise F."}],"issued":{"date-parts":[["2017",5,1]]}}}],"schema":"https://github.com/citation-style-language/schema/raw/master/csl-citation.json"} </w:delInstrText>
         </w:r>
@@ -7190,21 +7474,21 @@
       <w:r>
         <w:fldChar w:fldCharType="separate"/>
       </w:r>
-      <w:ins w:id="323" w:author="Bahlai, Christie" w:date="2019-06-04T12:00:00Z">
+      <w:ins w:id="371" w:author="Bahlai, Christie" w:date="2019-06-05T13:44:00Z">
         <w:r>
           <w:rPr>
             <w:rFonts w:ascii="Calibri" w:hAnsi="Calibri" w:cs="Calibri"/>
-            <w:rPrChange w:id="324" w:author="Bahlai, Christie" w:date="2019-06-04T12:00:00Z">
+            <w:rPrChange w:id="372" w:author="Bahlai, Christie" w:date="2019-06-05T13:44:00Z">
               <w:rPr/>
             </w:rPrChange>
           </w:rPr>
-          <w:t>[53]</w:t>
-        </w:r>
-      </w:ins>
-      <w:del w:id="325" w:author="Bahlai, Christie" w:date="2019-06-04T11:40:00Z">
-        <w:r>
-          <w:rPr>
-            <w:rPrChange w:id="326" w:author="Bahlai, Christie" w:date="2019-06-04T12:00:00Z">
+          <w:t>[62]</w:t>
+        </w:r>
+      </w:ins>
+      <w:del w:id="373" w:author="Bahlai, Christie" w:date="2019-06-04T11:40:00Z">
+        <w:r>
+          <w:rPr>
+            <w:rPrChange w:id="374" w:author="Bahlai, Christie" w:date="2019-06-05T13:44:00Z">
               <w:rPr>
                 <w:rFonts w:ascii="Calibri" w:hAnsi="Calibri" w:cs="Calibri"/>
               </w:rPr>
@@ -7228,12 +7512,12 @@
       <w:r>
         <w:fldChar w:fldCharType="begin"/>
       </w:r>
-      <w:ins w:id="327" w:author="Bahlai, Christie" w:date="2019-06-04T12:00:00Z">
-        <w:r>
-          <w:instrText xml:space="preserve"> ADDIN ZOTERO_ITEM CSL_CITATION {"citationID":"a1q25ckc7jk","properties":{"formattedCitation":"[54]","plainCitation":"[54]","noteIndex":0},"citationItems":[{"id":1317,"uris":["http://zotero.org/users/3015424/items/JRUA6RZK"],"uri":["http://zotero.org/users/3015424/items/JRUA6RZK"],"itemData":{"id":1317,"type":"article-journal","title":"Tracking climate impacts on the migratory monarch butterfly","container-title":"Global Change Biology","page":"3039-3049","volume":"18","issue":"10","abstract":"Understanding the impacts of climate on migratory species is complicated by the fact that these species travel through several climates that may be changing in diverse ways throughout their complete migratory cycle. Most studies are not designed to tease out the direct and indirect effects of climate at various stages along the migration route. We assess the impacts of spring and summer climate conditions on breeding monarch butterflies, a species that completes its annual migration cycle over several generations. No single, broad-scale climate metric can explain summer breeding phenology or the substantial year-to-year fluctuations observed in population abundances. As such, we built a Poisson regression model to help explain annual arrival times and abundances in the Midwestern United States. We incorporated the climate conditions experienced both during a spring migration/breeding phase in Texas as well as during subsequent arrival and breeding during the main recruitment period in Ohio. Using data from a state-wide butterfly monitoring network in Ohio, our results suggest that climate acts in conflicting ways during the spring and summer seasons. High spring precipitation in Texas is associated with the largest annual population growth in Ohio and the earliest arrival to the summer breeding ground, as are intermediate spring temperatures in Texas. On the other hand, the timing of monarch arrivals to the summer breeding grounds is not affected by climate conditions within Ohio. Once in Ohio for summer breeding, precipitation has minimal impacts on overall abundances, whereas warmer summer temperatures are generally associated with the highest expected abundances, yet this effect is mitigated by the average seasonal temperature of each location in that the warmest sites receive no benefit of above average summer temperatures. Our results highlight the complex relationship between climate and performance for a migrating species and suggest that attempts to understand how monarchs will be affected by future climate conditions will be challenging.","DOI":"10.1111/j.1365-2486.2012.02751.x","ISSN":"1365-2486","journalAbbreviation":"Glob Change Biol","author":[{"family":"Zipkin","given":"Elise F."},{"family":"Ries","given":"Leslie"},{"family":"Reeves","given":"Rick"},{"family":"Regetz","given":"James"},{"family":"Oberhauser","given":"Karen S."}],"issued":{"date-parts":[["2012",10,1]]}}}],"schema":"https://github.com/citation-style-language/schema/raw/master/csl-citation.json"} </w:instrText>
-        </w:r>
-      </w:ins>
-      <w:del w:id="328" w:author="Bahlai, Christie" w:date="2019-06-04T11:40:00Z">
+      <w:ins w:id="375" w:author="Bahlai, Christie" w:date="2019-06-05T13:44:00Z">
+        <w:r>
+          <w:instrText xml:space="preserve"> ADDIN ZOTERO_ITEM CSL_CITATION {"citationID":"a1q25ckc7jk","properties":{"formattedCitation":"[63]","plainCitation":"[63]","noteIndex":0},"citationItems":[{"id":1317,"uris":["http://zotero.org/users/3015424/items/JRUA6RZK"],"uri":["http://zotero.org/users/3015424/items/JRUA6RZK"],"itemData":{"id":1317,"type":"article-journal","title":"Tracking climate impacts on the migratory monarch butterfly","container-title":"Global Change Biology","page":"3039-3049","volume":"18","issue":"10","abstract":"Understanding the impacts of climate on migratory species is complicated by the fact that these species travel through several climates that may be changing in diverse ways throughout their complete migratory cycle. Most studies are not designed to tease out the direct and indirect effects of climate at various stages along the migration route. We assess the impacts of spring and summer climate conditions on breeding monarch butterflies, a species that completes its annual migration cycle over several generations. No single, broad-scale climate metric can explain summer breeding phenology or the substantial year-to-year fluctuations observed in population abundances. As such, we built a Poisson regression model to help explain annual arrival times and abundances in the Midwestern United States. We incorporated the climate conditions experienced both during a spring migration/breeding phase in Texas as well as during subsequent arrival and breeding during the main recruitment period in Ohio. Using data from a state-wide butterfly monitoring network in Ohio, our results suggest that climate acts in conflicting ways during the spring and summer seasons. High spring precipitation in Texas is associated with the largest annual population growth in Ohio and the earliest arrival to the summer breeding ground, as are intermediate spring temperatures in Texas. On the other hand, the timing of monarch arrivals to the summer breeding grounds is not affected by climate conditions within Ohio. Once in Ohio for summer breeding, precipitation has minimal impacts on overall abundances, whereas warmer summer temperatures are generally associated with the highest expected abundances, yet this effect is mitigated by the average seasonal temperature of each location in that the warmest sites receive no benefit of above average summer temperatures. Our results highlight the complex relationship between climate and performance for a migrating species and suggest that attempts to understand how monarchs will be affected by future climate conditions will be challenging.","DOI":"10.1111/j.1365-2486.2012.02751.x","ISSN":"1365-2486","journalAbbreviation":"Glob Change Biol","author":[{"family":"Zipkin","given":"Elise F."},{"family":"Ries","given":"Leslie"},{"family":"Reeves","given":"Rick"},{"family":"Regetz","given":"James"},{"family":"Oberhauser","given":"Karen S."}],"issued":{"date-parts":[["2012",10,1]]}}}],"schema":"https://github.com/citation-style-language/schema/raw/master/csl-citation.json"} </w:instrText>
+        </w:r>
+      </w:ins>
+      <w:del w:id="376" w:author="Bahlai, Christie" w:date="2019-06-04T11:40:00Z">
         <w:r>
           <w:delInstrText xml:space="preserve"> ADDIN ZOTERO_ITEM CSL_CITATION {"citationID":"a1q25ckc7jk","properties":{"formattedCitation":"[49]","plainCitation":"[49]","noteIndex":0},"citationItems":[{"id":1317,"uris":["http://zotero.org/users/3015424/items/JRUA6RZK"],"uri":["http://zotero.org/users/3015424/items/JRUA6RZK"],"itemData":{"id":1317,"type":"article-journal","title":"Tracking climate impacts on the migratory monarch butterfly","container-title":"Global Change Biology","page":"3039-3049","volume":"18","issue":"10","abstract":"Understanding the impacts of climate on migratory species is complicated by the fact that these species travel through several climates that may be changing in diverse ways throughout their complete migratory cycle. Most studies are not designed to tease out the direct and indirect effects of climate at various stages along the migration route. We assess the impacts of spring and summer climate conditions on breeding monarch butterflies, a species that completes its annual migration cycle over several generations. No single, broad-scale climate metric can explain summer breeding phenology or the substantial year-to-year fluctuations observed in population abundances. As such, we built a Poisson regression model to help explain annual arrival times and abundances in the Midwestern United States. We incorporated the climate conditions experienced both during a spring migration/breeding phase in Texas as well as during subsequent arrival and breeding during the main recruitment period in Ohio. Using data from a state-wide butterfly monitoring network in Ohio, our results suggest that climate acts in conflicting ways during the spring and summer seasons. High spring precipitation in Texas is associated with the largest annual population growth in Ohio and the earliest arrival to the summer breeding ground, as are intermediate spring temperatures in Texas. On the other hand, the timing of monarch arrivals to the summer breeding grounds is not affected by climate conditions within Ohio. Once in Ohio for summer breeding, precipitation has minimal impacts on overall abundances, whereas warmer summer temperatures are generally associated with the highest expected abundances, yet this effect is mitigated by the average seasonal temperature of each location in that the warmest sites receive no benefit of above average summer temperatures. Our results highlight the complex relationship between climate and performance for a migrating species and suggest that attempts to understand how monarchs will be affected by future climate conditions will be challenging.","DOI":"10.1111/j.1365-2486.2012.02751.x","ISSN":"1365-2486","journalAbbreviation":"Glob Change Biol","author":[{"family":"Zipkin","given":"Elise F."},{"family":"Ries","given":"Leslie"},{"family":"Reeves","given":"Rick"},{"family":"Regetz","given":"James"},{"family":"Oberhauser","given":"Karen S."}],"issued":{"date-parts":[["2012",10,1]]}}}],"schema":"https://github.com/citation-style-language/schema/raw/master/csl-citation.json"} </w:delInstrText>
         </w:r>
@@ -7241,21 +7525,21 @@
       <w:r>
         <w:fldChar w:fldCharType="separate"/>
       </w:r>
-      <w:ins w:id="329" w:author="Bahlai, Christie" w:date="2019-06-04T12:00:00Z">
+      <w:ins w:id="377" w:author="Bahlai, Christie" w:date="2019-06-05T13:44:00Z">
         <w:r>
           <w:rPr>
             <w:rFonts w:ascii="Calibri" w:hAnsi="Calibri" w:cs="Calibri"/>
-            <w:rPrChange w:id="330" w:author="Bahlai, Christie" w:date="2019-06-04T12:00:00Z">
+            <w:rPrChange w:id="378" w:author="Bahlai, Christie" w:date="2019-06-05T13:44:00Z">
               <w:rPr/>
             </w:rPrChange>
           </w:rPr>
-          <w:t>[54]</w:t>
-        </w:r>
-      </w:ins>
-      <w:del w:id="331" w:author="Bahlai, Christie" w:date="2019-06-04T11:40:00Z">
-        <w:r>
-          <w:rPr>
-            <w:rPrChange w:id="332" w:author="Bahlai, Christie" w:date="2019-06-04T12:00:00Z">
+          <w:t>[63]</w:t>
+        </w:r>
+      </w:ins>
+      <w:del w:id="379" w:author="Bahlai, Christie" w:date="2019-06-04T11:40:00Z">
+        <w:r>
+          <w:rPr>
+            <w:rPrChange w:id="380" w:author="Bahlai, Christie" w:date="2019-06-05T13:44:00Z">
               <w:rPr>
                 <w:rFonts w:ascii="Calibri" w:hAnsi="Calibri" w:cs="Calibri"/>
               </w:rPr>
@@ -7279,12 +7563,12 @@
       <w:r>
         <w:fldChar w:fldCharType="begin"/>
       </w:r>
-      <w:ins w:id="333" w:author="Bahlai, Christie" w:date="2019-06-04T12:00:00Z">
-        <w:r>
-          <w:instrText xml:space="preserve"> ADDIN ZOTERO_ITEM CSL_CITATION {"citationID":"a28t0hbcl1g","properties":{"formattedCitation":"[55]","plainCitation":"[55]","noteIndex":0},"citationItems":[{"id":1316,"uris":["http://zotero.org/users/3015424/items/R6HTQIHT"],"uri":["http://zotero.org/users/3015424/items/R6HTQIHT"],"itemData":{"id":1316,"type":"article-journal","title":"Catastrophic winter storm mortality of monarch butterflies in Mexico during January 2002","container-title":"The Monarch butterfly: biology and conservation","page":"151-166","journalAbbreviation":"The Monarch butterfly: biology and conservation","author":[{"family":"Brower","given":"Lincoln P"},{"family":"Kust","given":"David R"},{"family":"Rendon-Salinas","given":"E"},{"family":"Serrano","given":"E Garcia"},{"family":"Kust","given":"Katherine R"},{"family":"Miller","given":"Jacob"},{"family":"Fernandez del Rey","given":"C"},{"family":"Pape","given":"Karen"}],"issued":{"date-parts":[["2004"]]}}}],"schema":"https://github.com/citation-style-language/schema/raw/master/csl-citation.json"} </w:instrText>
-        </w:r>
-      </w:ins>
-      <w:del w:id="334" w:author="Bahlai, Christie" w:date="2019-06-04T11:40:00Z">
+      <w:ins w:id="381" w:author="Bahlai, Christie" w:date="2019-06-05T13:44:00Z">
+        <w:r>
+          <w:instrText xml:space="preserve"> ADDIN ZOTERO_ITEM CSL_CITATION {"citationID":"a28t0hbcl1g","properties":{"formattedCitation":"[64]","plainCitation":"[64]","noteIndex":0},"citationItems":[{"id":1316,"uris":["http://zotero.org/users/3015424/items/R6HTQIHT"],"uri":["http://zotero.org/users/3015424/items/R6HTQIHT"],"itemData":{"id":1316,"type":"article-journal","title":"Catastrophic winter storm mortality of monarch butterflies in Mexico during January 2002","container-title":"The Monarch butterfly: biology and conservation","page":"151-166","journalAbbreviation":"The Monarch butterfly: biology and conservation","author":[{"family":"Brower","given":"Lincoln P"},{"family":"Kust","given":"David R"},{"family":"Rendon-Salinas","given":"E"},{"family":"Serrano","given":"E Garcia"},{"family":"Kust","given":"Katherine R"},{"family":"Miller","given":"Jacob"},{"family":"Fernandez del Rey","given":"C"},{"family":"Pape","given":"Karen"}],"issued":{"date-parts":[["2004"]]}}}],"schema":"https://github.com/citation-style-language/schema/raw/master/csl-citation.json"} </w:instrText>
+        </w:r>
+      </w:ins>
+      <w:del w:id="382" w:author="Bahlai, Christie" w:date="2019-06-04T11:40:00Z">
         <w:r>
           <w:delInstrText xml:space="preserve"> ADDIN ZOTERO_ITEM CSL_CITATION {"citationID":"a28t0hbcl1g","properties":{"formattedCitation":"[50]","plainCitation":"[50]","noteIndex":0},"citationItems":[{"id":1316,"uris":["http://zotero.org/users/3015424/items/R6HTQIHT"],"uri":["http://zotero.org/users/3015424/items/R6HTQIHT"],"itemData":{"id":1316,"type":"article-journal","title":"Catastrophic winter storm mortality of monarch butterflies in Mexico during January 2002","container-title":"The Monarch butterfly: biology and conservation","page":"151-166","journalAbbreviation":"The Monarch butterfly: biology and conservation","author":[{"family":"Brower","given":"Lincoln P"},{"family":"Kust","given":"David R"},{"family":"Rendon-Salinas","given":"E"},{"family":"Serrano","given":"E Garcia"},{"family":"Kust","given":"Katherine R"},{"family":"Miller","given":"Jacob"},{"family":"Fernandez del Rey","given":"C"},{"family":"Pape","given":"Karen"}],"issued":{"date-parts":[["2004"]]}}}],"schema":"https://github.com/citation-style-language/schema/raw/master/csl-citation.json"} </w:delInstrText>
         </w:r>
@@ -7292,21 +7576,21 @@
       <w:r>
         <w:fldChar w:fldCharType="separate"/>
       </w:r>
-      <w:ins w:id="335" w:author="Bahlai, Christie" w:date="2019-06-04T12:00:00Z">
+      <w:ins w:id="383" w:author="Bahlai, Christie" w:date="2019-06-05T13:44:00Z">
         <w:r>
           <w:rPr>
             <w:rFonts w:ascii="Calibri" w:hAnsi="Calibri" w:cs="Calibri"/>
-            <w:rPrChange w:id="336" w:author="Bahlai, Christie" w:date="2019-06-04T12:00:00Z">
+            <w:rPrChange w:id="384" w:author="Bahlai, Christie" w:date="2019-06-05T13:44:00Z">
               <w:rPr/>
             </w:rPrChange>
           </w:rPr>
-          <w:t>[55]</w:t>
-        </w:r>
-      </w:ins>
-      <w:del w:id="337" w:author="Bahlai, Christie" w:date="2019-06-04T11:40:00Z">
-        <w:r>
-          <w:rPr>
-            <w:rPrChange w:id="338" w:author="Bahlai, Christie" w:date="2019-06-04T12:00:00Z">
+          <w:t>[64]</w:t>
+        </w:r>
+      </w:ins>
+      <w:del w:id="385" w:author="Bahlai, Christie" w:date="2019-06-04T11:40:00Z">
+        <w:r>
+          <w:rPr>
+            <w:rPrChange w:id="386" w:author="Bahlai, Christie" w:date="2019-06-05T13:44:00Z">
               <w:rPr>
                 <w:rFonts w:ascii="Calibri" w:hAnsi="Calibri" w:cs="Calibri"/>
               </w:rPr>
@@ -7324,12 +7608,12 @@
       <w:r>
         <w:fldChar w:fldCharType="begin"/>
       </w:r>
-      <w:ins w:id="339" w:author="Bahlai, Christie" w:date="2019-06-04T12:00:00Z">
-        <w:r>
-          <w:instrText xml:space="preserve"> ADDIN ZOTERO_ITEM CSL_CITATION {"citationID":"a1hnagcerbh","properties":{"formattedCitation":"[56]","plainCitation":"[56]","noteIndex":0},"citationItems":[{"id":1315,"uris":["http://zotero.org/users/3015424/items/9P4G2UCM"],"uri":["http://zotero.org/users/3015424/items/9P4G2UCM"],"itemData":{"id":1315,"type":"article-journal","title":"Dynamics and trends of overwintering colonies of the monarch butterfly in Mexico","container-title":"Biological Conservation","page":"165-175","volume":"180","abstract":"There are two breeding migratory populations of the monarch butterfly (Danaus plexippus) in North America. A comparatively small, Western population migrates from states west of the Rocky Mountains to California, and a large Eastern population migrates from southern Canada and the United States to central Mexico. We monitored the dynamics and trends of monarch overwintering colonies in Mexico from the 2004–2005 to the 2013–2014 seasons. Of 19 colonies, 14 were inside the Monarch Butterfly Biosphere Reserve and five were outside the reserve. The number of colonies with butterflies varied among years, and in only three colonies were butterflies consistently present in all seasons. The total cumulative area of forest used by all monarch colonies in all seasons was 106.53ha: 83.68% inside the reserve and 16.32% outside the reserve. By the 2013–2014 season, however, the surface occupied by monarchs (0.67ha) had decreased 44% from the previous season, and is the smallest in two decades, far from the highest record of 18.19ha in the 1996–1997 season. Extensive loss of breeding habitat by eradication of common milkweed (Asclepias syriaca, the primary food source for monarchs) from herbicide use and land-use changes in the United States, extreme climate conditions in Canada, the United States and Mexico, and deforestation and forest degradation in overwintering sites in Mexico all contributed to the steady decline in the abundance of monarch butterflies. Unregulated tourism also has become a threat to the dwindling colonies in Mexico. Protection of overwintering sites in Mexico is crucial to conserve this butterfly in North America. Given the rapid decline of monarch overwintering sites documented here, it is critical to initiate an immediate and concerted effort to protect and restore habitat along the migratory routes in the three countries.","DOI":"10.1016/j.biocon.2014.09.041","ISSN":"0006-3207","journalAbbreviation":"Biological Conservation","author":[{"family":"Vidal","given":"Omar"},{"family":"Rendón-Salinas","given":"Eduardo"}],"issued":{"date-parts":[["2014",12,1]]}}}],"schema":"https://github.com/citation-style-language/schema/raw/master/csl-citation.json"} </w:instrText>
-        </w:r>
-      </w:ins>
-      <w:del w:id="340" w:author="Bahlai, Christie" w:date="2019-06-04T11:40:00Z">
+      <w:ins w:id="387" w:author="Bahlai, Christie" w:date="2019-06-05T13:44:00Z">
+        <w:r>
+          <w:instrText xml:space="preserve"> ADDIN ZOTERO_ITEM CSL_CITATION {"citationID":"a1hnagcerbh","properties":{"formattedCitation":"[65]","plainCitation":"[65]","noteIndex":0},"citationItems":[{"id":1315,"uris":["http://zotero.org/users/3015424/items/9P4G2UCM"],"uri":["http://zotero.org/users/3015424/items/9P4G2UCM"],"itemData":{"id":1315,"type":"article-journal","title":"Dynamics and trends of overwintering colonies of the monarch butterfly in Mexico","container-title":"Biological Conservation","page":"165-175","volume":"180","abstract":"There are two breeding migratory populations of the monarch butterfly (Danaus plexippus) in North America. A comparatively small, Western population migrates from states west of the Rocky Mountains to California, and a large Eastern population migrates from southern Canada and the United States to central Mexico. We monitored the dynamics and trends of monarch overwintering colonies in Mexico from the 2004–2005 to the 2013–2014 seasons. Of 19 colonies, 14 were inside the Monarch Butterfly Biosphere Reserve and five were outside the reserve. The number of colonies with butterflies varied among years, and in only three colonies were butterflies consistently present in all seasons. The total cumulative area of forest used by all monarch colonies in all seasons was 106.53ha: 83.68% inside the reserve and 16.32% outside the reserve. By the 2013–2014 season, however, the surface occupied by monarchs (0.67ha) had decreased 44% from the previous season, and is the smallest in two decades, far from the highest record of 18.19ha in the 1996–1997 season. Extensive loss of breeding habitat by eradication of common milkweed (Asclepias syriaca, the primary food source for monarchs) from herbicide use and land-use changes in the United States, extreme climate conditions in Canada, the United States and Mexico, and deforestation and forest degradation in overwintering sites in Mexico all contributed to the steady decline in the abundance of monarch butterflies. Unregulated tourism also has become a threat to the dwindling colonies in Mexico. Protection of overwintering sites in Mexico is crucial to conserve this butterfly in North America. Given the rapid decline of monarch overwintering sites documented here, it is critical to initiate an immediate and concerted effort to protect and restore habitat along the migratory routes in the three countries.","DOI":"10.1016/j.biocon.2014.09.041","ISSN":"0006-3207","journalAbbreviation":"Biological Conservation","author":[{"family":"Vidal","given":"Omar"},{"family":"Rendón-Salinas","given":"Eduardo"}],"issued":{"date-parts":[["2014",12,1]]}}}],"schema":"https://github.com/citation-style-language/schema/raw/master/csl-citation.json"} </w:instrText>
+        </w:r>
+      </w:ins>
+      <w:del w:id="388" w:author="Bahlai, Christie" w:date="2019-06-04T11:40:00Z">
         <w:r>
           <w:delInstrText xml:space="preserve"> ADDIN ZOTERO_ITEM CSL_CITATION {"citationID":"a1hnagcerbh","properties":{"formattedCitation":"[51]","plainCitation":"[51]","noteIndex":0},"citationItems":[{"id":1315,"uris":["http://zotero.org/users/3015424/items/9P4G2UCM"],"uri":["http://zotero.org/users/3015424/items/9P4G2UCM"],"itemData":{"id":1315,"type":"article-journal","title":"Dynamics and trends of overwintering colonies of the monarch butterfly in Mexico","container-title":"Biological Conservation","page":"165-175","volume":"180","abstract":"There are two breeding migratory populations of the monarch butterfly (Danaus plexippus) in North America. A comparatively small, Western population migrates from states west of the Rocky Mountains to California, and a large Eastern population migrates from southern Canada and the United States to central Mexico. We monitored the dynamics and trends of monarch overwintering colonies in Mexico from the 2004–2005 to the 2013–2014 seasons. Of 19 colonies, 14 were inside the Monarch Butterfly Biosphere Reserve and five were outside the reserve. The number of colonies with butterflies varied among years, and in only three colonies were butterflies consistently present in all seasons. The total cumulative area of forest used by all monarch colonies in all seasons was 106.53ha: 83.68% inside the reserve and 16.32% outside the reserve. By the 2013–2014 season, however, the surface occupied by monarchs (0.67ha) had decreased 44% from the previous season, and is the smallest in two decades, far from the highest record of 18.19ha in the 1996–1997 season. Extensive loss of breeding habitat by eradication of common milkweed (Asclepias syriaca, the primary food source for monarchs) from herbicide use and land-use changes in the United States, extreme climate conditions in Canada, the United States and Mexico, and deforestation and forest degradation in overwintering sites in Mexico all contributed to the steady decline in the abundance of monarch butterflies. Unregulated tourism also has become a threat to the dwindling colonies in Mexico. Protection of overwintering sites in Mexico is crucial to conserve this butterfly in North America. Given the rapid decline of monarch overwintering sites documented here, it is critical to initiate an immediate and concerted effort to protect and restore habitat along the migratory routes in the three countries.","DOI":"10.1016/j.biocon.2014.09.041","ISSN":"0006-3207","journalAbbreviation":"Biological Conservation","author":[{"family":"Vidal","given":"Omar"},{"family":"Rendón-Salinas","given":"Eduardo"}],"issued":{"date-parts":[["2014",12,1]]}}}],"schema":"https://github.com/citation-style-language/schema/raw/master/csl-citation.json"} </w:delInstrText>
         </w:r>
@@ -7337,21 +7621,21 @@
       <w:r>
         <w:fldChar w:fldCharType="separate"/>
       </w:r>
-      <w:ins w:id="341" w:author="Bahlai, Christie" w:date="2019-06-04T12:00:00Z">
+      <w:ins w:id="389" w:author="Bahlai, Christie" w:date="2019-06-05T13:44:00Z">
         <w:r>
           <w:rPr>
             <w:rFonts w:ascii="Calibri" w:hAnsi="Calibri" w:cs="Calibri"/>
-            <w:rPrChange w:id="342" w:author="Bahlai, Christie" w:date="2019-06-04T12:00:00Z">
+            <w:rPrChange w:id="390" w:author="Bahlai, Christie" w:date="2019-06-05T13:44:00Z">
               <w:rPr/>
             </w:rPrChange>
           </w:rPr>
-          <w:t>[56]</w:t>
-        </w:r>
-      </w:ins>
-      <w:del w:id="343" w:author="Bahlai, Christie" w:date="2019-06-04T11:40:00Z">
-        <w:r>
-          <w:rPr>
-            <w:rPrChange w:id="344" w:author="Bahlai, Christie" w:date="2019-06-04T12:00:00Z">
+          <w:t>[65]</w:t>
+        </w:r>
+      </w:ins>
+      <w:del w:id="391" w:author="Bahlai, Christie" w:date="2019-06-04T11:40:00Z">
+        <w:r>
+          <w:rPr>
+            <w:rPrChange w:id="392" w:author="Bahlai, Christie" w:date="2019-06-05T13:44:00Z">
               <w:rPr>
                 <w:rFonts w:ascii="Calibri" w:hAnsi="Calibri" w:cs="Calibri"/>
               </w:rPr>
@@ -7381,12 +7665,12 @@
       <w:r>
         <w:fldChar w:fldCharType="begin"/>
       </w:r>
-      <w:ins w:id="345" w:author="Bahlai, Christie" w:date="2019-06-04T12:00:00Z">
-        <w:r>
-          <w:instrText xml:space="preserve"> ADDIN ZOTERO_ITEM CSL_CITATION {"citationID":"hDDDWjmb","properties":{"formattedCitation":"[57]","plainCitation":"[57]","noteIndex":0},"citationItems":[{"id":2080,"uris":["http://zotero.org/users/3015424/items/CT37BZBS"],"uri":["http://zotero.org/users/3015424/items/CT37BZBS"],"itemData":{"id":2080,"type":"article-journal","title":"New Perspectives on Monarch Migration, Evolution, and Population Biology","container-title":"Monarchs in a Changing World: Biology and Conservation of an Iconic Butterfly","page":"203","author":[{"family":"Davis","given":"ANDREW K."},{"family":"Altizer","given":"SONIA"}],"issued":{"date-parts":[["2015"]]}}}],"schema":"https://github.com/citation-style-language/schema/raw/master/csl-citation.json"} </w:instrText>
-        </w:r>
-      </w:ins>
-      <w:del w:id="346" w:author="Bahlai, Christie" w:date="2019-06-04T11:40:00Z">
+      <w:ins w:id="393" w:author="Bahlai, Christie" w:date="2019-06-05T13:44:00Z">
+        <w:r>
+          <w:instrText xml:space="preserve"> ADDIN ZOTERO_ITEM CSL_CITATION {"citationID":"hDDDWjmb","properties":{"formattedCitation":"[66]","plainCitation":"[66]","noteIndex":0},"citationItems":[{"id":2080,"uris":["http://zotero.org/users/3015424/items/CT37BZBS"],"uri":["http://zotero.org/users/3015424/items/CT37BZBS"],"itemData":{"id":2080,"type":"article-journal","title":"New Perspectives on Monarch Migration, Evolution, and Population Biology","container-title":"Monarchs in a Changing World: Biology and Conservation of an Iconic Butterfly","page":"203","author":[{"family":"Davis","given":"ANDREW K."},{"family":"Altizer","given":"SONIA"}],"issued":{"date-parts":[["2015"]]}}}],"schema":"https://github.com/citation-style-language/schema/raw/master/csl-citation.json"} </w:instrText>
+        </w:r>
+      </w:ins>
+      <w:del w:id="394" w:author="Bahlai, Christie" w:date="2019-06-04T11:40:00Z">
         <w:r>
           <w:delInstrText xml:space="preserve"> ADDIN ZOTERO_ITEM CSL_CITATION {"citationID":"hDDDWjmb","properties":{"formattedCitation":"[52]","plainCitation":"[52]","noteIndex":0},"citationItems":[{"id":2080,"uris":["http://zotero.org/users/3015424/items/CT37BZBS"],"uri":["http://zotero.org/users/3015424/items/CT37BZBS"],"itemData":{"id":2080,"type":"article-journal","title":"New Perspectives on Monarch Migration, Evolution, and Population Biology","container-title":"Monarchs in a Changing World: Biology and Conservation of an Iconic Butterfly","page":"203","author":[{"family":"Davis","given":"ANDREW K."},{"family":"Altizer","given":"SONIA"}],"issued":{"date-parts":[["2015"]]}}}],"schema":"https://github.com/citation-style-language/schema/raw/master/csl-citation.json"} </w:delInstrText>
         </w:r>
@@ -7394,21 +7678,21 @@
       <w:r>
         <w:fldChar w:fldCharType="separate"/>
       </w:r>
-      <w:ins w:id="347" w:author="Bahlai, Christie" w:date="2019-06-04T12:00:00Z">
+      <w:ins w:id="395" w:author="Bahlai, Christie" w:date="2019-06-05T13:44:00Z">
         <w:r>
           <w:rPr>
             <w:rFonts w:ascii="Calibri" w:hAnsi="Calibri" w:cs="Calibri"/>
-            <w:rPrChange w:id="348" w:author="Bahlai, Christie" w:date="2019-06-04T12:00:00Z">
+            <w:rPrChange w:id="396" w:author="Bahlai, Christie" w:date="2019-06-05T13:44:00Z">
               <w:rPr/>
             </w:rPrChange>
           </w:rPr>
-          <w:t>[57]</w:t>
-        </w:r>
-      </w:ins>
-      <w:del w:id="349" w:author="Bahlai, Christie" w:date="2019-06-04T11:40:00Z">
-        <w:r>
-          <w:rPr>
-            <w:rPrChange w:id="350" w:author="Bahlai, Christie" w:date="2019-06-04T12:00:00Z">
+          <w:t>[66]</w:t>
+        </w:r>
+      </w:ins>
+      <w:del w:id="397" w:author="Bahlai, Christie" w:date="2019-06-04T11:40:00Z">
+        <w:r>
+          <w:rPr>
+            <w:rPrChange w:id="398" w:author="Bahlai, Christie" w:date="2019-06-05T13:44:00Z">
               <w:rPr>
                 <w:rFonts w:ascii="Calibri" w:hAnsi="Calibri" w:cs="Calibri"/>
               </w:rPr>
@@ -7468,6 +7752,11 @@
       </w:r>
     </w:p>
     <w:p>
+      <w:pPr>
+        <w:rPr>
+          <w:ins w:id="399" w:author="Bahlai, Christie" w:date="2019-06-04T14:06:00Z"/>
+        </w:rPr>
+      </w:pPr>
       <w:r>
         <w:t xml:space="preserve">The </w:t>
       </w:r>
@@ -7590,6 +7879,311 @@
       </w:r>
     </w:p>
     <w:p>
+      <w:pPr>
+        <w:rPr>
+          <w:ins w:id="400" w:author="Bahlai, Christie" w:date="2019-06-04T14:18:00Z"/>
+        </w:rPr>
+      </w:pPr>
+      <w:ins w:id="401" w:author="Bahlai, Christie" w:date="2019-06-04T14:16:00Z">
+        <w:r>
+          <w:t xml:space="preserve">We used </w:t>
+        </w:r>
+        <w:proofErr w:type="spellStart"/>
+        <w:r>
+          <w:t>AICc</w:t>
+        </w:r>
+      </w:ins>
+      <w:proofErr w:type="spellEnd"/>
+      <w:ins w:id="402" w:author="Bahlai, Christie" w:date="2019-06-04T14:17:00Z">
+        <w:r>
+          <w:t xml:space="preserve">, the </w:t>
+        </w:r>
+        <w:proofErr w:type="spellStart"/>
+        <w:r>
+          <w:t>Akaike</w:t>
+        </w:r>
+        <w:proofErr w:type="spellEnd"/>
+        <w:r>
+          <w:t xml:space="preserve"> Information Criterion corrected for small sample sizes,</w:t>
+        </w:r>
+      </w:ins>
+      <w:ins w:id="403" w:author="Bahlai, Christie" w:date="2019-06-04T14:16:00Z">
+        <w:r>
+          <w:t xml:space="preserve"> as the</w:t>
+        </w:r>
+      </w:ins>
+      <w:ins w:id="404" w:author="Bahlai, Christie" w:date="2019-06-04T14:15:00Z">
+        <w:r>
+          <w:t xml:space="preserve"> selection criterion used </w:t>
+        </w:r>
+      </w:ins>
+      <w:ins w:id="405" w:author="Bahlai, Christie" w:date="2019-06-04T14:24:00Z">
+        <w:r>
+          <w:t>to test the</w:t>
+        </w:r>
+      </w:ins>
+      <w:ins w:id="406" w:author="Bahlai, Christie" w:date="2019-06-04T14:15:00Z">
+        <w:r>
+          <w:t xml:space="preserve"> RSD model.</w:t>
+        </w:r>
+      </w:ins>
+      <w:ins w:id="407" w:author="Bahlai, Christie" w:date="2019-06-04T14:20:00Z">
+        <w:r>
+          <w:t xml:space="preserve"> </w:t>
+        </w:r>
+        <w:proofErr w:type="spellStart"/>
+        <w:r>
+          <w:t>AICc</w:t>
+        </w:r>
+        <w:proofErr w:type="spellEnd"/>
+        <w:r>
+          <w:t xml:space="preserve"> is generally </w:t>
+        </w:r>
+      </w:ins>
+      <w:ins w:id="408" w:author="Bahlai, Christie" w:date="2019-06-04T14:21:00Z">
+        <w:r>
+          <w:t>recommended</w:t>
+        </w:r>
+      </w:ins>
+      <w:ins w:id="409" w:author="Bahlai, Christie" w:date="2019-06-04T14:20:00Z">
+        <w:r>
+          <w:t xml:space="preserve"> to be used in place of AIC in situations where small samples sizes are being examined</w:t>
+        </w:r>
+      </w:ins>
+      <w:ins w:id="410" w:author="Bahlai, Christie" w:date="2019-06-04T14:21:00Z">
+        <w:r>
+          <w:t>: it incorporates a penalty term that is in</w:t>
+        </w:r>
+      </w:ins>
+      <w:ins w:id="411" w:author="Bahlai, Christie" w:date="2019-06-04T14:22:00Z">
+        <w:r>
+          <w:t xml:space="preserve">versely related to the number of observations, meaning that as sample size increases, </w:t>
+        </w:r>
+      </w:ins>
+      <w:ins w:id="412" w:author="Bahlai, Christie" w:date="2019-06-04T14:23:00Z">
+        <w:r>
+          <w:t xml:space="preserve"> the penalty for model complexity is reduced</w:t>
+        </w:r>
+      </w:ins>
+      <w:ins w:id="413" w:author="Bahlai, Christie" w:date="2019-06-04T14:27:00Z">
+        <w:r>
+          <w:t xml:space="preserve"> and </w:t>
+        </w:r>
+        <w:proofErr w:type="spellStart"/>
+        <w:r>
+          <w:t>AICc</w:t>
+        </w:r>
+        <w:proofErr w:type="spellEnd"/>
+        <w:r>
+          <w:t xml:space="preserve"> approaches AIC</w:t>
+        </w:r>
+      </w:ins>
+      <w:ins w:id="414" w:author="Bahlai, Christie" w:date="2019-06-04T14:23:00Z">
+        <w:r>
+          <w:t xml:space="preserve"> </w:t>
+        </w:r>
+      </w:ins>
+      <w:ins w:id="415" w:author="Bahlai, Christie" w:date="2019-06-04T14:24:00Z">
+        <w:r>
+          <w:fldChar w:fldCharType="begin"/>
+        </w:r>
+      </w:ins>
+      <w:ins w:id="416" w:author="Bahlai, Christie" w:date="2019-06-05T13:44:00Z">
+        <w:r>
+          <w:instrText xml:space="preserve"> ADDIN ZOTERO_ITEM CSL_CITATION {"citationID":"vVHrNJ4K","properties":{"formattedCitation":"[43]","plainCitation":"[43]","noteIndex":0},"citationItems":[{"id":137,"uris":["http://zotero.org/users/3015424/items/7SJFAAV6"],"uri":["http://zotero.org/users/3015424/items/7SJFAAV6"],"itemData":{"id":137,"type":"book","title":"Model selection and multimodal inference: a practical information-theoretic approach","publisher":"Springer Science + Business Media, LLC","publisher-place":"New York","number-of-pages":"488","edition":"2nd","event-place":"New York","title-short":"Model selection and multimodal inference: a practical information-theoretic approach","author":[{"family":"Burnham","given":"Kenneth P."},{"family":"Anderson","given":"David R."}],"issued":{"date-parts":[["2002"]]}}}],"schema":"https://github.com/citation-style-language/schema/raw/master/csl-citation.json"} </w:instrText>
+        </w:r>
+      </w:ins>
+      <w:r>
+        <w:fldChar w:fldCharType="separate"/>
+      </w:r>
+      <w:ins w:id="417" w:author="Bahlai, Christie" w:date="2019-06-05T13:44:00Z">
+        <w:r>
+          <w:rPr>
+            <w:rFonts w:ascii="Calibri" w:hAnsi="Calibri" w:cs="Calibri"/>
+            <w:rPrChange w:id="418" w:author="Bahlai, Christie" w:date="2019-06-05T13:44:00Z">
+              <w:rPr/>
+            </w:rPrChange>
+          </w:rPr>
+          <w:t>[43]</w:t>
+        </w:r>
+      </w:ins>
+      <w:ins w:id="419" w:author="Bahlai, Christie" w:date="2019-06-04T14:24:00Z">
+        <w:r>
+          <w:fldChar w:fldCharType="end"/>
+        </w:r>
+      </w:ins>
+      <w:ins w:id="420" w:author="Bahlai, Christie" w:date="2019-06-04T14:23:00Z">
+        <w:r>
+          <w:t xml:space="preserve">. </w:t>
+        </w:r>
+      </w:ins>
+      <w:ins w:id="421" w:author="Bahlai, Christie" w:date="2019-06-04T14:15:00Z">
+        <w:r>
+          <w:t xml:space="preserve"> </w:t>
+        </w:r>
+      </w:ins>
+      <w:ins w:id="422" w:author="Bahlai, Christie" w:date="2019-06-04T14:18:00Z">
+        <w:r>
+          <w:t>As previous authors have noted</w:t>
+        </w:r>
+      </w:ins>
+      <w:ins w:id="423" w:author="Bahlai, Christie" w:date="2019-06-04T14:19:00Z">
+        <w:r>
+          <w:t>, change-point based shift detection methods must incorporate a compromise between sensitivity and penalty for over-parameterization</w:t>
+        </w:r>
+      </w:ins>
+      <w:ins w:id="424" w:author="Bahlai, Christie" w:date="2019-06-04T14:32:00Z">
+        <w:r>
+          <w:t xml:space="preserve"> </w:t>
+        </w:r>
+        <w:r>
+          <w:fldChar w:fldCharType="begin"/>
+        </w:r>
+      </w:ins>
+      <w:ins w:id="425" w:author="Bahlai, Christie" w:date="2019-06-05T13:25:00Z">
+        <w:r>
+          <w:instrText xml:space="preserve"> ADDIN ZOTERO_ITEM CSL_CITATION {"citationID":"85nH8lcE","properties":{"formattedCitation":"[1]","plainCitation":"[1]","noteIndex":0},"citationItems":[{"id":2198,"uris":["http://zotero.org/users/3015424/items/RIZBB3RP"],"uri":["http://zotero.org/users/3015424/items/RIZBB3RP"],"itemData":{"id":2198,"type":"article-journal","title":"Ecological thresholds and regime shifts: approaches to identification","container-title":"Trends in Ecology &amp; Evolution","page":"49-57","volume":"24","issue":"1","abstract":"There is an apparent gap between the prominence of present theoretical frameworks involving ecological thresholds and regime shifts, and the paucity of efforts to conduct simple tests and quantitative inferences on the actual appearance of such phenomena in ecological data. A wide range of statistical methods and analytical techniques are now available that render these questions tractable, some of them even dating back half a century. Yet, their application has been sparse and confined within a narrow subset of cases of ecological regime shifts. Our objective is to raise awareness on the range of techniques available, and to their principles and limitations, to promote a more operational approach to the identification of ecological thresholds and regime shifts.","DOI":"10.1016/j.tree.2008.07.014","ISSN":"0169-5347","journalAbbreviation":"Trends in Ecology &amp; Evolution","author":[{"family":"Andersen","given":"Tom"},{"family":"Carstensen","given":"Jacob"},{"family":"Hernández-García","given":"Emilio"},{"family":"Duarte","given":"Carlos M."}],"issued":{"date-parts":[["2009",1,1]]}}}],"schema":"https://github.com/citation-style-language/schema/raw/master/csl-citation.json"} </w:instrText>
+        </w:r>
+      </w:ins>
+      <w:r>
+        <w:fldChar w:fldCharType="separate"/>
+      </w:r>
+      <w:ins w:id="426" w:author="Bahlai, Christie" w:date="2019-06-05T13:25:00Z">
+        <w:r>
+          <w:rPr>
+            <w:rFonts w:ascii="Calibri" w:hAnsi="Calibri" w:cs="Calibri"/>
+            <w:rPrChange w:id="427" w:author="Bahlai, Christie" w:date="2019-06-05T13:25:00Z">
+              <w:rPr/>
+            </w:rPrChange>
+          </w:rPr>
+          <w:t>[1]</w:t>
+        </w:r>
+      </w:ins>
+      <w:ins w:id="428" w:author="Bahlai, Christie" w:date="2019-06-04T14:32:00Z">
+        <w:r>
+          <w:fldChar w:fldCharType="end"/>
+        </w:r>
+      </w:ins>
+      <w:ins w:id="429" w:author="Bahlai, Christie" w:date="2019-06-04T14:26:00Z">
+        <w:r>
+          <w:t>, an</w:t>
+        </w:r>
+      </w:ins>
+      <w:ins w:id="430" w:author="Bahlai, Christie" w:date="2019-06-04T14:28:00Z">
+        <w:r>
+          <w:t>d we</w:t>
+        </w:r>
+      </w:ins>
+      <w:ins w:id="431" w:author="Bahlai, Christie" w:date="2019-06-04T14:30:00Z">
+        <w:r>
+          <w:t xml:space="preserve"> examined the performance of both </w:t>
+        </w:r>
+        <w:proofErr w:type="spellStart"/>
+        <w:r>
+          <w:t>AI</w:t>
+        </w:r>
+      </w:ins>
+      <w:ins w:id="432" w:author="Bahlai, Christie" w:date="2019-06-04T14:31:00Z">
+        <w:r>
+          <w:t>Cc</w:t>
+        </w:r>
+        <w:proofErr w:type="spellEnd"/>
+        <w:r>
+          <w:t xml:space="preserve"> (here) and AIC (in Appendix S1)</w:t>
+        </w:r>
+        <w:r>
+          <w:t>, and found th</w:t>
+        </w:r>
+      </w:ins>
+      <w:ins w:id="433" w:author="Bahlai, Christie" w:date="2019-06-04T14:32:00Z">
+        <w:r>
+          <w:t xml:space="preserve">at using </w:t>
+        </w:r>
+      </w:ins>
+      <w:proofErr w:type="spellStart"/>
+      <w:ins w:id="434" w:author="Bahlai, Christie" w:date="2019-06-04T14:33:00Z">
+        <w:r>
+          <w:t>AICc</w:t>
+        </w:r>
+        <w:proofErr w:type="spellEnd"/>
+        <w:r>
+          <w:t xml:space="preserve"> as a selection criterion generally made this compromise for our simulated data best.</w:t>
+        </w:r>
+      </w:ins>
+      <w:ins w:id="435" w:author="Bahlai, Christie" w:date="2019-06-04T14:34:00Z">
+        <w:r>
+          <w:t xml:space="preserve"> </w:t>
+        </w:r>
+      </w:ins>
+      <w:ins w:id="436" w:author="Bahlai, Christie" w:date="2019-06-04T14:41:00Z">
+        <w:r>
+          <w:t xml:space="preserve">The RSD model </w:t>
+        </w:r>
+      </w:ins>
+      <w:ins w:id="437" w:author="Bahlai, Christie" w:date="2019-06-04T14:42:00Z">
+        <w:r>
+          <w:t xml:space="preserve">also aides in the interpretation of break-points </w:t>
+        </w:r>
+      </w:ins>
+      <w:ins w:id="438" w:author="Bahlai, Christie" w:date="2019-06-04T14:43:00Z">
+        <w:r>
+          <w:t>from this standpoint by incorporating</w:t>
+        </w:r>
+      </w:ins>
+      <w:ins w:id="439" w:author="Bahlai, Christie" w:date="2019-06-04T14:34:00Z">
+        <w:r>
+          <w:t xml:space="preserve"> </w:t>
+        </w:r>
+      </w:ins>
+      <w:ins w:id="440" w:author="Bahlai, Christie" w:date="2019-06-04T14:35:00Z">
+        <w:r>
+          <w:t xml:space="preserve">a metric </w:t>
+        </w:r>
+      </w:ins>
+      <w:ins w:id="441" w:author="Bahlai, Christie" w:date="2019-06-04T14:40:00Z">
+        <w:r>
+          <w:t xml:space="preserve">based </w:t>
+        </w:r>
+        <w:proofErr w:type="spellStart"/>
+        <w:r>
+          <w:t>Akaike</w:t>
+        </w:r>
+        <w:proofErr w:type="spellEnd"/>
+        <w:r>
+          <w:t xml:space="preserve"> weights and Relative Variable Importance</w:t>
+        </w:r>
+      </w:ins>
+      <w:ins w:id="442" w:author="Bahlai, Christie" w:date="2019-06-04T14:41:00Z">
+        <w:r>
+          <w:t xml:space="preserve"> which allows a user t</w:t>
+        </w:r>
+      </w:ins>
+      <w:ins w:id="443" w:author="Bahlai, Christie" w:date="2019-06-04T14:43:00Z">
+        <w:r>
+          <w:t>o assess the relative ‘strength</w:t>
+        </w:r>
+      </w:ins>
+      <w:ins w:id="444" w:author="Bahlai, Christie" w:date="2019-06-04T14:44:00Z">
+        <w:r>
+          <w:t>’ of multiple breaks.</w:t>
+        </w:r>
+      </w:ins>
+    </w:p>
+    <w:p>
+      <w:pPr>
+        <w:rPr>
+          <w:ins w:id="445" w:author="Bahlai, Christie" w:date="2019-06-04T14:18:00Z"/>
+        </w:rPr>
+      </w:pPr>
+    </w:p>
+    <w:p>
+      <w:pPr>
+        <w:rPr>
+          <w:del w:id="446" w:author="Bahlai, Christie" w:date="2019-06-04T14:15:00Z"/>
+        </w:rPr>
+      </w:pPr>
+    </w:p>
+    <w:p>
       <w:r>
         <w:t xml:space="preserve">The </w:t>
       </w:r>
@@ -7956,111 +8550,108 @@
         <w:t>r</w:t>
       </w:r>
       <w:r>
-        <w:t xml:space="preserve"> model to prevent </w:t>
-      </w:r>
+        <w:t xml:space="preserve"> model to prevent overfitting. </w:t>
+      </w:r>
+      <w:r>
+        <w:t>We</w:t>
+      </w:r>
+      <w:r>
+        <w:t xml:space="preserve"> also</w:t>
+      </w:r>
+      <w:r>
+        <w:t xml:space="preserve"> observed that the likelihood of identifying erroneous break points increased as time series length increased. Thus, in cases where a long time series exists, but a particular time period is of interest, the RSD model could be used on the time period of interest alone to minimize the likelihood of distracting or erroneous results.</w:t>
+      </w:r>
+      <w:r>
+        <w:t xml:space="preserve"> </w:t>
+      </w:r>
+    </w:p>
+    <w:p>
+      <w:r>
+        <w:t xml:space="preserve">The RSD model functions as a method for identifying break points within time series data and </w:t>
+      </w:r>
+      <w:r>
+        <w:t xml:space="preserve">quantifying the </w:t>
+      </w:r>
+      <w:r>
+        <w:t xml:space="preserve">strength of evidence for each </w:t>
+      </w:r>
+      <w:r>
+        <w:t xml:space="preserve">potential </w:t>
+      </w:r>
+      <w:r>
+        <w:t xml:space="preserve">break point. </w:t>
+      </w:r>
+      <w:r>
+        <w:t xml:space="preserve">We illustrated our approach with the Ricker model as the functional form governing population dynamics. However, the central dynamic model could be changed or modified to incorporate </w:t>
+      </w:r>
+      <w:r>
+        <w:t xml:space="preserve">other, </w:t>
+      </w:r>
+      <w:r>
+        <w:t xml:space="preserve">more complicated population processes. </w:t>
+      </w:r>
+      <w:r>
+        <w:t xml:space="preserve">When interpreted in the context of species biology, the </w:t>
+      </w:r>
+      <w:r>
+        <w:t>RSD model</w:t>
+      </w:r>
+      <w:r>
+        <w:t xml:space="preserve"> has the potential to aid management decisions</w:t>
+      </w:r>
+      <w:r>
+        <w:t xml:space="preserve">, </w:t>
+      </w:r>
+      <w:r>
+        <w:t>identify critical drivers of change in species</w:t>
+      </w:r>
+      <w:r>
+        <w:t>’</w:t>
+      </w:r>
+      <w:r>
+        <w:t xml:space="preserve"> dynamics</w:t>
+      </w:r>
+      <w:r>
+        <w:t>, and help determine where best to focus additional research efforts</w:t>
+      </w:r>
+      <w:r>
+        <w:t xml:space="preserve">. </w:t>
+      </w:r>
+    </w:p>
+    <w:p/>
+    <w:p>
+      <w:pPr>
+        <w:rPr>
+          <w:b/>
+        </w:rPr>
+      </w:pPr>
+      <w:r>
+        <w:rPr>
+          <w:b/>
+        </w:rPr>
+        <w:t>Acknowle</w:t>
+      </w:r>
+      <w:r>
+        <w:rPr>
+          <w:b/>
+        </w:rPr>
+        <w:t>d</w:t>
+      </w:r>
+      <w:r>
+        <w:rPr>
+          <w:b/>
+        </w:rPr>
+        <w:t>gements</w:t>
+      </w:r>
+    </w:p>
+    <w:p>
+      <w:pPr>
+        <w:rPr>
+          <w:b/>
+        </w:rPr>
+      </w:pPr>
       <w:r>
         <w:lastRenderedPageBreak/>
-        <w:t xml:space="preserve">overfitting. </w:t>
-      </w:r>
-      <w:r>
-        <w:t>We</w:t>
-      </w:r>
-      <w:r>
-        <w:t xml:space="preserve"> also</w:t>
-      </w:r>
-      <w:r>
-        <w:t xml:space="preserve"> observed that the likelihood of identifying erroneous break points increased as time series length increased. Thus, in cases where a long time series exists, but a particular time period is of interest, the RSD model could be used on the time period of interest alone to minimize the likelihood of distracting or erroneous results.</w:t>
-      </w:r>
-      <w:r>
-        <w:t xml:space="preserve"> </w:t>
-      </w:r>
-    </w:p>
-    <w:p>
-      <w:r>
-        <w:t xml:space="preserve">The RSD model functions as a method for identifying break points within time series data and </w:t>
-      </w:r>
-      <w:r>
-        <w:t xml:space="preserve">quantifying the </w:t>
-      </w:r>
-      <w:r>
-        <w:t xml:space="preserve">strength of evidence for each </w:t>
-      </w:r>
-      <w:r>
-        <w:t xml:space="preserve">potential </w:t>
-      </w:r>
-      <w:r>
-        <w:t xml:space="preserve">break point. </w:t>
-      </w:r>
-      <w:r>
-        <w:t xml:space="preserve">We illustrated our approach with the Ricker model as the functional form governing population dynamics. However, the central dynamic model could be changed or modified to incorporate </w:t>
-      </w:r>
-      <w:r>
-        <w:t xml:space="preserve">other, </w:t>
-      </w:r>
-      <w:r>
-        <w:t xml:space="preserve">more complicated population processes. </w:t>
-      </w:r>
-      <w:r>
-        <w:t xml:space="preserve">When interpreted in the context of species biology, the </w:t>
-      </w:r>
-      <w:r>
-        <w:t>RSD model</w:t>
-      </w:r>
-      <w:r>
-        <w:t xml:space="preserve"> has the potential to aid management decisions</w:t>
-      </w:r>
-      <w:r>
-        <w:t xml:space="preserve">, </w:t>
-      </w:r>
-      <w:r>
-        <w:t>identify critical drivers of change in species</w:t>
-      </w:r>
-      <w:r>
-        <w:t>’</w:t>
-      </w:r>
-      <w:r>
-        <w:t xml:space="preserve"> dynamics</w:t>
-      </w:r>
-      <w:r>
-        <w:t>, and help determine where best to focus additional research efforts</w:t>
-      </w:r>
-      <w:r>
-        <w:t xml:space="preserve">. </w:t>
-      </w:r>
-    </w:p>
-    <w:p/>
-    <w:p>
-      <w:pPr>
-        <w:rPr>
-          <w:b/>
-        </w:rPr>
-      </w:pPr>
-      <w:r>
-        <w:rPr>
-          <w:b/>
-        </w:rPr>
-        <w:t>Acknowle</w:t>
-      </w:r>
-      <w:r>
-        <w:rPr>
-          <w:b/>
-        </w:rPr>
-        <w:t>d</w:t>
-      </w:r>
-      <w:r>
-        <w:rPr>
-          <w:b/>
-        </w:rPr>
-        <w:t>gements</w:t>
-      </w:r>
-    </w:p>
-    <w:p>
-      <w:pPr>
-        <w:rPr>
-          <w:b/>
-        </w:rPr>
-      </w:pPr>
-      <w:r>
         <w:t xml:space="preserve">The conception of an earlier version of this model came about out of conversations with </w:t>
       </w:r>
       <w:proofErr w:type="spellStart"/>
@@ -8136,9 +8727,9 @@
       <w:pPr>
         <w:pStyle w:val="Bibliography"/>
         <w:rPr>
-          <w:ins w:id="351" w:author="Bahlai, Christie" w:date="2019-06-04T12:05:00Z"/>
-        </w:rPr>
-        <w:pPrChange w:id="352" w:author="Bahlai, Christie" w:date="2019-06-04T12:05:00Z">
+          <w:ins w:id="447" w:author="Bahlai, Christie" w:date="2019-06-05T13:44:00Z"/>
+        </w:rPr>
+        <w:pPrChange w:id="448" w:author="Bahlai, Christie" w:date="2019-06-05T13:44:00Z">
           <w:pPr>
             <w:widowControl w:val="0"/>
             <w:autoSpaceDE w:val="0"/>
@@ -8166,28 +8757,37 @@
         </w:rPr>
         <w:fldChar w:fldCharType="separate"/>
       </w:r>
-      <w:ins w:id="353" w:author="Bahlai, Christie" w:date="2019-06-04T12:05:00Z">
+      <w:ins w:id="449" w:author="Bahlai, Christie" w:date="2019-06-05T13:44:00Z">
         <w:r>
           <w:t xml:space="preserve">1. </w:t>
         </w:r>
         <w:r>
           <w:tab/>
+          <w:t xml:space="preserve">Andersen T, </w:t>
         </w:r>
         <w:proofErr w:type="spellStart"/>
         <w:r>
-          <w:t>Bjørnstad</w:t>
+          <w:t>Carstensen</w:t>
         </w:r>
         <w:proofErr w:type="spellEnd"/>
         <w:r>
-          <w:t xml:space="preserve"> ON, Grenfell BT. Noisy Clockwork: Time Series Analysis of Population Fluctuations in Animals. Science. 2001</w:t>
+          <w:t xml:space="preserve"> J, Hernández-</w:t>
+        </w:r>
+        <w:proofErr w:type="spellStart"/>
+        <w:r>
+          <w:t>García</w:t>
+        </w:r>
+        <w:proofErr w:type="spellEnd"/>
+        <w:r>
+          <w:t xml:space="preserve"> E, Duarte CM. Ecological thresholds and regime shifts: approaches to identification. Trends in Ecology &amp; Evolution. 2009</w:t>
         </w:r>
         <w:proofErr w:type="gramStart"/>
         <w:r>
-          <w:t>;293</w:t>
+          <w:t>;24</w:t>
         </w:r>
         <w:proofErr w:type="gramEnd"/>
         <w:r>
-          <w:t>: 638. doi:10.1126/science.1062226</w:t>
+          <w:t>: 49–57. doi:10.1016/j.tree.2008.07.014</w:t>
         </w:r>
       </w:ins>
     </w:p>
@@ -8195,9 +8795,9 @@
       <w:pPr>
         <w:pStyle w:val="Bibliography"/>
         <w:rPr>
-          <w:ins w:id="354" w:author="Bahlai, Christie" w:date="2019-06-04T12:05:00Z"/>
-        </w:rPr>
-        <w:pPrChange w:id="355" w:author="Bahlai, Christie" w:date="2019-06-04T12:05:00Z">
+          <w:ins w:id="450" w:author="Bahlai, Christie" w:date="2019-06-05T13:44:00Z"/>
+        </w:rPr>
+        <w:pPrChange w:id="451" w:author="Bahlai, Christie" w:date="2019-06-05T13:44:00Z">
           <w:pPr>
             <w:widowControl w:val="0"/>
             <w:autoSpaceDE w:val="0"/>
@@ -8207,29 +8807,28 @@
           </w:pPr>
         </w:pPrChange>
       </w:pPr>
-      <w:ins w:id="356" w:author="Bahlai, Christie" w:date="2019-06-04T12:05:00Z">
+      <w:ins w:id="452" w:author="Bahlai, Christie" w:date="2019-06-05T13:44:00Z">
         <w:r>
           <w:t xml:space="preserve">2. </w:t>
         </w:r>
         <w:r>
           <w:tab/>
-          <w:t>Hare SR, Mantua NJ. Empirical evidence for North Pacific regime shifts in 1977 and 1989. Progress in Oceanography. 2000</w:t>
+        </w:r>
+        <w:proofErr w:type="spellStart"/>
+        <w:r>
+          <w:t>Bestelmeyer</w:t>
+        </w:r>
+        <w:proofErr w:type="spellEnd"/>
+        <w:r>
+          <w:t xml:space="preserve"> BT, Ellison AM, Fraser WR, Gorman KB, Holbrook SJ, Laney CM, et al. Analysis of abrupt transitions in ecological systems. Ecosphere. 2011</w:t>
         </w:r>
         <w:proofErr w:type="gramStart"/>
         <w:r>
-          <w:t>;47</w:t>
+          <w:t>;2</w:t>
         </w:r>
         <w:proofErr w:type="gramEnd"/>
         <w:r>
-          <w:t xml:space="preserve">: 103–145. </w:t>
-        </w:r>
-        <w:proofErr w:type="gramStart"/>
-        <w:r>
-          <w:t>doi:</w:t>
-        </w:r>
-        <w:proofErr w:type="gramEnd"/>
-        <w:r>
-          <w:t>10.1016/S0079-6611(00)00033-1</w:t>
+          <w:t>: art129. doi:10.1890/es11-00216.1</w:t>
         </w:r>
       </w:ins>
     </w:p>
@@ -8237,9 +8836,9 @@
       <w:pPr>
         <w:pStyle w:val="Bibliography"/>
         <w:rPr>
-          <w:ins w:id="357" w:author="Bahlai, Christie" w:date="2019-06-04T12:05:00Z"/>
-        </w:rPr>
-        <w:pPrChange w:id="358" w:author="Bahlai, Christie" w:date="2019-06-04T12:05:00Z">
+          <w:ins w:id="453" w:author="Bahlai, Christie" w:date="2019-06-05T13:44:00Z"/>
+        </w:rPr>
+        <w:pPrChange w:id="454" w:author="Bahlai, Christie" w:date="2019-06-05T13:44:00Z">
           <w:pPr>
             <w:widowControl w:val="0"/>
             <w:autoSpaceDE w:val="0"/>
@@ -8249,29 +8848,44 @@
           </w:pPr>
         </w:pPrChange>
       </w:pPr>
-      <w:ins w:id="359" w:author="Bahlai, Christie" w:date="2019-06-04T12:05:00Z">
+      <w:ins w:id="455" w:author="Bahlai, Christie" w:date="2019-06-05T13:44:00Z">
         <w:r>
           <w:t xml:space="preserve">3. </w:t>
         </w:r>
         <w:r>
           <w:tab/>
-          <w:t xml:space="preserve">Carpenter SR, Brock WA, Cole JJ, </w:t>
         </w:r>
         <w:proofErr w:type="spellStart"/>
         <w:r>
-          <w:t>Kitchell</w:t>
+          <w:t>Scheffer</w:t>
         </w:r>
         <w:proofErr w:type="spellEnd"/>
         <w:r>
-          <w:t xml:space="preserve"> JF, Pace ML. Leading indicators of trophic cascades. Ecology Letters. 2008</w:t>
+          <w:t xml:space="preserve"> M, Carpenter S, Foley JA, </w:t>
+        </w:r>
+        <w:proofErr w:type="spellStart"/>
+        <w:r>
+          <w:t>Folke</w:t>
+        </w:r>
+        <w:proofErr w:type="spellEnd"/>
+        <w:r>
+          <w:t xml:space="preserve"> C, Walker B. Catastrophic shifts in ecosystems. Nature. 2001</w:t>
         </w:r>
         <w:proofErr w:type="gramStart"/>
         <w:r>
-          <w:t>;11</w:t>
+          <w:t>;413</w:t>
         </w:r>
         <w:proofErr w:type="gramEnd"/>
         <w:r>
-          <w:t>: 128–138. doi:10.1111/j.1461-0248.2007.01131.x</w:t>
+          <w:t xml:space="preserve">: 591–596. </w:t>
+        </w:r>
+        <w:proofErr w:type="gramStart"/>
+        <w:r>
+          <w:t>doi:</w:t>
+        </w:r>
+        <w:proofErr w:type="gramEnd"/>
+        <w:r>
+          <w:t>10.1038/35098000</w:t>
         </w:r>
       </w:ins>
     </w:p>
@@ -8279,9 +8893,9 @@
       <w:pPr>
         <w:pStyle w:val="Bibliography"/>
         <w:rPr>
-          <w:ins w:id="360" w:author="Bahlai, Christie" w:date="2019-06-04T12:05:00Z"/>
-        </w:rPr>
-        <w:pPrChange w:id="361" w:author="Bahlai, Christie" w:date="2019-06-04T12:05:00Z">
+          <w:ins w:id="456" w:author="Bahlai, Christie" w:date="2019-06-05T13:44:00Z"/>
+        </w:rPr>
+        <w:pPrChange w:id="457" w:author="Bahlai, Christie" w:date="2019-06-05T13:44:00Z">
           <w:pPr>
             <w:widowControl w:val="0"/>
             <w:autoSpaceDE w:val="0"/>
@@ -8291,45 +8905,28 @@
           </w:pPr>
         </w:pPrChange>
       </w:pPr>
-      <w:ins w:id="362" w:author="Bahlai, Christie" w:date="2019-06-04T12:05:00Z">
+      <w:ins w:id="458" w:author="Bahlai, Christie" w:date="2019-06-05T13:44:00Z">
         <w:r>
           <w:t xml:space="preserve">4. </w:t>
         </w:r>
         <w:r>
           <w:tab/>
-          <w:t xml:space="preserve">Sutherland WJ, </w:t>
         </w:r>
         <w:proofErr w:type="spellStart"/>
         <w:r>
-          <w:t>Freckleton</w:t>
+          <w:t>Scheffer</w:t>
         </w:r>
         <w:proofErr w:type="spellEnd"/>
         <w:r>
-          <w:t xml:space="preserve"> RP, </w:t>
-        </w:r>
-        <w:proofErr w:type="spellStart"/>
-        <w:r>
-          <w:t>Godfray</w:t>
-        </w:r>
-        <w:proofErr w:type="spellEnd"/>
-        <w:r>
-          <w:t xml:space="preserve"> HCJ, </w:t>
-        </w:r>
-        <w:proofErr w:type="spellStart"/>
-        <w:r>
-          <w:t>Beissinger</w:t>
-        </w:r>
-        <w:proofErr w:type="spellEnd"/>
-        <w:r>
-          <w:t xml:space="preserve"> SR, Benton T, Cameron DD, et al. Identification of 100 fundamental ecological questions. J Ecol. 2013</w:t>
+          <w:t xml:space="preserve"> M, Carpenter SR. Catastrophic regime shifts in ecosystems: linking theory to observation. Trends in Ecology &amp; Evolution. 2003</w:t>
         </w:r>
         <w:proofErr w:type="gramStart"/>
         <w:r>
-          <w:t>;101</w:t>
+          <w:t>;18</w:t>
         </w:r>
         <w:proofErr w:type="gramEnd"/>
         <w:r>
-          <w:t>: 58–67. doi:10.1111/1365-2745.12025</w:t>
+          <w:t>: 648–656. doi:10.1016/j.tree.2003.09.002</w:t>
         </w:r>
       </w:ins>
     </w:p>
@@ -8337,9 +8934,9 @@
       <w:pPr>
         <w:pStyle w:val="Bibliography"/>
         <w:rPr>
-          <w:ins w:id="363" w:author="Bahlai, Christie" w:date="2019-06-04T12:05:00Z"/>
-        </w:rPr>
-        <w:pPrChange w:id="364" w:author="Bahlai, Christie" w:date="2019-06-04T12:05:00Z">
+          <w:ins w:id="459" w:author="Bahlai, Christie" w:date="2019-06-05T13:44:00Z"/>
+        </w:rPr>
+        <w:pPrChange w:id="460" w:author="Bahlai, Christie" w:date="2019-06-05T13:44:00Z">
           <w:pPr>
             <w:widowControl w:val="0"/>
             <w:autoSpaceDE w:val="0"/>
@@ -8349,61 +8946,29 @@
           </w:pPr>
         </w:pPrChange>
       </w:pPr>
-      <w:ins w:id="365" w:author="Bahlai, Christie" w:date="2019-06-04T12:05:00Z">
+      <w:ins w:id="461" w:author="Bahlai, Christie" w:date="2019-06-05T13:44:00Z">
         <w:r>
           <w:t xml:space="preserve">5. </w:t>
         </w:r>
         <w:r>
           <w:tab/>
-          <w:t xml:space="preserve">Eason T, </w:t>
-        </w:r>
-        <w:proofErr w:type="spellStart"/>
-        <w:r>
-          <w:t>Garmestani</w:t>
-        </w:r>
-        <w:proofErr w:type="spellEnd"/>
-        <w:r>
-          <w:t xml:space="preserve"> AS, Stow CA, </w:t>
-        </w:r>
-        <w:proofErr w:type="spellStart"/>
-        <w:r>
-          <w:t>Rojo</w:t>
-        </w:r>
-        <w:proofErr w:type="spellEnd"/>
-        <w:r>
-          <w:t xml:space="preserve"> C, Alvarez-</w:t>
-        </w:r>
-        <w:proofErr w:type="spellStart"/>
-        <w:r>
-          <w:t>Cobelas</w:t>
-        </w:r>
-        <w:proofErr w:type="spellEnd"/>
-        <w:r>
-          <w:t xml:space="preserve"> M, </w:t>
-        </w:r>
-        <w:proofErr w:type="spellStart"/>
-        <w:r>
-          <w:t>Cabezas</w:t>
-        </w:r>
-        <w:proofErr w:type="spellEnd"/>
-        <w:r>
-          <w:t xml:space="preserve"> H. Managing for resilience: an information theory-based approach to assessing ecosystems. J </w:t>
-        </w:r>
-        <w:proofErr w:type="spellStart"/>
-        <w:r>
-          <w:t>Appl</w:t>
-        </w:r>
-        <w:proofErr w:type="spellEnd"/>
-        <w:r>
-          <w:t xml:space="preserve"> Ecol. 2016</w:t>
+          <w:t>May RM. Thresholds and breakpoints in ecosystems with a multiplicity of stable states. Nature. 1977</w:t>
         </w:r>
         <w:proofErr w:type="gramStart"/>
         <w:r>
-          <w:t>;53</w:t>
+          <w:t>;269</w:t>
         </w:r>
         <w:proofErr w:type="gramEnd"/>
         <w:r>
-          <w:t>: 656–665. doi:10.1111/1365-2664.12597</w:t>
+          <w:t xml:space="preserve">: 471–477. </w:t>
+        </w:r>
+        <w:proofErr w:type="gramStart"/>
+        <w:r>
+          <w:t>doi:</w:t>
+        </w:r>
+        <w:proofErr w:type="gramEnd"/>
+        <w:r>
+          <w:t>10.1038/269471a0</w:t>
         </w:r>
       </w:ins>
     </w:p>
@@ -8411,9 +8976,9 @@
       <w:pPr>
         <w:pStyle w:val="Bibliography"/>
         <w:rPr>
-          <w:ins w:id="366" w:author="Bahlai, Christie" w:date="2019-06-04T12:05:00Z"/>
-        </w:rPr>
-        <w:pPrChange w:id="367" w:author="Bahlai, Christie" w:date="2019-06-04T12:05:00Z">
+          <w:ins w:id="462" w:author="Bahlai, Christie" w:date="2019-06-05T13:44:00Z"/>
+        </w:rPr>
+        <w:pPrChange w:id="463" w:author="Bahlai, Christie" w:date="2019-06-05T13:44:00Z">
           <w:pPr>
             <w:widowControl w:val="0"/>
             <w:autoSpaceDE w:val="0"/>
@@ -8423,37 +8988,36 @@
           </w:pPr>
         </w:pPrChange>
       </w:pPr>
-      <w:ins w:id="368" w:author="Bahlai, Christie" w:date="2019-06-04T12:05:00Z">
+      <w:ins w:id="464" w:author="Bahlai, Christie" w:date="2019-06-05T13:44:00Z">
         <w:r>
           <w:t xml:space="preserve">6. </w:t>
         </w:r>
         <w:r>
           <w:tab/>
-          <w:t xml:space="preserve">Andersen T, </w:t>
         </w:r>
         <w:proofErr w:type="spellStart"/>
         <w:r>
-          <w:t>Carstensen</w:t>
+          <w:t>Ducré</w:t>
         </w:r>
         <w:proofErr w:type="spellEnd"/>
         <w:r>
-          <w:t xml:space="preserve"> J, Hernández-</w:t>
+          <w:t xml:space="preserve">-Robitaille J-F, Vincent LA, </w:t>
         </w:r>
         <w:proofErr w:type="spellStart"/>
         <w:r>
-          <w:t>García</w:t>
+          <w:t>Boulet</w:t>
         </w:r>
         <w:proofErr w:type="spellEnd"/>
         <w:r>
-          <w:t xml:space="preserve"> E, Duarte CM. Ecological thresholds and regime shifts: approaches to identification. Trends in Ecology &amp; Evolution. 2009</w:t>
+          <w:t xml:space="preserve"> G. Comparison of techniques for detection of discontinuities in temperature series: DETECTING DISCONTINUITIES IN TEMPERATURE SERIES. International Journal of Climatology. 2003</w:t>
         </w:r>
         <w:proofErr w:type="gramStart"/>
         <w:r>
-          <w:t>;24</w:t>
+          <w:t>;23</w:t>
         </w:r>
         <w:proofErr w:type="gramEnd"/>
         <w:r>
-          <w:t>: 49–57. doi:10.1016/j.tree.2008.07.014</w:t>
+          <w:t>: 1087–1101. doi:10.1002/joc.924</w:t>
         </w:r>
       </w:ins>
     </w:p>
@@ -8461,9 +9025,9 @@
       <w:pPr>
         <w:pStyle w:val="Bibliography"/>
         <w:rPr>
-          <w:ins w:id="369" w:author="Bahlai, Christie" w:date="2019-06-04T12:05:00Z"/>
-        </w:rPr>
-        <w:pPrChange w:id="370" w:author="Bahlai, Christie" w:date="2019-06-04T12:05:00Z">
+          <w:ins w:id="465" w:author="Bahlai, Christie" w:date="2019-06-05T13:44:00Z"/>
+        </w:rPr>
+        <w:pPrChange w:id="466" w:author="Bahlai, Christie" w:date="2019-06-05T13:44:00Z">
           <w:pPr>
             <w:widowControl w:val="0"/>
             <w:autoSpaceDE w:val="0"/>
@@ -8473,37 +9037,28 @@
           </w:pPr>
         </w:pPrChange>
       </w:pPr>
-      <w:ins w:id="371" w:author="Bahlai, Christie" w:date="2019-06-04T12:05:00Z">
+      <w:ins w:id="467" w:author="Bahlai, Christie" w:date="2019-06-05T13:44:00Z">
         <w:r>
           <w:t xml:space="preserve">7. </w:t>
         </w:r>
         <w:r>
           <w:tab/>
-          <w:t xml:space="preserve">Ricker WE. Stock and Recruitment. J Fish Res </w:t>
         </w:r>
         <w:proofErr w:type="spellStart"/>
         <w:r>
-          <w:t>Bd</w:t>
+          <w:t>Rodionov</w:t>
         </w:r>
         <w:proofErr w:type="spellEnd"/>
         <w:r>
-          <w:t xml:space="preserve"> Can. 1954</w:t>
+          <w:t xml:space="preserve"> SN. A sequential algorithm for testing climate regime shifts: ALGORITHM FOR TESTING REGIME SHIFTS. Geophysical Research Letters. 2004</w:t>
         </w:r>
         <w:proofErr w:type="gramStart"/>
         <w:r>
-          <w:t>;11</w:t>
+          <w:t>;31</w:t>
         </w:r>
         <w:proofErr w:type="gramEnd"/>
         <w:r>
-          <w:t xml:space="preserve">: 559–623. </w:t>
-        </w:r>
-        <w:proofErr w:type="gramStart"/>
-        <w:r>
-          <w:t>doi:</w:t>
-        </w:r>
-        <w:proofErr w:type="gramEnd"/>
-        <w:r>
-          <w:t>10.1139/f54-039</w:t>
+          <w:t>: n/a-n/a. doi:10.1029/2004GL019448</w:t>
         </w:r>
       </w:ins>
     </w:p>
@@ -8511,9 +9066,9 @@
       <w:pPr>
         <w:pStyle w:val="Bibliography"/>
         <w:rPr>
-          <w:ins w:id="372" w:author="Bahlai, Christie" w:date="2019-06-04T12:05:00Z"/>
-        </w:rPr>
-        <w:pPrChange w:id="373" w:author="Bahlai, Christie" w:date="2019-06-04T12:05:00Z">
+          <w:ins w:id="468" w:author="Bahlai, Christie" w:date="2019-06-05T13:44:00Z"/>
+        </w:rPr>
+        <w:pPrChange w:id="469" w:author="Bahlai, Christie" w:date="2019-06-05T13:44:00Z">
           <w:pPr>
             <w:widowControl w:val="0"/>
             <w:autoSpaceDE w:val="0"/>
@@ -8523,7 +9078,7 @@
           </w:pPr>
         </w:pPrChange>
       </w:pPr>
-      <w:ins w:id="374" w:author="Bahlai, Christie" w:date="2019-06-04T12:05:00Z">
+      <w:ins w:id="470" w:author="Bahlai, Christie" w:date="2019-06-05T13:44:00Z">
         <w:r>
           <w:t xml:space="preserve">8. </w:t>
         </w:r>
@@ -8532,11 +9087,35 @@
         </w:r>
         <w:proofErr w:type="spellStart"/>
         <w:r>
-          <w:t>Beverton</w:t>
+          <w:t>Beaugrand</w:t>
         </w:r>
         <w:proofErr w:type="spellEnd"/>
         <w:r>
-          <w:t xml:space="preserve"> RJ, Holt SJ. On the dynamics of exploited fish populations. Springer Science &amp; Business Media; 1957. </w:t>
+          <w:t xml:space="preserve"> G., </w:t>
+        </w:r>
+        <w:proofErr w:type="spellStart"/>
+        <w:r>
+          <w:t>Conversi</w:t>
+        </w:r>
+        <w:proofErr w:type="spellEnd"/>
+        <w:r>
+          <w:t xml:space="preserve"> A., Chiba S., Edwards M., Fonda-</w:t>
+        </w:r>
+        <w:proofErr w:type="spellStart"/>
+        <w:r>
+          <w:t>Umani</w:t>
+        </w:r>
+        <w:proofErr w:type="spellEnd"/>
+        <w:r>
+          <w:t xml:space="preserve"> S., Greene C., et al. Synchronous marine pelagic regime shifts in the Northern Hemisphere. Philosophical Transactions of the Royal Society B: Biological Sciences. 2015</w:t>
+        </w:r>
+        <w:proofErr w:type="gramStart"/>
+        <w:r>
+          <w:t>;370</w:t>
+        </w:r>
+        <w:proofErr w:type="gramEnd"/>
+        <w:r>
+          <w:t>: 20130272. doi:10.1098/rstb.2013.0272</w:t>
         </w:r>
       </w:ins>
     </w:p>
@@ -8544,9 +9123,9 @@
       <w:pPr>
         <w:pStyle w:val="Bibliography"/>
         <w:rPr>
-          <w:ins w:id="375" w:author="Bahlai, Christie" w:date="2019-06-04T12:05:00Z"/>
-        </w:rPr>
-        <w:pPrChange w:id="376" w:author="Bahlai, Christie" w:date="2019-06-04T12:05:00Z">
+          <w:ins w:id="471" w:author="Bahlai, Christie" w:date="2019-06-05T13:44:00Z"/>
+        </w:rPr>
+        <w:pPrChange w:id="472" w:author="Bahlai, Christie" w:date="2019-06-05T13:44:00Z">
           <w:pPr>
             <w:widowControl w:val="0"/>
             <w:autoSpaceDE w:val="0"/>
@@ -8556,31 +9135,44 @@
           </w:pPr>
         </w:pPrChange>
       </w:pPr>
-      <w:ins w:id="377" w:author="Bahlai, Christie" w:date="2019-06-04T12:05:00Z">
+      <w:ins w:id="473" w:author="Bahlai, Christie" w:date="2019-06-05T13:44:00Z">
         <w:r>
           <w:t xml:space="preserve">9. </w:t>
         </w:r>
         <w:r>
           <w:tab/>
-          <w:t xml:space="preserve">Sabo JL, Holmes EE, </w:t>
         </w:r>
         <w:proofErr w:type="spellStart"/>
+        <w:r>
+          <w:t>Arseneault</w:t>
+        </w:r>
+        <w:proofErr w:type="spellEnd"/>
+        <w:r>
+          <w:t xml:space="preserve"> D, Payette S. A </w:t>
+        </w:r>
+        <w:proofErr w:type="spellStart"/>
+        <w:r>
+          <w:t>Postfire</w:t>
+        </w:r>
+        <w:proofErr w:type="spellEnd"/>
+        <w:r>
+          <w:t xml:space="preserve"> Shift </w:t>
+        </w:r>
         <w:proofErr w:type="gramStart"/>
         <w:r>
-          <w:t>Kareiva</w:t>
-        </w:r>
-        <w:proofErr w:type="spellEnd"/>
+          <w:t>From</w:t>
+        </w:r>
         <w:proofErr w:type="gramEnd"/>
         <w:r>
-          <w:t xml:space="preserve"> P. Efficacy of simple viability models in ecological risk assessment: does density dependence matter? Ecology. 2004</w:t>
+          <w:t xml:space="preserve"> Lichen-Spruce to Lichen-Tundra Vegetation at Tree Line. Ecology. 1992</w:t>
         </w:r>
         <w:proofErr w:type="gramStart"/>
         <w:r>
-          <w:t>;85</w:t>
+          <w:t>;73</w:t>
         </w:r>
         <w:proofErr w:type="gramEnd"/>
         <w:r>
-          <w:t xml:space="preserve">: 328–341. </w:t>
+          <w:t xml:space="preserve">: 1067–1081. </w:t>
         </w:r>
         <w:proofErr w:type="gramStart"/>
         <w:r>
@@ -8588,7 +9180,7 @@
         </w:r>
         <w:proofErr w:type="gramEnd"/>
         <w:r>
-          <w:t>10.1890/03-0035</w:t>
+          <w:t>10.2307/1940181</w:t>
         </w:r>
       </w:ins>
     </w:p>
@@ -8596,9 +9188,9 @@
       <w:pPr>
         <w:pStyle w:val="Bibliography"/>
         <w:rPr>
-          <w:ins w:id="378" w:author="Bahlai, Christie" w:date="2019-06-04T12:05:00Z"/>
-        </w:rPr>
-        <w:pPrChange w:id="379" w:author="Bahlai, Christie" w:date="2019-06-04T12:05:00Z">
+          <w:ins w:id="474" w:author="Bahlai, Christie" w:date="2019-06-05T13:44:00Z"/>
+        </w:rPr>
+        <w:pPrChange w:id="475" w:author="Bahlai, Christie" w:date="2019-06-05T13:44:00Z">
           <w:pPr>
             <w:widowControl w:val="0"/>
             <w:autoSpaceDE w:val="0"/>
@@ -8608,29 +9200,60 @@
           </w:pPr>
         </w:pPrChange>
       </w:pPr>
-      <w:ins w:id="380" w:author="Bahlai, Christie" w:date="2019-06-04T12:05:00Z">
+      <w:ins w:id="476" w:author="Bahlai, Christie" w:date="2019-06-05T13:44:00Z">
         <w:r>
           <w:t xml:space="preserve">10. </w:t>
         </w:r>
         <w:r>
           <w:tab/>
-          <w:t>May RM. Simple mathematical models with very complicated dynamics. Nature. 1976</w:t>
+        </w:r>
+        <w:proofErr w:type="spellStart"/>
+        <w:r>
+          <w:t>Lindegren</w:t>
+        </w:r>
+        <w:proofErr w:type="spellEnd"/>
+        <w:r>
+          <w:t xml:space="preserve"> M, </w:t>
+        </w:r>
+        <w:proofErr w:type="spellStart"/>
+        <w:r>
+          <w:t>Dakos</w:t>
+        </w:r>
+        <w:proofErr w:type="spellEnd"/>
+        <w:r>
+          <w:t xml:space="preserve"> V, </w:t>
+        </w:r>
+        <w:proofErr w:type="spellStart"/>
+        <w:r>
+          <w:t>Gröger</w:t>
+        </w:r>
+        <w:proofErr w:type="spellEnd"/>
+        <w:r>
+          <w:t xml:space="preserve"> JP, </w:t>
+        </w:r>
+        <w:proofErr w:type="spellStart"/>
+        <w:r>
+          <w:t>Gårdmark</w:t>
+        </w:r>
+        <w:proofErr w:type="spellEnd"/>
+        <w:r>
+          <w:t xml:space="preserve"> A, </w:t>
+        </w:r>
+        <w:proofErr w:type="spellStart"/>
+        <w:r>
+          <w:t>Kornilovs</w:t>
+        </w:r>
+        <w:proofErr w:type="spellEnd"/>
+        <w:r>
+          <w:t xml:space="preserve"> G, Otto SA, et al. Early Detection of Ecosystem Regime Shifts: A Multiple Method Evaluation for Management Application. PLOS ONE. 2012</w:t>
         </w:r>
         <w:proofErr w:type="gramStart"/>
         <w:r>
-          <w:t>;261</w:t>
+          <w:t>;7</w:t>
         </w:r>
         <w:proofErr w:type="gramEnd"/>
         <w:r>
-          <w:t xml:space="preserve">: 459–467. </w:t>
-        </w:r>
-        <w:proofErr w:type="gramStart"/>
-        <w:r>
-          <w:t>doi:</w:t>
-        </w:r>
-        <w:proofErr w:type="gramEnd"/>
-        <w:r>
-          <w:t>10.1038/261459a0</w:t>
+          <w:t>: e38410. doi:10.1371/journal.pone.0038410</w:t>
         </w:r>
       </w:ins>
     </w:p>
@@ -8638,9 +9261,9 @@
       <w:pPr>
         <w:pStyle w:val="Bibliography"/>
         <w:rPr>
-          <w:ins w:id="381" w:author="Bahlai, Christie" w:date="2019-06-04T12:05:00Z"/>
-        </w:rPr>
-        <w:pPrChange w:id="382" w:author="Bahlai, Christie" w:date="2019-06-04T12:05:00Z">
+          <w:ins w:id="477" w:author="Bahlai, Christie" w:date="2019-06-05T13:44:00Z"/>
+        </w:rPr>
+        <w:pPrChange w:id="478" w:author="Bahlai, Christie" w:date="2019-06-05T13:44:00Z">
           <w:pPr>
             <w:widowControl w:val="0"/>
             <w:autoSpaceDE w:val="0"/>
@@ -8650,60 +9273,21 @@
           </w:pPr>
         </w:pPrChange>
       </w:pPr>
-      <w:ins w:id="383" w:author="Bahlai, Christie" w:date="2019-06-04T12:05:00Z">
+      <w:ins w:id="479" w:author="Bahlai, Christie" w:date="2019-06-05T13:44:00Z">
         <w:r>
           <w:t xml:space="preserve">11. </w:t>
         </w:r>
         <w:r>
           <w:tab/>
-        </w:r>
-        <w:proofErr w:type="spellStart"/>
-        <w:r>
-          <w:t>Barraquand</w:t>
-        </w:r>
-        <w:proofErr w:type="spellEnd"/>
-        <w:r>
-          <w:t xml:space="preserve"> F, </w:t>
-        </w:r>
-        <w:proofErr w:type="spellStart"/>
-        <w:r>
-          <w:t>Louca</w:t>
-        </w:r>
-        <w:proofErr w:type="spellEnd"/>
-        <w:r>
-          <w:t xml:space="preserve"> S, Abbott KC, </w:t>
-        </w:r>
-        <w:proofErr w:type="spellStart"/>
-        <w:r>
-          <w:t>Cobbold</w:t>
-        </w:r>
-        <w:proofErr w:type="spellEnd"/>
-        <w:r>
-          <w:t xml:space="preserve"> CA, </w:t>
-        </w:r>
-        <w:proofErr w:type="spellStart"/>
-        <w:r>
-          <w:t>Cordoleani</w:t>
-        </w:r>
-        <w:proofErr w:type="spellEnd"/>
-        <w:r>
-          <w:t xml:space="preserve"> F, </w:t>
-        </w:r>
-        <w:proofErr w:type="spellStart"/>
-        <w:r>
-          <w:t>DeAngelis</w:t>
-        </w:r>
-        <w:proofErr w:type="spellEnd"/>
-        <w:r>
-          <w:t xml:space="preserve"> DL, et al. Moving forward in circles: challenges and opportunities in modelling population cycles. Ecology letters. 2017</w:t>
+          <w:t>Steele JH. Regime shifts in the ocean: reconciling observations and theory. Progress in Oceanography. 2004</w:t>
         </w:r>
         <w:proofErr w:type="gramStart"/>
         <w:r>
-          <w:t>;20</w:t>
+          <w:t>;60</w:t>
         </w:r>
         <w:proofErr w:type="gramEnd"/>
         <w:r>
-          <w:t xml:space="preserve">: 1074–1092. </w:t>
+          <w:t>: 135–141. doi:10.1016/j.pocean.2004.02.004</w:t>
         </w:r>
       </w:ins>
     </w:p>
@@ -8711,9 +9295,9 @@
       <w:pPr>
         <w:pStyle w:val="Bibliography"/>
         <w:rPr>
-          <w:ins w:id="384" w:author="Bahlai, Christie" w:date="2019-06-04T12:05:00Z"/>
-        </w:rPr>
-        <w:pPrChange w:id="385" w:author="Bahlai, Christie" w:date="2019-06-04T12:05:00Z">
+          <w:ins w:id="480" w:author="Bahlai, Christie" w:date="2019-06-05T13:44:00Z"/>
+        </w:rPr>
+        <w:pPrChange w:id="481" w:author="Bahlai, Christie" w:date="2019-06-05T13:44:00Z">
           <w:pPr>
             <w:widowControl w:val="0"/>
             <w:autoSpaceDE w:val="0"/>
@@ -8723,21 +9307,44 @@
           </w:pPr>
         </w:pPrChange>
       </w:pPr>
-      <w:ins w:id="386" w:author="Bahlai, Christie" w:date="2019-06-04T12:05:00Z">
+      <w:ins w:id="482" w:author="Bahlai, Christie" w:date="2019-06-05T13:44:00Z">
         <w:r>
           <w:t xml:space="preserve">12. </w:t>
         </w:r>
         <w:r>
           <w:tab/>
-          <w:t>Boettiger C. From noise to knowledge: how randomness generates novel phenomena and reveals information. Ecology Letters. 2018</w:t>
+        </w:r>
+        <w:proofErr w:type="spellStart"/>
+        <w:r>
+          <w:t>Gröger</w:t>
+        </w:r>
+        <w:proofErr w:type="spellEnd"/>
+        <w:r>
+          <w:t xml:space="preserve"> JP, </w:t>
+        </w:r>
+        <w:proofErr w:type="spellStart"/>
+        <w:r>
+          <w:t>Missong</w:t>
+        </w:r>
+        <w:proofErr w:type="spellEnd"/>
+        <w:r>
+          <w:t xml:space="preserve"> M, </w:t>
+        </w:r>
+        <w:proofErr w:type="spellStart"/>
+        <w:r>
+          <w:t>Rountree</w:t>
+        </w:r>
+        <w:proofErr w:type="spellEnd"/>
+        <w:r>
+          <w:t xml:space="preserve"> RA. Analyses of interventions and structural breaks in marine and fisheries time series: Detection of shifts using iterative methods. Ecological Indicators. 2011</w:t>
         </w:r>
         <w:proofErr w:type="gramStart"/>
         <w:r>
-          <w:t>;21</w:t>
+          <w:t>;11</w:t>
         </w:r>
         <w:proofErr w:type="gramEnd"/>
         <w:r>
-          <w:t>: 1255–1267. doi:10.1111/ele.13085</w:t>
+          <w:t>: 1084–1092. doi:10.1016/j.ecolind.2010.12.008</w:t>
         </w:r>
       </w:ins>
     </w:p>
@@ -8745,9 +9352,9 @@
       <w:pPr>
         <w:pStyle w:val="Bibliography"/>
         <w:rPr>
-          <w:ins w:id="387" w:author="Bahlai, Christie" w:date="2019-06-04T12:05:00Z"/>
-        </w:rPr>
-        <w:pPrChange w:id="388" w:author="Bahlai, Christie" w:date="2019-06-04T12:05:00Z">
+          <w:ins w:id="483" w:author="Bahlai, Christie" w:date="2019-06-05T13:44:00Z"/>
+        </w:rPr>
+        <w:pPrChange w:id="484" w:author="Bahlai, Christie" w:date="2019-06-05T13:44:00Z">
           <w:pPr>
             <w:widowControl w:val="0"/>
             <w:autoSpaceDE w:val="0"/>
@@ -8757,7 +9364,7 @@
           </w:pPr>
         </w:pPrChange>
       </w:pPr>
-      <w:ins w:id="389" w:author="Bahlai, Christie" w:date="2019-06-04T12:05:00Z">
+      <w:ins w:id="485" w:author="Bahlai, Christie" w:date="2019-06-05T13:44:00Z">
         <w:r>
           <w:t xml:space="preserve">13. </w:t>
         </w:r>
@@ -8766,43 +9373,19 @@
         </w:r>
         <w:proofErr w:type="spellStart"/>
         <w:r>
-          <w:t>Gadrich</w:t>
+          <w:t>Bjørnstad</w:t>
         </w:r>
         <w:proofErr w:type="spellEnd"/>
         <w:r>
-          <w:t xml:space="preserve"> T, </w:t>
-        </w:r>
-        <w:proofErr w:type="spellStart"/>
-        <w:r>
-          <w:t>Katriel</w:t>
-        </w:r>
-        <w:proofErr w:type="spellEnd"/>
-        <w:r>
-          <w:t xml:space="preserve"> G. A Mechanistic Stochastic Ricker Model: Analytical and Numerical Investigations. </w:t>
-        </w:r>
-        <w:proofErr w:type="spellStart"/>
-        <w:r>
-          <w:t>Int</w:t>
-        </w:r>
-        <w:proofErr w:type="spellEnd"/>
-        <w:r>
-          <w:t xml:space="preserve"> J Bifurcation Chaos. 2016</w:t>
+          <w:t xml:space="preserve"> ON, Grenfell BT. Noisy Clockwork: Time Series Analysis of Population Fluctuations in Animals. Science. 2001</w:t>
         </w:r>
         <w:proofErr w:type="gramStart"/>
         <w:r>
-          <w:t>;26</w:t>
+          <w:t>;293</w:t>
         </w:r>
         <w:proofErr w:type="gramEnd"/>
         <w:r>
-          <w:t xml:space="preserve">: 1650067. </w:t>
-        </w:r>
-        <w:proofErr w:type="gramStart"/>
-        <w:r>
-          <w:t>doi:</w:t>
-        </w:r>
-        <w:proofErr w:type="gramEnd"/>
-        <w:r>
-          <w:t>10.1142/S021812741650067X</w:t>
+          <w:t>: 638. doi:10.1126/science.1062226</w:t>
         </w:r>
       </w:ins>
     </w:p>
@@ -8810,9 +9393,9 @@
       <w:pPr>
         <w:pStyle w:val="Bibliography"/>
         <w:rPr>
-          <w:ins w:id="390" w:author="Bahlai, Christie" w:date="2019-06-04T12:05:00Z"/>
-        </w:rPr>
-        <w:pPrChange w:id="391" w:author="Bahlai, Christie" w:date="2019-06-04T12:05:00Z">
+          <w:ins w:id="486" w:author="Bahlai, Christie" w:date="2019-06-05T13:44:00Z"/>
+        </w:rPr>
+        <w:pPrChange w:id="487" w:author="Bahlai, Christie" w:date="2019-06-05T13:44:00Z">
           <w:pPr>
             <w:widowControl w:val="0"/>
             <w:autoSpaceDE w:val="0"/>
@@ -8822,36 +9405,29 @@
           </w:pPr>
         </w:pPrChange>
       </w:pPr>
-      <w:ins w:id="392" w:author="Bahlai, Christie" w:date="2019-06-04T12:05:00Z">
+      <w:ins w:id="488" w:author="Bahlai, Christie" w:date="2019-06-05T13:44:00Z">
         <w:r>
           <w:t xml:space="preserve">14. </w:t>
         </w:r>
         <w:r>
           <w:tab/>
-        </w:r>
-        <w:proofErr w:type="spellStart"/>
-        <w:r>
-          <w:t>Forchhammer</w:t>
-        </w:r>
-        <w:proofErr w:type="spellEnd"/>
-        <w:r>
-          <w:t xml:space="preserve"> MC, </w:t>
-        </w:r>
-        <w:proofErr w:type="spellStart"/>
-        <w:r>
-          <w:t>Asferg</w:t>
-        </w:r>
-        <w:proofErr w:type="spellEnd"/>
-        <w:r>
-          <w:t xml:space="preserve"> T. Invading parasites cause a structural shift in red fox dynamics. Proceedings of the Royal Society of London B: Biological Sciences. 2000</w:t>
+          <w:t>Hare SR, Mantua NJ. Empirical evidence for North Pacific regime shifts in 1977 and 1989. Progress in Oceanography. 2000</w:t>
         </w:r>
         <w:proofErr w:type="gramStart"/>
         <w:r>
-          <w:t>;267</w:t>
+          <w:t>;47</w:t>
         </w:r>
         <w:proofErr w:type="gramEnd"/>
         <w:r>
-          <w:t xml:space="preserve">: 779–786. </w:t>
+          <w:t xml:space="preserve">: 103–145. </w:t>
+        </w:r>
+        <w:proofErr w:type="gramStart"/>
+        <w:r>
+          <w:t>doi:</w:t>
+        </w:r>
+        <w:proofErr w:type="gramEnd"/>
+        <w:r>
+          <w:t>10.1016/S0079-6611(00)00033-1</w:t>
         </w:r>
       </w:ins>
     </w:p>
@@ -8859,9 +9435,9 @@
       <w:pPr>
         <w:pStyle w:val="Bibliography"/>
         <w:rPr>
-          <w:ins w:id="393" w:author="Bahlai, Christie" w:date="2019-06-04T12:05:00Z"/>
-        </w:rPr>
-        <w:pPrChange w:id="394" w:author="Bahlai, Christie" w:date="2019-06-04T12:05:00Z">
+          <w:ins w:id="489" w:author="Bahlai, Christie" w:date="2019-06-05T13:44:00Z"/>
+        </w:rPr>
+        <w:pPrChange w:id="490" w:author="Bahlai, Christie" w:date="2019-06-05T13:44:00Z">
           <w:pPr>
             <w:widowControl w:val="0"/>
             <w:autoSpaceDE w:val="0"/>
@@ -8871,29 +9447,30 @@
           </w:pPr>
         </w:pPrChange>
       </w:pPr>
-      <w:ins w:id="395" w:author="Bahlai, Christie" w:date="2019-06-04T12:05:00Z">
-        <w:r>
+      <w:ins w:id="491" w:author="Bahlai, Christie" w:date="2019-06-05T13:44:00Z">
+        <w:r>
+          <w:lastRenderedPageBreak/>
           <w:t xml:space="preserve">15. </w:t>
         </w:r>
         <w:r>
           <w:tab/>
-          <w:t xml:space="preserve">Berryman A, Lima M. Deciphering the effects of climate on animal populations: diagnostic analysis provides new interpretation of </w:t>
+          <w:t xml:space="preserve">Carpenter SR, Brock WA, Cole JJ, </w:t>
         </w:r>
         <w:proofErr w:type="spellStart"/>
         <w:r>
-          <w:t>Soay</w:t>
+          <w:t>Kitchell</w:t>
         </w:r>
         <w:proofErr w:type="spellEnd"/>
         <w:r>
-          <w:t xml:space="preserve"> sheep dynamics. The American Naturalist. 2006</w:t>
+          <w:t xml:space="preserve"> JF, Pace ML. Leading indicators of trophic cascades. Ecology Letters. 2008</w:t>
         </w:r>
         <w:proofErr w:type="gramStart"/>
         <w:r>
-          <w:t>;168</w:t>
+          <w:t>;11</w:t>
         </w:r>
         <w:proofErr w:type="gramEnd"/>
         <w:r>
-          <w:t xml:space="preserve">: 784–795. </w:t>
+          <w:t>: 128–138. doi:10.1111/j.1461-0248.2007.01131.x</w:t>
         </w:r>
       </w:ins>
     </w:p>
@@ -8901,9 +9478,9 @@
       <w:pPr>
         <w:pStyle w:val="Bibliography"/>
         <w:rPr>
-          <w:ins w:id="396" w:author="Bahlai, Christie" w:date="2019-06-04T12:05:00Z"/>
-        </w:rPr>
-        <w:pPrChange w:id="397" w:author="Bahlai, Christie" w:date="2019-06-04T12:05:00Z">
+          <w:ins w:id="492" w:author="Bahlai, Christie" w:date="2019-06-05T13:44:00Z"/>
+        </w:rPr>
+        <w:pPrChange w:id="493" w:author="Bahlai, Christie" w:date="2019-06-05T13:44:00Z">
           <w:pPr>
             <w:widowControl w:val="0"/>
             <w:autoSpaceDE w:val="0"/>
@@ -8913,22 +9490,45 @@
           </w:pPr>
         </w:pPrChange>
       </w:pPr>
-      <w:ins w:id="398" w:author="Bahlai, Christie" w:date="2019-06-04T12:05:00Z">
-        <w:r>
-          <w:lastRenderedPageBreak/>
+      <w:ins w:id="494" w:author="Bahlai, Christie" w:date="2019-06-05T13:44:00Z">
+        <w:r>
           <w:t xml:space="preserve">16. </w:t>
         </w:r>
         <w:r>
           <w:tab/>
-          <w:t>Zipkin EF, Kraft CE, Cooch EG, Sullivan PJ. When can efforts to control nuisance and invasive species backfire? Ecological Applications. 2009</w:t>
+          <w:t xml:space="preserve">Sutherland WJ, </w:t>
+        </w:r>
+        <w:proofErr w:type="spellStart"/>
+        <w:r>
+          <w:t>Freckleton</w:t>
+        </w:r>
+        <w:proofErr w:type="spellEnd"/>
+        <w:r>
+          <w:t xml:space="preserve"> RP, </w:t>
+        </w:r>
+        <w:proofErr w:type="spellStart"/>
+        <w:r>
+          <w:t>Godfray</w:t>
+        </w:r>
+        <w:proofErr w:type="spellEnd"/>
+        <w:r>
+          <w:t xml:space="preserve"> HCJ, </w:t>
+        </w:r>
+        <w:proofErr w:type="spellStart"/>
+        <w:r>
+          <w:t>Beissinger</w:t>
+        </w:r>
+        <w:proofErr w:type="spellEnd"/>
+        <w:r>
+          <w:t xml:space="preserve"> SR, Benton T, Cameron DD, et al. Identification of 100 fundamental ecological questions. J Ecol. 2013</w:t>
         </w:r>
         <w:proofErr w:type="gramStart"/>
         <w:r>
-          <w:t>;19</w:t>
+          <w:t>;101</w:t>
         </w:r>
         <w:proofErr w:type="gramEnd"/>
         <w:r>
-          <w:t xml:space="preserve">: 1585–1595. </w:t>
+          <w:t>: 58–67. doi:10.1111/1365-2745.12025</w:t>
         </w:r>
       </w:ins>
     </w:p>
@@ -8936,9 +9536,9 @@
       <w:pPr>
         <w:pStyle w:val="Bibliography"/>
         <w:rPr>
-          <w:ins w:id="399" w:author="Bahlai, Christie" w:date="2019-06-04T12:05:00Z"/>
-        </w:rPr>
-        <w:pPrChange w:id="400" w:author="Bahlai, Christie" w:date="2019-06-04T12:05:00Z">
+          <w:ins w:id="495" w:author="Bahlai, Christie" w:date="2019-06-05T13:44:00Z"/>
+        </w:rPr>
+        <w:pPrChange w:id="496" w:author="Bahlai, Christie" w:date="2019-06-05T13:44:00Z">
           <w:pPr>
             <w:widowControl w:val="0"/>
             <w:autoSpaceDE w:val="0"/>
@@ -8948,37 +9548,61 @@
           </w:pPr>
         </w:pPrChange>
       </w:pPr>
-      <w:ins w:id="401" w:author="Bahlai, Christie" w:date="2019-06-04T12:05:00Z">
+      <w:ins w:id="497" w:author="Bahlai, Christie" w:date="2019-06-05T13:44:00Z">
         <w:r>
           <w:t xml:space="preserve">17. </w:t>
         </w:r>
         <w:r>
           <w:tab/>
-          <w:t xml:space="preserve">Bahlai CA, </w:t>
+          <w:t xml:space="preserve">Eason T, </w:t>
         </w:r>
         <w:proofErr w:type="spellStart"/>
         <w:r>
-          <w:t>vander</w:t>
+          <w:t>Garmestani</w:t>
         </w:r>
         <w:proofErr w:type="spellEnd"/>
         <w:r>
-          <w:t xml:space="preserve"> </w:t>
+          <w:t xml:space="preserve"> AS, Stow CA, </w:t>
         </w:r>
         <w:proofErr w:type="spellStart"/>
         <w:r>
-          <w:t>Werf</w:t>
+          <w:t>Rojo</w:t>
         </w:r>
         <w:proofErr w:type="spellEnd"/>
         <w:r>
-          <w:t xml:space="preserve"> W, O’Neal M, </w:t>
+          <w:t xml:space="preserve"> C, Alvarez-</w:t>
         </w:r>
         <w:proofErr w:type="spellStart"/>
         <w:r>
-          <w:t>Hemerik</w:t>
+          <w:t>Cobelas</w:t>
         </w:r>
         <w:proofErr w:type="spellEnd"/>
         <w:r>
-          <w:t xml:space="preserve"> L, Landis DA. Shifts in dynamic regime of an invasive lady beetle are linked to the invasion and insecticidal management of its prey. Ecological Applications. 2015; doi:10.1890/14-2022.1</w:t>
+          <w:t xml:space="preserve"> M, </w:t>
+        </w:r>
+        <w:proofErr w:type="spellStart"/>
+        <w:r>
+          <w:t>Cabezas</w:t>
+        </w:r>
+        <w:proofErr w:type="spellEnd"/>
+        <w:r>
+          <w:t xml:space="preserve"> H. Managing for resilience: an information theory-based approach to assessing ecosystems. J </w:t>
+        </w:r>
+        <w:proofErr w:type="spellStart"/>
+        <w:r>
+          <w:t>Appl</w:t>
+        </w:r>
+        <w:proofErr w:type="spellEnd"/>
+        <w:r>
+          <w:t xml:space="preserve"> Ecol. 2016</w:t>
+        </w:r>
+        <w:proofErr w:type="gramStart"/>
+        <w:r>
+          <w:t>;53</w:t>
+        </w:r>
+        <w:proofErr w:type="gramEnd"/>
+        <w:r>
+          <w:t>: 656–665. doi:10.1111/1365-2664.12597</w:t>
         </w:r>
       </w:ins>
     </w:p>
@@ -8986,9 +9610,9 @@
       <w:pPr>
         <w:pStyle w:val="Bibliography"/>
         <w:rPr>
-          <w:ins w:id="402" w:author="Bahlai, Christie" w:date="2019-06-04T12:05:00Z"/>
-        </w:rPr>
-        <w:pPrChange w:id="403" w:author="Bahlai, Christie" w:date="2019-06-04T12:05:00Z">
+          <w:ins w:id="498" w:author="Bahlai, Christie" w:date="2019-06-05T13:44:00Z"/>
+        </w:rPr>
+        <w:pPrChange w:id="499" w:author="Bahlai, Christie" w:date="2019-06-05T13:44:00Z">
           <w:pPr>
             <w:widowControl w:val="0"/>
             <w:autoSpaceDE w:val="0"/>
@@ -8998,28 +9622,37 @@
           </w:pPr>
         </w:pPrChange>
       </w:pPr>
-      <w:ins w:id="404" w:author="Bahlai, Christie" w:date="2019-06-04T12:05:00Z">
+      <w:ins w:id="500" w:author="Bahlai, Christie" w:date="2019-06-05T13:44:00Z">
         <w:r>
           <w:t xml:space="preserve">18. </w:t>
         </w:r>
         <w:r>
           <w:tab/>
+          <w:t xml:space="preserve">Ricker WE. Stock and Recruitment. J Fish Res </w:t>
         </w:r>
         <w:proofErr w:type="spellStart"/>
         <w:r>
-          <w:t>Bestelmeyer</w:t>
+          <w:t>Bd</w:t>
         </w:r>
         <w:proofErr w:type="spellEnd"/>
         <w:r>
-          <w:t xml:space="preserve"> BT, Ellison AM, Fraser WR, Gorman KB, Holbrook SJ, Laney CM, et al. Analysis of abrupt transitions in ecological systems. Ecosphere. 2011</w:t>
+          <w:t xml:space="preserve"> Can. 1954</w:t>
         </w:r>
         <w:proofErr w:type="gramStart"/>
         <w:r>
-          <w:t>;2</w:t>
+          <w:t>;11</w:t>
         </w:r>
         <w:proofErr w:type="gramEnd"/>
         <w:r>
-          <w:t>: art129. doi:10.1890/es11-00216.1</w:t>
+          <w:t xml:space="preserve">: 559–623. </w:t>
+        </w:r>
+        <w:proofErr w:type="gramStart"/>
+        <w:r>
+          <w:t>doi:</w:t>
+        </w:r>
+        <w:proofErr w:type="gramEnd"/>
+        <w:r>
+          <w:t>10.1139/f54-039</w:t>
         </w:r>
       </w:ins>
     </w:p>
@@ -9027,9 +9660,9 @@
       <w:pPr>
         <w:pStyle w:val="Bibliography"/>
         <w:rPr>
-          <w:ins w:id="405" w:author="Bahlai, Christie" w:date="2019-06-04T12:05:00Z"/>
-        </w:rPr>
-        <w:pPrChange w:id="406" w:author="Bahlai, Christie" w:date="2019-06-04T12:05:00Z">
+          <w:ins w:id="501" w:author="Bahlai, Christie" w:date="2019-06-05T13:44:00Z"/>
+        </w:rPr>
+        <w:pPrChange w:id="502" w:author="Bahlai, Christie" w:date="2019-06-05T13:44:00Z">
           <w:pPr>
             <w:widowControl w:val="0"/>
             <w:autoSpaceDE w:val="0"/>
@@ -9039,37 +9672,20 @@
           </w:pPr>
         </w:pPrChange>
       </w:pPr>
-      <w:ins w:id="407" w:author="Bahlai, Christie" w:date="2019-06-04T12:05:00Z">
+      <w:ins w:id="503" w:author="Bahlai, Christie" w:date="2019-06-05T13:44:00Z">
         <w:r>
           <w:t xml:space="preserve">19. </w:t>
         </w:r>
         <w:r>
           <w:tab/>
-          <w:t xml:space="preserve">Toms JD, </w:t>
         </w:r>
         <w:proofErr w:type="spellStart"/>
         <w:r>
-          <w:t>Lesperance</w:t>
+          <w:t>Beverton</w:t>
         </w:r>
         <w:proofErr w:type="spellEnd"/>
         <w:r>
-          <w:t xml:space="preserve"> ML. Piecewise regression: a tool for identifying ecological thresholds. Ecology. 2003</w:t>
-        </w:r>
-        <w:proofErr w:type="gramStart"/>
-        <w:r>
-          <w:t>;84</w:t>
-        </w:r>
-        <w:proofErr w:type="gramEnd"/>
-        <w:r>
-          <w:t xml:space="preserve">: 2034–2041. </w:t>
-        </w:r>
-        <w:proofErr w:type="gramStart"/>
-        <w:r>
-          <w:t>doi:</w:t>
-        </w:r>
-        <w:proofErr w:type="gramEnd"/>
-        <w:r>
-          <w:t>10.1890/02-0472</w:t>
+          <w:t xml:space="preserve"> RJ, Holt SJ. On the dynamics of exploited fish populations. Springer Science &amp; Business Media; 1957. </w:t>
         </w:r>
       </w:ins>
     </w:p>
@@ -9077,9 +9693,9 @@
       <w:pPr>
         <w:pStyle w:val="Bibliography"/>
         <w:rPr>
-          <w:ins w:id="408" w:author="Bahlai, Christie" w:date="2019-06-04T12:05:00Z"/>
-        </w:rPr>
-        <w:pPrChange w:id="409" w:author="Bahlai, Christie" w:date="2019-06-04T12:05:00Z">
+          <w:ins w:id="504" w:author="Bahlai, Christie" w:date="2019-06-05T13:44:00Z"/>
+        </w:rPr>
+        <w:pPrChange w:id="505" w:author="Bahlai, Christie" w:date="2019-06-05T13:44:00Z">
           <w:pPr>
             <w:widowControl w:val="0"/>
             <w:autoSpaceDE w:val="0"/>
@@ -9089,52 +9705,39 @@
           </w:pPr>
         </w:pPrChange>
       </w:pPr>
-      <w:ins w:id="410" w:author="Bahlai, Christie" w:date="2019-06-04T12:05:00Z">
+      <w:ins w:id="506" w:author="Bahlai, Christie" w:date="2019-06-05T13:44:00Z">
         <w:r>
           <w:t xml:space="preserve">20. </w:t>
         </w:r>
         <w:r>
           <w:tab/>
+          <w:t xml:space="preserve">Sabo JL, Holmes EE, </w:t>
         </w:r>
         <w:proofErr w:type="spellStart"/>
-        <w:r>
-          <w:t>Weimerskirch</w:t>
+        <w:proofErr w:type="gramStart"/>
+        <w:r>
+          <w:t>Kareiva</w:t>
         </w:r>
         <w:proofErr w:type="spellEnd"/>
-        <w:r>
-          <w:t xml:space="preserve"> H, </w:t>
-        </w:r>
-        <w:proofErr w:type="spellStart"/>
-        <w:r>
-          <w:t>Inchausti</w:t>
-        </w:r>
-        <w:proofErr w:type="spellEnd"/>
-        <w:r>
-          <w:t xml:space="preserve"> P, </w:t>
-        </w:r>
-        <w:proofErr w:type="spellStart"/>
-        <w:r>
-          <w:t>Guinet</w:t>
-        </w:r>
-        <w:proofErr w:type="spellEnd"/>
-        <w:r>
-          <w:t xml:space="preserve"> C, </w:t>
-        </w:r>
-        <w:proofErr w:type="spellStart"/>
-        <w:r>
-          <w:t>Barbraud</w:t>
-        </w:r>
-        <w:proofErr w:type="spellEnd"/>
-        <w:r>
-          <w:t xml:space="preserve"> C. Trends in bird and seal populations as indicators of a system shift in the Southern Ocean. Antarctic Science. 2003</w:t>
+        <w:proofErr w:type="gramEnd"/>
+        <w:r>
+          <w:t xml:space="preserve"> P. Efficacy of simple viability models in ecological risk assessment: does density dependence matter? Ecology. 2004</w:t>
         </w:r>
         <w:proofErr w:type="gramStart"/>
         <w:r>
-          <w:t>;15</w:t>
+          <w:t>;85</w:t>
         </w:r>
         <w:proofErr w:type="gramEnd"/>
         <w:r>
-          <w:t xml:space="preserve">: 249–256. </w:t>
+          <w:t xml:space="preserve">: 328–341. </w:t>
+        </w:r>
+        <w:proofErr w:type="gramStart"/>
+        <w:r>
+          <w:t>doi:</w:t>
+        </w:r>
+        <w:proofErr w:type="gramEnd"/>
+        <w:r>
+          <w:t>10.1890/03-0035</w:t>
         </w:r>
       </w:ins>
     </w:p>
@@ -9142,9 +9745,9 @@
       <w:pPr>
         <w:pStyle w:val="Bibliography"/>
         <w:rPr>
-          <w:ins w:id="411" w:author="Bahlai, Christie" w:date="2019-06-04T12:05:00Z"/>
-        </w:rPr>
-        <w:pPrChange w:id="412" w:author="Bahlai, Christie" w:date="2019-06-04T12:05:00Z">
+          <w:ins w:id="507" w:author="Bahlai, Christie" w:date="2019-06-05T13:44:00Z"/>
+        </w:rPr>
+        <w:pPrChange w:id="508" w:author="Bahlai, Christie" w:date="2019-06-05T13:44:00Z">
           <w:pPr>
             <w:widowControl w:val="0"/>
             <w:autoSpaceDE w:val="0"/>
@@ -9154,29 +9757,21 @@
           </w:pPr>
         </w:pPrChange>
       </w:pPr>
-      <w:ins w:id="413" w:author="Bahlai, Christie" w:date="2019-06-04T12:05:00Z">
+      <w:ins w:id="509" w:author="Bahlai, Christie" w:date="2019-06-05T13:44:00Z">
         <w:r>
           <w:t xml:space="preserve">21. </w:t>
         </w:r>
         <w:r>
           <w:tab/>
-          <w:t xml:space="preserve">Knapp AK, Smith MD, </w:t>
-        </w:r>
-        <w:proofErr w:type="spellStart"/>
-        <w:r>
-          <w:t>Hobbie</w:t>
-        </w:r>
-        <w:proofErr w:type="spellEnd"/>
-        <w:r>
-          <w:t xml:space="preserve"> SE, Collins SL, Fahey TJ, Hansen GJA, et al. Past, present, and future roles of long-term experiments in the LTER Network. Bioscience. 2012</w:t>
+          <w:t>May RM. Simple mathematical models with very complicated dynamics. Nature. 1976</w:t>
         </w:r>
         <w:proofErr w:type="gramStart"/>
         <w:r>
-          <w:t>;62</w:t>
+          <w:t>;261</w:t>
         </w:r>
         <w:proofErr w:type="gramEnd"/>
         <w:r>
-          <w:t xml:space="preserve">: 377–389. </w:t>
+          <w:t xml:space="preserve">: 459–467. </w:t>
         </w:r>
         <w:proofErr w:type="gramStart"/>
         <w:r>
@@ -9184,7 +9779,7 @@
         </w:r>
         <w:proofErr w:type="gramEnd"/>
         <w:r>
-          <w:t>10.1029/2008gb003336</w:t>
+          <w:t>10.1038/261459a0</w:t>
         </w:r>
       </w:ins>
     </w:p>
@@ -9192,9 +9787,9 @@
       <w:pPr>
         <w:pStyle w:val="Bibliography"/>
         <w:rPr>
-          <w:ins w:id="414" w:author="Bahlai, Christie" w:date="2019-06-04T12:05:00Z"/>
-        </w:rPr>
-        <w:pPrChange w:id="415" w:author="Bahlai, Christie" w:date="2019-06-04T12:05:00Z">
+          <w:ins w:id="510" w:author="Bahlai, Christie" w:date="2019-06-05T13:44:00Z"/>
+        </w:rPr>
+        <w:pPrChange w:id="511" w:author="Bahlai, Christie" w:date="2019-06-05T13:44:00Z">
           <w:pPr>
             <w:widowControl w:val="0"/>
             <w:autoSpaceDE w:val="0"/>
@@ -9204,7 +9799,7 @@
           </w:pPr>
         </w:pPrChange>
       </w:pPr>
-      <w:ins w:id="416" w:author="Bahlai, Christie" w:date="2019-06-04T12:05:00Z">
+      <w:ins w:id="512" w:author="Bahlai, Christie" w:date="2019-06-05T13:44:00Z">
         <w:r>
           <w:t xml:space="preserve">22. </w:t>
         </w:r>
@@ -9213,35 +9808,51 @@
         </w:r>
         <w:proofErr w:type="spellStart"/>
         <w:r>
-          <w:t>Mauget</w:t>
+          <w:t>Barraquand</w:t>
         </w:r>
         <w:proofErr w:type="spellEnd"/>
         <w:r>
-          <w:t xml:space="preserve"> SA. </w:t>
+          <w:t xml:space="preserve"> F, </w:t>
         </w:r>
         <w:proofErr w:type="spellStart"/>
         <w:r>
-          <w:t>Multidecadal</w:t>
+          <w:t>Louca</w:t>
         </w:r>
         <w:proofErr w:type="spellEnd"/>
         <w:r>
-          <w:t xml:space="preserve"> Regime Shifts in U.S. Streamflow, Precipitation, and Temperature at the End of the Twentieth Century. Journal of Climate. 2003</w:t>
+          <w:t xml:space="preserve"> S, Abbott KC, </w:t>
+        </w:r>
+        <w:proofErr w:type="spellStart"/>
+        <w:r>
+          <w:t>Cobbold</w:t>
+        </w:r>
+        <w:proofErr w:type="spellEnd"/>
+        <w:r>
+          <w:t xml:space="preserve"> CA, </w:t>
+        </w:r>
+        <w:proofErr w:type="spellStart"/>
+        <w:r>
+          <w:t>Cordoleani</w:t>
+        </w:r>
+        <w:proofErr w:type="spellEnd"/>
+        <w:r>
+          <w:t xml:space="preserve"> F, </w:t>
+        </w:r>
+        <w:proofErr w:type="spellStart"/>
+        <w:r>
+          <w:t>DeAngelis</w:t>
+        </w:r>
+        <w:proofErr w:type="spellEnd"/>
+        <w:r>
+          <w:t xml:space="preserve"> DL, et al. Moving forward in circles: challenges and opportunities in modelling population cycles. Ecology letters. 2017</w:t>
         </w:r>
         <w:proofErr w:type="gramStart"/>
         <w:r>
-          <w:t>;16</w:t>
+          <w:t>;20</w:t>
         </w:r>
         <w:proofErr w:type="gramEnd"/>
         <w:r>
-          <w:t xml:space="preserve">: 3905–3916. </w:t>
-        </w:r>
-        <w:proofErr w:type="gramStart"/>
-        <w:r>
-          <w:t>doi:</w:t>
-        </w:r>
-        <w:proofErr w:type="gramEnd"/>
-        <w:r>
-          <w:t>10.1175/1520-0442(2003)016&lt;3905:MRSIUS&gt;2.0.CO;2</w:t>
+          <w:t xml:space="preserve">: 1074–1092. </w:t>
         </w:r>
       </w:ins>
     </w:p>
@@ -9249,9 +9860,9 @@
       <w:pPr>
         <w:pStyle w:val="Bibliography"/>
         <w:rPr>
-          <w:ins w:id="417" w:author="Bahlai, Christie" w:date="2019-06-04T12:05:00Z"/>
-        </w:rPr>
-        <w:pPrChange w:id="418" w:author="Bahlai, Christie" w:date="2019-06-04T12:05:00Z">
+          <w:ins w:id="513" w:author="Bahlai, Christie" w:date="2019-06-05T13:44:00Z"/>
+        </w:rPr>
+        <w:pPrChange w:id="514" w:author="Bahlai, Christie" w:date="2019-06-05T13:44:00Z">
           <w:pPr>
             <w:widowControl w:val="0"/>
             <w:autoSpaceDE w:val="0"/>
@@ -9261,28 +9872,21 @@
           </w:pPr>
         </w:pPrChange>
       </w:pPr>
-      <w:ins w:id="419" w:author="Bahlai, Christie" w:date="2019-06-04T12:05:00Z">
+      <w:ins w:id="515" w:author="Bahlai, Christie" w:date="2019-06-05T13:44:00Z">
         <w:r>
           <w:t xml:space="preserve">23. </w:t>
         </w:r>
         <w:r>
           <w:tab/>
-        </w:r>
-        <w:proofErr w:type="spellStart"/>
-        <w:r>
-          <w:t>Rodionov</w:t>
-        </w:r>
-        <w:proofErr w:type="spellEnd"/>
-        <w:r>
-          <w:t xml:space="preserve"> SN. A sequential algorithm for testing climate regime shifts: ALGORITHM FOR TESTING REGIME SHIFTS. Geophysical Research Letters. 2004</w:t>
+          <w:t>Boettiger C. From noise to knowledge: how randomness generates novel phenomena and reveals information. Ecology Letters. 2018</w:t>
         </w:r>
         <w:proofErr w:type="gramStart"/>
         <w:r>
-          <w:t>;31</w:t>
+          <w:t>;21</w:t>
         </w:r>
         <w:proofErr w:type="gramEnd"/>
         <w:r>
-          <w:t>: n/a-n/a. doi:10.1029/2004GL019448</w:t>
+          <w:t>: 1255–1267. doi:10.1111/ele.13085</w:t>
         </w:r>
       </w:ins>
     </w:p>
@@ -9290,9 +9894,9 @@
       <w:pPr>
         <w:pStyle w:val="Bibliography"/>
         <w:rPr>
-          <w:ins w:id="420" w:author="Bahlai, Christie" w:date="2019-06-04T12:05:00Z"/>
-        </w:rPr>
-        <w:pPrChange w:id="421" w:author="Bahlai, Christie" w:date="2019-06-04T12:05:00Z">
+          <w:ins w:id="516" w:author="Bahlai, Christie" w:date="2019-06-05T13:44:00Z"/>
+        </w:rPr>
+        <w:pPrChange w:id="517" w:author="Bahlai, Christie" w:date="2019-06-05T13:44:00Z">
           <w:pPr>
             <w:widowControl w:val="0"/>
             <w:autoSpaceDE w:val="0"/>
@@ -9302,7 +9906,7 @@
           </w:pPr>
         </w:pPrChange>
       </w:pPr>
-      <w:ins w:id="422" w:author="Bahlai, Christie" w:date="2019-06-04T12:05:00Z">
+      <w:ins w:id="518" w:author="Bahlai, Christie" w:date="2019-06-05T13:44:00Z">
         <w:r>
           <w:t xml:space="preserve">24. </w:t>
         </w:r>
@@ -9311,27 +9915,43 @@
         </w:r>
         <w:proofErr w:type="spellStart"/>
         <w:r>
-          <w:t>Ducré</w:t>
+          <w:t>Gadrich</w:t>
         </w:r>
         <w:proofErr w:type="spellEnd"/>
         <w:r>
-          <w:t xml:space="preserve">-Robitaille J-F, Vincent LA, </w:t>
+          <w:t xml:space="preserve"> T, </w:t>
         </w:r>
         <w:proofErr w:type="spellStart"/>
         <w:r>
-          <w:t>Boulet</w:t>
+          <w:t>Katriel</w:t>
         </w:r>
         <w:proofErr w:type="spellEnd"/>
         <w:r>
-          <w:t xml:space="preserve"> G. Comparison of techniques for detection of discontinuities in temperature series: DETECTING DISCONTINUITIES IN TEMPERATURE SERIES. International Journal of Climatology. 2003</w:t>
+          <w:t xml:space="preserve"> G. A Mechanistic Stochastic Ricker Model: Analytical and Numerical Investigations. </w:t>
+        </w:r>
+        <w:proofErr w:type="spellStart"/>
+        <w:r>
+          <w:t>Int</w:t>
+        </w:r>
+        <w:proofErr w:type="spellEnd"/>
+        <w:r>
+          <w:t xml:space="preserve"> J Bifurcation Chaos. 2016</w:t>
         </w:r>
         <w:proofErr w:type="gramStart"/>
         <w:r>
-          <w:t>;23</w:t>
+          <w:t>;26</w:t>
         </w:r>
         <w:proofErr w:type="gramEnd"/>
         <w:r>
-          <w:t>: 1087–1101. doi:10.1002/joc.924</w:t>
+          <w:t xml:space="preserve">: 1650067. </w:t>
+        </w:r>
+        <w:proofErr w:type="gramStart"/>
+        <w:r>
+          <w:t>doi:</w:t>
+        </w:r>
+        <w:proofErr w:type="gramEnd"/>
+        <w:r>
+          <w:t>10.1142/S021812741650067X</w:t>
         </w:r>
       </w:ins>
     </w:p>
@@ -9339,9 +9959,9 @@
       <w:pPr>
         <w:pStyle w:val="Bibliography"/>
         <w:rPr>
-          <w:ins w:id="423" w:author="Bahlai, Christie" w:date="2019-06-04T12:05:00Z"/>
-        </w:rPr>
-        <w:pPrChange w:id="424" w:author="Bahlai, Christie" w:date="2019-06-04T12:05:00Z">
+          <w:ins w:id="519" w:author="Bahlai, Christie" w:date="2019-06-05T13:44:00Z"/>
+        </w:rPr>
+        <w:pPrChange w:id="520" w:author="Bahlai, Christie" w:date="2019-06-05T13:44:00Z">
           <w:pPr>
             <w:widowControl w:val="0"/>
             <w:autoSpaceDE w:val="0"/>
@@ -9351,21 +9971,36 @@
           </w:pPr>
         </w:pPrChange>
       </w:pPr>
-      <w:ins w:id="425" w:author="Bahlai, Christie" w:date="2019-06-04T12:05:00Z">
+      <w:ins w:id="521" w:author="Bahlai, Christie" w:date="2019-06-05T13:44:00Z">
         <w:r>
           <w:t xml:space="preserve">25. </w:t>
         </w:r>
         <w:r>
           <w:tab/>
-          <w:t>Braun JV, Muller H-G. Statistical Methods for DNA Sequence Segmentation. Statistical Science. 1998</w:t>
+        </w:r>
+        <w:proofErr w:type="spellStart"/>
+        <w:r>
+          <w:t>Forchhammer</w:t>
+        </w:r>
+        <w:proofErr w:type="spellEnd"/>
+        <w:r>
+          <w:t xml:space="preserve"> MC, </w:t>
+        </w:r>
+        <w:proofErr w:type="spellStart"/>
+        <w:r>
+          <w:t>Asferg</w:t>
+        </w:r>
+        <w:proofErr w:type="spellEnd"/>
+        <w:r>
+          <w:t xml:space="preserve"> T. Invading parasites cause a structural shift in red fox dynamics. Proceedings of the Royal Society of London B: Biological Sciences. 2000</w:t>
         </w:r>
         <w:proofErr w:type="gramStart"/>
         <w:r>
-          <w:t>;13</w:t>
+          <w:t>;267</w:t>
         </w:r>
         <w:proofErr w:type="gramEnd"/>
         <w:r>
-          <w:t xml:space="preserve">: 142–162. </w:t>
+          <w:t xml:space="preserve">: 779–786. </w:t>
         </w:r>
       </w:ins>
     </w:p>
@@ -9373,9 +10008,9 @@
       <w:pPr>
         <w:pStyle w:val="Bibliography"/>
         <w:rPr>
-          <w:ins w:id="426" w:author="Bahlai, Christie" w:date="2019-06-04T12:05:00Z"/>
-        </w:rPr>
-        <w:pPrChange w:id="427" w:author="Bahlai, Christie" w:date="2019-06-04T12:05:00Z">
+          <w:ins w:id="522" w:author="Bahlai, Christie" w:date="2019-06-05T13:44:00Z"/>
+        </w:rPr>
+        <w:pPrChange w:id="523" w:author="Bahlai, Christie" w:date="2019-06-05T13:44:00Z">
           <w:pPr>
             <w:widowControl w:val="0"/>
             <w:autoSpaceDE w:val="0"/>
@@ -9385,52 +10020,29 @@
           </w:pPr>
         </w:pPrChange>
       </w:pPr>
-      <w:ins w:id="428" w:author="Bahlai, Christie" w:date="2019-06-04T12:05:00Z">
+      <w:ins w:id="524" w:author="Bahlai, Christie" w:date="2019-06-05T13:44:00Z">
         <w:r>
           <w:t xml:space="preserve">26. </w:t>
         </w:r>
         <w:r>
           <w:tab/>
+          <w:t xml:space="preserve">Berryman A, Lima M. Deciphering the effects of climate on animal populations: diagnostic analysis provides new interpretation of </w:t>
         </w:r>
         <w:proofErr w:type="spellStart"/>
         <w:r>
-          <w:t>Zeileis</w:t>
+          <w:t>Soay</w:t>
         </w:r>
         <w:proofErr w:type="spellEnd"/>
         <w:r>
-          <w:t xml:space="preserve"> A, </w:t>
-        </w:r>
-        <w:proofErr w:type="spellStart"/>
-        <w:r>
-          <w:t>Leisch</w:t>
-        </w:r>
-        <w:proofErr w:type="spellEnd"/>
-        <w:r>
-          <w:t xml:space="preserve"> F, </w:t>
-        </w:r>
-        <w:proofErr w:type="spellStart"/>
-        <w:r>
-          <w:t>Hornik</w:t>
-        </w:r>
-        <w:proofErr w:type="spellEnd"/>
-        <w:r>
-          <w:t xml:space="preserve"> K, </w:t>
-        </w:r>
-        <w:proofErr w:type="spellStart"/>
-        <w:r>
-          <w:t>Kleiber</w:t>
-        </w:r>
-        <w:proofErr w:type="spellEnd"/>
-        <w:r>
-          <w:t xml:space="preserve"> C. </w:t>
-        </w:r>
-        <w:proofErr w:type="spellStart"/>
-        <w:r>
-          <w:t>strucchange</w:t>
-        </w:r>
-        <w:proofErr w:type="spellEnd"/>
-        <w:r>
-          <w:t xml:space="preserve">. An R package for testing for structural change in linear regression models. 2001; </w:t>
+          <w:t xml:space="preserve"> sheep dynamics. The American Naturalist. 2006</w:t>
+        </w:r>
+        <w:proofErr w:type="gramStart"/>
+        <w:r>
+          <w:t>;168</w:t>
+        </w:r>
+        <w:proofErr w:type="gramEnd"/>
+        <w:r>
+          <w:t xml:space="preserve">: 784–795. </w:t>
         </w:r>
       </w:ins>
     </w:p>
@@ -9438,9 +10050,9 @@
       <w:pPr>
         <w:pStyle w:val="Bibliography"/>
         <w:rPr>
-          <w:ins w:id="429" w:author="Bahlai, Christie" w:date="2019-06-04T12:05:00Z"/>
-        </w:rPr>
-        <w:pPrChange w:id="430" w:author="Bahlai, Christie" w:date="2019-06-04T12:05:00Z">
+          <w:ins w:id="525" w:author="Bahlai, Christie" w:date="2019-06-05T13:44:00Z"/>
+        </w:rPr>
+        <w:pPrChange w:id="526" w:author="Bahlai, Christie" w:date="2019-06-05T13:44:00Z">
           <w:pPr>
             <w:widowControl w:val="0"/>
             <w:autoSpaceDE w:val="0"/>
@@ -9450,52 +10062,21 @@
           </w:pPr>
         </w:pPrChange>
       </w:pPr>
-      <w:ins w:id="431" w:author="Bahlai, Christie" w:date="2019-06-04T12:05:00Z">
+      <w:ins w:id="527" w:author="Bahlai, Christie" w:date="2019-06-05T13:44:00Z">
         <w:r>
           <w:t xml:space="preserve">27. </w:t>
         </w:r>
         <w:r>
           <w:tab/>
-        </w:r>
-        <w:proofErr w:type="spellStart"/>
-        <w:r>
-          <w:t>Killick</w:t>
-        </w:r>
-        <w:proofErr w:type="spellEnd"/>
-        <w:r>
-          <w:t xml:space="preserve"> R, </w:t>
-        </w:r>
-        <w:proofErr w:type="spellStart"/>
-        <w:r>
-          <w:t>Eckley</w:t>
-        </w:r>
-        <w:proofErr w:type="spellEnd"/>
-        <w:r>
-          <w:t xml:space="preserve"> I. </w:t>
-        </w:r>
-        <w:proofErr w:type="spellStart"/>
-        <w:r>
-          <w:t>changepoint</w:t>
-        </w:r>
-        <w:proofErr w:type="spellEnd"/>
-        <w:r>
-          <w:t xml:space="preserve">: An R package for </w:t>
-        </w:r>
-        <w:proofErr w:type="spellStart"/>
-        <w:r>
-          <w:t>changepoint</w:t>
-        </w:r>
-        <w:proofErr w:type="spellEnd"/>
-        <w:r>
-          <w:t xml:space="preserve"> analysis. Journal of Statistical Software. 2014</w:t>
+          <w:t>Zipkin EF, Kraft CE, Cooch EG, Sullivan PJ. When can efforts to control nuisance and invasive species backfire? Ecological Applications. 2009</w:t>
         </w:r>
         <w:proofErr w:type="gramStart"/>
         <w:r>
-          <w:t>;58</w:t>
+          <w:t>;19</w:t>
         </w:r>
         <w:proofErr w:type="gramEnd"/>
         <w:r>
-          <w:t xml:space="preserve">: 1–19. </w:t>
+          <w:t xml:space="preserve">: 1585–1595. </w:t>
         </w:r>
       </w:ins>
     </w:p>
@@ -9503,9 +10084,9 @@
       <w:pPr>
         <w:pStyle w:val="Bibliography"/>
         <w:rPr>
-          <w:ins w:id="432" w:author="Bahlai, Christie" w:date="2019-06-04T12:05:00Z"/>
-        </w:rPr>
-        <w:pPrChange w:id="433" w:author="Bahlai, Christie" w:date="2019-06-04T12:05:00Z">
+          <w:ins w:id="528" w:author="Bahlai, Christie" w:date="2019-06-05T13:44:00Z"/>
+        </w:rPr>
+        <w:pPrChange w:id="529" w:author="Bahlai, Christie" w:date="2019-06-05T13:44:00Z">
           <w:pPr>
             <w:widowControl w:val="0"/>
             <w:autoSpaceDE w:val="0"/>
@@ -9515,36 +10096,37 @@
           </w:pPr>
         </w:pPrChange>
       </w:pPr>
-      <w:ins w:id="434" w:author="Bahlai, Christie" w:date="2019-06-04T12:05:00Z">
+      <w:ins w:id="530" w:author="Bahlai, Christie" w:date="2019-06-05T13:44:00Z">
         <w:r>
           <w:t xml:space="preserve">28. </w:t>
         </w:r>
         <w:r>
           <w:tab/>
+          <w:t xml:space="preserve">Bahlai CA, </w:t>
         </w:r>
         <w:proofErr w:type="spellStart"/>
         <w:r>
-          <w:t>Priyadarshana</w:t>
+          <w:t>vander</w:t>
         </w:r>
         <w:proofErr w:type="spellEnd"/>
         <w:r>
-          <w:t xml:space="preserve"> W, </w:t>
+          <w:t xml:space="preserve"> </w:t>
         </w:r>
         <w:proofErr w:type="spellStart"/>
         <w:r>
-          <w:t>Sofronov</w:t>
+          <w:t>Werf</w:t>
         </w:r>
         <w:proofErr w:type="spellEnd"/>
         <w:r>
-          <w:t xml:space="preserve"> G. Multiple break-points detection in array CGH data via the cross-entropy method. IEEE/ACM Transactions on Computational Biology and Bioinformatics (TCBB). 2015</w:t>
-        </w:r>
-        <w:proofErr w:type="gramStart"/>
-        <w:r>
-          <w:t>;12</w:t>
-        </w:r>
-        <w:proofErr w:type="gramEnd"/>
-        <w:r>
-          <w:t xml:space="preserve">: 487–498. </w:t>
+          <w:t xml:space="preserve"> W, O’Neal M, </w:t>
+        </w:r>
+        <w:proofErr w:type="spellStart"/>
+        <w:r>
+          <w:t>Hemerik</w:t>
+        </w:r>
+        <w:proofErr w:type="spellEnd"/>
+        <w:r>
+          <w:t xml:space="preserve"> L, Landis DA. Shifts in dynamic regime of an invasive lady beetle are linked to the invasion and insecticidal management of its prey. Ecological Applications. 2015; doi:10.1890/14-2022.1</w:t>
         </w:r>
       </w:ins>
     </w:p>
@@ -9552,9 +10134,9 @@
       <w:pPr>
         <w:pStyle w:val="Bibliography"/>
         <w:rPr>
-          <w:ins w:id="435" w:author="Bahlai, Christie" w:date="2019-06-04T12:05:00Z"/>
-        </w:rPr>
-        <w:pPrChange w:id="436" w:author="Bahlai, Christie" w:date="2019-06-04T12:05:00Z">
+          <w:ins w:id="531" w:author="Bahlai, Christie" w:date="2019-06-05T13:44:00Z"/>
+        </w:rPr>
+        <w:pPrChange w:id="532" w:author="Bahlai, Christie" w:date="2019-06-05T13:44:00Z">
           <w:pPr>
             <w:widowControl w:val="0"/>
             <w:autoSpaceDE w:val="0"/>
@@ -9564,60 +10146,37 @@
           </w:pPr>
         </w:pPrChange>
       </w:pPr>
-      <w:ins w:id="437" w:author="Bahlai, Christie" w:date="2019-06-04T12:05:00Z">
+      <w:ins w:id="533" w:author="Bahlai, Christie" w:date="2019-06-05T13:44:00Z">
         <w:r>
           <w:t xml:space="preserve">29. </w:t>
         </w:r>
         <w:r>
           <w:tab/>
+          <w:t xml:space="preserve">Toms JD, </w:t>
         </w:r>
         <w:proofErr w:type="spellStart"/>
         <w:r>
-          <w:t>Jenouvrier</w:t>
+          <w:t>Lesperance</w:t>
         </w:r>
         <w:proofErr w:type="spellEnd"/>
         <w:r>
-          <w:t xml:space="preserve"> S, </w:t>
-        </w:r>
-        <w:proofErr w:type="spellStart"/>
-        <w:r>
-          <w:t>Weimerskirch</w:t>
-        </w:r>
-        <w:proofErr w:type="spellEnd"/>
-        <w:r>
-          <w:t xml:space="preserve"> H, </w:t>
-        </w:r>
-        <w:proofErr w:type="spellStart"/>
-        <w:r>
-          <w:t>Barbraud</w:t>
-        </w:r>
-        <w:proofErr w:type="spellEnd"/>
-        <w:r>
-          <w:t xml:space="preserve"> C, Park Y-H, </w:t>
-        </w:r>
-        <w:proofErr w:type="spellStart"/>
-        <w:r>
-          <w:t>Cazelles</w:t>
-        </w:r>
-        <w:proofErr w:type="spellEnd"/>
-        <w:r>
-          <w:t xml:space="preserve"> B. Evidence of a shift in the </w:t>
-        </w:r>
-        <w:proofErr w:type="spellStart"/>
-        <w:r>
-          <w:t>cyclicity</w:t>
-        </w:r>
-        <w:proofErr w:type="spellEnd"/>
-        <w:r>
-          <w:t xml:space="preserve"> of Antarctic seabird dynamics linked to climate. Proceedings of the Royal Society B: Biological Sciences. 2005</w:t>
+          <w:t xml:space="preserve"> ML. Piecewise regression: a tool for identifying ecological thresholds. Ecology. 2003</w:t>
         </w:r>
         <w:proofErr w:type="gramStart"/>
         <w:r>
-          <w:t>;272</w:t>
+          <w:t>;84</w:t>
         </w:r>
         <w:proofErr w:type="gramEnd"/>
         <w:r>
-          <w:t>: 887–895. doi:10.1098/rspb.2004.2978</w:t>
+          <w:t xml:space="preserve">: 2034–2041. </w:t>
+        </w:r>
+        <w:proofErr w:type="gramStart"/>
+        <w:r>
+          <w:t>doi:</w:t>
+        </w:r>
+        <w:proofErr w:type="gramEnd"/>
+        <w:r>
+          <w:t>10.1890/02-0472</w:t>
         </w:r>
       </w:ins>
     </w:p>
@@ -9625,9 +10184,9 @@
       <w:pPr>
         <w:pStyle w:val="Bibliography"/>
         <w:rPr>
-          <w:ins w:id="438" w:author="Bahlai, Christie" w:date="2019-06-04T12:05:00Z"/>
-        </w:rPr>
-        <w:pPrChange w:id="439" w:author="Bahlai, Christie" w:date="2019-06-04T12:05:00Z">
+          <w:ins w:id="534" w:author="Bahlai, Christie" w:date="2019-06-05T13:44:00Z"/>
+        </w:rPr>
+        <w:pPrChange w:id="535" w:author="Bahlai, Christie" w:date="2019-06-05T13:44:00Z">
           <w:pPr>
             <w:widowControl w:val="0"/>
             <w:autoSpaceDE w:val="0"/>
@@ -9637,7 +10196,7 @@
           </w:pPr>
         </w:pPrChange>
       </w:pPr>
-      <w:ins w:id="440" w:author="Bahlai, Christie" w:date="2019-06-04T12:05:00Z">
+      <w:ins w:id="536" w:author="Bahlai, Christie" w:date="2019-06-05T13:44:00Z">
         <w:r>
           <w:lastRenderedPageBreak/>
           <w:t xml:space="preserve">30. </w:t>
@@ -9647,59 +10206,43 @@
         </w:r>
         <w:proofErr w:type="spellStart"/>
         <w:r>
-          <w:t>Cazelles</w:t>
+          <w:t>Weimerskirch</w:t>
         </w:r>
         <w:proofErr w:type="spellEnd"/>
         <w:r>
-          <w:t xml:space="preserve"> B, Chavez M, </w:t>
+          <w:t xml:space="preserve"> H, </w:t>
         </w:r>
         <w:proofErr w:type="spellStart"/>
         <w:r>
-          <w:t>Berteaux</w:t>
+          <w:t>Inchausti</w:t>
         </w:r>
         <w:proofErr w:type="spellEnd"/>
         <w:r>
-          <w:t xml:space="preserve"> D, </w:t>
+          <w:t xml:space="preserve"> P, </w:t>
         </w:r>
         <w:proofErr w:type="spellStart"/>
         <w:r>
-          <w:t>Ménard</w:t>
+          <w:t>Guinet</w:t>
         </w:r>
         <w:proofErr w:type="spellEnd"/>
         <w:r>
-          <w:t xml:space="preserve"> F, Vik JO, </w:t>
+          <w:t xml:space="preserve"> C, </w:t>
         </w:r>
         <w:proofErr w:type="spellStart"/>
         <w:r>
-          <w:t>Jenouvrier</w:t>
+          <w:t>Barbraud</w:t>
         </w:r>
         <w:proofErr w:type="spellEnd"/>
         <w:r>
-          <w:t xml:space="preserve"> S, et al. Wavelet analysis of ecological time series. </w:t>
-        </w:r>
-        <w:proofErr w:type="spellStart"/>
-        <w:r>
-          <w:t>Oecologia</w:t>
-        </w:r>
-        <w:proofErr w:type="spellEnd"/>
-        <w:r>
-          <w:t>. 2008</w:t>
+          <w:t xml:space="preserve"> C. Trends in bird and seal populations as indicators of a system shift in the Southern Ocean. Antarctic Science. 2003</w:t>
         </w:r>
         <w:proofErr w:type="gramStart"/>
         <w:r>
-          <w:t>;156</w:t>
+          <w:t>;15</w:t>
         </w:r>
         <w:proofErr w:type="gramEnd"/>
         <w:r>
-          <w:t xml:space="preserve">: 287–304. </w:t>
-        </w:r>
-        <w:proofErr w:type="gramStart"/>
-        <w:r>
-          <w:t>doi:</w:t>
-        </w:r>
-        <w:proofErr w:type="gramEnd"/>
-        <w:r>
-          <w:t>10.1007/s00442-008-0993-2</w:t>
+          <w:t xml:space="preserve">: 249–256. </w:t>
         </w:r>
       </w:ins>
     </w:p>
@@ -9707,9 +10250,9 @@
       <w:pPr>
         <w:pStyle w:val="Bibliography"/>
         <w:rPr>
-          <w:ins w:id="441" w:author="Bahlai, Christie" w:date="2019-06-04T12:05:00Z"/>
-        </w:rPr>
-        <w:pPrChange w:id="442" w:author="Bahlai, Christie" w:date="2019-06-04T12:05:00Z">
+          <w:ins w:id="537" w:author="Bahlai, Christie" w:date="2019-06-05T13:44:00Z"/>
+        </w:rPr>
+        <w:pPrChange w:id="538" w:author="Bahlai, Christie" w:date="2019-06-05T13:44:00Z">
           <w:pPr>
             <w:widowControl w:val="0"/>
             <w:autoSpaceDE w:val="0"/>
@@ -9719,20 +10262,37 @@
           </w:pPr>
         </w:pPrChange>
       </w:pPr>
-      <w:ins w:id="443" w:author="Bahlai, Christie" w:date="2019-06-04T12:05:00Z">
+      <w:ins w:id="539" w:author="Bahlai, Christie" w:date="2019-06-05T13:44:00Z">
         <w:r>
           <w:t xml:space="preserve">31. </w:t>
         </w:r>
         <w:r>
           <w:tab/>
+          <w:t xml:space="preserve">Knapp AK, Smith MD, </w:t>
         </w:r>
         <w:proofErr w:type="spellStart"/>
         <w:r>
-          <w:t>Turchin</w:t>
+          <w:t>Hobbie</w:t>
         </w:r>
         <w:proofErr w:type="spellEnd"/>
         <w:r>
-          <w:t xml:space="preserve"> P. Complex population dynamics: a theoretical/empirical synthesis. Princeton University Press; 2003. </w:t>
+          <w:t xml:space="preserve"> SE, Collins SL, Fahey TJ, Hansen GJA, et al. Past, present, and future roles of long-term experiments in the LTER Network. Bioscience. 2012</w:t>
+        </w:r>
+        <w:proofErr w:type="gramStart"/>
+        <w:r>
+          <w:t>;62</w:t>
+        </w:r>
+        <w:proofErr w:type="gramEnd"/>
+        <w:r>
+          <w:t xml:space="preserve">: 377–389. </w:t>
+        </w:r>
+        <w:proofErr w:type="gramStart"/>
+        <w:r>
+          <w:t>doi:</w:t>
+        </w:r>
+        <w:proofErr w:type="gramEnd"/>
+        <w:r>
+          <w:t>10.1029/2008gb003336</w:t>
         </w:r>
       </w:ins>
     </w:p>
@@ -9740,9 +10300,9 @@
       <w:pPr>
         <w:pStyle w:val="Bibliography"/>
         <w:rPr>
-          <w:ins w:id="444" w:author="Bahlai, Christie" w:date="2019-06-04T12:05:00Z"/>
-        </w:rPr>
-        <w:pPrChange w:id="445" w:author="Bahlai, Christie" w:date="2019-06-04T12:05:00Z">
+          <w:ins w:id="540" w:author="Bahlai, Christie" w:date="2019-06-05T13:44:00Z"/>
+        </w:rPr>
+        <w:pPrChange w:id="541" w:author="Bahlai, Christie" w:date="2019-06-05T13:44:00Z">
           <w:pPr>
             <w:widowControl w:val="0"/>
             <w:autoSpaceDE w:val="0"/>
@@ -9752,21 +10312,44 @@
           </w:pPr>
         </w:pPrChange>
       </w:pPr>
-      <w:ins w:id="446" w:author="Bahlai, Christie" w:date="2019-06-04T12:05:00Z">
+      <w:ins w:id="542" w:author="Bahlai, Christie" w:date="2019-06-05T13:44:00Z">
         <w:r>
           <w:t xml:space="preserve">32. </w:t>
         </w:r>
         <w:r>
           <w:tab/>
-          <w:t>Brook BW, Bradshaw CJ. Strength of evidence for density dependence in abundance time series of 1198 species. Ecology. 2006</w:t>
+        </w:r>
+        <w:proofErr w:type="spellStart"/>
+        <w:r>
+          <w:t>Mauget</w:t>
+        </w:r>
+        <w:proofErr w:type="spellEnd"/>
+        <w:r>
+          <w:t xml:space="preserve"> SA. </w:t>
+        </w:r>
+        <w:proofErr w:type="spellStart"/>
+        <w:r>
+          <w:t>Multidecadal</w:t>
+        </w:r>
+        <w:proofErr w:type="spellEnd"/>
+        <w:r>
+          <w:t xml:space="preserve"> Regime Shifts in U.S. Streamflow, Precipitation, and Temperature at the End of the Twentieth Century. Journal of Climate. 2003</w:t>
         </w:r>
         <w:proofErr w:type="gramStart"/>
         <w:r>
-          <w:t>;87</w:t>
+          <w:t>;16</w:t>
         </w:r>
         <w:proofErr w:type="gramEnd"/>
         <w:r>
-          <w:t xml:space="preserve">: 1445–1451. </w:t>
+          <w:t xml:space="preserve">: 3905–3916. </w:t>
+        </w:r>
+        <w:proofErr w:type="gramStart"/>
+        <w:r>
+          <w:t>doi:</w:t>
+        </w:r>
+        <w:proofErr w:type="gramEnd"/>
+        <w:r>
+          <w:t>10.1175/1520-0442(2003)016&lt;3905:MRSIUS&gt;2.0.CO;2</w:t>
         </w:r>
       </w:ins>
     </w:p>
@@ -9774,9 +10357,9 @@
       <w:pPr>
         <w:pStyle w:val="Bibliography"/>
         <w:rPr>
-          <w:ins w:id="447" w:author="Bahlai, Christie" w:date="2019-06-04T12:05:00Z"/>
-        </w:rPr>
-        <w:pPrChange w:id="448" w:author="Bahlai, Christie" w:date="2019-06-04T12:05:00Z">
+          <w:ins w:id="543" w:author="Bahlai, Christie" w:date="2019-06-05T13:44:00Z"/>
+        </w:rPr>
+        <w:pPrChange w:id="544" w:author="Bahlai, Christie" w:date="2019-06-05T13:44:00Z">
           <w:pPr>
             <w:widowControl w:val="0"/>
             <w:autoSpaceDE w:val="0"/>
@@ -9786,29 +10369,21 @@
           </w:pPr>
         </w:pPrChange>
       </w:pPr>
-      <w:ins w:id="449" w:author="Bahlai, Christie" w:date="2019-06-04T12:05:00Z">
+      <w:ins w:id="545" w:author="Bahlai, Christie" w:date="2019-06-05T13:44:00Z">
         <w:r>
           <w:t xml:space="preserve">33. </w:t>
         </w:r>
         <w:r>
           <w:tab/>
-          <w:t xml:space="preserve">Hall AR, Osborn DR, </w:t>
-        </w:r>
-        <w:proofErr w:type="spellStart"/>
-        <w:r>
-          <w:t>Sakkas</w:t>
-        </w:r>
-        <w:proofErr w:type="spellEnd"/>
-        <w:r>
-          <w:t xml:space="preserve"> N. Inference on Structural Breaks using Information Criteria. The Manchester School. 2013</w:t>
+          <w:t>Braun JV, Muller H-G. Statistical Methods for DNA Sequence Segmentation. Statistical Science. 1998</w:t>
         </w:r>
         <w:proofErr w:type="gramStart"/>
         <w:r>
-          <w:t>;81</w:t>
+          <w:t>;13</w:t>
         </w:r>
         <w:proofErr w:type="gramEnd"/>
         <w:r>
-          <w:t>: 54–81. doi:10.1111/manc.12017</w:t>
+          <w:t xml:space="preserve">: 142–162. </w:t>
         </w:r>
       </w:ins>
     </w:p>
@@ -9816,9 +10391,9 @@
       <w:pPr>
         <w:pStyle w:val="Bibliography"/>
         <w:rPr>
-          <w:ins w:id="450" w:author="Bahlai, Christie" w:date="2019-06-04T12:05:00Z"/>
-        </w:rPr>
-        <w:pPrChange w:id="451" w:author="Bahlai, Christie" w:date="2019-06-04T12:05:00Z">
+          <w:ins w:id="546" w:author="Bahlai, Christie" w:date="2019-06-05T13:44:00Z"/>
+        </w:rPr>
+        <w:pPrChange w:id="547" w:author="Bahlai, Christie" w:date="2019-06-05T13:44:00Z">
           <w:pPr>
             <w:widowControl w:val="0"/>
             <w:autoSpaceDE w:val="0"/>
@@ -9828,21 +10403,52 @@
           </w:pPr>
         </w:pPrChange>
       </w:pPr>
-      <w:ins w:id="452" w:author="Bahlai, Christie" w:date="2019-06-04T12:05:00Z">
+      <w:ins w:id="548" w:author="Bahlai, Christie" w:date="2019-06-05T13:44:00Z">
         <w:r>
           <w:t xml:space="preserve">34. </w:t>
         </w:r>
         <w:r>
           <w:tab/>
-          <w:t xml:space="preserve">Burnham KP, Anderson DR. Model selection and multimodal inference: a practical information-theoretic approach. 2nd </w:t>
-        </w:r>
-        <w:proofErr w:type="gramStart"/>
-        <w:r>
-          <w:t>ed</w:t>
-        </w:r>
-        <w:proofErr w:type="gramEnd"/>
-        <w:r>
-          <w:t xml:space="preserve">. New York: Springer Science + Business Media, LLC; 2002. </w:t>
+        </w:r>
+        <w:proofErr w:type="spellStart"/>
+        <w:r>
+          <w:t>Zeileis</w:t>
+        </w:r>
+        <w:proofErr w:type="spellEnd"/>
+        <w:r>
+          <w:t xml:space="preserve"> A, </w:t>
+        </w:r>
+        <w:proofErr w:type="spellStart"/>
+        <w:r>
+          <w:t>Leisch</w:t>
+        </w:r>
+        <w:proofErr w:type="spellEnd"/>
+        <w:r>
+          <w:t xml:space="preserve"> F, </w:t>
+        </w:r>
+        <w:proofErr w:type="spellStart"/>
+        <w:r>
+          <w:t>Hornik</w:t>
+        </w:r>
+        <w:proofErr w:type="spellEnd"/>
+        <w:r>
+          <w:t xml:space="preserve"> K, </w:t>
+        </w:r>
+        <w:proofErr w:type="spellStart"/>
+        <w:r>
+          <w:t>Kleiber</w:t>
+        </w:r>
+        <w:proofErr w:type="spellEnd"/>
+        <w:r>
+          <w:t xml:space="preserve"> C. </w:t>
+        </w:r>
+        <w:proofErr w:type="spellStart"/>
+        <w:r>
+          <w:t>strucchange</w:t>
+        </w:r>
+        <w:proofErr w:type="spellEnd"/>
+        <w:r>
+          <w:t xml:space="preserve">. An R package for testing for structural change in linear regression models. 2001; </w:t>
         </w:r>
       </w:ins>
     </w:p>
@@ -9850,9 +10456,9 @@
       <w:pPr>
         <w:pStyle w:val="Bibliography"/>
         <w:rPr>
-          <w:ins w:id="453" w:author="Bahlai, Christie" w:date="2019-06-04T12:05:00Z"/>
-        </w:rPr>
-        <w:pPrChange w:id="454" w:author="Bahlai, Christie" w:date="2019-06-04T12:05:00Z">
+          <w:ins w:id="549" w:author="Bahlai, Christie" w:date="2019-06-05T13:44:00Z"/>
+        </w:rPr>
+        <w:pPrChange w:id="550" w:author="Bahlai, Christie" w:date="2019-06-05T13:44:00Z">
           <w:pPr>
             <w:widowControl w:val="0"/>
             <w:autoSpaceDE w:val="0"/>
@@ -9862,13 +10468,52 @@
           </w:pPr>
         </w:pPrChange>
       </w:pPr>
-      <w:ins w:id="455" w:author="Bahlai, Christie" w:date="2019-06-04T12:05:00Z">
+      <w:ins w:id="551" w:author="Bahlai, Christie" w:date="2019-06-05T13:44:00Z">
         <w:r>
           <w:t xml:space="preserve">35. </w:t>
         </w:r>
         <w:r>
           <w:tab/>
-          <w:t>R Development Core Team. R: A Language and Environment for Statistical Computing 3.3.3. R Foundation for Statistical Computing. 2017; Available: http://www.R-project.org</w:t>
+        </w:r>
+        <w:proofErr w:type="spellStart"/>
+        <w:r>
+          <w:t>Killick</w:t>
+        </w:r>
+        <w:proofErr w:type="spellEnd"/>
+        <w:r>
+          <w:t xml:space="preserve"> R, </w:t>
+        </w:r>
+        <w:proofErr w:type="spellStart"/>
+        <w:r>
+          <w:t>Eckley</w:t>
+        </w:r>
+        <w:proofErr w:type="spellEnd"/>
+        <w:r>
+          <w:t xml:space="preserve"> I. </w:t>
+        </w:r>
+        <w:proofErr w:type="spellStart"/>
+        <w:r>
+          <w:t>changepoint</w:t>
+        </w:r>
+        <w:proofErr w:type="spellEnd"/>
+        <w:r>
+          <w:t xml:space="preserve">: An R package for </w:t>
+        </w:r>
+        <w:proofErr w:type="spellStart"/>
+        <w:r>
+          <w:t>changepoint</w:t>
+        </w:r>
+        <w:proofErr w:type="spellEnd"/>
+        <w:r>
+          <w:t xml:space="preserve"> analysis. Journal of Statistical Software. 2014</w:t>
+        </w:r>
+        <w:proofErr w:type="gramStart"/>
+        <w:r>
+          <w:t>;58</w:t>
+        </w:r>
+        <w:proofErr w:type="gramEnd"/>
+        <w:r>
+          <w:t xml:space="preserve">: 1–19. </w:t>
         </w:r>
       </w:ins>
     </w:p>
@@ -9876,9 +10521,9 @@
       <w:pPr>
         <w:pStyle w:val="Bibliography"/>
         <w:rPr>
-          <w:ins w:id="456" w:author="Bahlai, Christie" w:date="2019-06-04T12:05:00Z"/>
-        </w:rPr>
-        <w:pPrChange w:id="457" w:author="Bahlai, Christie" w:date="2019-06-04T12:05:00Z">
+          <w:ins w:id="552" w:author="Bahlai, Christie" w:date="2019-06-05T13:44:00Z"/>
+        </w:rPr>
+        <w:pPrChange w:id="553" w:author="Bahlai, Christie" w:date="2019-06-05T13:44:00Z">
           <w:pPr>
             <w:widowControl w:val="0"/>
             <w:autoSpaceDE w:val="0"/>
@@ -9888,53 +10533,36 @@
           </w:pPr>
         </w:pPrChange>
       </w:pPr>
-      <w:ins w:id="458" w:author="Bahlai, Christie" w:date="2019-06-04T12:05:00Z">
+      <w:ins w:id="554" w:author="Bahlai, Christie" w:date="2019-06-05T13:44:00Z">
         <w:r>
           <w:t xml:space="preserve">36. </w:t>
         </w:r>
         <w:r>
           <w:tab/>
-          <w:t xml:space="preserve">Bahlai CA, </w:t>
         </w:r>
         <w:proofErr w:type="spellStart"/>
         <w:r>
-          <w:t>Colunga</w:t>
+          <w:t>Priyadarshana</w:t>
         </w:r>
         <w:proofErr w:type="spellEnd"/>
         <w:r>
-          <w:t xml:space="preserve">-Garcia M, Gage SH, Landis DA. Long term functional dynamics of an </w:t>
+          <w:t xml:space="preserve"> W, </w:t>
         </w:r>
         <w:proofErr w:type="spellStart"/>
         <w:r>
-          <w:t>aphidophagous</w:t>
+          <w:t>Sofronov</w:t>
         </w:r>
         <w:proofErr w:type="spellEnd"/>
         <w:r>
-          <w:t xml:space="preserve"> </w:t>
-        </w:r>
-        <w:proofErr w:type="spellStart"/>
-        <w:r>
-          <w:t>coccinellid</w:t>
-        </w:r>
-        <w:proofErr w:type="spellEnd"/>
-        <w:r>
-          <w:t xml:space="preserve"> community are unchanged in response to repeated invasion. </w:t>
-        </w:r>
-        <w:proofErr w:type="spellStart"/>
-        <w:r>
-          <w:t>PLoS</w:t>
-        </w:r>
-        <w:proofErr w:type="spellEnd"/>
-        <w:r>
-          <w:t xml:space="preserve"> One. 2013</w:t>
+          <w:t xml:space="preserve"> G. Multiple break-points detection in array CGH data via the cross-entropy method. IEEE/ACM Transactions on Computational Biology and Bioinformatics (TCBB). 2015</w:t>
         </w:r>
         <w:proofErr w:type="gramStart"/>
         <w:r>
-          <w:t>;8</w:t>
+          <w:t>;12</w:t>
         </w:r>
         <w:proofErr w:type="gramEnd"/>
         <w:r>
-          <w:t>: e83407. doi:10.1371/journal.pone.0083407</w:t>
+          <w:t xml:space="preserve">: 487–498. </w:t>
         </w:r>
       </w:ins>
     </w:p>
@@ -9942,9 +10570,9 @@
       <w:pPr>
         <w:pStyle w:val="Bibliography"/>
         <w:rPr>
-          <w:ins w:id="459" w:author="Bahlai, Christie" w:date="2019-06-04T12:05:00Z"/>
-        </w:rPr>
-        <w:pPrChange w:id="460" w:author="Bahlai, Christie" w:date="2019-06-04T12:05:00Z">
+          <w:ins w:id="555" w:author="Bahlai, Christie" w:date="2019-06-05T13:44:00Z"/>
+        </w:rPr>
+        <w:pPrChange w:id="556" w:author="Bahlai, Christie" w:date="2019-06-05T13:44:00Z">
           <w:pPr>
             <w:widowControl w:val="0"/>
             <w:autoSpaceDE w:val="0"/>
@@ -9954,45 +10582,21 @@
           </w:pPr>
         </w:pPrChange>
       </w:pPr>
-      <w:ins w:id="461" w:author="Bahlai, Christie" w:date="2019-06-04T12:05:00Z">
+      <w:ins w:id="557" w:author="Bahlai, Christie" w:date="2019-06-05T13:44:00Z">
         <w:r>
           <w:t xml:space="preserve">37. </w:t>
         </w:r>
         <w:r>
           <w:tab/>
-          <w:t xml:space="preserve">Bahlai C, </w:t>
-        </w:r>
-        <w:proofErr w:type="spellStart"/>
-        <w:r>
-          <w:t>Colunga</w:t>
-        </w:r>
-        <w:proofErr w:type="spellEnd"/>
-        <w:r>
-          <w:t xml:space="preserve">-Garcia M, Gage S, Landis D. The role of exotic ladybeetles in the decline of native ladybeetle populations: evidence from long-term monitoring. </w:t>
-        </w:r>
-        <w:proofErr w:type="spellStart"/>
-        <w:r>
-          <w:t>Biol</w:t>
-        </w:r>
-        <w:proofErr w:type="spellEnd"/>
-        <w:r>
-          <w:t xml:space="preserve"> Invasions. 2015</w:t>
+          <w:t>Boettiger Carl, Hastings Alan. Early warning signals and the prosecutor’s fallacy. Proceedings of the Royal Society B: Biological Sciences. 2012</w:t>
         </w:r>
         <w:proofErr w:type="gramStart"/>
         <w:r>
-          <w:t>;17</w:t>
+          <w:t>;279</w:t>
         </w:r>
         <w:proofErr w:type="gramEnd"/>
         <w:r>
-          <w:t xml:space="preserve">: 1005–1024. </w:t>
-        </w:r>
-        <w:proofErr w:type="gramStart"/>
-        <w:r>
-          <w:t>doi:</w:t>
-        </w:r>
-        <w:proofErr w:type="gramEnd"/>
-        <w:r>
-          <w:t>10.1007/s10530-014-0772-4</w:t>
+          <w:t>: 4734–4739. doi:10.1098/rspb.2012.2085</w:t>
         </w:r>
       </w:ins>
     </w:p>
@@ -10000,9 +10604,9 @@
       <w:pPr>
         <w:pStyle w:val="Bibliography"/>
         <w:rPr>
-          <w:ins w:id="462" w:author="Bahlai, Christie" w:date="2019-06-04T12:05:00Z"/>
-        </w:rPr>
-        <w:pPrChange w:id="463" w:author="Bahlai, Christie" w:date="2019-06-04T12:05:00Z">
+          <w:ins w:id="558" w:author="Bahlai, Christie" w:date="2019-06-05T13:44:00Z"/>
+        </w:rPr>
+        <w:pPrChange w:id="559" w:author="Bahlai, Christie" w:date="2019-06-05T13:44:00Z">
           <w:pPr>
             <w:widowControl w:val="0"/>
             <w:autoSpaceDE w:val="0"/>
@@ -10012,29 +10616,60 @@
           </w:pPr>
         </w:pPrChange>
       </w:pPr>
-      <w:ins w:id="464" w:author="Bahlai, Christie" w:date="2019-06-04T12:05:00Z">
+      <w:ins w:id="560" w:author="Bahlai, Christie" w:date="2019-06-05T13:44:00Z">
         <w:r>
           <w:t xml:space="preserve">38. </w:t>
         </w:r>
         <w:r>
           <w:tab/>
-          <w:t xml:space="preserve">Bahlai CA, Sears MK. Population dynamics of Harmonia axyridis and Aphis </w:t>
         </w:r>
         <w:proofErr w:type="spellStart"/>
         <w:r>
-          <w:t>glycines</w:t>
+          <w:t>Jenouvrier</w:t>
         </w:r>
         <w:proofErr w:type="spellEnd"/>
         <w:r>
-          <w:t xml:space="preserve"> in Niagara Peninsula soybean fields and vineyards. Journal of the Entomological Society of Ontario. 2009</w:t>
+          <w:t xml:space="preserve"> S, </w:t>
+        </w:r>
+        <w:proofErr w:type="spellStart"/>
+        <w:r>
+          <w:t>Weimerskirch</w:t>
+        </w:r>
+        <w:proofErr w:type="spellEnd"/>
+        <w:r>
+          <w:t xml:space="preserve"> H, </w:t>
+        </w:r>
+        <w:proofErr w:type="spellStart"/>
+        <w:r>
+          <w:t>Barbraud</w:t>
+        </w:r>
+        <w:proofErr w:type="spellEnd"/>
+        <w:r>
+          <w:t xml:space="preserve"> C, Park Y-H, </w:t>
+        </w:r>
+        <w:proofErr w:type="spellStart"/>
+        <w:r>
+          <w:t>Cazelles</w:t>
+        </w:r>
+        <w:proofErr w:type="spellEnd"/>
+        <w:r>
+          <w:t xml:space="preserve"> B. Evidence of a shift in the </w:t>
+        </w:r>
+        <w:proofErr w:type="spellStart"/>
+        <w:r>
+          <w:t>cyclicity</w:t>
+        </w:r>
+        <w:proofErr w:type="spellEnd"/>
+        <w:r>
+          <w:t xml:space="preserve"> of Antarctic seabird dynamics linked to climate. Proceedings of the Royal Society B: Biological Sciences. 2005</w:t>
         </w:r>
         <w:proofErr w:type="gramStart"/>
         <w:r>
-          <w:t>;140</w:t>
+          <w:t>;272</w:t>
         </w:r>
         <w:proofErr w:type="gramEnd"/>
         <w:r>
-          <w:t xml:space="preserve">: 27–39. </w:t>
+          <w:t>: 887–895. doi:10.1098/rspb.2004.2978</w:t>
         </w:r>
       </w:ins>
     </w:p>
@@ -10042,9 +10677,9 @@
       <w:pPr>
         <w:pStyle w:val="Bibliography"/>
         <w:rPr>
-          <w:ins w:id="465" w:author="Bahlai, Christie" w:date="2019-06-04T12:05:00Z"/>
-        </w:rPr>
-        <w:pPrChange w:id="466" w:author="Bahlai, Christie" w:date="2019-06-04T12:05:00Z">
+          <w:ins w:id="561" w:author="Bahlai, Christie" w:date="2019-06-05T13:44:00Z"/>
+        </w:rPr>
+        <w:pPrChange w:id="562" w:author="Bahlai, Christie" w:date="2019-06-05T13:44:00Z">
           <w:pPr>
             <w:widowControl w:val="0"/>
             <w:autoSpaceDE w:val="0"/>
@@ -10054,7 +10689,7 @@
           </w:pPr>
         </w:pPrChange>
       </w:pPr>
-      <w:ins w:id="467" w:author="Bahlai, Christie" w:date="2019-06-04T12:05:00Z">
+      <w:ins w:id="563" w:author="Bahlai, Christie" w:date="2019-06-05T13:44:00Z">
         <w:r>
           <w:t xml:space="preserve">39. </w:t>
         </w:r>
@@ -10063,51 +10698,51 @@
         </w:r>
         <w:proofErr w:type="spellStart"/>
         <w:r>
-          <w:t>Heimpel</w:t>
+          <w:t>Cazelles</w:t>
         </w:r>
         <w:proofErr w:type="spellEnd"/>
         <w:r>
-          <w:t xml:space="preserve"> G, </w:t>
+          <w:t xml:space="preserve"> B, Chavez M, </w:t>
         </w:r>
         <w:proofErr w:type="spellStart"/>
         <w:r>
-          <w:t>Frelich</w:t>
+          <w:t>Berteaux</w:t>
         </w:r>
         <w:proofErr w:type="spellEnd"/>
         <w:r>
-          <w:t xml:space="preserve"> L, Landis D, Hopper K, </w:t>
+          <w:t xml:space="preserve"> D, </w:t>
         </w:r>
         <w:proofErr w:type="spellStart"/>
         <w:r>
-          <w:t>Hoelmer</w:t>
+          <w:t>Ménard</w:t>
         </w:r>
         <w:proofErr w:type="spellEnd"/>
         <w:r>
-          <w:t xml:space="preserve"> K, </w:t>
+          <w:t xml:space="preserve"> F, Vik JO, </w:t>
         </w:r>
         <w:proofErr w:type="spellStart"/>
         <w:r>
-          <w:t>Sezen</w:t>
+          <w:t>Jenouvrier</w:t>
         </w:r>
         <w:proofErr w:type="spellEnd"/>
         <w:r>
-          <w:t xml:space="preserve"> Z, et al. European buckthorn and Asian soybean aphid as components of an extensive </w:t>
+          <w:t xml:space="preserve"> S, et al. Wavelet analysis of ecological time series. </w:t>
         </w:r>
         <w:proofErr w:type="spellStart"/>
         <w:r>
-          <w:t>invasional</w:t>
+          <w:t>Oecologia</w:t>
         </w:r>
         <w:proofErr w:type="spellEnd"/>
         <w:r>
-          <w:t xml:space="preserve"> meltdown in North America. Biological Invasions. 2010</w:t>
+          <w:t>. 2008</w:t>
         </w:r>
         <w:proofErr w:type="gramStart"/>
         <w:r>
-          <w:t>;12</w:t>
+          <w:t>;156</w:t>
         </w:r>
         <w:proofErr w:type="gramEnd"/>
         <w:r>
-          <w:t xml:space="preserve">: 2913–2931. </w:t>
+          <w:t xml:space="preserve">: 287–304. </w:t>
         </w:r>
         <w:proofErr w:type="gramStart"/>
         <w:r>
@@ -10115,7 +10750,7 @@
         </w:r>
         <w:proofErr w:type="gramEnd"/>
         <w:r>
-          <w:t>10.1007/s10530-010-9736-5</w:t>
+          <w:t>10.1007/s00442-008-0993-2</w:t>
         </w:r>
       </w:ins>
     </w:p>
@@ -10123,9 +10758,9 @@
       <w:pPr>
         <w:pStyle w:val="Bibliography"/>
         <w:rPr>
-          <w:ins w:id="468" w:author="Bahlai, Christie" w:date="2019-06-04T12:05:00Z"/>
-        </w:rPr>
-        <w:pPrChange w:id="469" w:author="Bahlai, Christie" w:date="2019-06-04T12:05:00Z">
+          <w:ins w:id="564" w:author="Bahlai, Christie" w:date="2019-06-05T13:44:00Z"/>
+        </w:rPr>
+        <w:pPrChange w:id="565" w:author="Bahlai, Christie" w:date="2019-06-05T13:44:00Z">
           <w:pPr>
             <w:widowControl w:val="0"/>
             <w:autoSpaceDE w:val="0"/>
@@ -10135,7 +10770,7 @@
           </w:pPr>
         </w:pPrChange>
       </w:pPr>
-      <w:ins w:id="470" w:author="Bahlai, Christie" w:date="2019-06-04T12:05:00Z">
+      <w:ins w:id="566" w:author="Bahlai, Christie" w:date="2019-06-05T13:44:00Z">
         <w:r>
           <w:t xml:space="preserve">40. </w:t>
         </w:r>
@@ -10144,43 +10779,11 @@
         </w:r>
         <w:proofErr w:type="spellStart"/>
         <w:r>
-          <w:t>Rhainds</w:t>
+          <w:t>Turchin</w:t>
         </w:r>
         <w:proofErr w:type="spellEnd"/>
         <w:r>
-          <w:t xml:space="preserve"> M, </w:t>
-        </w:r>
-        <w:proofErr w:type="spellStart"/>
-        <w:r>
-          <w:t>Yoo</w:t>
-        </w:r>
-        <w:proofErr w:type="spellEnd"/>
-        <w:r>
-          <w:t xml:space="preserve"> HJS, </w:t>
-        </w:r>
-        <w:proofErr w:type="spellStart"/>
-        <w:r>
-          <w:t>Kindlmann</w:t>
-        </w:r>
-        <w:proofErr w:type="spellEnd"/>
-        <w:r>
-          <w:t xml:space="preserve"> P, </w:t>
-        </w:r>
-        <w:proofErr w:type="spellStart"/>
-        <w:r>
-          <w:t>Voegtlin</w:t>
-        </w:r>
-        <w:proofErr w:type="spellEnd"/>
-        <w:r>
-          <w:t xml:space="preserve"> D, Castillo D, Rutledge C, et al. Two-year oscillation cycle in abundance of soybean aphid in Indiana. Agricultural and Forest Entomology. 2010</w:t>
-        </w:r>
-        <w:proofErr w:type="gramStart"/>
-        <w:r>
-          <w:t>;12</w:t>
-        </w:r>
-        <w:proofErr w:type="gramEnd"/>
-        <w:r>
-          <w:t xml:space="preserve">: 251–257. </w:t>
+          <w:t xml:space="preserve"> P. Complex population dynamics: a theoretical/empirical synthesis. Princeton University Press; 2003. </w:t>
         </w:r>
       </w:ins>
     </w:p>
@@ -10188,9 +10791,9 @@
       <w:pPr>
         <w:pStyle w:val="Bibliography"/>
         <w:rPr>
-          <w:ins w:id="471" w:author="Bahlai, Christie" w:date="2019-06-04T12:05:00Z"/>
-        </w:rPr>
-        <w:pPrChange w:id="472" w:author="Bahlai, Christie" w:date="2019-06-04T12:05:00Z">
+          <w:ins w:id="567" w:author="Bahlai, Christie" w:date="2019-06-05T13:44:00Z"/>
+        </w:rPr>
+        <w:pPrChange w:id="568" w:author="Bahlai, Christie" w:date="2019-06-05T13:44:00Z">
           <w:pPr>
             <w:widowControl w:val="0"/>
             <w:autoSpaceDE w:val="0"/>
@@ -10200,29 +10803,21 @@
           </w:pPr>
         </w:pPrChange>
       </w:pPr>
-      <w:ins w:id="473" w:author="Bahlai, Christie" w:date="2019-06-04T12:05:00Z">
+      <w:ins w:id="569" w:author="Bahlai, Christie" w:date="2019-06-05T13:44:00Z">
         <w:r>
           <w:t xml:space="preserve">41. </w:t>
         </w:r>
         <w:r>
           <w:tab/>
-          <w:t xml:space="preserve">Ragsdale DW, </w:t>
-        </w:r>
-        <w:proofErr w:type="spellStart"/>
-        <w:r>
-          <w:t>Voegtlin</w:t>
-        </w:r>
-        <w:proofErr w:type="spellEnd"/>
-        <w:r>
-          <w:t xml:space="preserve"> DJ, O’Neil RJ. Soybean aphid biology in North America. Annals of the Entomological Society of America. 2004</w:t>
+          <w:t>Brook BW, Bradshaw CJ. Strength of evidence for density dependence in abundance time series of 1198 species. Ecology. 2006</w:t>
         </w:r>
         <w:proofErr w:type="gramStart"/>
         <w:r>
-          <w:t>;97</w:t>
+          <w:t>;87</w:t>
         </w:r>
         <w:proofErr w:type="gramEnd"/>
         <w:r>
-          <w:t xml:space="preserve">: 204–208. </w:t>
+          <w:t xml:space="preserve">: 1445–1451. </w:t>
         </w:r>
       </w:ins>
     </w:p>
@@ -10230,9 +10825,9 @@
       <w:pPr>
         <w:pStyle w:val="Bibliography"/>
         <w:rPr>
-          <w:ins w:id="474" w:author="Bahlai, Christie" w:date="2019-06-04T12:05:00Z"/>
-        </w:rPr>
-        <w:pPrChange w:id="475" w:author="Bahlai, Christie" w:date="2019-06-04T12:05:00Z">
+          <w:ins w:id="570" w:author="Bahlai, Christie" w:date="2019-06-05T13:44:00Z"/>
+        </w:rPr>
+        <w:pPrChange w:id="571" w:author="Bahlai, Christie" w:date="2019-06-05T13:44:00Z">
           <w:pPr>
             <w:widowControl w:val="0"/>
             <w:autoSpaceDE w:val="0"/>
@@ -10242,29 +10837,29 @@
           </w:pPr>
         </w:pPrChange>
       </w:pPr>
-      <w:ins w:id="476" w:author="Bahlai, Christie" w:date="2019-06-04T12:05:00Z">
+      <w:ins w:id="572" w:author="Bahlai, Christie" w:date="2019-06-05T13:44:00Z">
         <w:r>
           <w:t xml:space="preserve">42. </w:t>
         </w:r>
         <w:r>
           <w:tab/>
-          <w:t xml:space="preserve">Wu Z, Schenk-Hamlin D, Zhan W, Ragsdale DW, </w:t>
+          <w:t xml:space="preserve">Hall AR, Osborn DR, </w:t>
         </w:r>
         <w:proofErr w:type="spellStart"/>
         <w:r>
-          <w:t>Heimpel</w:t>
+          <w:t>Sakkas</w:t>
         </w:r>
         <w:proofErr w:type="spellEnd"/>
         <w:r>
-          <w:t xml:space="preserve"> GE. The soybean aphid in China: a historical review. Annals of the Entomological Society of America. 2004</w:t>
+          <w:t xml:space="preserve"> N. Inference on Structural Breaks using Information Criteria. The Manchester School. 2013</w:t>
         </w:r>
         <w:proofErr w:type="gramStart"/>
         <w:r>
-          <w:t>;97</w:t>
+          <w:t>;81</w:t>
         </w:r>
         <w:proofErr w:type="gramEnd"/>
         <w:r>
-          <w:t xml:space="preserve">: 209–218. </w:t>
+          <w:t>: 54–81. doi:10.1111/manc.12017</w:t>
         </w:r>
       </w:ins>
     </w:p>
@@ -10272,9 +10867,9 @@
       <w:pPr>
         <w:pStyle w:val="Bibliography"/>
         <w:rPr>
-          <w:ins w:id="477" w:author="Bahlai, Christie" w:date="2019-06-04T12:05:00Z"/>
-        </w:rPr>
-        <w:pPrChange w:id="478" w:author="Bahlai, Christie" w:date="2019-06-04T12:05:00Z">
+          <w:ins w:id="573" w:author="Bahlai, Christie" w:date="2019-06-05T13:44:00Z"/>
+        </w:rPr>
+        <w:pPrChange w:id="574" w:author="Bahlai, Christie" w:date="2019-06-05T13:44:00Z">
           <w:pPr>
             <w:widowControl w:val="0"/>
             <w:autoSpaceDE w:val="0"/>
@@ -10284,61 +10879,21 @@
           </w:pPr>
         </w:pPrChange>
       </w:pPr>
-      <w:ins w:id="479" w:author="Bahlai, Christie" w:date="2019-06-04T12:05:00Z">
+      <w:ins w:id="575" w:author="Bahlai, Christie" w:date="2019-06-05T13:44:00Z">
         <w:r>
           <w:t xml:space="preserve">43. </w:t>
         </w:r>
         <w:r>
           <w:tab/>
-          <w:t>Urquhart FA, Urquhart NR. Autumnal migration routes of the eastern population of the monarch butterfly (</w:t>
-        </w:r>
-        <w:proofErr w:type="spellStart"/>
-        <w:r>
-          <w:t>Danaus</w:t>
-        </w:r>
-        <w:proofErr w:type="spellEnd"/>
-        <w:r>
-          <w:t xml:space="preserve"> p. </w:t>
-        </w:r>
-        <w:proofErr w:type="spellStart"/>
-        <w:r>
-          <w:t>plexippus</w:t>
-        </w:r>
-        <w:proofErr w:type="spellEnd"/>
-        <w:r>
-          <w:t xml:space="preserve"> L.; </w:t>
-        </w:r>
-        <w:proofErr w:type="spellStart"/>
-        <w:r>
-          <w:t>Danaidae</w:t>
-        </w:r>
-        <w:proofErr w:type="spellEnd"/>
-        <w:r>
-          <w:t xml:space="preserve">; Lepidoptera) in North America to the overwintering site in the </w:t>
-        </w:r>
-        <w:proofErr w:type="spellStart"/>
-        <w:r>
-          <w:t>Neovolcanic</w:t>
-        </w:r>
-        <w:proofErr w:type="spellEnd"/>
-        <w:r>
-          <w:t xml:space="preserve"> Plateau of Mexico. Can J Zool. 1978</w:t>
+          <w:t xml:space="preserve">Burnham KP, Anderson DR. Model selection and multimodal inference: a practical information-theoretic approach. 2nd </w:t>
         </w:r>
         <w:proofErr w:type="gramStart"/>
         <w:r>
-          <w:t>;56</w:t>
+          <w:t>ed</w:t>
         </w:r>
         <w:proofErr w:type="gramEnd"/>
         <w:r>
-          <w:t xml:space="preserve">: 1759–1764. </w:t>
-        </w:r>
-        <w:proofErr w:type="gramStart"/>
-        <w:r>
-          <w:t>doi:</w:t>
-        </w:r>
-        <w:proofErr w:type="gramEnd"/>
-        <w:r>
-          <w:t>10.1139/z78-240</w:t>
+          <w:t xml:space="preserve">. New York: Springer Science + Business Media, LLC; 2002. </w:t>
         </w:r>
       </w:ins>
     </w:p>
@@ -10346,9 +10901,9 @@
       <w:pPr>
         <w:pStyle w:val="Bibliography"/>
         <w:rPr>
-          <w:ins w:id="480" w:author="Bahlai, Christie" w:date="2019-06-04T12:05:00Z"/>
-        </w:rPr>
-        <w:pPrChange w:id="481" w:author="Bahlai, Christie" w:date="2019-06-04T12:05:00Z">
+          <w:ins w:id="576" w:author="Bahlai, Christie" w:date="2019-06-05T13:44:00Z"/>
+        </w:rPr>
+        <w:pPrChange w:id="577" w:author="Bahlai, Christie" w:date="2019-06-05T13:44:00Z">
           <w:pPr>
             <w:widowControl w:val="0"/>
             <w:autoSpaceDE w:val="0"/>
@@ -10358,45 +10913,13 @@
           </w:pPr>
         </w:pPrChange>
       </w:pPr>
-      <w:ins w:id="482" w:author="Bahlai, Christie" w:date="2019-06-04T12:05:00Z">
-        <w:r>
-          <w:lastRenderedPageBreak/>
+      <w:ins w:id="578" w:author="Bahlai, Christie" w:date="2019-06-05T13:44:00Z">
+        <w:r>
           <w:t xml:space="preserve">44. </w:t>
         </w:r>
         <w:r>
           <w:tab/>
-        </w:r>
-        <w:proofErr w:type="spellStart"/>
-        <w:r>
-          <w:t>Flockhart</w:t>
-        </w:r>
-        <w:proofErr w:type="spellEnd"/>
-        <w:r>
-          <w:t xml:space="preserve"> DTT, Brower LP, Ramirez MI, Hobson KA, </w:t>
-        </w:r>
-        <w:proofErr w:type="spellStart"/>
-        <w:r>
-          <w:t>Wassenaar</w:t>
-        </w:r>
-        <w:proofErr w:type="spellEnd"/>
-        <w:r>
-          <w:t xml:space="preserve"> LI, </w:t>
-        </w:r>
-        <w:proofErr w:type="spellStart"/>
-        <w:r>
-          <w:t>Altizer</w:t>
-        </w:r>
-        <w:proofErr w:type="spellEnd"/>
-        <w:r>
-          <w:t xml:space="preserve"> S, et al. Regional climate on the breeding grounds predicts variation in the natal origin of monarch butterflies overwintering in Mexico over 38 years. Glob Change Biol. 2017</w:t>
-        </w:r>
-        <w:proofErr w:type="gramStart"/>
-        <w:r>
-          <w:t>;23</w:t>
-        </w:r>
-        <w:proofErr w:type="gramEnd"/>
-        <w:r>
-          <w:t>: 2565–2576. doi:10.1111/gcb.13589</w:t>
+          <w:t>R Development Core Team. R: A Language and Environment for Statistical Computing 3.3.3. R Foundation for Statistical Computing. 2017; Available: http://www.R-project.org</w:t>
         </w:r>
       </w:ins>
     </w:p>
@@ -10404,9 +10927,9 @@
       <w:pPr>
         <w:pStyle w:val="Bibliography"/>
         <w:rPr>
-          <w:ins w:id="483" w:author="Bahlai, Christie" w:date="2019-06-04T12:05:00Z"/>
-        </w:rPr>
-        <w:pPrChange w:id="484" w:author="Bahlai, Christie" w:date="2019-06-04T12:05:00Z">
+          <w:ins w:id="579" w:author="Bahlai, Christie" w:date="2019-06-05T13:44:00Z"/>
+        </w:rPr>
+        <w:pPrChange w:id="580" w:author="Bahlai, Christie" w:date="2019-06-05T13:44:00Z">
           <w:pPr>
             <w:widowControl w:val="0"/>
             <w:autoSpaceDE w:val="0"/>
@@ -10416,28 +10939,54 @@
           </w:pPr>
         </w:pPrChange>
       </w:pPr>
-      <w:ins w:id="485" w:author="Bahlai, Christie" w:date="2019-06-04T12:05:00Z">
-        <w:r>
+      <w:ins w:id="581" w:author="Bahlai, Christie" w:date="2019-06-05T13:44:00Z">
+        <w:r>
+          <w:lastRenderedPageBreak/>
           <w:t xml:space="preserve">45. </w:t>
         </w:r>
         <w:r>
           <w:tab/>
+          <w:t xml:space="preserve">Bahlai CA, </w:t>
         </w:r>
         <w:proofErr w:type="spellStart"/>
         <w:r>
-          <w:t>Prysby</w:t>
+          <w:t>Colunga</w:t>
         </w:r>
         <w:proofErr w:type="spellEnd"/>
         <w:r>
-          <w:t xml:space="preserve"> MD, </w:t>
+          <w:t xml:space="preserve">-Garcia M, Gage SH, Landis DA. Long term functional dynamics of an </w:t>
         </w:r>
         <w:proofErr w:type="spellStart"/>
         <w:r>
-          <w:t>Oberhauser</w:t>
+          <w:t>aphidophagous</w:t>
         </w:r>
         <w:proofErr w:type="spellEnd"/>
         <w:r>
-          <w:t xml:space="preserve"> KS. Temporal and geographic variation in monarch densities: citizen scientists document monarch population patterns. The monarch butterfly: Biology and conservation. 2004; 9–20. </w:t>
+          <w:t xml:space="preserve"> </w:t>
+        </w:r>
+        <w:proofErr w:type="spellStart"/>
+        <w:r>
+          <w:t>coccinellid</w:t>
+        </w:r>
+        <w:proofErr w:type="spellEnd"/>
+        <w:r>
+          <w:t xml:space="preserve"> community are unchanged in response to repeated invasion. </w:t>
+        </w:r>
+        <w:proofErr w:type="spellStart"/>
+        <w:r>
+          <w:t>PLoS</w:t>
+        </w:r>
+        <w:proofErr w:type="spellEnd"/>
+        <w:r>
+          <w:t xml:space="preserve"> One. 2013</w:t>
+        </w:r>
+        <w:proofErr w:type="gramStart"/>
+        <w:r>
+          <w:t>;8</w:t>
+        </w:r>
+        <w:proofErr w:type="gramEnd"/>
+        <w:r>
+          <w:t>: e83407. doi:10.1371/journal.pone.0083407</w:t>
         </w:r>
       </w:ins>
     </w:p>
@@ -10445,9 +10994,9 @@
       <w:pPr>
         <w:pStyle w:val="Bibliography"/>
         <w:rPr>
-          <w:ins w:id="486" w:author="Bahlai, Christie" w:date="2019-06-04T12:05:00Z"/>
-        </w:rPr>
-        <w:pPrChange w:id="487" w:author="Bahlai, Christie" w:date="2019-06-04T12:05:00Z">
+          <w:ins w:id="582" w:author="Bahlai, Christie" w:date="2019-06-05T13:44:00Z"/>
+        </w:rPr>
+        <w:pPrChange w:id="583" w:author="Bahlai, Christie" w:date="2019-06-05T13:44:00Z">
           <w:pPr>
             <w:widowControl w:val="0"/>
             <w:autoSpaceDE w:val="0"/>
@@ -10457,37 +11006,45 @@
           </w:pPr>
         </w:pPrChange>
       </w:pPr>
-      <w:ins w:id="488" w:author="Bahlai, Christie" w:date="2019-06-04T12:05:00Z">
+      <w:ins w:id="584" w:author="Bahlai, Christie" w:date="2019-06-05T13:44:00Z">
         <w:r>
           <w:t xml:space="preserve">46. </w:t>
         </w:r>
         <w:r>
           <w:tab/>
-          <w:t xml:space="preserve">Sarkar S. What Is Threatening Monarchs? </w:t>
+          <w:t xml:space="preserve">Bahlai C, </w:t>
         </w:r>
         <w:proofErr w:type="spellStart"/>
         <w:r>
-          <w:t>BioScience</w:t>
+          <w:t>Colunga</w:t>
         </w:r>
         <w:proofErr w:type="spellEnd"/>
         <w:r>
-          <w:t>. 2017</w:t>
+          <w:t xml:space="preserve">-Garcia M, Gage S, Landis D. The role of exotic ladybeetles in the decline of native ladybeetle populations: evidence from long-term monitoring. </w:t>
+        </w:r>
+        <w:proofErr w:type="spellStart"/>
+        <w:r>
+          <w:t>Biol</w:t>
+        </w:r>
+        <w:proofErr w:type="spellEnd"/>
+        <w:r>
+          <w:t xml:space="preserve"> Invasions. 2015</w:t>
         </w:r>
         <w:proofErr w:type="gramStart"/>
         <w:r>
-          <w:t>;67</w:t>
+          <w:t>;17</w:t>
         </w:r>
         <w:proofErr w:type="gramEnd"/>
         <w:r>
-          <w:t>: 1080–1080. doi:10.1093/</w:t>
-        </w:r>
-        <w:proofErr w:type="spellStart"/>
-        <w:r>
-          <w:t>biosci</w:t>
-        </w:r>
-        <w:proofErr w:type="spellEnd"/>
-        <w:r>
-          <w:t>/bix120</w:t>
+          <w:t xml:space="preserve">: 1005–1024. </w:t>
+        </w:r>
+        <w:proofErr w:type="gramStart"/>
+        <w:r>
+          <w:t>doi:</w:t>
+        </w:r>
+        <w:proofErr w:type="gramEnd"/>
+        <w:r>
+          <w:t>10.1007/s10530-014-0772-4</w:t>
         </w:r>
       </w:ins>
     </w:p>
@@ -10495,9 +11052,9 @@
       <w:pPr>
         <w:pStyle w:val="Bibliography"/>
         <w:rPr>
-          <w:ins w:id="489" w:author="Bahlai, Christie" w:date="2019-06-04T12:05:00Z"/>
-        </w:rPr>
-        <w:pPrChange w:id="490" w:author="Bahlai, Christie" w:date="2019-06-04T12:05:00Z">
+          <w:ins w:id="585" w:author="Bahlai, Christie" w:date="2019-06-05T13:44:00Z"/>
+        </w:rPr>
+        <w:pPrChange w:id="586" w:author="Bahlai, Christie" w:date="2019-06-05T13:44:00Z">
           <w:pPr>
             <w:widowControl w:val="0"/>
             <w:autoSpaceDE w:val="0"/>
@@ -10507,13 +11064,29 @@
           </w:pPr>
         </w:pPrChange>
       </w:pPr>
-      <w:ins w:id="491" w:author="Bahlai, Christie" w:date="2019-06-04T12:05:00Z">
+      <w:ins w:id="587" w:author="Bahlai, Christie" w:date="2019-06-05T13:44:00Z">
         <w:r>
           <w:t xml:space="preserve">47. </w:t>
         </w:r>
         <w:r>
           <w:tab/>
-          <w:t>Lovett J. Monarch Population Status [Internet]. Monarch Watch; 2017. Available: http://monarchwatch.org/blog/2017/02/11/monarch-population-status-30/</w:t>
+          <w:t xml:space="preserve">Bahlai CA, Sears MK. Population dynamics of Harmonia axyridis and Aphis </w:t>
+        </w:r>
+        <w:proofErr w:type="spellStart"/>
+        <w:r>
+          <w:t>glycines</w:t>
+        </w:r>
+        <w:proofErr w:type="spellEnd"/>
+        <w:r>
+          <w:t xml:space="preserve"> in Niagara Peninsula soybean fields and vineyards. Journal of the Entomological Society of Ontario. 2009</w:t>
+        </w:r>
+        <w:proofErr w:type="gramStart"/>
+        <w:r>
+          <w:t>;140</w:t>
+        </w:r>
+        <w:proofErr w:type="gramEnd"/>
+        <w:r>
+          <w:t xml:space="preserve">: 27–39. </w:t>
         </w:r>
       </w:ins>
     </w:p>
@@ -10521,9 +11094,9 @@
       <w:pPr>
         <w:pStyle w:val="Bibliography"/>
         <w:rPr>
-          <w:ins w:id="492" w:author="Bahlai, Christie" w:date="2019-06-04T12:05:00Z"/>
-        </w:rPr>
-        <w:pPrChange w:id="493" w:author="Bahlai, Christie" w:date="2019-06-04T12:05:00Z">
+          <w:ins w:id="588" w:author="Bahlai, Christie" w:date="2019-06-05T13:44:00Z"/>
+        </w:rPr>
+        <w:pPrChange w:id="589" w:author="Bahlai, Christie" w:date="2019-06-05T13:44:00Z">
           <w:pPr>
             <w:widowControl w:val="0"/>
             <w:autoSpaceDE w:val="0"/>
@@ -10533,7 +11106,7 @@
           </w:pPr>
         </w:pPrChange>
       </w:pPr>
-      <w:ins w:id="494" w:author="Bahlai, Christie" w:date="2019-06-04T12:05:00Z">
+      <w:ins w:id="590" w:author="Bahlai, Christie" w:date="2019-06-05T13:44:00Z">
         <w:r>
           <w:t xml:space="preserve">48. </w:t>
         </w:r>
@@ -10542,35 +11115,59 @@
         </w:r>
         <w:proofErr w:type="spellStart"/>
         <w:r>
-          <w:t>Hartzler</w:t>
+          <w:t>Heimpel</w:t>
         </w:r>
         <w:proofErr w:type="spellEnd"/>
         <w:r>
-          <w:t xml:space="preserve"> RG. Reduction in common milkweed (</w:t>
+          <w:t xml:space="preserve"> G, </w:t>
         </w:r>
         <w:proofErr w:type="spellStart"/>
         <w:r>
-          <w:t>Asclepias</w:t>
+          <w:t>Frelich</w:t>
         </w:r>
         <w:proofErr w:type="spellEnd"/>
         <w:r>
-          <w:t xml:space="preserve"> </w:t>
+          <w:t xml:space="preserve"> L, Landis D, Hopper K, </w:t>
         </w:r>
         <w:proofErr w:type="spellStart"/>
         <w:r>
-          <w:t>syriaca</w:t>
+          <w:t>Hoelmer</w:t>
         </w:r>
         <w:proofErr w:type="spellEnd"/>
         <w:r>
-          <w:t>) occurrence in Iowa cropland from 1999 to 2009. Crop Protection. 2010</w:t>
+          <w:t xml:space="preserve"> K, </w:t>
+        </w:r>
+        <w:proofErr w:type="spellStart"/>
+        <w:r>
+          <w:t>Sezen</w:t>
+        </w:r>
+        <w:proofErr w:type="spellEnd"/>
+        <w:r>
+          <w:t xml:space="preserve"> Z, et al. European buckthorn and Asian soybean aphid as components of an extensive </w:t>
+        </w:r>
+        <w:proofErr w:type="spellStart"/>
+        <w:r>
+          <w:t>invasional</w:t>
+        </w:r>
+        <w:proofErr w:type="spellEnd"/>
+        <w:r>
+          <w:t xml:space="preserve"> meltdown in North America. Biological Invasions. 2010</w:t>
         </w:r>
         <w:proofErr w:type="gramStart"/>
         <w:r>
-          <w:t>;29</w:t>
+          <w:t>;12</w:t>
         </w:r>
         <w:proofErr w:type="gramEnd"/>
         <w:r>
-          <w:t>: 1542–1544. doi:10.1016/j.cropro.2010.07.018</w:t>
+          <w:t xml:space="preserve">: 2913–2931. </w:t>
+        </w:r>
+        <w:proofErr w:type="gramStart"/>
+        <w:r>
+          <w:t>doi:</w:t>
+        </w:r>
+        <w:proofErr w:type="gramEnd"/>
+        <w:r>
+          <w:t>10.1007/s10530-010-9736-5</w:t>
         </w:r>
       </w:ins>
     </w:p>
@@ -10578,9 +11175,9 @@
       <w:pPr>
         <w:pStyle w:val="Bibliography"/>
         <w:rPr>
-          <w:ins w:id="495" w:author="Bahlai, Christie" w:date="2019-06-04T12:05:00Z"/>
-        </w:rPr>
-        <w:pPrChange w:id="496" w:author="Bahlai, Christie" w:date="2019-06-04T12:05:00Z">
+          <w:ins w:id="591" w:author="Bahlai, Christie" w:date="2019-06-05T13:44:00Z"/>
+        </w:rPr>
+        <w:pPrChange w:id="592" w:author="Bahlai, Christie" w:date="2019-06-05T13:44:00Z">
           <w:pPr>
             <w:widowControl w:val="0"/>
             <w:autoSpaceDE w:val="0"/>
@@ -10590,29 +11187,52 @@
           </w:pPr>
         </w:pPrChange>
       </w:pPr>
-      <w:ins w:id="497" w:author="Bahlai, Christie" w:date="2019-06-04T12:05:00Z">
+      <w:ins w:id="593" w:author="Bahlai, Christie" w:date="2019-06-05T13:44:00Z">
         <w:r>
           <w:t xml:space="preserve">49. </w:t>
         </w:r>
         <w:r>
           <w:tab/>
-          <w:t xml:space="preserve">Pleasants JM, </w:t>
         </w:r>
         <w:proofErr w:type="spellStart"/>
         <w:r>
-          <w:t>Oberhauser</w:t>
+          <w:t>Rhainds</w:t>
         </w:r>
         <w:proofErr w:type="spellEnd"/>
         <w:r>
-          <w:t xml:space="preserve"> KS. Milkweed loss in agricultural fields because of herbicide use: effect on the monarch butterfly population. Insect Conservation and Diversity. 2013</w:t>
+          <w:t xml:space="preserve"> M, </w:t>
+        </w:r>
+        <w:proofErr w:type="spellStart"/>
+        <w:r>
+          <w:t>Yoo</w:t>
+        </w:r>
+        <w:proofErr w:type="spellEnd"/>
+        <w:r>
+          <w:t xml:space="preserve"> HJS, </w:t>
+        </w:r>
+        <w:proofErr w:type="spellStart"/>
+        <w:r>
+          <w:t>Kindlmann</w:t>
+        </w:r>
+        <w:proofErr w:type="spellEnd"/>
+        <w:r>
+          <w:t xml:space="preserve"> P, </w:t>
+        </w:r>
+        <w:proofErr w:type="spellStart"/>
+        <w:r>
+          <w:t>Voegtlin</w:t>
+        </w:r>
+        <w:proofErr w:type="spellEnd"/>
+        <w:r>
+          <w:t xml:space="preserve"> D, Castillo D, Rutledge C, et al. Two-year oscillation cycle in abundance of soybean aphid in Indiana. Agricultural and Forest Entomology. 2010</w:t>
         </w:r>
         <w:proofErr w:type="gramStart"/>
         <w:r>
-          <w:t>;6</w:t>
+          <w:t>;12</w:t>
         </w:r>
         <w:proofErr w:type="gramEnd"/>
         <w:r>
-          <w:t>: 135–144. doi:10.1111/j.1752-4598.2012.00196.x</w:t>
+          <w:t xml:space="preserve">: 251–257. </w:t>
         </w:r>
       </w:ins>
     </w:p>
@@ -10620,9 +11240,9 @@
       <w:pPr>
         <w:pStyle w:val="Bibliography"/>
         <w:rPr>
-          <w:ins w:id="498" w:author="Bahlai, Christie" w:date="2019-06-04T12:05:00Z"/>
-        </w:rPr>
-        <w:pPrChange w:id="499" w:author="Bahlai, Christie" w:date="2019-06-04T12:05:00Z">
+          <w:ins w:id="594" w:author="Bahlai, Christie" w:date="2019-06-05T13:44:00Z"/>
+        </w:rPr>
+        <w:pPrChange w:id="595" w:author="Bahlai, Christie" w:date="2019-06-05T13:44:00Z">
           <w:pPr>
             <w:widowControl w:val="0"/>
             <w:autoSpaceDE w:val="0"/>
@@ -10632,60 +11252,29 @@
           </w:pPr>
         </w:pPrChange>
       </w:pPr>
-      <w:ins w:id="500" w:author="Bahlai, Christie" w:date="2019-06-04T12:05:00Z">
+      <w:ins w:id="596" w:author="Bahlai, Christie" w:date="2019-06-05T13:44:00Z">
         <w:r>
           <w:t xml:space="preserve">50. </w:t>
         </w:r>
         <w:r>
           <w:tab/>
+          <w:t xml:space="preserve">Ragsdale DW, </w:t>
         </w:r>
         <w:proofErr w:type="spellStart"/>
         <w:r>
-          <w:t>Zaya</w:t>
+          <w:t>Voegtlin</w:t>
         </w:r>
         <w:proofErr w:type="spellEnd"/>
         <w:r>
-          <w:t xml:space="preserve"> DN, </w:t>
-        </w:r>
-        <w:proofErr w:type="spellStart"/>
-        <w:r>
-          <w:t>Pearse</w:t>
-        </w:r>
-        <w:proofErr w:type="spellEnd"/>
-        <w:r>
-          <w:t xml:space="preserve"> IS, </w:t>
-        </w:r>
-        <w:proofErr w:type="spellStart"/>
-        <w:r>
-          <w:t>Spyreas</w:t>
-        </w:r>
-        <w:proofErr w:type="spellEnd"/>
-        <w:r>
-          <w:t xml:space="preserve"> G. Long-Term Trends in Midwestern Milkweed Abundances and Their Relevance to Monarch Butterfly Declines. </w:t>
-        </w:r>
-        <w:proofErr w:type="spellStart"/>
-        <w:r>
-          <w:t>BioScience</w:t>
-        </w:r>
-        <w:proofErr w:type="spellEnd"/>
-        <w:r>
-          <w:t>. 2017</w:t>
+          <w:t xml:space="preserve"> DJ, O’Neil RJ. Soybean aphid biology in North America. Annals of the Entomological Society of America. 2004</w:t>
         </w:r>
         <w:proofErr w:type="gramStart"/>
         <w:r>
-          <w:t>;67</w:t>
+          <w:t>;97</w:t>
         </w:r>
         <w:proofErr w:type="gramEnd"/>
         <w:r>
-          <w:t>: 343–356. doi:10.1093/</w:t>
-        </w:r>
-        <w:proofErr w:type="spellStart"/>
-        <w:r>
-          <w:t>biosci</w:t>
-        </w:r>
-        <w:proofErr w:type="spellEnd"/>
-        <w:r>
-          <w:t>/biw186</w:t>
+          <w:t xml:space="preserve">: 204–208. </w:t>
         </w:r>
       </w:ins>
     </w:p>
@@ -10693,9 +11282,9 @@
       <w:pPr>
         <w:pStyle w:val="Bibliography"/>
         <w:rPr>
-          <w:ins w:id="501" w:author="Bahlai, Christie" w:date="2019-06-04T12:05:00Z"/>
-        </w:rPr>
-        <w:pPrChange w:id="502" w:author="Bahlai, Christie" w:date="2019-06-04T12:05:00Z">
+          <w:ins w:id="597" w:author="Bahlai, Christie" w:date="2019-06-05T13:44:00Z"/>
+        </w:rPr>
+        <w:pPrChange w:id="598" w:author="Bahlai, Christie" w:date="2019-06-05T13:44:00Z">
           <w:pPr>
             <w:widowControl w:val="0"/>
             <w:autoSpaceDE w:val="0"/>
@@ -10705,29 +11294,29 @@
           </w:pPr>
         </w:pPrChange>
       </w:pPr>
-      <w:ins w:id="503" w:author="Bahlai, Christie" w:date="2019-06-04T12:05:00Z">
+      <w:ins w:id="599" w:author="Bahlai, Christie" w:date="2019-06-05T13:44:00Z">
         <w:r>
           <w:t xml:space="preserve">51. </w:t>
         </w:r>
         <w:r>
           <w:tab/>
-          <w:t xml:space="preserve">Duke SO, Powles SB. Glyphosate-resistant crops and weeds: now and in the future. </w:t>
+          <w:t xml:space="preserve">Wu Z, Schenk-Hamlin D, Zhan W, Ragsdale DW, </w:t>
         </w:r>
         <w:proofErr w:type="spellStart"/>
         <w:r>
-          <w:t>AgBioForum</w:t>
+          <w:t>Heimpel</w:t>
         </w:r>
         <w:proofErr w:type="spellEnd"/>
         <w:r>
-          <w:t>. 2009</w:t>
+          <w:t xml:space="preserve"> GE. The soybean aphid in China: a historical review. Annals of the Entomological Society of America. 2004</w:t>
         </w:r>
         <w:proofErr w:type="gramStart"/>
         <w:r>
-          <w:t>;12</w:t>
+          <w:t>;97</w:t>
         </w:r>
         <w:proofErr w:type="gramEnd"/>
         <w:r>
-          <w:t xml:space="preserve">: 346–357. </w:t>
+          <w:t xml:space="preserve">: 209–218. </w:t>
         </w:r>
       </w:ins>
     </w:p>
@@ -10735,9 +11324,9 @@
       <w:pPr>
         <w:pStyle w:val="Bibliography"/>
         <w:rPr>
-          <w:ins w:id="504" w:author="Bahlai, Christie" w:date="2019-06-04T12:05:00Z"/>
-        </w:rPr>
-        <w:pPrChange w:id="505" w:author="Bahlai, Christie" w:date="2019-06-04T12:05:00Z">
+          <w:ins w:id="600" w:author="Bahlai, Christie" w:date="2019-06-05T13:44:00Z"/>
+        </w:rPr>
+        <w:pPrChange w:id="601" w:author="Bahlai, Christie" w:date="2019-06-05T13:44:00Z">
           <w:pPr>
             <w:widowControl w:val="0"/>
             <w:autoSpaceDE w:val="0"/>
@@ -10747,21 +11336,61 @@
           </w:pPr>
         </w:pPrChange>
       </w:pPr>
-      <w:ins w:id="506" w:author="Bahlai, Christie" w:date="2019-06-04T12:05:00Z">
+      <w:ins w:id="602" w:author="Bahlai, Christie" w:date="2019-06-05T13:44:00Z">
         <w:r>
           <w:t xml:space="preserve">52. </w:t>
         </w:r>
         <w:r>
           <w:tab/>
-          <w:t>Baker NT. Estimated annual agricultural pesticide use by crop group for states of the conterminous United States, 1992-2014. National Water Quality Assessment Program. 2017; doi</w:t>
+          <w:t>Urquhart FA, Urquhart NR. Autumnal migration routes of the eastern population of the monarch butterfly (</w:t>
+        </w:r>
+        <w:proofErr w:type="spellStart"/>
+        <w:r>
+          <w:t>Danaus</w:t>
+        </w:r>
+        <w:proofErr w:type="spellEnd"/>
+        <w:r>
+          <w:t xml:space="preserve"> p. </w:t>
+        </w:r>
+        <w:proofErr w:type="spellStart"/>
+        <w:r>
+          <w:t>plexippus</w:t>
+        </w:r>
+        <w:proofErr w:type="spellEnd"/>
+        <w:r>
+          <w:t xml:space="preserve"> L.; </w:t>
+        </w:r>
+        <w:proofErr w:type="spellStart"/>
+        <w:r>
+          <w:t>Danaidae</w:t>
+        </w:r>
+        <w:proofErr w:type="spellEnd"/>
+        <w:r>
+          <w:t xml:space="preserve">; Lepidoptera) in North America to the overwintering site in the </w:t>
+        </w:r>
+        <w:proofErr w:type="spellStart"/>
+        <w:r>
+          <w:t>Neovolcanic</w:t>
+        </w:r>
+        <w:proofErr w:type="spellEnd"/>
+        <w:r>
+          <w:t xml:space="preserve"> Plateau of Mexico. Can J Zool. 1978</w:t>
         </w:r>
         <w:proofErr w:type="gramStart"/>
         <w:r>
-          <w:t>:10.5066</w:t>
+          <w:t>;56</w:t>
         </w:r>
         <w:proofErr w:type="gramEnd"/>
         <w:r>
-          <w:t>/F7NP22KM</w:t>
+          <w:t xml:space="preserve">: 1759–1764. </w:t>
+        </w:r>
+        <w:proofErr w:type="gramStart"/>
+        <w:r>
+          <w:t>doi:</w:t>
+        </w:r>
+        <w:proofErr w:type="gramEnd"/>
+        <w:r>
+          <w:t>10.1139/z78-240</w:t>
         </w:r>
       </w:ins>
     </w:p>
@@ -10769,9 +11398,9 @@
       <w:pPr>
         <w:pStyle w:val="Bibliography"/>
         <w:rPr>
-          <w:ins w:id="507" w:author="Bahlai, Christie" w:date="2019-06-04T12:05:00Z"/>
-        </w:rPr>
-        <w:pPrChange w:id="508" w:author="Bahlai, Christie" w:date="2019-06-04T12:05:00Z">
+          <w:ins w:id="603" w:author="Bahlai, Christie" w:date="2019-06-05T13:44:00Z"/>
+        </w:rPr>
+        <w:pPrChange w:id="604" w:author="Bahlai, Christie" w:date="2019-06-05T13:44:00Z">
           <w:pPr>
             <w:widowControl w:val="0"/>
             <w:autoSpaceDE w:val="0"/>
@@ -10781,61 +11410,44 @@
           </w:pPr>
         </w:pPrChange>
       </w:pPr>
-      <w:ins w:id="509" w:author="Bahlai, Christie" w:date="2019-06-04T12:05:00Z">
+      <w:ins w:id="605" w:author="Bahlai, Christie" w:date="2019-06-05T13:44:00Z">
         <w:r>
           <w:t xml:space="preserve">53. </w:t>
         </w:r>
         <w:r>
           <w:tab/>
-          <w:t xml:space="preserve">Saunders SP, </w:t>
         </w:r>
         <w:proofErr w:type="spellStart"/>
         <w:r>
-          <w:t>Ries</w:t>
+          <w:t>Flockhart</w:t>
         </w:r>
         <w:proofErr w:type="spellEnd"/>
         <w:r>
-          <w:t xml:space="preserve"> L, </w:t>
+          <w:t xml:space="preserve"> DTT, Brower LP, Ramirez MI, Hobson KA, </w:t>
         </w:r>
         <w:proofErr w:type="spellStart"/>
         <w:r>
-          <w:t>Oberhauser</w:t>
+          <w:t>Wassenaar</w:t>
         </w:r>
         <w:proofErr w:type="spellEnd"/>
         <w:r>
-          <w:t xml:space="preserve"> KS, </w:t>
+          <w:t xml:space="preserve"> LI, </w:t>
         </w:r>
         <w:proofErr w:type="spellStart"/>
         <w:r>
-          <w:t>Thogmartin</w:t>
+          <w:t>Altizer</w:t>
         </w:r>
         <w:proofErr w:type="spellEnd"/>
         <w:r>
-          <w:t xml:space="preserve"> WE, Zipkin EF. Local and cross-seasonal associations of climate and land use with abundance of monarch butterflies </w:t>
-        </w:r>
-        <w:proofErr w:type="spellStart"/>
-        <w:r>
-          <w:t>Danaus</w:t>
-        </w:r>
-        <w:proofErr w:type="spellEnd"/>
-        <w:r>
-          <w:t xml:space="preserve"> </w:t>
-        </w:r>
-        <w:proofErr w:type="spellStart"/>
-        <w:r>
-          <w:t>plexippus</w:t>
-        </w:r>
-        <w:proofErr w:type="spellEnd"/>
-        <w:r>
-          <w:t xml:space="preserve">. </w:t>
-        </w:r>
-        <w:proofErr w:type="spellStart"/>
-        <w:r>
-          <w:t>Ecography</w:t>
-        </w:r>
-        <w:proofErr w:type="spellEnd"/>
-        <w:r>
-          <w:t>. 2017; n/a-n/a. doi:10.1111/ecog.02719</w:t>
+          <w:t xml:space="preserve"> S, et al. Regional climate on the breeding grounds predicts variation in the natal origin of monarch butterflies overwintering in Mexico over 38 years. Glob Change Biol. 2017</w:t>
+        </w:r>
+        <w:proofErr w:type="gramStart"/>
+        <w:r>
+          <w:t>;23</w:t>
+        </w:r>
+        <w:proofErr w:type="gramEnd"/>
+        <w:r>
+          <w:t>: 2565–2576. doi:10.1111/gcb.13589</w:t>
         </w:r>
       </w:ins>
     </w:p>
@@ -10843,9 +11455,9 @@
       <w:pPr>
         <w:pStyle w:val="Bibliography"/>
         <w:rPr>
-          <w:ins w:id="510" w:author="Bahlai, Christie" w:date="2019-06-04T12:05:00Z"/>
-        </w:rPr>
-        <w:pPrChange w:id="511" w:author="Bahlai, Christie" w:date="2019-06-04T12:05:00Z">
+          <w:ins w:id="606" w:author="Bahlai, Christie" w:date="2019-06-05T13:44:00Z"/>
+        </w:rPr>
+        <w:pPrChange w:id="607" w:author="Bahlai, Christie" w:date="2019-06-05T13:44:00Z">
           <w:pPr>
             <w:widowControl w:val="0"/>
             <w:autoSpaceDE w:val="0"/>
@@ -10855,45 +11467,28 @@
           </w:pPr>
         </w:pPrChange>
       </w:pPr>
-      <w:ins w:id="512" w:author="Bahlai, Christie" w:date="2019-06-04T12:05:00Z">
+      <w:ins w:id="608" w:author="Bahlai, Christie" w:date="2019-06-05T13:44:00Z">
         <w:r>
           <w:t xml:space="preserve">54. </w:t>
         </w:r>
         <w:r>
           <w:tab/>
-          <w:t xml:space="preserve">Zipkin EF, </w:t>
         </w:r>
         <w:proofErr w:type="spellStart"/>
         <w:r>
-          <w:t>Ries</w:t>
+          <w:t>Prysby</w:t>
         </w:r>
         <w:proofErr w:type="spellEnd"/>
         <w:r>
-          <w:t xml:space="preserve"> L, Reeves R, </w:t>
+          <w:t xml:space="preserve"> MD, </w:t>
         </w:r>
         <w:proofErr w:type="spellStart"/>
         <w:r>
-          <w:t>Regetz</w:t>
+          <w:t>Oberhauser</w:t>
         </w:r>
         <w:proofErr w:type="spellEnd"/>
         <w:r>
-          <w:t xml:space="preserve"> J, </w:t>
-        </w:r>
-        <w:proofErr w:type="spellStart"/>
-        <w:r>
-          <w:t>Oberhauser</w:t>
-        </w:r>
-        <w:proofErr w:type="spellEnd"/>
-        <w:r>
-          <w:t xml:space="preserve"> KS. Tracking climate impacts on the migratory monarch butterfly. Glob Change Biol. 2012</w:t>
-        </w:r>
-        <w:proofErr w:type="gramStart"/>
-        <w:r>
-          <w:t>;18</w:t>
-        </w:r>
-        <w:proofErr w:type="gramEnd"/>
-        <w:r>
-          <w:t>: 3039–3049. doi:10.1111/j.1365-2486.2012.02751.x</w:t>
+          <w:t xml:space="preserve"> KS. Temporal and geographic variation in monarch densities: citizen scientists document monarch population patterns. The monarch butterfly: Biology and conservation. 2004; 9–20. </w:t>
         </w:r>
       </w:ins>
     </w:p>
@@ -10901,9 +11496,9 @@
       <w:pPr>
         <w:pStyle w:val="Bibliography"/>
         <w:rPr>
-          <w:ins w:id="513" w:author="Bahlai, Christie" w:date="2019-06-04T12:05:00Z"/>
-        </w:rPr>
-        <w:pPrChange w:id="514" w:author="Bahlai, Christie" w:date="2019-06-04T12:05:00Z">
+          <w:ins w:id="609" w:author="Bahlai, Christie" w:date="2019-06-05T13:44:00Z"/>
+        </w:rPr>
+        <w:pPrChange w:id="610" w:author="Bahlai, Christie" w:date="2019-06-05T13:44:00Z">
           <w:pPr>
             <w:widowControl w:val="0"/>
             <w:autoSpaceDE w:val="0"/>
@@ -10913,29 +11508,37 @@
           </w:pPr>
         </w:pPrChange>
       </w:pPr>
-      <w:ins w:id="515" w:author="Bahlai, Christie" w:date="2019-06-04T12:05:00Z">
+      <w:ins w:id="611" w:author="Bahlai, Christie" w:date="2019-06-05T13:44:00Z">
         <w:r>
           <w:t xml:space="preserve">55. </w:t>
         </w:r>
         <w:r>
           <w:tab/>
-          <w:t xml:space="preserve">Brower LP, </w:t>
+          <w:t xml:space="preserve">Sarkar S. What Is Threatening Monarchs? </w:t>
         </w:r>
         <w:proofErr w:type="spellStart"/>
         <w:r>
-          <w:t>Kust</w:t>
+          <w:t>BioScience</w:t>
         </w:r>
         <w:proofErr w:type="spellEnd"/>
         <w:r>
-          <w:t xml:space="preserve"> DR, Rendon-Salinas E, Serrano EG, </w:t>
+          <w:t>. 2017</w:t>
+        </w:r>
+        <w:proofErr w:type="gramStart"/>
+        <w:r>
+          <w:t>;67</w:t>
+        </w:r>
+        <w:proofErr w:type="gramEnd"/>
+        <w:r>
+          <w:t>: 1080–1080. doi:10.1093/</w:t>
         </w:r>
         <w:proofErr w:type="spellStart"/>
         <w:r>
-          <w:t>Kust</w:t>
+          <w:t>biosci</w:t>
         </w:r>
         <w:proofErr w:type="spellEnd"/>
         <w:r>
-          <w:t xml:space="preserve"> KR, Miller J, et al. Catastrophic winter storm mortality of monarch butterflies in Mexico during January 2002. The Monarch butterfly: biology and conservation. 2004; 151–166. </w:t>
+          <w:t>/bix120</w:t>
         </w:r>
       </w:ins>
     </w:p>
@@ -10943,9 +11546,9 @@
       <w:pPr>
         <w:pStyle w:val="Bibliography"/>
         <w:rPr>
-          <w:ins w:id="516" w:author="Bahlai, Christie" w:date="2019-06-04T12:05:00Z"/>
-        </w:rPr>
-        <w:pPrChange w:id="517" w:author="Bahlai, Christie" w:date="2019-06-04T12:05:00Z">
+          <w:ins w:id="612" w:author="Bahlai, Christie" w:date="2019-06-05T13:44:00Z"/>
+        </w:rPr>
+        <w:pPrChange w:id="613" w:author="Bahlai, Christie" w:date="2019-06-05T13:44:00Z">
           <w:pPr>
             <w:widowControl w:val="0"/>
             <w:autoSpaceDE w:val="0"/>
@@ -10955,29 +11558,13 @@
           </w:pPr>
         </w:pPrChange>
       </w:pPr>
-      <w:ins w:id="518" w:author="Bahlai, Christie" w:date="2019-06-04T12:05:00Z">
+      <w:ins w:id="614" w:author="Bahlai, Christie" w:date="2019-06-05T13:44:00Z">
         <w:r>
           <w:t xml:space="preserve">56. </w:t>
         </w:r>
         <w:r>
           <w:tab/>
-          <w:t xml:space="preserve">Vidal O, </w:t>
-        </w:r>
-        <w:proofErr w:type="spellStart"/>
-        <w:r>
-          <w:t>Rendón</w:t>
-        </w:r>
-        <w:proofErr w:type="spellEnd"/>
-        <w:r>
-          <w:t>-Salinas E. Dynamics and trends of overwintering colonies of the monarch butterfly in Mexico. Biological Conservation. 2014</w:t>
-        </w:r>
-        <w:proofErr w:type="gramStart"/>
-        <w:r>
-          <w:t>;180</w:t>
-        </w:r>
-        <w:proofErr w:type="gramEnd"/>
-        <w:r>
-          <w:t>: 165–175. doi:10.1016/j.biocon.2014.09.041</w:t>
+          <w:t>Lovett J. Monarch Population Status [Internet]. Monarch Watch; 2017. Available: http://monarchwatch.org/blog/2017/02/11/monarch-population-status-30/</w:t>
         </w:r>
       </w:ins>
     </w:p>
@@ -10985,9 +11572,9 @@
       <w:pPr>
         <w:pStyle w:val="Bibliography"/>
         <w:rPr>
-          <w:ins w:id="519" w:author="Bahlai, Christie" w:date="2019-06-04T12:05:00Z"/>
-        </w:rPr>
-        <w:pPrChange w:id="520" w:author="Bahlai, Christie" w:date="2019-06-04T12:05:00Z">
+          <w:ins w:id="615" w:author="Bahlai, Christie" w:date="2019-06-05T13:44:00Z"/>
+        </w:rPr>
+        <w:pPrChange w:id="616" w:author="Bahlai, Christie" w:date="2019-06-05T13:44:00Z">
           <w:pPr>
             <w:widowControl w:val="0"/>
             <w:autoSpaceDE w:val="0"/>
@@ -10997,9 +11584,474 @@
           </w:pPr>
         </w:pPrChange>
       </w:pPr>
-      <w:ins w:id="521" w:author="Bahlai, Christie" w:date="2019-06-04T12:05:00Z">
+      <w:ins w:id="617" w:author="Bahlai, Christie" w:date="2019-06-05T13:44:00Z">
         <w:r>
           <w:t xml:space="preserve">57. </w:t>
+        </w:r>
+        <w:r>
+          <w:tab/>
+        </w:r>
+        <w:proofErr w:type="spellStart"/>
+        <w:r>
+          <w:t>Hartzler</w:t>
+        </w:r>
+        <w:proofErr w:type="spellEnd"/>
+        <w:r>
+          <w:t xml:space="preserve"> RG. Reduction in common milkweed (</w:t>
+        </w:r>
+        <w:proofErr w:type="spellStart"/>
+        <w:r>
+          <w:t>Asclepias</w:t>
+        </w:r>
+        <w:proofErr w:type="spellEnd"/>
+        <w:r>
+          <w:t xml:space="preserve"> </w:t>
+        </w:r>
+        <w:proofErr w:type="spellStart"/>
+        <w:r>
+          <w:t>syriaca</w:t>
+        </w:r>
+        <w:proofErr w:type="spellEnd"/>
+        <w:r>
+          <w:t>) occurrence in Iowa cropland from 1999 to 2009. Crop Protection. 2010</w:t>
+        </w:r>
+        <w:proofErr w:type="gramStart"/>
+        <w:r>
+          <w:t>;29</w:t>
+        </w:r>
+        <w:proofErr w:type="gramEnd"/>
+        <w:r>
+          <w:t>: 1542–1544. doi:10.1016/j.cropro.2010.07.018</w:t>
+        </w:r>
+      </w:ins>
+    </w:p>
+    <w:p>
+      <w:pPr>
+        <w:pStyle w:val="Bibliography"/>
+        <w:rPr>
+          <w:ins w:id="618" w:author="Bahlai, Christie" w:date="2019-06-05T13:44:00Z"/>
+        </w:rPr>
+        <w:pPrChange w:id="619" w:author="Bahlai, Christie" w:date="2019-06-05T13:44:00Z">
+          <w:pPr>
+            <w:widowControl w:val="0"/>
+            <w:autoSpaceDE w:val="0"/>
+            <w:autoSpaceDN w:val="0"/>
+            <w:adjustRightInd w:val="0"/>
+            <w:spacing w:after="0" w:line="240" w:lineRule="auto"/>
+          </w:pPr>
+        </w:pPrChange>
+      </w:pPr>
+      <w:ins w:id="620" w:author="Bahlai, Christie" w:date="2019-06-05T13:44:00Z">
+        <w:r>
+          <w:lastRenderedPageBreak/>
+          <w:t xml:space="preserve">58. </w:t>
+        </w:r>
+        <w:r>
+          <w:tab/>
+          <w:t xml:space="preserve">Pleasants JM, </w:t>
+        </w:r>
+        <w:proofErr w:type="spellStart"/>
+        <w:r>
+          <w:t>Oberhauser</w:t>
+        </w:r>
+        <w:proofErr w:type="spellEnd"/>
+        <w:r>
+          <w:t xml:space="preserve"> KS. Milkweed loss in agricultural fields because of herbicide use: effect on the monarch butterfly population. Insect Conservation and Diversity. 2013</w:t>
+        </w:r>
+        <w:proofErr w:type="gramStart"/>
+        <w:r>
+          <w:t>;6</w:t>
+        </w:r>
+        <w:proofErr w:type="gramEnd"/>
+        <w:r>
+          <w:t>: 135–144. doi:10.1111/j.1752-4598.2012.00196.x</w:t>
+        </w:r>
+      </w:ins>
+    </w:p>
+    <w:p>
+      <w:pPr>
+        <w:pStyle w:val="Bibliography"/>
+        <w:rPr>
+          <w:ins w:id="621" w:author="Bahlai, Christie" w:date="2019-06-05T13:44:00Z"/>
+        </w:rPr>
+        <w:pPrChange w:id="622" w:author="Bahlai, Christie" w:date="2019-06-05T13:44:00Z">
+          <w:pPr>
+            <w:widowControl w:val="0"/>
+            <w:autoSpaceDE w:val="0"/>
+            <w:autoSpaceDN w:val="0"/>
+            <w:adjustRightInd w:val="0"/>
+            <w:spacing w:after="0" w:line="240" w:lineRule="auto"/>
+          </w:pPr>
+        </w:pPrChange>
+      </w:pPr>
+      <w:ins w:id="623" w:author="Bahlai, Christie" w:date="2019-06-05T13:44:00Z">
+        <w:r>
+          <w:t xml:space="preserve">59. </w:t>
+        </w:r>
+        <w:r>
+          <w:tab/>
+        </w:r>
+        <w:proofErr w:type="spellStart"/>
+        <w:r>
+          <w:t>Zaya</w:t>
+        </w:r>
+        <w:proofErr w:type="spellEnd"/>
+        <w:r>
+          <w:t xml:space="preserve"> DN, </w:t>
+        </w:r>
+        <w:proofErr w:type="spellStart"/>
+        <w:r>
+          <w:t>Pearse</w:t>
+        </w:r>
+        <w:proofErr w:type="spellEnd"/>
+        <w:r>
+          <w:t xml:space="preserve"> IS, </w:t>
+        </w:r>
+        <w:proofErr w:type="spellStart"/>
+        <w:r>
+          <w:t>Spyreas</w:t>
+        </w:r>
+        <w:proofErr w:type="spellEnd"/>
+        <w:r>
+          <w:t xml:space="preserve"> G. Long-Term Trends in Midwestern Milkweed Abundances and Their Relevance to Monarch Butterfly Declines. </w:t>
+        </w:r>
+        <w:proofErr w:type="spellStart"/>
+        <w:r>
+          <w:t>BioScience</w:t>
+        </w:r>
+        <w:proofErr w:type="spellEnd"/>
+        <w:r>
+          <w:t>. 2017</w:t>
+        </w:r>
+        <w:proofErr w:type="gramStart"/>
+        <w:r>
+          <w:t>;67</w:t>
+        </w:r>
+        <w:proofErr w:type="gramEnd"/>
+        <w:r>
+          <w:t>: 343–356. doi:10.1093/</w:t>
+        </w:r>
+        <w:proofErr w:type="spellStart"/>
+        <w:r>
+          <w:t>biosci</w:t>
+        </w:r>
+        <w:proofErr w:type="spellEnd"/>
+        <w:r>
+          <w:t>/biw186</w:t>
+        </w:r>
+      </w:ins>
+    </w:p>
+    <w:p>
+      <w:pPr>
+        <w:pStyle w:val="Bibliography"/>
+        <w:rPr>
+          <w:ins w:id="624" w:author="Bahlai, Christie" w:date="2019-06-05T13:44:00Z"/>
+        </w:rPr>
+        <w:pPrChange w:id="625" w:author="Bahlai, Christie" w:date="2019-06-05T13:44:00Z">
+          <w:pPr>
+            <w:widowControl w:val="0"/>
+            <w:autoSpaceDE w:val="0"/>
+            <w:autoSpaceDN w:val="0"/>
+            <w:adjustRightInd w:val="0"/>
+            <w:spacing w:after="0" w:line="240" w:lineRule="auto"/>
+          </w:pPr>
+        </w:pPrChange>
+      </w:pPr>
+      <w:ins w:id="626" w:author="Bahlai, Christie" w:date="2019-06-05T13:44:00Z">
+        <w:r>
+          <w:t xml:space="preserve">60. </w:t>
+        </w:r>
+        <w:r>
+          <w:tab/>
+          <w:t xml:space="preserve">Duke SO, Powles SB. Glyphosate-resistant crops and weeds: now and in the future. </w:t>
+        </w:r>
+        <w:proofErr w:type="spellStart"/>
+        <w:r>
+          <w:t>AgBioForum</w:t>
+        </w:r>
+        <w:proofErr w:type="spellEnd"/>
+        <w:r>
+          <w:t>. 2009</w:t>
+        </w:r>
+        <w:proofErr w:type="gramStart"/>
+        <w:r>
+          <w:t>;12</w:t>
+        </w:r>
+        <w:proofErr w:type="gramEnd"/>
+        <w:r>
+          <w:t xml:space="preserve">: 346–357. </w:t>
+        </w:r>
+      </w:ins>
+    </w:p>
+    <w:p>
+      <w:pPr>
+        <w:pStyle w:val="Bibliography"/>
+        <w:rPr>
+          <w:ins w:id="627" w:author="Bahlai, Christie" w:date="2019-06-05T13:44:00Z"/>
+        </w:rPr>
+        <w:pPrChange w:id="628" w:author="Bahlai, Christie" w:date="2019-06-05T13:44:00Z">
+          <w:pPr>
+            <w:widowControl w:val="0"/>
+            <w:autoSpaceDE w:val="0"/>
+            <w:autoSpaceDN w:val="0"/>
+            <w:adjustRightInd w:val="0"/>
+            <w:spacing w:after="0" w:line="240" w:lineRule="auto"/>
+          </w:pPr>
+        </w:pPrChange>
+      </w:pPr>
+      <w:ins w:id="629" w:author="Bahlai, Christie" w:date="2019-06-05T13:44:00Z">
+        <w:r>
+          <w:t xml:space="preserve">61. </w:t>
+        </w:r>
+        <w:r>
+          <w:tab/>
+          <w:t>Baker NT. Estimated annual agricultural pesticide use by crop group for states of the conterminous United States, 1992-2014. National Water Quality Assessment Program. 2017; doi</w:t>
+        </w:r>
+        <w:proofErr w:type="gramStart"/>
+        <w:r>
+          <w:t>:10.5066</w:t>
+        </w:r>
+        <w:proofErr w:type="gramEnd"/>
+        <w:r>
+          <w:t>/F7NP22KM</w:t>
+        </w:r>
+      </w:ins>
+    </w:p>
+    <w:p>
+      <w:pPr>
+        <w:pStyle w:val="Bibliography"/>
+        <w:rPr>
+          <w:ins w:id="630" w:author="Bahlai, Christie" w:date="2019-06-05T13:44:00Z"/>
+        </w:rPr>
+        <w:pPrChange w:id="631" w:author="Bahlai, Christie" w:date="2019-06-05T13:44:00Z">
+          <w:pPr>
+            <w:widowControl w:val="0"/>
+            <w:autoSpaceDE w:val="0"/>
+            <w:autoSpaceDN w:val="0"/>
+            <w:adjustRightInd w:val="0"/>
+            <w:spacing w:after="0" w:line="240" w:lineRule="auto"/>
+          </w:pPr>
+        </w:pPrChange>
+      </w:pPr>
+      <w:ins w:id="632" w:author="Bahlai, Christie" w:date="2019-06-05T13:44:00Z">
+        <w:r>
+          <w:t xml:space="preserve">62. </w:t>
+        </w:r>
+        <w:r>
+          <w:tab/>
+          <w:t xml:space="preserve">Saunders SP, </w:t>
+        </w:r>
+        <w:proofErr w:type="spellStart"/>
+        <w:r>
+          <w:t>Ries</w:t>
+        </w:r>
+        <w:proofErr w:type="spellEnd"/>
+        <w:r>
+          <w:t xml:space="preserve"> L, </w:t>
+        </w:r>
+        <w:proofErr w:type="spellStart"/>
+        <w:r>
+          <w:t>Oberhauser</w:t>
+        </w:r>
+        <w:proofErr w:type="spellEnd"/>
+        <w:r>
+          <w:t xml:space="preserve"> KS, </w:t>
+        </w:r>
+        <w:proofErr w:type="spellStart"/>
+        <w:r>
+          <w:t>Thogmartin</w:t>
+        </w:r>
+        <w:proofErr w:type="spellEnd"/>
+        <w:r>
+          <w:t xml:space="preserve"> WE, Zipkin EF. Local and cross-seasonal associations of climate and land use with abundance of monarch butterflies </w:t>
+        </w:r>
+        <w:proofErr w:type="spellStart"/>
+        <w:r>
+          <w:t>Danaus</w:t>
+        </w:r>
+        <w:proofErr w:type="spellEnd"/>
+        <w:r>
+          <w:t xml:space="preserve"> </w:t>
+        </w:r>
+        <w:proofErr w:type="spellStart"/>
+        <w:r>
+          <w:t>plexippus</w:t>
+        </w:r>
+        <w:proofErr w:type="spellEnd"/>
+        <w:r>
+          <w:t xml:space="preserve">. </w:t>
+        </w:r>
+        <w:proofErr w:type="spellStart"/>
+        <w:r>
+          <w:t>Ecography</w:t>
+        </w:r>
+        <w:proofErr w:type="spellEnd"/>
+        <w:r>
+          <w:t>. 2017; n/a-n/a. doi:10.1111/ecog.02719</w:t>
+        </w:r>
+      </w:ins>
+    </w:p>
+    <w:p>
+      <w:pPr>
+        <w:pStyle w:val="Bibliography"/>
+        <w:rPr>
+          <w:ins w:id="633" w:author="Bahlai, Christie" w:date="2019-06-05T13:44:00Z"/>
+        </w:rPr>
+        <w:pPrChange w:id="634" w:author="Bahlai, Christie" w:date="2019-06-05T13:44:00Z">
+          <w:pPr>
+            <w:widowControl w:val="0"/>
+            <w:autoSpaceDE w:val="0"/>
+            <w:autoSpaceDN w:val="0"/>
+            <w:adjustRightInd w:val="0"/>
+            <w:spacing w:after="0" w:line="240" w:lineRule="auto"/>
+          </w:pPr>
+        </w:pPrChange>
+      </w:pPr>
+      <w:ins w:id="635" w:author="Bahlai, Christie" w:date="2019-06-05T13:44:00Z">
+        <w:r>
+          <w:t xml:space="preserve">63. </w:t>
+        </w:r>
+        <w:r>
+          <w:tab/>
+          <w:t xml:space="preserve">Zipkin EF, </w:t>
+        </w:r>
+        <w:proofErr w:type="spellStart"/>
+        <w:r>
+          <w:t>Ries</w:t>
+        </w:r>
+        <w:proofErr w:type="spellEnd"/>
+        <w:r>
+          <w:t xml:space="preserve"> L, Reeves R, </w:t>
+        </w:r>
+        <w:proofErr w:type="spellStart"/>
+        <w:r>
+          <w:t>Regetz</w:t>
+        </w:r>
+        <w:proofErr w:type="spellEnd"/>
+        <w:r>
+          <w:t xml:space="preserve"> J, </w:t>
+        </w:r>
+        <w:proofErr w:type="spellStart"/>
+        <w:r>
+          <w:t>Oberhauser</w:t>
+        </w:r>
+        <w:proofErr w:type="spellEnd"/>
+        <w:r>
+          <w:t xml:space="preserve"> KS. Tracking climate impacts on the migratory monarch butterfly. Glob Change Biol. 2012</w:t>
+        </w:r>
+        <w:proofErr w:type="gramStart"/>
+        <w:r>
+          <w:t>;18</w:t>
+        </w:r>
+        <w:proofErr w:type="gramEnd"/>
+        <w:r>
+          <w:t>: 3039–3049. doi:10.1111/j.1365-2486.2012.02751.x</w:t>
+        </w:r>
+      </w:ins>
+    </w:p>
+    <w:p>
+      <w:pPr>
+        <w:pStyle w:val="Bibliography"/>
+        <w:rPr>
+          <w:ins w:id="636" w:author="Bahlai, Christie" w:date="2019-06-05T13:44:00Z"/>
+        </w:rPr>
+        <w:pPrChange w:id="637" w:author="Bahlai, Christie" w:date="2019-06-05T13:44:00Z">
+          <w:pPr>
+            <w:widowControl w:val="0"/>
+            <w:autoSpaceDE w:val="0"/>
+            <w:autoSpaceDN w:val="0"/>
+            <w:adjustRightInd w:val="0"/>
+            <w:spacing w:after="0" w:line="240" w:lineRule="auto"/>
+          </w:pPr>
+        </w:pPrChange>
+      </w:pPr>
+      <w:ins w:id="638" w:author="Bahlai, Christie" w:date="2019-06-05T13:44:00Z">
+        <w:r>
+          <w:t xml:space="preserve">64. </w:t>
+        </w:r>
+        <w:r>
+          <w:tab/>
+          <w:t xml:space="preserve">Brower LP, </w:t>
+        </w:r>
+        <w:proofErr w:type="spellStart"/>
+        <w:r>
+          <w:t>Kust</w:t>
+        </w:r>
+        <w:proofErr w:type="spellEnd"/>
+        <w:r>
+          <w:t xml:space="preserve"> DR, Rendon-Salinas E, Serrano EG, </w:t>
+        </w:r>
+        <w:proofErr w:type="spellStart"/>
+        <w:r>
+          <w:t>Kust</w:t>
+        </w:r>
+        <w:proofErr w:type="spellEnd"/>
+        <w:r>
+          <w:t xml:space="preserve"> KR, Miller J, et al. Catastrophic winter storm mortality of monarch butterflies in Mexico during January 2002. The Monarch butterfly: biology and conservation. 2004; 151–166. </w:t>
+        </w:r>
+      </w:ins>
+    </w:p>
+    <w:p>
+      <w:pPr>
+        <w:pStyle w:val="Bibliography"/>
+        <w:rPr>
+          <w:ins w:id="639" w:author="Bahlai, Christie" w:date="2019-06-05T13:44:00Z"/>
+        </w:rPr>
+        <w:pPrChange w:id="640" w:author="Bahlai, Christie" w:date="2019-06-05T13:44:00Z">
+          <w:pPr>
+            <w:widowControl w:val="0"/>
+            <w:autoSpaceDE w:val="0"/>
+            <w:autoSpaceDN w:val="0"/>
+            <w:adjustRightInd w:val="0"/>
+            <w:spacing w:after="0" w:line="240" w:lineRule="auto"/>
+          </w:pPr>
+        </w:pPrChange>
+      </w:pPr>
+      <w:ins w:id="641" w:author="Bahlai, Christie" w:date="2019-06-05T13:44:00Z">
+        <w:r>
+          <w:t xml:space="preserve">65. </w:t>
+        </w:r>
+        <w:r>
+          <w:tab/>
+          <w:t xml:space="preserve">Vidal O, </w:t>
+        </w:r>
+        <w:proofErr w:type="spellStart"/>
+        <w:r>
+          <w:t>Rendón</w:t>
+        </w:r>
+        <w:proofErr w:type="spellEnd"/>
+        <w:r>
+          <w:t>-Salinas E. Dynamics and trends of overwintering colonies of the monarch butterfly in Mexico. Biological Conservation. 2014</w:t>
+        </w:r>
+        <w:proofErr w:type="gramStart"/>
+        <w:r>
+          <w:t>;180</w:t>
+        </w:r>
+        <w:proofErr w:type="gramEnd"/>
+        <w:r>
+          <w:t>: 165–175. doi:10.1016/j.biocon.2014.09.041</w:t>
+        </w:r>
+      </w:ins>
+    </w:p>
+    <w:p>
+      <w:pPr>
+        <w:pStyle w:val="Bibliography"/>
+        <w:rPr>
+          <w:ins w:id="642" w:author="Bahlai, Christie" w:date="2019-06-05T13:44:00Z"/>
+        </w:rPr>
+        <w:pPrChange w:id="643" w:author="Bahlai, Christie" w:date="2019-06-05T13:44:00Z">
+          <w:pPr>
+            <w:widowControl w:val="0"/>
+            <w:autoSpaceDE w:val="0"/>
+            <w:autoSpaceDN w:val="0"/>
+            <w:adjustRightInd w:val="0"/>
+            <w:spacing w:after="0" w:line="240" w:lineRule="auto"/>
+          </w:pPr>
+        </w:pPrChange>
+      </w:pPr>
+      <w:ins w:id="644" w:author="Bahlai, Christie" w:date="2019-06-05T13:44:00Z">
+        <w:r>
+          <w:t xml:space="preserve">66. </w:t>
         </w:r>
         <w:r>
           <w:tab/>
@@ -11019,16 +12071,15 @@
       <w:pPr>
         <w:pStyle w:val="Bibliography"/>
         <w:rPr>
-          <w:del w:id="522" w:author="Bahlai, Christie" w:date="2019-06-04T11:40:00Z"/>
+          <w:del w:id="645" w:author="Bahlai, Christie" w:date="2019-06-04T11:40:00Z"/>
           <w:rFonts w:cstheme="minorHAnsi"/>
         </w:rPr>
       </w:pPr>
-      <w:del w:id="523" w:author="Bahlai, Christie" w:date="2019-06-04T11:40:00Z">
+      <w:del w:id="646" w:author="Bahlai, Christie" w:date="2019-06-04T11:40:00Z">
         <w:r>
           <w:rPr>
             <w:rFonts w:cstheme="minorHAnsi"/>
           </w:rPr>
-          <w:lastRenderedPageBreak/>
           <w:delText xml:space="preserve">1. </w:delText>
         </w:r>
         <w:r>
@@ -11044,11 +12095,11 @@
       <w:pPr>
         <w:pStyle w:val="Bibliography"/>
         <w:rPr>
-          <w:del w:id="524" w:author="Bahlai, Christie" w:date="2019-06-04T11:40:00Z"/>
+          <w:del w:id="647" w:author="Bahlai, Christie" w:date="2019-06-04T11:40:00Z"/>
           <w:rFonts w:cstheme="minorHAnsi"/>
         </w:rPr>
       </w:pPr>
-      <w:del w:id="525" w:author="Bahlai, Christie" w:date="2019-06-04T11:40:00Z">
+      <w:del w:id="648" w:author="Bahlai, Christie" w:date="2019-06-04T11:40:00Z">
         <w:r>
           <w:rPr>
             <w:rFonts w:cstheme="minorHAnsi"/>
@@ -11068,11 +12119,11 @@
       <w:pPr>
         <w:pStyle w:val="Bibliography"/>
         <w:rPr>
-          <w:del w:id="526" w:author="Bahlai, Christie" w:date="2019-06-04T11:40:00Z"/>
+          <w:del w:id="649" w:author="Bahlai, Christie" w:date="2019-06-04T11:40:00Z"/>
           <w:rFonts w:cstheme="minorHAnsi"/>
         </w:rPr>
       </w:pPr>
-      <w:del w:id="527" w:author="Bahlai, Christie" w:date="2019-06-04T11:40:00Z">
+      <w:del w:id="650" w:author="Bahlai, Christie" w:date="2019-06-04T11:40:00Z">
         <w:r>
           <w:rPr>
             <w:rFonts w:cstheme="minorHAnsi"/>
@@ -11092,11 +12143,11 @@
       <w:pPr>
         <w:pStyle w:val="Bibliography"/>
         <w:rPr>
-          <w:del w:id="528" w:author="Bahlai, Christie" w:date="2019-06-04T11:40:00Z"/>
+          <w:del w:id="651" w:author="Bahlai, Christie" w:date="2019-06-04T11:40:00Z"/>
           <w:rFonts w:cstheme="minorHAnsi"/>
         </w:rPr>
       </w:pPr>
-      <w:del w:id="529" w:author="Bahlai, Christie" w:date="2019-06-04T11:40:00Z">
+      <w:del w:id="652" w:author="Bahlai, Christie" w:date="2019-06-04T11:40:00Z">
         <w:r>
           <w:rPr>
             <w:rFonts w:cstheme="minorHAnsi"/>
@@ -11116,11 +12167,11 @@
       <w:pPr>
         <w:pStyle w:val="Bibliography"/>
         <w:rPr>
-          <w:del w:id="530" w:author="Bahlai, Christie" w:date="2019-06-04T11:40:00Z"/>
+          <w:del w:id="653" w:author="Bahlai, Christie" w:date="2019-06-04T11:40:00Z"/>
           <w:rFonts w:cstheme="minorHAnsi"/>
         </w:rPr>
       </w:pPr>
-      <w:del w:id="531" w:author="Bahlai, Christie" w:date="2019-06-04T11:40:00Z">
+      <w:del w:id="654" w:author="Bahlai, Christie" w:date="2019-06-04T11:40:00Z">
         <w:r>
           <w:rPr>
             <w:rFonts w:cstheme="minorHAnsi"/>
@@ -11140,11 +12191,11 @@
       <w:pPr>
         <w:pStyle w:val="Bibliography"/>
         <w:rPr>
-          <w:del w:id="532" w:author="Bahlai, Christie" w:date="2019-06-04T11:40:00Z"/>
+          <w:del w:id="655" w:author="Bahlai, Christie" w:date="2019-06-04T11:40:00Z"/>
           <w:rFonts w:cstheme="minorHAnsi"/>
         </w:rPr>
       </w:pPr>
-      <w:del w:id="533" w:author="Bahlai, Christie" w:date="2019-06-04T11:40:00Z">
+      <w:del w:id="656" w:author="Bahlai, Christie" w:date="2019-06-04T11:40:00Z">
         <w:r>
           <w:rPr>
             <w:rFonts w:cstheme="minorHAnsi"/>
@@ -11164,11 +12215,11 @@
       <w:pPr>
         <w:pStyle w:val="Bibliography"/>
         <w:rPr>
-          <w:del w:id="534" w:author="Bahlai, Christie" w:date="2019-06-04T11:40:00Z"/>
+          <w:del w:id="657" w:author="Bahlai, Christie" w:date="2019-06-04T11:40:00Z"/>
           <w:rFonts w:cstheme="minorHAnsi"/>
         </w:rPr>
       </w:pPr>
-      <w:del w:id="535" w:author="Bahlai, Christie" w:date="2019-06-04T11:40:00Z">
+      <w:del w:id="658" w:author="Bahlai, Christie" w:date="2019-06-04T11:40:00Z">
         <w:r>
           <w:rPr>
             <w:rFonts w:cstheme="minorHAnsi"/>
@@ -11188,11 +12239,11 @@
       <w:pPr>
         <w:pStyle w:val="Bibliography"/>
         <w:rPr>
-          <w:del w:id="536" w:author="Bahlai, Christie" w:date="2019-06-04T11:40:00Z"/>
+          <w:del w:id="659" w:author="Bahlai, Christie" w:date="2019-06-04T11:40:00Z"/>
           <w:rFonts w:cstheme="minorHAnsi"/>
         </w:rPr>
       </w:pPr>
-      <w:del w:id="537" w:author="Bahlai, Christie" w:date="2019-06-04T11:40:00Z">
+      <w:del w:id="660" w:author="Bahlai, Christie" w:date="2019-06-04T11:40:00Z">
         <w:r>
           <w:rPr>
             <w:rFonts w:cstheme="minorHAnsi"/>
@@ -11212,11 +12263,11 @@
       <w:pPr>
         <w:pStyle w:val="Bibliography"/>
         <w:rPr>
-          <w:del w:id="538" w:author="Bahlai, Christie" w:date="2019-06-04T11:40:00Z"/>
+          <w:del w:id="661" w:author="Bahlai, Christie" w:date="2019-06-04T11:40:00Z"/>
           <w:rFonts w:cstheme="minorHAnsi"/>
         </w:rPr>
       </w:pPr>
-      <w:del w:id="539" w:author="Bahlai, Christie" w:date="2019-06-04T11:40:00Z">
+      <w:del w:id="662" w:author="Bahlai, Christie" w:date="2019-06-04T11:40:00Z">
         <w:r>
           <w:rPr>
             <w:rFonts w:cstheme="minorHAnsi"/>
@@ -11236,11 +12287,11 @@
       <w:pPr>
         <w:pStyle w:val="Bibliography"/>
         <w:rPr>
-          <w:del w:id="540" w:author="Bahlai, Christie" w:date="2019-06-04T11:40:00Z"/>
+          <w:del w:id="663" w:author="Bahlai, Christie" w:date="2019-06-04T11:40:00Z"/>
           <w:rFonts w:cstheme="minorHAnsi"/>
         </w:rPr>
       </w:pPr>
-      <w:del w:id="541" w:author="Bahlai, Christie" w:date="2019-06-04T11:40:00Z">
+      <w:del w:id="664" w:author="Bahlai, Christie" w:date="2019-06-04T11:40:00Z">
         <w:r>
           <w:rPr>
             <w:rFonts w:cstheme="minorHAnsi"/>
@@ -11260,11 +12311,11 @@
       <w:pPr>
         <w:pStyle w:val="Bibliography"/>
         <w:rPr>
-          <w:del w:id="542" w:author="Bahlai, Christie" w:date="2019-06-04T11:40:00Z"/>
+          <w:del w:id="665" w:author="Bahlai, Christie" w:date="2019-06-04T11:40:00Z"/>
           <w:rFonts w:cstheme="minorHAnsi"/>
         </w:rPr>
       </w:pPr>
-      <w:del w:id="543" w:author="Bahlai, Christie" w:date="2019-06-04T11:40:00Z">
+      <w:del w:id="666" w:author="Bahlai, Christie" w:date="2019-06-04T11:40:00Z">
         <w:r>
           <w:rPr>
             <w:rFonts w:cstheme="minorHAnsi"/>
@@ -11284,11 +12335,11 @@
       <w:pPr>
         <w:pStyle w:val="Bibliography"/>
         <w:rPr>
-          <w:del w:id="544" w:author="Bahlai, Christie" w:date="2019-06-04T11:40:00Z"/>
+          <w:del w:id="667" w:author="Bahlai, Christie" w:date="2019-06-04T11:40:00Z"/>
           <w:rFonts w:cstheme="minorHAnsi"/>
         </w:rPr>
       </w:pPr>
-      <w:del w:id="545" w:author="Bahlai, Christie" w:date="2019-06-04T11:40:00Z">
+      <w:del w:id="668" w:author="Bahlai, Christie" w:date="2019-06-04T11:40:00Z">
         <w:r>
           <w:rPr>
             <w:rFonts w:cstheme="minorHAnsi"/>
@@ -11308,11 +12359,11 @@
       <w:pPr>
         <w:pStyle w:val="Bibliography"/>
         <w:rPr>
-          <w:del w:id="546" w:author="Bahlai, Christie" w:date="2019-06-04T11:40:00Z"/>
+          <w:del w:id="669" w:author="Bahlai, Christie" w:date="2019-06-04T11:40:00Z"/>
           <w:rFonts w:cstheme="minorHAnsi"/>
         </w:rPr>
       </w:pPr>
-      <w:del w:id="547" w:author="Bahlai, Christie" w:date="2019-06-04T11:40:00Z">
+      <w:del w:id="670" w:author="Bahlai, Christie" w:date="2019-06-04T11:40:00Z">
         <w:r>
           <w:rPr>
             <w:rFonts w:cstheme="minorHAnsi"/>
@@ -11332,11 +12383,11 @@
       <w:pPr>
         <w:pStyle w:val="Bibliography"/>
         <w:rPr>
-          <w:del w:id="548" w:author="Bahlai, Christie" w:date="2019-06-04T11:40:00Z"/>
+          <w:del w:id="671" w:author="Bahlai, Christie" w:date="2019-06-04T11:40:00Z"/>
           <w:rFonts w:cstheme="minorHAnsi"/>
         </w:rPr>
       </w:pPr>
-      <w:del w:id="549" w:author="Bahlai, Christie" w:date="2019-06-04T11:40:00Z">
+      <w:del w:id="672" w:author="Bahlai, Christie" w:date="2019-06-04T11:40:00Z">
         <w:r>
           <w:rPr>
             <w:rFonts w:cstheme="minorHAnsi"/>
@@ -11356,11 +12407,11 @@
       <w:pPr>
         <w:pStyle w:val="Bibliography"/>
         <w:rPr>
-          <w:del w:id="550" w:author="Bahlai, Christie" w:date="2019-06-04T11:40:00Z"/>
+          <w:del w:id="673" w:author="Bahlai, Christie" w:date="2019-06-04T11:40:00Z"/>
           <w:rFonts w:cstheme="minorHAnsi"/>
         </w:rPr>
       </w:pPr>
-      <w:del w:id="551" w:author="Bahlai, Christie" w:date="2019-06-04T11:40:00Z">
+      <w:del w:id="674" w:author="Bahlai, Christie" w:date="2019-06-04T11:40:00Z">
         <w:r>
           <w:rPr>
             <w:rFonts w:cstheme="minorHAnsi"/>
@@ -11380,11 +12431,11 @@
       <w:pPr>
         <w:pStyle w:val="Bibliography"/>
         <w:rPr>
-          <w:del w:id="552" w:author="Bahlai, Christie" w:date="2019-06-04T11:40:00Z"/>
+          <w:del w:id="675" w:author="Bahlai, Christie" w:date="2019-06-04T11:40:00Z"/>
           <w:rFonts w:cstheme="minorHAnsi"/>
         </w:rPr>
       </w:pPr>
-      <w:del w:id="553" w:author="Bahlai, Christie" w:date="2019-06-04T11:40:00Z">
+      <w:del w:id="676" w:author="Bahlai, Christie" w:date="2019-06-04T11:40:00Z">
         <w:r>
           <w:rPr>
             <w:rFonts w:cstheme="minorHAnsi"/>
@@ -11404,11 +12455,11 @@
       <w:pPr>
         <w:pStyle w:val="Bibliography"/>
         <w:rPr>
-          <w:del w:id="554" w:author="Bahlai, Christie" w:date="2019-06-04T11:40:00Z"/>
+          <w:del w:id="677" w:author="Bahlai, Christie" w:date="2019-06-04T11:40:00Z"/>
           <w:rFonts w:cstheme="minorHAnsi"/>
         </w:rPr>
       </w:pPr>
-      <w:del w:id="555" w:author="Bahlai, Christie" w:date="2019-06-04T11:40:00Z">
+      <w:del w:id="678" w:author="Bahlai, Christie" w:date="2019-06-04T11:40:00Z">
         <w:r>
           <w:rPr>
             <w:rFonts w:cstheme="minorHAnsi"/>
@@ -11428,11 +12479,11 @@
       <w:pPr>
         <w:pStyle w:val="Bibliography"/>
         <w:rPr>
-          <w:del w:id="556" w:author="Bahlai, Christie" w:date="2019-06-04T11:40:00Z"/>
+          <w:del w:id="679" w:author="Bahlai, Christie" w:date="2019-06-04T11:40:00Z"/>
           <w:rFonts w:cstheme="minorHAnsi"/>
         </w:rPr>
       </w:pPr>
-      <w:del w:id="557" w:author="Bahlai, Christie" w:date="2019-06-04T11:40:00Z">
+      <w:del w:id="680" w:author="Bahlai, Christie" w:date="2019-06-04T11:40:00Z">
         <w:r>
           <w:rPr>
             <w:rFonts w:cstheme="minorHAnsi"/>
@@ -11452,11 +12503,11 @@
       <w:pPr>
         <w:pStyle w:val="Bibliography"/>
         <w:rPr>
-          <w:del w:id="558" w:author="Bahlai, Christie" w:date="2019-06-04T11:40:00Z"/>
+          <w:del w:id="681" w:author="Bahlai, Christie" w:date="2019-06-04T11:40:00Z"/>
           <w:rFonts w:cstheme="minorHAnsi"/>
         </w:rPr>
       </w:pPr>
-      <w:del w:id="559" w:author="Bahlai, Christie" w:date="2019-06-04T11:40:00Z">
+      <w:del w:id="682" w:author="Bahlai, Christie" w:date="2019-06-04T11:40:00Z">
         <w:r>
           <w:rPr>
             <w:rFonts w:cstheme="minorHAnsi"/>
@@ -11476,11 +12527,11 @@
       <w:pPr>
         <w:pStyle w:val="Bibliography"/>
         <w:rPr>
-          <w:del w:id="560" w:author="Bahlai, Christie" w:date="2019-06-04T11:40:00Z"/>
+          <w:del w:id="683" w:author="Bahlai, Christie" w:date="2019-06-04T11:40:00Z"/>
           <w:rFonts w:cstheme="minorHAnsi"/>
         </w:rPr>
       </w:pPr>
-      <w:del w:id="561" w:author="Bahlai, Christie" w:date="2019-06-04T11:40:00Z">
+      <w:del w:id="684" w:author="Bahlai, Christie" w:date="2019-06-04T11:40:00Z">
         <w:r>
           <w:rPr>
             <w:rFonts w:cstheme="minorHAnsi"/>
@@ -11500,11 +12551,11 @@
       <w:pPr>
         <w:pStyle w:val="Bibliography"/>
         <w:rPr>
-          <w:del w:id="562" w:author="Bahlai, Christie" w:date="2019-06-04T11:40:00Z"/>
+          <w:del w:id="685" w:author="Bahlai, Christie" w:date="2019-06-04T11:40:00Z"/>
           <w:rFonts w:cstheme="minorHAnsi"/>
         </w:rPr>
       </w:pPr>
-      <w:del w:id="563" w:author="Bahlai, Christie" w:date="2019-06-04T11:40:00Z">
+      <w:del w:id="686" w:author="Bahlai, Christie" w:date="2019-06-04T11:40:00Z">
         <w:r>
           <w:rPr>
             <w:rFonts w:cstheme="minorHAnsi"/>
@@ -11524,11 +12575,11 @@
       <w:pPr>
         <w:pStyle w:val="Bibliography"/>
         <w:rPr>
-          <w:del w:id="564" w:author="Bahlai, Christie" w:date="2019-06-04T11:40:00Z"/>
+          <w:del w:id="687" w:author="Bahlai, Christie" w:date="2019-06-04T11:40:00Z"/>
           <w:rFonts w:cstheme="minorHAnsi"/>
         </w:rPr>
       </w:pPr>
-      <w:del w:id="565" w:author="Bahlai, Christie" w:date="2019-06-04T11:40:00Z">
+      <w:del w:id="688" w:author="Bahlai, Christie" w:date="2019-06-04T11:40:00Z">
         <w:r>
           <w:rPr>
             <w:rFonts w:cstheme="minorHAnsi"/>
@@ -11548,11 +12599,11 @@
       <w:pPr>
         <w:pStyle w:val="Bibliography"/>
         <w:rPr>
-          <w:del w:id="566" w:author="Bahlai, Christie" w:date="2019-06-04T11:40:00Z"/>
+          <w:del w:id="689" w:author="Bahlai, Christie" w:date="2019-06-04T11:40:00Z"/>
           <w:rFonts w:cstheme="minorHAnsi"/>
         </w:rPr>
       </w:pPr>
-      <w:del w:id="567" w:author="Bahlai, Christie" w:date="2019-06-04T11:40:00Z">
+      <w:del w:id="690" w:author="Bahlai, Christie" w:date="2019-06-04T11:40:00Z">
         <w:r>
           <w:rPr>
             <w:rFonts w:cstheme="minorHAnsi"/>
@@ -11572,11 +12623,11 @@
       <w:pPr>
         <w:pStyle w:val="Bibliography"/>
         <w:rPr>
-          <w:del w:id="568" w:author="Bahlai, Christie" w:date="2019-06-04T11:40:00Z"/>
+          <w:del w:id="691" w:author="Bahlai, Christie" w:date="2019-06-04T11:40:00Z"/>
           <w:rFonts w:cstheme="minorHAnsi"/>
         </w:rPr>
       </w:pPr>
-      <w:del w:id="569" w:author="Bahlai, Christie" w:date="2019-06-04T11:40:00Z">
+      <w:del w:id="692" w:author="Bahlai, Christie" w:date="2019-06-04T11:40:00Z">
         <w:r>
           <w:rPr>
             <w:rFonts w:cstheme="minorHAnsi"/>
@@ -11596,11 +12647,11 @@
       <w:pPr>
         <w:pStyle w:val="Bibliography"/>
         <w:rPr>
-          <w:del w:id="570" w:author="Bahlai, Christie" w:date="2019-06-04T11:40:00Z"/>
+          <w:del w:id="693" w:author="Bahlai, Christie" w:date="2019-06-04T11:40:00Z"/>
           <w:rFonts w:cstheme="minorHAnsi"/>
         </w:rPr>
       </w:pPr>
-      <w:del w:id="571" w:author="Bahlai, Christie" w:date="2019-06-04T11:40:00Z">
+      <w:del w:id="694" w:author="Bahlai, Christie" w:date="2019-06-04T11:40:00Z">
         <w:r>
           <w:rPr>
             <w:rFonts w:cstheme="minorHAnsi"/>
@@ -11620,11 +12671,11 @@
       <w:pPr>
         <w:pStyle w:val="Bibliography"/>
         <w:rPr>
-          <w:del w:id="572" w:author="Bahlai, Christie" w:date="2019-06-04T11:40:00Z"/>
+          <w:del w:id="695" w:author="Bahlai, Christie" w:date="2019-06-04T11:40:00Z"/>
           <w:rFonts w:cstheme="minorHAnsi"/>
         </w:rPr>
       </w:pPr>
-      <w:del w:id="573" w:author="Bahlai, Christie" w:date="2019-06-04T11:40:00Z">
+      <w:del w:id="696" w:author="Bahlai, Christie" w:date="2019-06-04T11:40:00Z">
         <w:r>
           <w:rPr>
             <w:rFonts w:cstheme="minorHAnsi"/>
@@ -11644,11 +12695,11 @@
       <w:pPr>
         <w:pStyle w:val="Bibliography"/>
         <w:rPr>
-          <w:del w:id="574" w:author="Bahlai, Christie" w:date="2019-06-04T11:40:00Z"/>
+          <w:del w:id="697" w:author="Bahlai, Christie" w:date="2019-06-04T11:40:00Z"/>
           <w:rFonts w:cstheme="minorHAnsi"/>
         </w:rPr>
       </w:pPr>
-      <w:del w:id="575" w:author="Bahlai, Christie" w:date="2019-06-04T11:40:00Z">
+      <w:del w:id="698" w:author="Bahlai, Christie" w:date="2019-06-04T11:40:00Z">
         <w:r>
           <w:rPr>
             <w:rFonts w:cstheme="minorHAnsi"/>
@@ -11668,11 +12719,11 @@
       <w:pPr>
         <w:pStyle w:val="Bibliography"/>
         <w:rPr>
-          <w:del w:id="576" w:author="Bahlai, Christie" w:date="2019-06-04T11:40:00Z"/>
+          <w:del w:id="699" w:author="Bahlai, Christie" w:date="2019-06-04T11:40:00Z"/>
           <w:rFonts w:cstheme="minorHAnsi"/>
         </w:rPr>
       </w:pPr>
-      <w:del w:id="577" w:author="Bahlai, Christie" w:date="2019-06-04T11:40:00Z">
+      <w:del w:id="700" w:author="Bahlai, Christie" w:date="2019-06-04T11:40:00Z">
         <w:r>
           <w:rPr>
             <w:rFonts w:cstheme="minorHAnsi"/>
@@ -11692,11 +12743,11 @@
       <w:pPr>
         <w:pStyle w:val="Bibliography"/>
         <w:rPr>
-          <w:del w:id="578" w:author="Bahlai, Christie" w:date="2019-06-04T11:40:00Z"/>
+          <w:del w:id="701" w:author="Bahlai, Christie" w:date="2019-06-04T11:40:00Z"/>
           <w:rFonts w:cstheme="minorHAnsi"/>
         </w:rPr>
       </w:pPr>
-      <w:del w:id="579" w:author="Bahlai, Christie" w:date="2019-06-04T11:40:00Z">
+      <w:del w:id="702" w:author="Bahlai, Christie" w:date="2019-06-04T11:40:00Z">
         <w:r>
           <w:rPr>
             <w:rFonts w:cstheme="minorHAnsi"/>
@@ -11716,11 +12767,11 @@
       <w:pPr>
         <w:pStyle w:val="Bibliography"/>
         <w:rPr>
-          <w:del w:id="580" w:author="Bahlai, Christie" w:date="2019-06-04T11:40:00Z"/>
+          <w:del w:id="703" w:author="Bahlai, Christie" w:date="2019-06-04T11:40:00Z"/>
           <w:rFonts w:cstheme="minorHAnsi"/>
         </w:rPr>
       </w:pPr>
-      <w:del w:id="581" w:author="Bahlai, Christie" w:date="2019-06-04T11:40:00Z">
+      <w:del w:id="704" w:author="Bahlai, Christie" w:date="2019-06-04T11:40:00Z">
         <w:r>
           <w:rPr>
             <w:rFonts w:cstheme="minorHAnsi"/>
@@ -11740,11 +12791,11 @@
       <w:pPr>
         <w:pStyle w:val="Bibliography"/>
         <w:rPr>
-          <w:del w:id="582" w:author="Bahlai, Christie" w:date="2019-06-04T11:40:00Z"/>
+          <w:del w:id="705" w:author="Bahlai, Christie" w:date="2019-06-04T11:40:00Z"/>
           <w:rFonts w:cstheme="minorHAnsi"/>
         </w:rPr>
       </w:pPr>
-      <w:del w:id="583" w:author="Bahlai, Christie" w:date="2019-06-04T11:40:00Z">
+      <w:del w:id="706" w:author="Bahlai, Christie" w:date="2019-06-04T11:40:00Z">
         <w:r>
           <w:rPr>
             <w:rFonts w:cstheme="minorHAnsi"/>
@@ -11764,11 +12815,11 @@
       <w:pPr>
         <w:pStyle w:val="Bibliography"/>
         <w:rPr>
-          <w:del w:id="584" w:author="Bahlai, Christie" w:date="2019-06-04T11:40:00Z"/>
+          <w:del w:id="707" w:author="Bahlai, Christie" w:date="2019-06-04T11:40:00Z"/>
           <w:rFonts w:cstheme="minorHAnsi"/>
         </w:rPr>
       </w:pPr>
-      <w:del w:id="585" w:author="Bahlai, Christie" w:date="2019-06-04T11:40:00Z">
+      <w:del w:id="708" w:author="Bahlai, Christie" w:date="2019-06-04T11:40:00Z">
         <w:r>
           <w:rPr>
             <w:rFonts w:cstheme="minorHAnsi"/>
@@ -11788,11 +12839,11 @@
       <w:pPr>
         <w:pStyle w:val="Bibliography"/>
         <w:rPr>
-          <w:del w:id="586" w:author="Bahlai, Christie" w:date="2019-06-04T11:40:00Z"/>
+          <w:del w:id="709" w:author="Bahlai, Christie" w:date="2019-06-04T11:40:00Z"/>
           <w:rFonts w:cstheme="minorHAnsi"/>
         </w:rPr>
       </w:pPr>
-      <w:del w:id="587" w:author="Bahlai, Christie" w:date="2019-06-04T11:40:00Z">
+      <w:del w:id="710" w:author="Bahlai, Christie" w:date="2019-06-04T11:40:00Z">
         <w:r>
           <w:rPr>
             <w:rFonts w:cstheme="minorHAnsi"/>
@@ -11812,11 +12863,11 @@
       <w:pPr>
         <w:pStyle w:val="Bibliography"/>
         <w:rPr>
-          <w:del w:id="588" w:author="Bahlai, Christie" w:date="2019-06-04T11:40:00Z"/>
+          <w:del w:id="711" w:author="Bahlai, Christie" w:date="2019-06-04T11:40:00Z"/>
           <w:rFonts w:cstheme="minorHAnsi"/>
         </w:rPr>
       </w:pPr>
-      <w:del w:id="589" w:author="Bahlai, Christie" w:date="2019-06-04T11:40:00Z">
+      <w:del w:id="712" w:author="Bahlai, Christie" w:date="2019-06-04T11:40:00Z">
         <w:r>
           <w:rPr>
             <w:rFonts w:cstheme="minorHAnsi"/>
@@ -11836,11 +12887,11 @@
       <w:pPr>
         <w:pStyle w:val="Bibliography"/>
         <w:rPr>
-          <w:del w:id="590" w:author="Bahlai, Christie" w:date="2019-06-04T11:40:00Z"/>
+          <w:del w:id="713" w:author="Bahlai, Christie" w:date="2019-06-04T11:40:00Z"/>
           <w:rFonts w:cstheme="minorHAnsi"/>
         </w:rPr>
       </w:pPr>
-      <w:del w:id="591" w:author="Bahlai, Christie" w:date="2019-06-04T11:40:00Z">
+      <w:del w:id="714" w:author="Bahlai, Christie" w:date="2019-06-04T11:40:00Z">
         <w:r>
           <w:rPr>
             <w:rFonts w:cstheme="minorHAnsi"/>
@@ -11860,11 +12911,11 @@
       <w:pPr>
         <w:pStyle w:val="Bibliography"/>
         <w:rPr>
-          <w:del w:id="592" w:author="Bahlai, Christie" w:date="2019-06-04T11:40:00Z"/>
+          <w:del w:id="715" w:author="Bahlai, Christie" w:date="2019-06-04T11:40:00Z"/>
           <w:rFonts w:cstheme="minorHAnsi"/>
         </w:rPr>
       </w:pPr>
-      <w:del w:id="593" w:author="Bahlai, Christie" w:date="2019-06-04T11:40:00Z">
+      <w:del w:id="716" w:author="Bahlai, Christie" w:date="2019-06-04T11:40:00Z">
         <w:r>
           <w:rPr>
             <w:rFonts w:cstheme="minorHAnsi"/>
@@ -11884,11 +12935,11 @@
       <w:pPr>
         <w:pStyle w:val="Bibliography"/>
         <w:rPr>
-          <w:del w:id="594" w:author="Bahlai, Christie" w:date="2019-06-04T11:40:00Z"/>
+          <w:del w:id="717" w:author="Bahlai, Christie" w:date="2019-06-04T11:40:00Z"/>
           <w:rFonts w:cstheme="minorHAnsi"/>
         </w:rPr>
       </w:pPr>
-      <w:del w:id="595" w:author="Bahlai, Christie" w:date="2019-06-04T11:40:00Z">
+      <w:del w:id="718" w:author="Bahlai, Christie" w:date="2019-06-04T11:40:00Z">
         <w:r>
           <w:rPr>
             <w:rFonts w:cstheme="minorHAnsi"/>
@@ -11908,11 +12959,11 @@
       <w:pPr>
         <w:pStyle w:val="Bibliography"/>
         <w:rPr>
-          <w:del w:id="596" w:author="Bahlai, Christie" w:date="2019-06-04T11:40:00Z"/>
+          <w:del w:id="719" w:author="Bahlai, Christie" w:date="2019-06-04T11:40:00Z"/>
           <w:rFonts w:cstheme="minorHAnsi"/>
         </w:rPr>
       </w:pPr>
-      <w:del w:id="597" w:author="Bahlai, Christie" w:date="2019-06-04T11:40:00Z">
+      <w:del w:id="720" w:author="Bahlai, Christie" w:date="2019-06-04T11:40:00Z">
         <w:r>
           <w:rPr>
             <w:rFonts w:cstheme="minorHAnsi"/>
@@ -11932,11 +12983,11 @@
       <w:pPr>
         <w:pStyle w:val="Bibliography"/>
         <w:rPr>
-          <w:del w:id="598" w:author="Bahlai, Christie" w:date="2019-06-04T11:40:00Z"/>
+          <w:del w:id="721" w:author="Bahlai, Christie" w:date="2019-06-04T11:40:00Z"/>
           <w:rFonts w:cstheme="minorHAnsi"/>
         </w:rPr>
       </w:pPr>
-      <w:del w:id="599" w:author="Bahlai, Christie" w:date="2019-06-04T11:40:00Z">
+      <w:del w:id="722" w:author="Bahlai, Christie" w:date="2019-06-04T11:40:00Z">
         <w:r>
           <w:rPr>
             <w:rFonts w:cstheme="minorHAnsi"/>
@@ -11956,11 +13007,11 @@
       <w:pPr>
         <w:pStyle w:val="Bibliography"/>
         <w:rPr>
-          <w:del w:id="600" w:author="Bahlai, Christie" w:date="2019-06-04T11:40:00Z"/>
+          <w:del w:id="723" w:author="Bahlai, Christie" w:date="2019-06-04T11:40:00Z"/>
           <w:rFonts w:cstheme="minorHAnsi"/>
         </w:rPr>
       </w:pPr>
-      <w:del w:id="601" w:author="Bahlai, Christie" w:date="2019-06-04T11:40:00Z">
+      <w:del w:id="724" w:author="Bahlai, Christie" w:date="2019-06-04T11:40:00Z">
         <w:r>
           <w:rPr>
             <w:rFonts w:cstheme="minorHAnsi"/>
@@ -11980,11 +13031,11 @@
       <w:pPr>
         <w:pStyle w:val="Bibliography"/>
         <w:rPr>
-          <w:del w:id="602" w:author="Bahlai, Christie" w:date="2019-06-04T11:40:00Z"/>
+          <w:del w:id="725" w:author="Bahlai, Christie" w:date="2019-06-04T11:40:00Z"/>
           <w:rFonts w:cstheme="minorHAnsi"/>
         </w:rPr>
       </w:pPr>
-      <w:del w:id="603" w:author="Bahlai, Christie" w:date="2019-06-04T11:40:00Z">
+      <w:del w:id="726" w:author="Bahlai, Christie" w:date="2019-06-04T11:40:00Z">
         <w:r>
           <w:rPr>
             <w:rFonts w:cstheme="minorHAnsi"/>
@@ -12004,11 +13055,11 @@
       <w:pPr>
         <w:pStyle w:val="Bibliography"/>
         <w:rPr>
-          <w:del w:id="604" w:author="Bahlai, Christie" w:date="2019-06-04T11:40:00Z"/>
+          <w:del w:id="727" w:author="Bahlai, Christie" w:date="2019-06-04T11:40:00Z"/>
           <w:rFonts w:cstheme="minorHAnsi"/>
         </w:rPr>
       </w:pPr>
-      <w:del w:id="605" w:author="Bahlai, Christie" w:date="2019-06-04T11:40:00Z">
+      <w:del w:id="728" w:author="Bahlai, Christie" w:date="2019-06-04T11:40:00Z">
         <w:r>
           <w:rPr>
             <w:rFonts w:cstheme="minorHAnsi"/>
@@ -12028,11 +13079,11 @@
       <w:pPr>
         <w:pStyle w:val="Bibliography"/>
         <w:rPr>
-          <w:del w:id="606" w:author="Bahlai, Christie" w:date="2019-06-04T11:40:00Z"/>
+          <w:del w:id="729" w:author="Bahlai, Christie" w:date="2019-06-04T11:40:00Z"/>
           <w:rFonts w:cstheme="minorHAnsi"/>
         </w:rPr>
       </w:pPr>
-      <w:del w:id="607" w:author="Bahlai, Christie" w:date="2019-06-04T11:40:00Z">
+      <w:del w:id="730" w:author="Bahlai, Christie" w:date="2019-06-04T11:40:00Z">
         <w:r>
           <w:rPr>
             <w:rFonts w:cstheme="minorHAnsi"/>
@@ -12052,11 +13103,11 @@
       <w:pPr>
         <w:pStyle w:val="Bibliography"/>
         <w:rPr>
-          <w:del w:id="608" w:author="Bahlai, Christie" w:date="2019-06-04T11:40:00Z"/>
+          <w:del w:id="731" w:author="Bahlai, Christie" w:date="2019-06-04T11:40:00Z"/>
           <w:rFonts w:cstheme="minorHAnsi"/>
         </w:rPr>
       </w:pPr>
-      <w:del w:id="609" w:author="Bahlai, Christie" w:date="2019-06-04T11:40:00Z">
+      <w:del w:id="732" w:author="Bahlai, Christie" w:date="2019-06-04T11:40:00Z">
         <w:r>
           <w:rPr>
             <w:rFonts w:cstheme="minorHAnsi"/>
@@ -12076,11 +13127,11 @@
       <w:pPr>
         <w:pStyle w:val="Bibliography"/>
         <w:rPr>
-          <w:del w:id="610" w:author="Bahlai, Christie" w:date="2019-06-04T11:40:00Z"/>
+          <w:del w:id="733" w:author="Bahlai, Christie" w:date="2019-06-04T11:40:00Z"/>
           <w:rFonts w:cstheme="minorHAnsi"/>
         </w:rPr>
       </w:pPr>
-      <w:del w:id="611" w:author="Bahlai, Christie" w:date="2019-06-04T11:40:00Z">
+      <w:del w:id="734" w:author="Bahlai, Christie" w:date="2019-06-04T11:40:00Z">
         <w:r>
           <w:rPr>
             <w:rFonts w:cstheme="minorHAnsi"/>
@@ -12100,11 +13151,11 @@
       <w:pPr>
         <w:pStyle w:val="Bibliography"/>
         <w:rPr>
-          <w:del w:id="612" w:author="Bahlai, Christie" w:date="2019-06-04T11:40:00Z"/>
+          <w:del w:id="735" w:author="Bahlai, Christie" w:date="2019-06-04T11:40:00Z"/>
           <w:rFonts w:cstheme="minorHAnsi"/>
         </w:rPr>
       </w:pPr>
-      <w:del w:id="613" w:author="Bahlai, Christie" w:date="2019-06-04T11:40:00Z">
+      <w:del w:id="736" w:author="Bahlai, Christie" w:date="2019-06-04T11:40:00Z">
         <w:r>
           <w:rPr>
             <w:rFonts w:cstheme="minorHAnsi"/>
@@ -12124,11 +13175,11 @@
       <w:pPr>
         <w:pStyle w:val="Bibliography"/>
         <w:rPr>
-          <w:del w:id="614" w:author="Bahlai, Christie" w:date="2019-06-04T11:40:00Z"/>
+          <w:del w:id="737" w:author="Bahlai, Christie" w:date="2019-06-04T11:40:00Z"/>
           <w:rFonts w:cstheme="minorHAnsi"/>
         </w:rPr>
       </w:pPr>
-      <w:del w:id="615" w:author="Bahlai, Christie" w:date="2019-06-04T11:40:00Z">
+      <w:del w:id="738" w:author="Bahlai, Christie" w:date="2019-06-04T11:40:00Z">
         <w:r>
           <w:rPr>
             <w:rFonts w:cstheme="minorHAnsi"/>
@@ -12148,11 +13199,11 @@
       <w:pPr>
         <w:pStyle w:val="Bibliography"/>
         <w:rPr>
-          <w:del w:id="616" w:author="Bahlai, Christie" w:date="2019-06-04T11:40:00Z"/>
+          <w:del w:id="739" w:author="Bahlai, Christie" w:date="2019-06-04T11:40:00Z"/>
           <w:rFonts w:cstheme="minorHAnsi"/>
         </w:rPr>
       </w:pPr>
-      <w:del w:id="617" w:author="Bahlai, Christie" w:date="2019-06-04T11:40:00Z">
+      <w:del w:id="740" w:author="Bahlai, Christie" w:date="2019-06-04T11:40:00Z">
         <w:r>
           <w:rPr>
             <w:rFonts w:cstheme="minorHAnsi"/>
@@ -12172,11 +13223,11 @@
       <w:pPr>
         <w:pStyle w:val="Bibliography"/>
         <w:rPr>
-          <w:del w:id="618" w:author="Bahlai, Christie" w:date="2019-06-04T11:40:00Z"/>
+          <w:del w:id="741" w:author="Bahlai, Christie" w:date="2019-06-04T11:40:00Z"/>
           <w:rFonts w:cstheme="minorHAnsi"/>
         </w:rPr>
       </w:pPr>
-      <w:del w:id="619" w:author="Bahlai, Christie" w:date="2019-06-04T11:40:00Z">
+      <w:del w:id="742" w:author="Bahlai, Christie" w:date="2019-06-04T11:40:00Z">
         <w:r>
           <w:rPr>
             <w:rFonts w:cstheme="minorHAnsi"/>
@@ -12196,11 +13247,11 @@
       <w:pPr>
         <w:pStyle w:val="Bibliography"/>
         <w:rPr>
-          <w:del w:id="620" w:author="Bahlai, Christie" w:date="2019-06-04T11:40:00Z"/>
+          <w:del w:id="743" w:author="Bahlai, Christie" w:date="2019-06-04T11:40:00Z"/>
           <w:rFonts w:cstheme="minorHAnsi"/>
         </w:rPr>
       </w:pPr>
-      <w:del w:id="621" w:author="Bahlai, Christie" w:date="2019-06-04T11:40:00Z">
+      <w:del w:id="744" w:author="Bahlai, Christie" w:date="2019-06-04T11:40:00Z">
         <w:r>
           <w:rPr>
             <w:rFonts w:cstheme="minorHAnsi"/>
@@ -12220,11 +13271,11 @@
       <w:pPr>
         <w:pStyle w:val="Bibliography"/>
         <w:rPr>
-          <w:del w:id="622" w:author="Bahlai, Christie" w:date="2019-06-04T11:40:00Z"/>
+          <w:del w:id="745" w:author="Bahlai, Christie" w:date="2019-06-04T11:40:00Z"/>
           <w:rFonts w:cstheme="minorHAnsi"/>
         </w:rPr>
       </w:pPr>
-      <w:del w:id="623" w:author="Bahlai, Christie" w:date="2019-06-04T11:40:00Z">
+      <w:del w:id="746" w:author="Bahlai, Christie" w:date="2019-06-04T11:40:00Z">
         <w:r>
           <w:rPr>
             <w:rFonts w:cstheme="minorHAnsi"/>
@@ -12244,11 +13295,11 @@
       <w:pPr>
         <w:pStyle w:val="Bibliography"/>
         <w:rPr>
-          <w:del w:id="624" w:author="Bahlai, Christie" w:date="2019-06-04T11:40:00Z"/>
+          <w:del w:id="747" w:author="Bahlai, Christie" w:date="2019-06-04T11:40:00Z"/>
           <w:rFonts w:cstheme="minorHAnsi"/>
         </w:rPr>
       </w:pPr>
-      <w:del w:id="625" w:author="Bahlai, Christie" w:date="2019-06-04T11:40:00Z">
+      <w:del w:id="748" w:author="Bahlai, Christie" w:date="2019-06-04T11:40:00Z">
         <w:r>
           <w:rPr>
             <w:rFonts w:cstheme="minorHAnsi"/>
@@ -13799,7 +14850,7 @@
       </w:r>
     </w:p>
     <w:p>
-      <w:bookmarkStart w:id="626" w:name="_Hlk485739126"/>
+      <w:bookmarkStart w:id="749" w:name="_Hlk485739126"/>
       <w:r>
         <w:rPr>
           <w:b/>
@@ -13930,7 +14981,7 @@
         <w:t>.</w:t>
       </w:r>
     </w:p>
-    <w:bookmarkEnd w:id="626"/>
+    <w:bookmarkEnd w:id="749"/>
     <w:p>
       <w:r>
         <w:rPr>
@@ -13995,7 +15046,7 @@
         </w:rPr>
         <w:t xml:space="preserve">. </w:t>
       </w:r>
-      <w:bookmarkStart w:id="627" w:name="_Hlk486250414"/>
+      <w:bookmarkStart w:id="750" w:name="_Hlk486250414"/>
       <w:r>
         <w:t>P</w:t>
       </w:r>
@@ -14041,7 +15092,7 @@
       <w:r>
         <w:t xml:space="preserve"> </w:t>
       </w:r>
-      <w:bookmarkEnd w:id="627"/>
+      <w:bookmarkEnd w:id="750"/>
       <w:r>
         <w:t xml:space="preserve">A) Time series </w:t>
       </w:r>
@@ -15144,7 +16195,7 @@
 </file>
 
 <file path=customXml/itemProps1.xml><?xml version="1.0" encoding="utf-8"?>
-<ds:datastoreItem xmlns:ds="http://schemas.openxmlformats.org/officeDocument/2006/customXml" ds:itemID="{A6380027-2BDA-4946-AB3F-2F761A722200}">
+<ds:datastoreItem xmlns:ds="http://schemas.openxmlformats.org/officeDocument/2006/customXml" ds:itemID="{A5FCB803-D1E3-413E-A1D7-556920602295}">
   <ds:schemaRefs>
     <ds:schemaRef ds:uri="http://schemas.openxmlformats.org/officeDocument/2006/bibliography"/>
   </ds:schemaRefs>
